--- a/Documentation and Planning/Volere/Volere.docx
+++ b/Documentation and Planning/Volere/Volere.docx
@@ -1,246 +1,70 @@
 
 <file path=word/document.xml><?xml version="1.0" encoding="utf-8"?>
-<w:document xmlns:wpc="http://schemas.microsoft.com/office/word/2010/wordprocessingCanvas" xmlns:mc="http://schemas.openxmlformats.org/markup-compatibility/2006" xmlns:o="urn:schemas-microsoft-com:office:office" xmlns:r="http://schemas.openxmlformats.org/officeDocument/2006/relationships" xmlns:m="http://schemas.openxmlformats.org/officeDocument/2006/math" xmlns:v="urn:schemas-microsoft-com:vml" xmlns:wp14="http://schemas.microsoft.com/office/word/2010/wordprocessingDrawing" xmlns:wp="http://schemas.openxmlformats.org/drawingml/2006/wordprocessingDrawing" xmlns:w10="urn:schemas-microsoft-com:office:word" xmlns:w="http://schemas.openxmlformats.org/wordprocessingml/2006/main" xmlns:w14="http://schemas.microsoft.com/office/word/2010/wordml" xmlns:w15="http://schemas.microsoft.com/office/word/2012/wordml" xmlns:wpg="http://schemas.microsoft.com/office/word/2010/wordprocessingGroup" xmlns:wpi="http://schemas.microsoft.com/office/word/2010/wordprocessingInk" xmlns:wne="http://schemas.microsoft.com/office/word/2006/wordml" xmlns:wps="http://schemas.microsoft.com/office/word/2010/wordprocessingShape" mc:Ignorable="w14 w15 wp14">
+<w:document xmlns:ve="http://schemas.openxmlformats.org/markup-compatibility/2006" xmlns:o="urn:schemas-microsoft-com:office:office" xmlns:r="http://schemas.openxmlformats.org/officeDocument/2006/relationships" xmlns:m="http://schemas.openxmlformats.org/officeDocument/2006/math" xmlns:v="urn:schemas-microsoft-com:vml" xmlns:wp="http://schemas.openxmlformats.org/drawingml/2006/wordprocessingDrawing" xmlns:w10="urn:schemas-microsoft-com:office:word" xmlns:w="http://schemas.openxmlformats.org/wordprocessingml/2006/main" xmlns:wne="http://schemas.microsoft.com/office/word/2006/wordml">
   <w:body>
     <w:p>
       <w:pPr>
         <w:pStyle w:val="Heading9"/>
-        <w:jc w:val="center"/>
-        <w:rPr>
-          <w:rFonts w:ascii="Times New Roman" w:hAnsi="Times New Roman"/>
-          <w:color w:val="000080"/>
-        </w:rPr>
       </w:pPr>
     </w:p>
     <w:p>
       <w:pPr>
         <w:pStyle w:val="Heading9"/>
-        <w:jc w:val="center"/>
-        <w:rPr>
-          <w:rFonts w:ascii="Times New Roman" w:hAnsi="Times New Roman"/>
-          <w:color w:val="000080"/>
-        </w:rPr>
-      </w:pPr>
-      <w:r>
-        <w:rPr>
-          <w:rFonts w:ascii="Times New Roman" w:hAnsi="Times New Roman"/>
-          <w:color w:val="000080"/>
-        </w:rPr>
+      </w:pPr>
+      <w:r>
         <w:t>Butterfly</w:t>
       </w:r>
     </w:p>
-    <w:p>
-      <w:pPr>
-        <w:jc w:val="center"/>
-        <w:rPr>
-          <w:rFonts w:ascii="Times New Roman" w:hAnsi="Times New Roman"/>
-          <w:color w:val="000080"/>
-          <w:sz w:val="72"/>
-        </w:rPr>
-      </w:pPr>
-    </w:p>
-    <w:p>
-      <w:pPr>
-        <w:jc w:val="center"/>
-        <w:rPr>
-          <w:rFonts w:ascii="Times New Roman" w:hAnsi="Times New Roman"/>
-          <w:color w:val="000080"/>
-          <w:sz w:val="72"/>
-        </w:rPr>
-      </w:pPr>
-      <w:r>
-        <w:rPr>
-          <w:rFonts w:ascii="Times New Roman" w:hAnsi="Times New Roman"/>
-          <w:color w:val="000080"/>
-          <w:sz w:val="72"/>
-        </w:rPr>
+    <w:p/>
+    <w:p>
+      <w:r>
         <w:t>Project Document</w:t>
       </w:r>
     </w:p>
-    <w:p>
-      <w:pPr>
-        <w:jc w:val="center"/>
-        <w:rPr>
-          <w:rFonts w:ascii="Times New Roman" w:hAnsi="Times New Roman"/>
-          <w:color w:val="000080"/>
-          <w:sz w:val="48"/>
-        </w:rPr>
-      </w:pPr>
-    </w:p>
-    <w:p>
-      <w:pPr>
-        <w:jc w:val="center"/>
-        <w:rPr>
-          <w:rFonts w:ascii="Times New Roman" w:hAnsi="Times New Roman"/>
-          <w:color w:val="000080"/>
-          <w:sz w:val="48"/>
-        </w:rPr>
-      </w:pPr>
-    </w:p>
-    <w:p>
-      <w:pPr>
-        <w:jc w:val="center"/>
-        <w:rPr>
-          <w:rFonts w:ascii="Times New Roman" w:hAnsi="Times New Roman"/>
-          <w:b/>
-          <w:color w:val="000080"/>
-          <w:sz w:val="36"/>
-        </w:rPr>
-      </w:pPr>
-      <w:r>
-        <w:rPr>
-          <w:rFonts w:ascii="Times New Roman" w:hAnsi="Times New Roman"/>
-          <w:b/>
-          <w:color w:val="000080"/>
-          <w:sz w:val="36"/>
-        </w:rPr>
+    <w:p/>
+    <w:p/>
+    <w:p>
+      <w:r>
         <w:t xml:space="preserve">Team Number: </w:t>
       </w:r>
       <w:r>
-        <w:rPr>
-          <w:rFonts w:ascii="Times New Roman" w:hAnsi="Times New Roman"/>
-          <w:b/>
-          <w:color w:val="000080"/>
-          <w:sz w:val="36"/>
-        </w:rPr>
         <w:t>3</w:t>
       </w:r>
     </w:p>
     <w:p>
-      <w:pPr>
-        <w:jc w:val="center"/>
-        <w:rPr>
-          <w:rFonts w:ascii="Times New Roman" w:hAnsi="Times New Roman"/>
-          <w:b/>
-          <w:color w:val="000080"/>
-          <w:sz w:val="36"/>
-        </w:rPr>
-      </w:pPr>
-      <w:r>
-        <w:rPr>
-          <w:rFonts w:ascii="Times New Roman" w:hAnsi="Times New Roman"/>
-          <w:b/>
-          <w:color w:val="000080"/>
-          <w:sz w:val="36"/>
-        </w:rPr>
+      <w:r>
         <w:t xml:space="preserve">Team Leader: </w:t>
       </w:r>
       <w:r>
-        <w:rPr>
-          <w:rFonts w:ascii="Times New Roman" w:hAnsi="Times New Roman"/>
-          <w:b/>
-          <w:color w:val="000080"/>
-          <w:sz w:val="36"/>
-        </w:rPr>
         <w:t>Jake Wheeler</w:t>
       </w:r>
     </w:p>
     <w:p>
-      <w:pPr>
-        <w:jc w:val="center"/>
-        <w:rPr>
-          <w:rFonts w:ascii="Times New Roman" w:hAnsi="Times New Roman"/>
-          <w:b/>
-          <w:color w:val="000080"/>
-          <w:sz w:val="36"/>
-        </w:rPr>
-      </w:pPr>
-      <w:r>
-        <w:rPr>
-          <w:rFonts w:ascii="Times New Roman" w:hAnsi="Times New Roman"/>
-          <w:b/>
-          <w:color w:val="000080"/>
-          <w:sz w:val="36"/>
-        </w:rPr>
+      <w:r>
         <w:t>Team Members</w:t>
       </w:r>
     </w:p>
     <w:p>
-      <w:pPr>
-        <w:jc w:val="center"/>
-        <w:rPr>
-          <w:rFonts w:ascii="Times New Roman" w:hAnsi="Times New Roman"/>
-          <w:b/>
-          <w:color w:val="000080"/>
-          <w:sz w:val="36"/>
-        </w:rPr>
-      </w:pPr>
-      <w:r>
-        <w:rPr>
-          <w:rFonts w:ascii="Times New Roman" w:hAnsi="Times New Roman"/>
-          <w:b/>
-          <w:color w:val="000080"/>
-          <w:sz w:val="36"/>
-        </w:rPr>
+      <w:r>
         <w:t>Nate Christiansen</w:t>
       </w:r>
     </w:p>
     <w:p>
-      <w:pPr>
-        <w:jc w:val="center"/>
-        <w:rPr>
-          <w:rFonts w:ascii="Times New Roman" w:hAnsi="Times New Roman"/>
-          <w:b/>
-          <w:color w:val="000080"/>
-          <w:sz w:val="36"/>
-        </w:rPr>
-      </w:pPr>
-      <w:r>
-        <w:rPr>
-          <w:rFonts w:ascii="Times New Roman" w:hAnsi="Times New Roman"/>
-          <w:b/>
-          <w:color w:val="000080"/>
-          <w:sz w:val="36"/>
-        </w:rPr>
-        <w:t xml:space="preserve">Nick </w:t>
-      </w:r>
-      <w:proofErr w:type="spellStart"/>
-      <w:r>
-        <w:rPr>
-          <w:rFonts w:ascii="Times New Roman" w:hAnsi="Times New Roman"/>
-          <w:b/>
-          <w:color w:val="000080"/>
-          <w:sz w:val="36"/>
-        </w:rPr>
-        <w:t>Kapty</w:t>
-      </w:r>
-      <w:proofErr w:type="spellEnd"/>
-    </w:p>
-    <w:p>
-      <w:pPr>
-        <w:rPr>
-          <w:rFonts w:ascii="Times New Roman" w:hAnsi="Times New Roman"/>
-          <w:sz w:val="24"/>
-        </w:rPr>
-      </w:pPr>
-    </w:p>
-    <w:p>
-      <w:pPr>
-        <w:jc w:val="center"/>
-        <w:rPr>
-          <w:rFonts w:ascii="Times New Roman" w:hAnsi="Times New Roman"/>
-          <w:sz w:val="48"/>
-        </w:rPr>
-      </w:pPr>
-      <w:r>
-        <w:rPr>
-          <w:rFonts w:ascii="Times New Roman" w:hAnsi="Times New Roman"/>
-          <w:sz w:val="48"/>
-        </w:rPr>
+      <w:r>
+        <w:t>Nick Kapty</w:t>
+      </w:r>
+    </w:p>
+    <w:p/>
+    <w:p>
+      <w:r>
         <w:br w:type="page"/>
       </w:r>
     </w:p>
     <w:p>
       <w:pPr>
         <w:pStyle w:val="Heading1"/>
-        <w:rPr>
-          <w:rFonts w:ascii="Times New Roman" w:hAnsi="Times New Roman"/>
-        </w:rPr>
-      </w:pPr>
-      <w:r>
-        <w:rPr>
-          <w:rFonts w:ascii="Times New Roman" w:hAnsi="Times New Roman"/>
-        </w:rPr>
+      </w:pPr>
+      <w:r>
         <w:lastRenderedPageBreak/>
         <w:t>Contents</w:t>
       </w:r>
@@ -256,42 +80,24 @@
     <w:p>
       <w:pPr>
         <w:pStyle w:val="NumberedList"/>
-        <w:rPr>
-          <w:rFonts w:ascii="Times New Roman" w:hAnsi="Times New Roman"/>
-        </w:rPr>
-      </w:pPr>
-      <w:r>
-        <w:rPr>
-          <w:rFonts w:ascii="Times New Roman" w:hAnsi="Times New Roman"/>
-        </w:rPr>
+      </w:pPr>
+      <w:r>
         <w:t xml:space="preserve">1. The Purpose of the Project </w:t>
       </w:r>
     </w:p>
     <w:p>
       <w:pPr>
         <w:pStyle w:val="NumberedList"/>
-        <w:rPr>
-          <w:rFonts w:ascii="Times New Roman" w:hAnsi="Times New Roman"/>
-        </w:rPr>
-      </w:pPr>
-      <w:r>
-        <w:rPr>
-          <w:rFonts w:ascii="Times New Roman" w:hAnsi="Times New Roman"/>
-        </w:rPr>
+      </w:pPr>
+      <w:r>
         <w:t>2. The Client, the Customer, and Other Stakeholders</w:t>
       </w:r>
     </w:p>
     <w:p>
       <w:pPr>
         <w:pStyle w:val="NumberedList"/>
-        <w:rPr>
-          <w:rFonts w:ascii="Times New Roman" w:hAnsi="Times New Roman"/>
-        </w:rPr>
-      </w:pPr>
-      <w:r>
-        <w:rPr>
-          <w:rFonts w:ascii="Times New Roman" w:hAnsi="Times New Roman"/>
-        </w:rPr>
+      </w:pPr>
+      <w:r>
         <w:t xml:space="preserve">3. Users of the Product </w:t>
       </w:r>
     </w:p>
@@ -306,42 +112,24 @@
     <w:p>
       <w:pPr>
         <w:pStyle w:val="NumberedList"/>
-        <w:rPr>
-          <w:rFonts w:ascii="Times New Roman" w:hAnsi="Times New Roman"/>
-        </w:rPr>
-      </w:pPr>
-      <w:r>
-        <w:rPr>
-          <w:rFonts w:ascii="Times New Roman" w:hAnsi="Times New Roman"/>
-        </w:rPr>
+      </w:pPr>
+      <w:r>
         <w:t>4. Mandated Constraints</w:t>
       </w:r>
     </w:p>
     <w:p>
       <w:pPr>
         <w:pStyle w:val="NumberedList"/>
-        <w:rPr>
-          <w:rFonts w:ascii="Times New Roman" w:hAnsi="Times New Roman"/>
-        </w:rPr>
-      </w:pPr>
-      <w:r>
-        <w:rPr>
-          <w:rFonts w:ascii="Times New Roman" w:hAnsi="Times New Roman"/>
-        </w:rPr>
+      </w:pPr>
+      <w:r>
         <w:t>5. Naming Conventions and Definitions</w:t>
       </w:r>
     </w:p>
     <w:p>
       <w:pPr>
         <w:pStyle w:val="NumberedList"/>
-        <w:rPr>
-          <w:rFonts w:ascii="Times New Roman" w:hAnsi="Times New Roman"/>
-        </w:rPr>
-      </w:pPr>
-      <w:r>
-        <w:rPr>
-          <w:rFonts w:ascii="Times New Roman" w:hAnsi="Times New Roman"/>
-        </w:rPr>
+      </w:pPr>
+      <w:r>
         <w:t>6. Relevant Facts and Assumptions</w:t>
       </w:r>
     </w:p>
@@ -356,42 +144,24 @@
     <w:p>
       <w:pPr>
         <w:pStyle w:val="NumberedList"/>
-        <w:rPr>
-          <w:rFonts w:ascii="Times New Roman" w:hAnsi="Times New Roman"/>
-        </w:rPr>
-      </w:pPr>
-      <w:r>
-        <w:rPr>
-          <w:rFonts w:ascii="Times New Roman" w:hAnsi="Times New Roman"/>
-        </w:rPr>
+      </w:pPr>
+      <w:r>
         <w:t>7. The Scope of the Work</w:t>
       </w:r>
     </w:p>
     <w:p>
       <w:pPr>
         <w:pStyle w:val="NumberedList"/>
-        <w:rPr>
-          <w:rFonts w:ascii="Times New Roman" w:hAnsi="Times New Roman"/>
-        </w:rPr>
-      </w:pPr>
-      <w:r>
-        <w:rPr>
-          <w:rFonts w:ascii="Times New Roman" w:hAnsi="Times New Roman"/>
-        </w:rPr>
+      </w:pPr>
+      <w:r>
         <w:t>8. The Scope of the Product</w:t>
       </w:r>
     </w:p>
     <w:p>
       <w:pPr>
         <w:pStyle w:val="NumberedList"/>
-        <w:rPr>
-          <w:rFonts w:ascii="Times New Roman" w:hAnsi="Times New Roman"/>
-        </w:rPr>
-      </w:pPr>
-      <w:r>
-        <w:rPr>
-          <w:rFonts w:ascii="Times New Roman" w:hAnsi="Times New Roman"/>
-        </w:rPr>
+      </w:pPr>
+      <w:r>
         <w:t xml:space="preserve">9. Functional and Data Requirements </w:t>
       </w:r>
     </w:p>
@@ -406,112 +176,64 @@
     <w:p>
       <w:pPr>
         <w:pStyle w:val="NumberedList"/>
-        <w:rPr>
-          <w:rFonts w:ascii="Times New Roman" w:hAnsi="Times New Roman"/>
-        </w:rPr>
-      </w:pPr>
-      <w:r>
-        <w:rPr>
-          <w:rFonts w:ascii="Times New Roman" w:hAnsi="Times New Roman"/>
-        </w:rPr>
+      </w:pPr>
+      <w:r>
         <w:t xml:space="preserve">10. Look and Feel Requirements </w:t>
       </w:r>
     </w:p>
     <w:p>
       <w:pPr>
         <w:pStyle w:val="NumberedList"/>
-        <w:rPr>
-          <w:rFonts w:ascii="Times New Roman" w:hAnsi="Times New Roman"/>
-        </w:rPr>
-      </w:pPr>
-      <w:r>
-        <w:rPr>
-          <w:rFonts w:ascii="Times New Roman" w:hAnsi="Times New Roman"/>
-        </w:rPr>
+      </w:pPr>
+      <w:r>
         <w:t>11. Usability and Humanity Requirements</w:t>
       </w:r>
     </w:p>
     <w:p>
       <w:pPr>
         <w:pStyle w:val="NumberedList"/>
-        <w:rPr>
-          <w:rFonts w:ascii="Times New Roman" w:hAnsi="Times New Roman"/>
-        </w:rPr>
-      </w:pPr>
-      <w:r>
-        <w:rPr>
-          <w:rFonts w:ascii="Times New Roman" w:hAnsi="Times New Roman"/>
-        </w:rPr>
+      </w:pPr>
+      <w:r>
         <w:t>12. Performance Requirements</w:t>
       </w:r>
     </w:p>
     <w:p>
       <w:pPr>
         <w:pStyle w:val="NumberedList"/>
-        <w:rPr>
-          <w:rFonts w:ascii="Times New Roman" w:hAnsi="Times New Roman"/>
-        </w:rPr>
-      </w:pPr>
-      <w:r>
-        <w:rPr>
-          <w:rFonts w:ascii="Times New Roman" w:hAnsi="Times New Roman"/>
-        </w:rPr>
+      </w:pPr>
+      <w:r>
         <w:t>13. Operational and Environmental Requirements</w:t>
       </w:r>
     </w:p>
     <w:p>
       <w:pPr>
         <w:pStyle w:val="NumberedList"/>
-        <w:rPr>
-          <w:rFonts w:ascii="Times New Roman" w:hAnsi="Times New Roman"/>
-        </w:rPr>
-      </w:pPr>
-      <w:r>
-        <w:rPr>
-          <w:rFonts w:ascii="Times New Roman" w:hAnsi="Times New Roman"/>
-        </w:rPr>
+      </w:pPr>
+      <w:r>
         <w:t>14. Maintainability and Support Requirements</w:t>
       </w:r>
     </w:p>
     <w:p>
       <w:pPr>
         <w:pStyle w:val="NumberedList"/>
-        <w:rPr>
-          <w:rFonts w:ascii="Times New Roman" w:hAnsi="Times New Roman"/>
-        </w:rPr>
-      </w:pPr>
-      <w:r>
-        <w:rPr>
-          <w:rFonts w:ascii="Times New Roman" w:hAnsi="Times New Roman"/>
-        </w:rPr>
+      </w:pPr>
+      <w:r>
         <w:t>15. Security Requirements</w:t>
       </w:r>
     </w:p>
     <w:p>
       <w:pPr>
         <w:pStyle w:val="NumberedList"/>
-        <w:rPr>
-          <w:rFonts w:ascii="Times New Roman" w:hAnsi="Times New Roman"/>
-        </w:rPr>
-      </w:pPr>
-      <w:r>
-        <w:rPr>
-          <w:rFonts w:ascii="Times New Roman" w:hAnsi="Times New Roman"/>
-        </w:rPr>
+      </w:pPr>
+      <w:r>
         <w:t>16. Cultural and Political Requirements</w:t>
       </w:r>
     </w:p>
     <w:p>
       <w:pPr>
         <w:pStyle w:val="NumberedList"/>
-        <w:rPr>
-          <w:rFonts w:ascii="Times New Roman" w:hAnsi="Times New Roman"/>
-        </w:rPr>
-      </w:pPr>
-      <w:r>
-        <w:rPr>
-          <w:rFonts w:ascii="Times New Roman" w:hAnsi="Times New Roman"/>
-        </w:rPr>
+      </w:pPr>
+      <w:r>
         <w:t>17. Legal Requirements</w:t>
       </w:r>
     </w:p>
@@ -526,161 +248,86 @@
     <w:p>
       <w:pPr>
         <w:pStyle w:val="NumberedList"/>
-        <w:rPr>
-          <w:rFonts w:ascii="Times New Roman" w:hAnsi="Times New Roman"/>
-        </w:rPr>
-      </w:pPr>
-      <w:r>
-        <w:rPr>
-          <w:rFonts w:ascii="Times New Roman" w:hAnsi="Times New Roman"/>
-        </w:rPr>
+      </w:pPr>
+      <w:r>
         <w:t xml:space="preserve">18. Open Issues </w:t>
       </w:r>
     </w:p>
     <w:p>
       <w:pPr>
         <w:pStyle w:val="NumberedList"/>
-        <w:rPr>
-          <w:rFonts w:ascii="Times New Roman" w:hAnsi="Times New Roman"/>
-        </w:rPr>
-      </w:pPr>
-      <w:r>
-        <w:rPr>
-          <w:rFonts w:ascii="Times New Roman" w:hAnsi="Times New Roman"/>
-        </w:rPr>
+      </w:pPr>
+      <w:r>
         <w:t>19. Off-the-Shelf Solutions</w:t>
       </w:r>
     </w:p>
     <w:p>
       <w:pPr>
         <w:pStyle w:val="NumberedList"/>
-        <w:rPr>
-          <w:rFonts w:ascii="Times New Roman" w:hAnsi="Times New Roman"/>
-        </w:rPr>
-      </w:pPr>
-      <w:r>
-        <w:rPr>
-          <w:rFonts w:ascii="Times New Roman" w:hAnsi="Times New Roman"/>
-        </w:rPr>
+      </w:pPr>
+      <w:r>
         <w:t xml:space="preserve">20. New Problems </w:t>
       </w:r>
     </w:p>
     <w:p>
       <w:pPr>
         <w:pStyle w:val="NumberedList"/>
-        <w:rPr>
-          <w:rFonts w:ascii="Times New Roman" w:hAnsi="Times New Roman"/>
-        </w:rPr>
-      </w:pPr>
-      <w:r>
-        <w:rPr>
-          <w:rFonts w:ascii="Times New Roman" w:hAnsi="Times New Roman"/>
-        </w:rPr>
+      </w:pPr>
+      <w:r>
         <w:t xml:space="preserve">21. Tasks </w:t>
       </w:r>
     </w:p>
     <w:p>
       <w:pPr>
         <w:pStyle w:val="NumberedList"/>
-        <w:rPr>
-          <w:rFonts w:ascii="Times New Roman" w:hAnsi="Times New Roman"/>
-        </w:rPr>
-      </w:pPr>
-      <w:r>
-        <w:rPr>
-          <w:rFonts w:ascii="Times New Roman" w:hAnsi="Times New Roman"/>
-        </w:rPr>
+      </w:pPr>
+      <w:r>
         <w:t>22. Migration to the New Product</w:t>
       </w:r>
     </w:p>
     <w:p>
       <w:pPr>
         <w:pStyle w:val="NumberedList"/>
-        <w:rPr>
-          <w:rFonts w:ascii="Times New Roman" w:hAnsi="Times New Roman"/>
-        </w:rPr>
-      </w:pPr>
-      <w:r>
-        <w:rPr>
-          <w:rFonts w:ascii="Times New Roman" w:hAnsi="Times New Roman"/>
-        </w:rPr>
+      </w:pPr>
+      <w:r>
         <w:t>23. Risks</w:t>
       </w:r>
     </w:p>
     <w:p>
       <w:pPr>
         <w:pStyle w:val="NumberedList"/>
-        <w:rPr>
-          <w:rFonts w:ascii="Times New Roman" w:hAnsi="Times New Roman"/>
-        </w:rPr>
-      </w:pPr>
-      <w:r>
-        <w:rPr>
-          <w:rFonts w:ascii="Times New Roman" w:hAnsi="Times New Roman"/>
-        </w:rPr>
+      </w:pPr>
+      <w:r>
         <w:t>24. Costs</w:t>
       </w:r>
     </w:p>
     <w:p>
       <w:pPr>
         <w:pStyle w:val="NumberedList"/>
-        <w:rPr>
-          <w:rFonts w:ascii="Times New Roman" w:hAnsi="Times New Roman"/>
-        </w:rPr>
-      </w:pPr>
-      <w:r>
-        <w:rPr>
-          <w:rFonts w:ascii="Times New Roman" w:hAnsi="Times New Roman"/>
-        </w:rPr>
+      </w:pPr>
+      <w:r>
         <w:t>25. User Documentation and Training</w:t>
       </w:r>
     </w:p>
     <w:p>
       <w:pPr>
         <w:pStyle w:val="NumberedList"/>
-        <w:rPr>
-          <w:rFonts w:ascii="Times New Roman" w:hAnsi="Times New Roman"/>
-        </w:rPr>
-      </w:pPr>
-      <w:r>
-        <w:rPr>
-          <w:rFonts w:ascii="Times New Roman" w:hAnsi="Times New Roman"/>
-        </w:rPr>
+      </w:pPr>
+      <w:r>
         <w:t>26. Waiting Room</w:t>
       </w:r>
     </w:p>
     <w:p>
-      <w:pPr>
-        <w:ind w:left="720"/>
-        <w:rPr>
-          <w:rFonts w:ascii="Times New Roman" w:hAnsi="Times New Roman"/>
-        </w:rPr>
-      </w:pPr>
-      <w:r>
-        <w:rPr>
-          <w:rFonts w:ascii="Times New Roman" w:hAnsi="Times New Roman"/>
-        </w:rPr>
+      <w:r>
         <w:t>27. Ideas for Solutions</w:t>
       </w:r>
     </w:p>
-    <w:p>
-      <w:pPr>
-        <w:rPr>
-          <w:rFonts w:ascii="Times New Roman" w:hAnsi="Times New Roman"/>
-        </w:rPr>
-      </w:pPr>
-    </w:p>
+    <w:p/>
     <w:p>
       <w:pPr>
         <w:pStyle w:val="Heading1"/>
-        <w:rPr>
-          <w:rFonts w:ascii="Times New Roman" w:hAnsi="Times New Roman"/>
-        </w:rPr>
-      </w:pPr>
-      <w:r>
-        <w:rPr>
-          <w:rFonts w:ascii="Times New Roman" w:hAnsi="Times New Roman"/>
-        </w:rPr>
+      </w:pPr>
+      <w:r>
         <w:lastRenderedPageBreak/>
         <w:t>1. The Purpose of the Project</w:t>
       </w:r>
@@ -690,15 +337,7 @@
         <w:pStyle w:val="Heading2"/>
       </w:pPr>
       <w:r>
-        <w:t xml:space="preserve">1a. </w:t>
-      </w:r>
-      <w:proofErr w:type="gramStart"/>
-      <w:r>
-        <w:t>The</w:t>
-      </w:r>
-      <w:proofErr w:type="gramEnd"/>
-      <w:r>
-        <w:t xml:space="preserve"> User Business or Background of the Project Effort</w:t>
+        <w:t>1a. The User Business or Background of the Project Effort</w:t>
       </w:r>
     </w:p>
     <w:p>
@@ -712,16 +351,7 @@
         <w:t xml:space="preserve"> </w:t>
       </w:r>
       <w:r>
-        <w:t>The purpose of the project is to create a music player a</w:t>
-      </w:r>
-      <w:r>
-        <w:t xml:space="preserve">pplication to play local music.  </w:t>
-      </w:r>
-      <w:r>
-        <w:t xml:space="preserve">Users will be able to </w:t>
-      </w:r>
-      <w:r>
-        <w:t>sort by album, artist, song title, genre, as well as various other tags.  Users will be able to log into social media to share what they are currently listening to.</w:t>
+        <w:t>The purpose of the project is to create a music player application to play local music.  Users will be able to sort by album, artist, song title, genre, as well as various other tags.  Users will be able to log into social media to share what they are currently listening to.</w:t>
       </w:r>
       <w:r>
         <w:t xml:space="preserve"> </w:t>
@@ -759,20 +389,11 @@
     <w:p>
       <w:pPr>
         <w:pStyle w:val="Heading1"/>
-        <w:rPr>
-          <w:rFonts w:ascii="Times New Roman" w:hAnsi="Times New Roman"/>
-        </w:rPr>
-      </w:pPr>
-      <w:r>
-        <w:rPr>
-          <w:rFonts w:ascii="Times New Roman" w:hAnsi="Times New Roman"/>
-        </w:rPr>
+      </w:pPr>
+      <w:r>
         <w:br w:type="page"/>
       </w:r>
       <w:r>
-        <w:rPr>
-          <w:rFonts w:ascii="Times New Roman" w:hAnsi="Times New Roman"/>
-        </w:rPr>
         <w:lastRenderedPageBreak/>
         <w:t>2. The Client, the Customer, and Other Stakeholders</w:t>
       </w:r>
@@ -782,15 +403,7 @@
         <w:pStyle w:val="Heading2"/>
       </w:pPr>
       <w:r>
-        <w:t xml:space="preserve">2a. </w:t>
-      </w:r>
-      <w:proofErr w:type="gramStart"/>
-      <w:r>
-        <w:t>The</w:t>
-      </w:r>
-      <w:proofErr w:type="gramEnd"/>
-      <w:r>
-        <w:t xml:space="preserve"> Client </w:t>
+        <w:t xml:space="preserve">2a. The Client </w:t>
       </w:r>
     </w:p>
     <w:p>
@@ -806,15 +419,7 @@
         <w:pStyle w:val="Heading2"/>
       </w:pPr>
       <w:r>
-        <w:t xml:space="preserve">2b. </w:t>
-      </w:r>
-      <w:proofErr w:type="gramStart"/>
-      <w:r>
-        <w:t>The</w:t>
-      </w:r>
-      <w:proofErr w:type="gramEnd"/>
-      <w:r>
-        <w:t xml:space="preserve"> Customer </w:t>
+        <w:t xml:space="preserve">2b. The Customer </w:t>
       </w:r>
     </w:p>
     <w:p>
@@ -867,20 +472,11 @@
     <w:p>
       <w:pPr>
         <w:pStyle w:val="Heading1"/>
-        <w:rPr>
-          <w:rFonts w:ascii="Times New Roman" w:hAnsi="Times New Roman"/>
-        </w:rPr>
-      </w:pPr>
-      <w:r>
-        <w:rPr>
-          <w:rFonts w:ascii="Times New Roman" w:hAnsi="Times New Roman"/>
-        </w:rPr>
+      </w:pPr>
+      <w:r>
         <w:br w:type="page"/>
       </w:r>
       <w:r>
-        <w:rPr>
-          <w:rFonts w:ascii="Times New Roman" w:hAnsi="Times New Roman"/>
-        </w:rPr>
         <w:lastRenderedPageBreak/>
         <w:t>3. Users of the Product</w:t>
       </w:r>
@@ -890,15 +486,7 @@
         <w:pStyle w:val="Heading2"/>
       </w:pPr>
       <w:r>
-        <w:t xml:space="preserve">3a. </w:t>
-      </w:r>
-      <w:proofErr w:type="gramStart"/>
-      <w:r>
-        <w:t>The</w:t>
-      </w:r>
-      <w:proofErr w:type="gramEnd"/>
-      <w:r>
-        <w:t xml:space="preserve"> Hands-On Users of the Product </w:t>
+        <w:t xml:space="preserve">3a. The Hands-On Users of the Product </w:t>
       </w:r>
     </w:p>
     <w:p>
@@ -926,23 +514,11 @@
     <w:p>
       <w:pPr>
         <w:pStyle w:val="Heading2"/>
-        <w:rPr>
-          <w:b w:val="0"/>
-          <w:color w:val="000000"/>
-        </w:rPr>
-      </w:pPr>
-      <w:r>
-        <w:rPr>
-          <w:b w:val="0"/>
-          <w:color w:val="000000"/>
-        </w:rPr>
+      </w:pPr>
+      <w:r>
         <w:t>●</w:t>
       </w:r>
       <w:r>
-        <w:rPr>
-          <w:b w:val="0"/>
-          <w:color w:val="000000"/>
-        </w:rPr>
         <w:tab/>
         <w:t>Key users: The users with Twitter and the ability to dig into the customization of our player.  They will use all of the additional features of the product, such as playlists, social media features, etc.</w:t>
       </w:r>
@@ -952,17 +528,9 @@
         <w:pStyle w:val="Heading2"/>
       </w:pPr>
       <w:r>
-        <w:rPr>
-          <w:b w:val="0"/>
-          <w:color w:val="000000"/>
-        </w:rPr>
         <w:t>●</w:t>
       </w:r>
       <w:r>
-        <w:rPr>
-          <w:b w:val="0"/>
-          <w:color w:val="000000"/>
-        </w:rPr>
         <w:tab/>
         <w:t>Secondary users: Users who simply use the player as a music player and nothing more.  They will use the product for its local music playing ability only.</w:t>
       </w:r>
@@ -989,10 +557,7 @@
         <w:t>We</w:t>
       </w:r>
       <w:r>
-        <w:t xml:space="preserve"> will act as users for this project, testing all of the features added.  We will also consider outside input from unbiased third parties</w:t>
-      </w:r>
-      <w:r>
-        <w:t>.</w:t>
+        <w:t xml:space="preserve"> will act as users for this project, testing all of the features added.  We will also consider outside input from unbiased third parties.</w:t>
       </w:r>
     </w:p>
     <w:p>
@@ -1025,20 +590,11 @@
     <w:p>
       <w:pPr>
         <w:pStyle w:val="Heading1"/>
-        <w:rPr>
-          <w:rFonts w:ascii="Times New Roman" w:hAnsi="Times New Roman"/>
-        </w:rPr>
-      </w:pPr>
-      <w:r>
-        <w:rPr>
-          <w:rFonts w:ascii="Times New Roman" w:hAnsi="Times New Roman"/>
-        </w:rPr>
+      </w:pPr>
+      <w:r>
         <w:br w:type="page"/>
       </w:r>
       <w:r>
-        <w:rPr>
-          <w:rFonts w:ascii="Times New Roman" w:hAnsi="Times New Roman"/>
-        </w:rPr>
         <w:lastRenderedPageBreak/>
         <w:t>4. Mandated Constraints</w:t>
       </w:r>
@@ -1056,10 +612,7 @@
         <w:pStyle w:val="Heading3"/>
       </w:pPr>
       <w:r>
-        <w:t>W</w:t>
-      </w:r>
-      <w:r>
-        <w:t>e will be using Java, because Java has a rich framework, and well developed and documented APIs.  Java also runs on any operating system, as it is not platform dependent.  The program will also meet all of our functional and non-functional requirements.</w:t>
+        <w:t>We will be using Java, because Java has a rich framework, and well developed and documented APIs.  Java also runs on any operating system, as it is not platform dependent.  The program will also meet all of our functional and non-functional requirements.</w:t>
       </w:r>
     </w:p>
     <w:p>
@@ -1132,13 +685,7 @@
         <w:pStyle w:val="Heading3"/>
       </w:pPr>
       <w:r>
-        <w:t xml:space="preserve">The project </w:t>
-      </w:r>
-      <w:r>
-        <w:t>must be completed by December 16</w:t>
-      </w:r>
-      <w:r>
-        <w:t>, 2015, in order to receive full credit for the class</w:t>
+        <w:t>The project must be completed by December 16, 2015, in order to receive full credit for the class</w:t>
       </w:r>
       <w:r>
         <w:t>.</w:t>
@@ -1152,20 +699,11 @@
     <w:p>
       <w:pPr>
         <w:pStyle w:val="Heading1"/>
-        <w:rPr>
-          <w:rFonts w:ascii="Times New Roman" w:hAnsi="Times New Roman"/>
-        </w:rPr>
-      </w:pPr>
-      <w:r>
-        <w:rPr>
-          <w:rFonts w:ascii="Times New Roman" w:hAnsi="Times New Roman"/>
-        </w:rPr>
+      </w:pPr>
+      <w:r>
         <w:br w:type="page"/>
       </w:r>
       <w:r>
-        <w:rPr>
-          <w:rFonts w:ascii="Times New Roman" w:hAnsi="Times New Roman"/>
-        </w:rPr>
         <w:lastRenderedPageBreak/>
         <w:t>5. Naming Conventions and Definitions</w:t>
       </w:r>
@@ -1181,13 +719,6 @@
     <w:p>
       <w:pPr>
         <w:pStyle w:val="Heading3"/>
-        <w:keepNext/>
-        <w:keepLines/>
-        <w:numPr>
-          <w:ilvl w:val="0"/>
-          <w:numId w:val="19"/>
-        </w:numPr>
-        <w:ind w:hanging="360"/>
       </w:pPr>
       <w:r>
         <w:t>Butterfly – The name of our music player application</w:t>
@@ -1196,13 +727,6 @@
     <w:p>
       <w:pPr>
         <w:pStyle w:val="Heading3"/>
-        <w:keepNext/>
-        <w:keepLines/>
-        <w:numPr>
-          <w:ilvl w:val="0"/>
-          <w:numId w:val="19"/>
-        </w:numPr>
-        <w:ind w:hanging="360"/>
       </w:pPr>
       <w:r>
         <w:t>Song – Individual music file that can be played</w:t>
@@ -1211,13 +735,6 @@
     <w:p>
       <w:pPr>
         <w:pStyle w:val="Heading3"/>
-        <w:keepNext/>
-        <w:keepLines/>
-        <w:numPr>
-          <w:ilvl w:val="0"/>
-          <w:numId w:val="19"/>
-        </w:numPr>
-        <w:ind w:hanging="360"/>
       </w:pPr>
       <w:r>
         <w:t>Playlist – User selected list of songs</w:t>
@@ -1226,13 +743,6 @@
     <w:p>
       <w:pPr>
         <w:pStyle w:val="Heading3"/>
-        <w:keepNext/>
-        <w:keepLines/>
-        <w:numPr>
-          <w:ilvl w:val="0"/>
-          <w:numId w:val="19"/>
-        </w:numPr>
-        <w:ind w:hanging="360"/>
       </w:pPr>
       <w:r>
         <w:t>Artist – Creator of a song</w:t>
@@ -1241,13 +751,6 @@
     <w:p>
       <w:pPr>
         <w:pStyle w:val="Heading3"/>
-        <w:keepNext/>
-        <w:keepLines/>
-        <w:numPr>
-          <w:ilvl w:val="0"/>
-          <w:numId w:val="19"/>
-        </w:numPr>
-        <w:ind w:hanging="360"/>
       </w:pPr>
       <w:r>
         <w:t>Album – Collection of specific songs chosen by the artist</w:t>
@@ -1256,27 +759,9 @@
     <w:p>
       <w:pPr>
         <w:pStyle w:val="Heading3"/>
-        <w:keepNext/>
-        <w:keepLines/>
-        <w:numPr>
-          <w:ilvl w:val="0"/>
-          <w:numId w:val="19"/>
-        </w:numPr>
-        <w:ind w:hanging="360"/>
-      </w:pPr>
-      <w:r>
-        <w:t xml:space="preserve">Tweet – A short message that is sent to </w:t>
-      </w:r>
-      <w:proofErr w:type="gramStart"/>
-      <w:r>
-        <w:t>Twitter</w:t>
-      </w:r>
-      <w:proofErr w:type="gramEnd"/>
-      <w:r>
-        <w:t xml:space="preserve"> that is written by the user</w:t>
-      </w:r>
-      <w:r>
-        <w:t>.</w:t>
+      </w:pPr>
+      <w:r>
+        <w:t>Tweet – A short message that is sent to Twitter that is written by the user.</w:t>
       </w:r>
       <w:r>
         <w:t xml:space="preserve"> </w:t>
@@ -1290,20 +775,11 @@
     <w:p>
       <w:pPr>
         <w:pStyle w:val="Heading1"/>
-        <w:rPr>
-          <w:rFonts w:ascii="Times New Roman" w:hAnsi="Times New Roman"/>
-        </w:rPr>
-      </w:pPr>
-      <w:r>
-        <w:rPr>
-          <w:rFonts w:ascii="Times New Roman" w:hAnsi="Times New Roman"/>
-        </w:rPr>
+      </w:pPr>
+      <w:r>
         <w:br w:type="page"/>
       </w:r>
       <w:r>
-        <w:rPr>
-          <w:rFonts w:ascii="Times New Roman" w:hAnsi="Times New Roman"/>
-        </w:rPr>
         <w:lastRenderedPageBreak/>
         <w:t>6. Relevant Facts and Assumptions</w:t>
       </w:r>
@@ -1321,13 +797,7 @@
         <w:pStyle w:val="Heading3"/>
       </w:pPr>
       <w:r>
-        <w:t>Our project will be developed in Java, and will be completed in one</w:t>
-      </w:r>
-      <w:r>
-        <w:t xml:space="preserve"> semester. The user will need </w:t>
-      </w:r>
-      <w:r>
-        <w:t>a Twitter account to take advantage of all of the features that our application will offer.</w:t>
+        <w:t>Our project will be developed in Java, and will be completed in one semester. The user will need a Twitter account to take advantage of all of the features that our application will offer.</w:t>
       </w:r>
     </w:p>
     <w:p>
@@ -1352,20 +822,11 @@
     <w:p>
       <w:pPr>
         <w:pStyle w:val="Heading1"/>
-        <w:rPr>
-          <w:rFonts w:ascii="Times New Roman" w:hAnsi="Times New Roman"/>
-        </w:rPr>
-      </w:pPr>
-      <w:r>
-        <w:rPr>
-          <w:rFonts w:ascii="Times New Roman" w:hAnsi="Times New Roman"/>
-        </w:rPr>
+      </w:pPr>
+      <w:r>
         <w:br w:type="page"/>
       </w:r>
       <w:r>
-        <w:rPr>
-          <w:rFonts w:ascii="Times New Roman" w:hAnsi="Times New Roman"/>
-        </w:rPr>
         <w:lastRenderedPageBreak/>
         <w:t>7. The Scope of the Work</w:t>
       </w:r>
@@ -1375,15 +836,7 @@
         <w:pStyle w:val="Heading2"/>
       </w:pPr>
       <w:r>
-        <w:t xml:space="preserve">7a. </w:t>
-      </w:r>
-      <w:proofErr w:type="gramStart"/>
-      <w:r>
-        <w:t>The</w:t>
-      </w:r>
-      <w:proofErr w:type="gramEnd"/>
-      <w:r>
-        <w:t xml:space="preserve"> Current Situation</w:t>
+        <w:t>7a. The Current Situation</w:t>
       </w:r>
     </w:p>
     <w:p>
@@ -1399,15 +852,7 @@
         <w:pStyle w:val="Heading2"/>
       </w:pPr>
       <w:r>
-        <w:t xml:space="preserve">7b. </w:t>
-      </w:r>
-      <w:proofErr w:type="gramStart"/>
-      <w:r>
-        <w:t>The</w:t>
-      </w:r>
-      <w:proofErr w:type="gramEnd"/>
-      <w:r>
-        <w:t xml:space="preserve"> Context of the Work</w:t>
+        <w:t>7b. The Context of the Work</w:t>
       </w:r>
     </w:p>
     <w:p>
@@ -1436,10 +881,10 @@
                     </pic:cNvPicPr>
                   </pic:nvPicPr>
                   <pic:blipFill>
-                    <a:blip r:embed="rId7">
+                    <a:blip r:embed="rId7" cstate="print">
                       <a:extLst>
                         <a:ext uri="{28A0092B-C50C-407E-A947-70E740481C1C}">
-                          <a14:useLocalDpi xmlns:a14="http://schemas.microsoft.com/office/drawing/2010/main" val="0"/>
+                          <a14:useLocalDpi xmlns="" xmlns:wpc="http://schemas.microsoft.com/office/word/2010/wordprocessingCanvas" xmlns:mc="http://schemas.openxmlformats.org/markup-compatibility/2006" xmlns:o="urn:schemas-microsoft-com:office:office" xmlns:v="urn:schemas-microsoft-com:vml" xmlns:wp14="http://schemas.microsoft.com/office/word/2010/wordprocessingDrawing" xmlns:w10="urn:schemas-microsoft-com:office:word" xmlns:w="http://schemas.openxmlformats.org/wordprocessingml/2006/main" xmlns:w14="http://schemas.microsoft.com/office/word/2010/wordml" xmlns:w15="http://schemas.microsoft.com/office/word/2012/wordml" xmlns:wpg="http://schemas.microsoft.com/office/word/2010/wordprocessingGroup" xmlns:wpi="http://schemas.microsoft.com/office/word/2010/wordprocessingInk" xmlns:wps="http://schemas.microsoft.com/office/word/2010/wordprocessingShape" xmlns:a14="http://schemas.microsoft.com/office/drawing/2010/main" val="0"/>
                         </a:ext>
                       </a:extLst>
                     </a:blip>
@@ -1476,20 +921,11 @@
     <w:p>
       <w:pPr>
         <w:pStyle w:val="Heading1"/>
-        <w:rPr>
-          <w:rFonts w:ascii="Times New Roman" w:hAnsi="Times New Roman"/>
-        </w:rPr>
-      </w:pPr>
-      <w:r>
-        <w:rPr>
-          <w:rFonts w:ascii="Times New Roman" w:hAnsi="Times New Roman"/>
-        </w:rPr>
+      </w:pPr>
+      <w:r>
         <w:br w:type="page"/>
       </w:r>
       <w:r>
-        <w:rPr>
-          <w:rFonts w:ascii="Times New Roman" w:hAnsi="Times New Roman"/>
-        </w:rPr>
         <w:lastRenderedPageBreak/>
         <w:t>8. The Scope of the Product</w:t>
       </w:r>
@@ -1508,9 +944,6 @@
       </w:pPr>
     </w:p>
     <w:p>
-      <w:pPr>
-        <w:jc w:val="center"/>
-      </w:pPr>
       <w:r>
         <w:object w:dxaOrig="15390" w:dyaOrig="11625">
           <v:shapetype id="_x0000_t75" coordsize="21600,21600" o:spt="75" o:preferrelative="t" path="m@4@5l@4@11@9@11@9@5xe" filled="f" stroked="f">
@@ -1532,103 +965,53 @@
             <v:path o:extrusionok="f" gradientshapeok="t" o:connecttype="rect"/>
             <o:lock v:ext="edit" aspectratio="t"/>
           </v:shapetype>
-          <v:shape id="_x0000_i1025" type="#_x0000_t75" style="width:473.25pt;height:357.75pt" o:ole="">
+          <v:shape id="_x0000_i1025" type="#_x0000_t75" style="width:473.45pt;height:357.3pt" o:ole="">
             <v:imagedata r:id="rId8" o:title=""/>
           </v:shape>
-          <o:OLEObject Type="Embed" ProgID="Visio.Drawing.15" ShapeID="_x0000_i1025" DrawAspect="Content" ObjectID="_1505576704" r:id="rId9"/>
+          <o:OLEObject Type="Embed" ProgID="Visio.Drawing.15" ShapeID="_x0000_i1025" DrawAspect="Content" ObjectID="_1510508742" r:id="rId9"/>
         </w:object>
       </w:r>
     </w:p>
-    <w:p>
-      <w:pPr>
-        <w:jc w:val="center"/>
-      </w:pPr>
-    </w:p>
-    <w:p>
-      <w:pPr>
-        <w:jc w:val="center"/>
-      </w:pPr>
-    </w:p>
-    <w:p>
-      <w:pPr>
-        <w:jc w:val="center"/>
-      </w:pPr>
-    </w:p>
-    <w:p>
-      <w:pPr>
-        <w:jc w:val="center"/>
-      </w:pPr>
-    </w:p>
-    <w:p>
-      <w:pPr>
-        <w:jc w:val="center"/>
-      </w:pPr>
-    </w:p>
-    <w:p>
-      <w:pPr>
-        <w:jc w:val="center"/>
-      </w:pPr>
-    </w:p>
-    <w:p>
-      <w:pPr>
-        <w:jc w:val="center"/>
-      </w:pPr>
-    </w:p>
-    <w:p>
-      <w:pPr>
-        <w:jc w:val="center"/>
-      </w:pPr>
-    </w:p>
-    <w:p>
-      <w:pPr>
-        <w:jc w:val="center"/>
-      </w:pPr>
-    </w:p>
-    <w:p>
-      <w:pPr>
-        <w:jc w:val="center"/>
-      </w:pPr>
-    </w:p>
-    <w:p>
-      <w:pPr>
-        <w:jc w:val="center"/>
-      </w:pPr>
-    </w:p>
-    <w:p>
-      <w:pPr>
-        <w:jc w:val="center"/>
-        <w:rPr>
-          <w:rFonts w:ascii="Times New Roman" w:hAnsi="Times New Roman"/>
-          <w:sz w:val="24"/>
-        </w:rPr>
-      </w:pPr>
+    <w:p/>
+    <w:p/>
+    <w:p/>
+    <w:p/>
+    <w:p/>
+    <w:p/>
+    <w:p/>
+    <w:p/>
+    <w:p/>
+    <w:p/>
+    <w:p>
+      <w:pPr>
+        <w:pStyle w:val="Heading1"/>
+      </w:pPr>
+      <w:r>
+        <w:lastRenderedPageBreak/>
+        <w:t xml:space="preserve">9. Functional and Data Requirements </w:t>
+      </w:r>
     </w:p>
     <w:p>
       <w:pPr>
         <w:pStyle w:val="Heading2"/>
       </w:pPr>
       <w:r>
-        <w:lastRenderedPageBreak/>
-        <w:t>8b</w:t>
-      </w:r>
-      <w:r>
-        <w:t>. Individual Product Use Cases</w:t>
+        <w:t>9a. Functional Requirements</w:t>
       </w:r>
     </w:p>
     <w:p>
       <w:pPr>
         <w:pStyle w:val="Contenthead"/>
-        <w:ind w:left="0"/>
       </w:pPr>
     </w:p>
     <w:tbl>
       <w:tblPr>
         <w:tblStyle w:val="TableGrid"/>
         <w:tblW w:w="0" w:type="auto"/>
-        <w:tblLook w:val="04A0" w:firstRow="1" w:lastRow="0" w:firstColumn="1" w:lastColumn="0" w:noHBand="0" w:noVBand="1"/>
+        <w:tblLook w:val="04A0"/>
       </w:tblPr>
       <w:tblGrid>
-        <w:gridCol w:w="1614"/>
+        <w:gridCol w:w="1756"/>
         <w:gridCol w:w="7716"/>
       </w:tblGrid>
       <w:tr>
@@ -1642,19 +1025,7 @@
             </w:tcBorders>
           </w:tcPr>
           <w:p>
-            <w:pPr>
-              <w:rPr>
-                <w:rFonts w:ascii="Times New Roman" w:hAnsi="Times New Roman"/>
-                <w:sz w:val="18"/>
-                <w:szCs w:val="18"/>
-              </w:rPr>
-            </w:pPr>
-            <w:r>
-              <w:rPr>
-                <w:rFonts w:ascii="Times New Roman" w:hAnsi="Times New Roman"/>
-                <w:sz w:val="18"/>
-                <w:szCs w:val="18"/>
-              </w:rPr>
+            <w:r>
               <w:t>Use Case #1</w:t>
             </w:r>
           </w:p>
@@ -1669,20 +1040,7 @@
             </w:tcBorders>
           </w:tcPr>
           <w:p>
-            <w:pPr>
-              <w:jc w:val="center"/>
-              <w:rPr>
-                <w:rFonts w:ascii="Times New Roman" w:hAnsi="Times New Roman"/>
-                <w:sz w:val="18"/>
-                <w:szCs w:val="18"/>
-              </w:rPr>
-            </w:pPr>
-            <w:r>
-              <w:rPr>
-                <w:rFonts w:ascii="Times New Roman" w:hAnsi="Times New Roman"/>
-                <w:sz w:val="18"/>
-                <w:szCs w:val="18"/>
-              </w:rPr>
+            <w:r>
               <w:t>Play Music</w:t>
             </w:r>
           </w:p>
@@ -1697,19 +1055,7 @@
             </w:tcBorders>
           </w:tcPr>
           <w:p>
-            <w:pPr>
-              <w:rPr>
-                <w:rFonts w:ascii="Times New Roman" w:hAnsi="Times New Roman"/>
-                <w:sz w:val="18"/>
-                <w:szCs w:val="18"/>
-              </w:rPr>
-            </w:pPr>
-            <w:r>
-              <w:rPr>
-                <w:rFonts w:ascii="Times New Roman" w:hAnsi="Times New Roman"/>
-                <w:sz w:val="18"/>
-                <w:szCs w:val="18"/>
-              </w:rPr>
+            <w:r>
               <w:t>Goal in Context</w:t>
             </w:r>
           </w:p>
@@ -1722,19 +1068,7 @@
             </w:tcBorders>
           </w:tcPr>
           <w:p>
-            <w:pPr>
-              <w:rPr>
-                <w:rFonts w:ascii="Times New Roman" w:hAnsi="Times New Roman"/>
-                <w:sz w:val="18"/>
-                <w:szCs w:val="18"/>
-              </w:rPr>
-            </w:pPr>
-            <w:r>
-              <w:rPr>
-                <w:rFonts w:ascii="Times New Roman" w:hAnsi="Times New Roman"/>
-                <w:sz w:val="18"/>
-                <w:szCs w:val="18"/>
-              </w:rPr>
+            <w:r>
               <w:t>To allow the user to play music</w:t>
             </w:r>
           </w:p>
@@ -1746,19 +1080,7 @@
             <w:tcW w:w="1614" w:type="dxa"/>
           </w:tcPr>
           <w:p>
-            <w:pPr>
-              <w:rPr>
-                <w:rFonts w:ascii="Times New Roman" w:hAnsi="Times New Roman"/>
-                <w:sz w:val="18"/>
-                <w:szCs w:val="18"/>
-              </w:rPr>
-            </w:pPr>
-            <w:r>
-              <w:rPr>
-                <w:rFonts w:ascii="Times New Roman" w:hAnsi="Times New Roman"/>
-                <w:sz w:val="18"/>
-                <w:szCs w:val="18"/>
-              </w:rPr>
+            <w:r>
               <w:t>Scope</w:t>
             </w:r>
           </w:p>
@@ -1768,19 +1090,7 @@
             <w:tcW w:w="7716" w:type="dxa"/>
           </w:tcPr>
           <w:p>
-            <w:pPr>
-              <w:rPr>
-                <w:rFonts w:ascii="Times New Roman" w:hAnsi="Times New Roman"/>
-                <w:sz w:val="18"/>
-                <w:szCs w:val="18"/>
-              </w:rPr>
-            </w:pPr>
-            <w:r>
-              <w:rPr>
-                <w:rFonts w:ascii="Times New Roman" w:hAnsi="Times New Roman"/>
-                <w:sz w:val="18"/>
-                <w:szCs w:val="18"/>
-              </w:rPr>
+            <w:r>
               <w:t>The Butterfly system</w:t>
             </w:r>
           </w:p>
@@ -1792,19 +1102,7 @@
             <w:tcW w:w="1614" w:type="dxa"/>
           </w:tcPr>
           <w:p>
-            <w:pPr>
-              <w:rPr>
-                <w:rFonts w:ascii="Times New Roman" w:hAnsi="Times New Roman"/>
-                <w:sz w:val="18"/>
-                <w:szCs w:val="18"/>
-              </w:rPr>
-            </w:pPr>
-            <w:r>
-              <w:rPr>
-                <w:rFonts w:ascii="Times New Roman" w:hAnsi="Times New Roman"/>
-                <w:sz w:val="18"/>
-                <w:szCs w:val="18"/>
-              </w:rPr>
+            <w:r>
               <w:t>Level</w:t>
             </w:r>
           </w:p>
@@ -1814,19 +1112,7 @@
             <w:tcW w:w="7716" w:type="dxa"/>
           </w:tcPr>
           <w:p>
-            <w:pPr>
-              <w:rPr>
-                <w:rFonts w:ascii="Times New Roman" w:hAnsi="Times New Roman"/>
-                <w:sz w:val="18"/>
-                <w:szCs w:val="18"/>
-              </w:rPr>
-            </w:pPr>
-            <w:r>
-              <w:rPr>
-                <w:rFonts w:ascii="Times New Roman" w:hAnsi="Times New Roman"/>
-                <w:sz w:val="18"/>
-                <w:szCs w:val="18"/>
-              </w:rPr>
+            <w:r>
               <w:t>Summary</w:t>
             </w:r>
           </w:p>
@@ -1838,19 +1124,7 @@
             <w:tcW w:w="1614" w:type="dxa"/>
           </w:tcPr>
           <w:p>
-            <w:pPr>
-              <w:rPr>
-                <w:rFonts w:ascii="Times New Roman" w:hAnsi="Times New Roman"/>
-                <w:sz w:val="18"/>
-                <w:szCs w:val="18"/>
-              </w:rPr>
-            </w:pPr>
-            <w:r>
-              <w:rPr>
-                <w:rFonts w:ascii="Times New Roman" w:hAnsi="Times New Roman"/>
-                <w:sz w:val="18"/>
-                <w:szCs w:val="18"/>
-              </w:rPr>
+            <w:r>
               <w:t>Primary Actor</w:t>
             </w:r>
           </w:p>
@@ -1860,19 +1134,7 @@
             <w:tcW w:w="7716" w:type="dxa"/>
           </w:tcPr>
           <w:p>
-            <w:pPr>
-              <w:rPr>
-                <w:rFonts w:ascii="Times New Roman" w:hAnsi="Times New Roman"/>
-                <w:sz w:val="18"/>
-                <w:szCs w:val="18"/>
-              </w:rPr>
-            </w:pPr>
-            <w:r>
-              <w:rPr>
-                <w:rFonts w:ascii="Times New Roman" w:hAnsi="Times New Roman"/>
-                <w:sz w:val="18"/>
-                <w:szCs w:val="18"/>
-              </w:rPr>
+            <w:r>
               <w:t>User</w:t>
             </w:r>
           </w:p>
@@ -1884,19 +1146,7 @@
             <w:tcW w:w="1614" w:type="dxa"/>
           </w:tcPr>
           <w:p>
-            <w:pPr>
-              <w:rPr>
-                <w:rFonts w:ascii="Times New Roman" w:hAnsi="Times New Roman"/>
-                <w:sz w:val="18"/>
-                <w:szCs w:val="18"/>
-              </w:rPr>
-            </w:pPr>
-            <w:r>
-              <w:rPr>
-                <w:rFonts w:ascii="Times New Roman" w:hAnsi="Times New Roman"/>
-                <w:sz w:val="18"/>
-                <w:szCs w:val="18"/>
-              </w:rPr>
+            <w:r>
               <w:t>Preconditions</w:t>
             </w:r>
           </w:p>
@@ -1906,19 +1156,7 @@
             <w:tcW w:w="7716" w:type="dxa"/>
           </w:tcPr>
           <w:p>
-            <w:pPr>
-              <w:rPr>
-                <w:rFonts w:ascii="Times New Roman" w:hAnsi="Times New Roman"/>
-                <w:sz w:val="18"/>
-                <w:szCs w:val="18"/>
-              </w:rPr>
-            </w:pPr>
-            <w:r>
-              <w:rPr>
-                <w:rFonts w:ascii="Times New Roman" w:hAnsi="Times New Roman"/>
-                <w:sz w:val="18"/>
-                <w:szCs w:val="18"/>
-              </w:rPr>
+            <w:r>
               <w:t>Song is highlighted/selected</w:t>
             </w:r>
           </w:p>
@@ -1930,19 +1168,7 @@
             <w:tcW w:w="1614" w:type="dxa"/>
           </w:tcPr>
           <w:p>
-            <w:pPr>
-              <w:rPr>
-                <w:rFonts w:ascii="Times New Roman" w:hAnsi="Times New Roman"/>
-                <w:sz w:val="18"/>
-                <w:szCs w:val="18"/>
-              </w:rPr>
-            </w:pPr>
-            <w:r>
-              <w:rPr>
-                <w:rFonts w:ascii="Times New Roman" w:hAnsi="Times New Roman"/>
-                <w:sz w:val="18"/>
-                <w:szCs w:val="18"/>
-              </w:rPr>
+            <w:r>
               <w:t>Minimal Guarantee</w:t>
             </w:r>
           </w:p>
@@ -1952,19 +1178,7 @@
             <w:tcW w:w="7716" w:type="dxa"/>
           </w:tcPr>
           <w:p>
-            <w:pPr>
-              <w:rPr>
-                <w:rFonts w:ascii="Times New Roman" w:hAnsi="Times New Roman"/>
-                <w:sz w:val="18"/>
-                <w:szCs w:val="18"/>
-              </w:rPr>
-            </w:pPr>
-            <w:r>
-              <w:rPr>
-                <w:rFonts w:ascii="Times New Roman" w:hAnsi="Times New Roman"/>
-                <w:sz w:val="18"/>
-                <w:szCs w:val="18"/>
-              </w:rPr>
+            <w:r>
               <w:t>Nothing happens</w:t>
             </w:r>
           </w:p>
@@ -1976,19 +1190,7 @@
             <w:tcW w:w="1614" w:type="dxa"/>
           </w:tcPr>
           <w:p>
-            <w:pPr>
-              <w:rPr>
-                <w:rFonts w:ascii="Times New Roman" w:hAnsi="Times New Roman"/>
-                <w:sz w:val="18"/>
-                <w:szCs w:val="18"/>
-              </w:rPr>
-            </w:pPr>
-            <w:r>
-              <w:rPr>
-                <w:rFonts w:ascii="Times New Roman" w:hAnsi="Times New Roman"/>
-                <w:sz w:val="18"/>
-                <w:szCs w:val="18"/>
-              </w:rPr>
+            <w:r>
               <w:t>Success Guarantee</w:t>
             </w:r>
           </w:p>
@@ -1998,19 +1200,7 @@
             <w:tcW w:w="7716" w:type="dxa"/>
           </w:tcPr>
           <w:p>
-            <w:pPr>
-              <w:rPr>
-                <w:rFonts w:ascii="Times New Roman" w:hAnsi="Times New Roman"/>
-                <w:sz w:val="18"/>
-                <w:szCs w:val="18"/>
-              </w:rPr>
-            </w:pPr>
-            <w:r>
-              <w:rPr>
-                <w:rFonts w:ascii="Times New Roman" w:hAnsi="Times New Roman"/>
-                <w:sz w:val="18"/>
-                <w:szCs w:val="18"/>
-              </w:rPr>
+            <w:r>
               <w:t>The selected song begins playing</w:t>
             </w:r>
           </w:p>
@@ -2022,19 +1212,7 @@
             <w:tcW w:w="1614" w:type="dxa"/>
           </w:tcPr>
           <w:p>
-            <w:pPr>
-              <w:rPr>
-                <w:rFonts w:ascii="Times New Roman" w:hAnsi="Times New Roman"/>
-                <w:sz w:val="18"/>
-                <w:szCs w:val="18"/>
-              </w:rPr>
-            </w:pPr>
-            <w:r>
-              <w:rPr>
-                <w:rFonts w:ascii="Times New Roman" w:hAnsi="Times New Roman"/>
-                <w:sz w:val="18"/>
-                <w:szCs w:val="18"/>
-              </w:rPr>
+            <w:r>
               <w:t>Trigger</w:t>
             </w:r>
           </w:p>
@@ -2044,19 +1222,7 @@
             <w:tcW w:w="7716" w:type="dxa"/>
           </w:tcPr>
           <w:p>
-            <w:pPr>
-              <w:rPr>
-                <w:rFonts w:ascii="Times New Roman" w:hAnsi="Times New Roman"/>
-                <w:sz w:val="18"/>
-                <w:szCs w:val="18"/>
-              </w:rPr>
-            </w:pPr>
-            <w:r>
-              <w:rPr>
-                <w:rFonts w:ascii="Times New Roman" w:hAnsi="Times New Roman"/>
-                <w:sz w:val="18"/>
-                <w:szCs w:val="18"/>
-              </w:rPr>
+            <w:r>
               <w:t>Play button or double click on the song</w:t>
             </w:r>
           </w:p>
@@ -2068,19 +1234,7 @@
             <w:tcW w:w="1614" w:type="dxa"/>
           </w:tcPr>
           <w:p>
-            <w:pPr>
-              <w:rPr>
-                <w:rFonts w:ascii="Times New Roman" w:hAnsi="Times New Roman"/>
-                <w:sz w:val="18"/>
-                <w:szCs w:val="18"/>
-              </w:rPr>
-            </w:pPr>
-            <w:r>
-              <w:rPr>
-                <w:rFonts w:ascii="Times New Roman" w:hAnsi="Times New Roman"/>
-                <w:sz w:val="18"/>
-                <w:szCs w:val="18"/>
-              </w:rPr>
+            <w:r>
               <w:t>Description Step</w:t>
             </w:r>
           </w:p>
@@ -2089,37 +1243,16 @@
           <w:tcPr>
             <w:tcW w:w="7716" w:type="dxa"/>
           </w:tcPr>
-          <w:p>
-            <w:pPr>
-              <w:rPr>
-                <w:rFonts w:ascii="Times New Roman" w:hAnsi="Times New Roman"/>
-                <w:sz w:val="18"/>
-                <w:szCs w:val="18"/>
-              </w:rPr>
-            </w:pPr>
-          </w:p>
-        </w:tc>
-      </w:tr>
-      <w:tr>
-        <w:tc>
-          <w:tcPr>
-            <w:tcW w:w="1614" w:type="dxa"/>
-          </w:tcPr>
-          <w:p>
-            <w:pPr>
-              <w:jc w:val="center"/>
-              <w:rPr>
-                <w:rFonts w:ascii="Times New Roman" w:hAnsi="Times New Roman"/>
-                <w:sz w:val="18"/>
-                <w:szCs w:val="18"/>
-              </w:rPr>
-            </w:pPr>
-            <w:r>
-              <w:rPr>
-                <w:rFonts w:ascii="Times New Roman" w:hAnsi="Times New Roman"/>
-                <w:sz w:val="18"/>
-                <w:szCs w:val="18"/>
-              </w:rPr>
+          <w:p/>
+        </w:tc>
+      </w:tr>
+      <w:tr>
+        <w:tc>
+          <w:tcPr>
+            <w:tcW w:w="1614" w:type="dxa"/>
+          </w:tcPr>
+          <w:p>
+            <w:r>
               <w:t>1</w:t>
             </w:r>
           </w:p>
@@ -2129,19 +1262,7 @@
             <w:tcW w:w="7716" w:type="dxa"/>
           </w:tcPr>
           <w:p>
-            <w:pPr>
-              <w:rPr>
-                <w:rFonts w:ascii="Times New Roman" w:hAnsi="Times New Roman"/>
-                <w:sz w:val="18"/>
-                <w:szCs w:val="18"/>
-              </w:rPr>
-            </w:pPr>
-            <w:r>
-              <w:rPr>
-                <w:rFonts w:ascii="Times New Roman" w:hAnsi="Times New Roman"/>
-                <w:sz w:val="18"/>
-                <w:szCs w:val="18"/>
-              </w:rPr>
+            <w:r>
               <w:t>The user selects a song to play</w:t>
             </w:r>
           </w:p>
@@ -2153,20 +1274,7 @@
             <w:tcW w:w="1614" w:type="dxa"/>
           </w:tcPr>
           <w:p>
-            <w:pPr>
-              <w:jc w:val="center"/>
-              <w:rPr>
-                <w:rFonts w:ascii="Times New Roman" w:hAnsi="Times New Roman"/>
-                <w:sz w:val="18"/>
-                <w:szCs w:val="18"/>
-              </w:rPr>
-            </w:pPr>
-            <w:r>
-              <w:rPr>
-                <w:rFonts w:ascii="Times New Roman" w:hAnsi="Times New Roman"/>
-                <w:sz w:val="18"/>
-                <w:szCs w:val="18"/>
-              </w:rPr>
+            <w:r>
               <w:t>2</w:t>
             </w:r>
           </w:p>
@@ -2176,19 +1284,7 @@
             <w:tcW w:w="7716" w:type="dxa"/>
           </w:tcPr>
           <w:p>
-            <w:pPr>
-              <w:rPr>
-                <w:rFonts w:ascii="Times New Roman" w:hAnsi="Times New Roman"/>
-                <w:sz w:val="18"/>
-                <w:szCs w:val="18"/>
-              </w:rPr>
-            </w:pPr>
-            <w:r>
-              <w:rPr>
-                <w:rFonts w:ascii="Times New Roman" w:hAnsi="Times New Roman"/>
-                <w:sz w:val="18"/>
-                <w:szCs w:val="18"/>
-              </w:rPr>
+            <w:r>
               <w:t>The system finds the song file</w:t>
             </w:r>
           </w:p>
@@ -2200,20 +1296,7 @@
             <w:tcW w:w="1614" w:type="dxa"/>
           </w:tcPr>
           <w:p>
-            <w:pPr>
-              <w:jc w:val="center"/>
-              <w:rPr>
-                <w:rFonts w:ascii="Times New Roman" w:hAnsi="Times New Roman"/>
-                <w:sz w:val="18"/>
-                <w:szCs w:val="18"/>
-              </w:rPr>
-            </w:pPr>
-            <w:r>
-              <w:rPr>
-                <w:rFonts w:ascii="Times New Roman" w:hAnsi="Times New Roman"/>
-                <w:sz w:val="18"/>
-                <w:szCs w:val="18"/>
-              </w:rPr>
+            <w:r>
               <w:t>3</w:t>
             </w:r>
           </w:p>
@@ -2223,19 +1306,7 @@
             <w:tcW w:w="7716" w:type="dxa"/>
           </w:tcPr>
           <w:p>
-            <w:pPr>
-              <w:rPr>
-                <w:rFonts w:ascii="Times New Roman" w:hAnsi="Times New Roman"/>
-                <w:sz w:val="18"/>
-                <w:szCs w:val="18"/>
-              </w:rPr>
-            </w:pPr>
-            <w:r>
-              <w:rPr>
-                <w:rFonts w:ascii="Times New Roman" w:hAnsi="Times New Roman"/>
-                <w:sz w:val="18"/>
-                <w:szCs w:val="18"/>
-              </w:rPr>
+            <w:r>
               <w:t>The system begins audio output</w:t>
             </w:r>
           </w:p>
@@ -2245,52 +1316,29 @@
     <w:p>
       <w:pPr>
         <w:rPr>
-          <w:rFonts w:ascii="Times New Roman" w:hAnsi="Times New Roman"/>
           <w:sz w:val="18"/>
           <w:szCs w:val="18"/>
         </w:rPr>
       </w:pPr>
       <w:r>
         <w:object w:dxaOrig="7485" w:dyaOrig="9105">
-          <v:shape id="_x0000_i1026" type="#_x0000_t75" style="width:374.25pt;height:455.25pt" o:ole="">
+          <v:shape id="_x0000_i1026" type="#_x0000_t75" style="width:408.25pt;height:409.6pt" o:ole="">
             <v:imagedata r:id="rId10" o:title=""/>
           </v:shape>
-          <o:OLEObject Type="Embed" ProgID="Visio.Drawing.15" ShapeID="_x0000_i1026" DrawAspect="Content" ObjectID="_1505576705" r:id="rId11"/>
+          <o:OLEObject Type="Embed" ProgID="Visio.Drawing.15" ShapeID="_x0000_i1026" DrawAspect="Content" ObjectID="_1510508743" r:id="rId11"/>
         </w:object>
       </w:r>
     </w:p>
-    <w:p>
-      <w:pPr>
-        <w:rPr>
-          <w:rFonts w:ascii="Times New Roman" w:hAnsi="Times New Roman"/>
-          <w:sz w:val="18"/>
-          <w:szCs w:val="18"/>
-        </w:rPr>
-      </w:pPr>
-    </w:p>
-    <w:p>
-      <w:r>
-        <w:br w:type="page"/>
-      </w:r>
-    </w:p>
     <w:p/>
-    <w:p>
-      <w:pPr>
-        <w:rPr>
-          <w:rFonts w:ascii="Times New Roman" w:hAnsi="Times New Roman"/>
-          <w:sz w:val="18"/>
-          <w:szCs w:val="18"/>
-        </w:rPr>
-      </w:pPr>
-    </w:p>
+    <w:p/>
     <w:tbl>
       <w:tblPr>
         <w:tblStyle w:val="TableGrid"/>
         <w:tblW w:w="0" w:type="auto"/>
-        <w:tblLook w:val="04A0" w:firstRow="1" w:lastRow="0" w:firstColumn="1" w:lastColumn="0" w:noHBand="0" w:noVBand="1"/>
+        <w:tblLook w:val="04A0"/>
       </w:tblPr>
       <w:tblGrid>
-        <w:gridCol w:w="1614"/>
+        <w:gridCol w:w="1756"/>
         <w:gridCol w:w="7716"/>
       </w:tblGrid>
       <w:tr>
@@ -2304,19 +1352,7 @@
             </w:tcBorders>
           </w:tcPr>
           <w:p>
-            <w:pPr>
-              <w:rPr>
-                <w:rFonts w:ascii="Times New Roman" w:hAnsi="Times New Roman"/>
-                <w:sz w:val="18"/>
-                <w:szCs w:val="18"/>
-              </w:rPr>
-            </w:pPr>
-            <w:r>
-              <w:rPr>
-                <w:rFonts w:ascii="Times New Roman" w:hAnsi="Times New Roman"/>
-                <w:sz w:val="18"/>
-                <w:szCs w:val="18"/>
-              </w:rPr>
+            <w:r>
               <w:t>Use Case #2</w:t>
             </w:r>
           </w:p>
@@ -2331,20 +1367,7 @@
             </w:tcBorders>
           </w:tcPr>
           <w:p>
-            <w:pPr>
-              <w:jc w:val="center"/>
-              <w:rPr>
-                <w:rFonts w:ascii="Times New Roman" w:hAnsi="Times New Roman"/>
-                <w:sz w:val="18"/>
-                <w:szCs w:val="18"/>
-              </w:rPr>
-            </w:pPr>
-            <w:r>
-              <w:rPr>
-                <w:rFonts w:ascii="Times New Roman" w:hAnsi="Times New Roman"/>
-                <w:sz w:val="18"/>
-                <w:szCs w:val="18"/>
-              </w:rPr>
+            <w:r>
               <w:t>Search Music</w:t>
             </w:r>
           </w:p>
@@ -2359,19 +1382,7 @@
             </w:tcBorders>
           </w:tcPr>
           <w:p>
-            <w:pPr>
-              <w:rPr>
-                <w:rFonts w:ascii="Times New Roman" w:hAnsi="Times New Roman"/>
-                <w:sz w:val="18"/>
-                <w:szCs w:val="18"/>
-              </w:rPr>
-            </w:pPr>
-            <w:r>
-              <w:rPr>
-                <w:rFonts w:ascii="Times New Roman" w:hAnsi="Times New Roman"/>
-                <w:sz w:val="18"/>
-                <w:szCs w:val="18"/>
-              </w:rPr>
+            <w:r>
               <w:t>Goal in Context</w:t>
             </w:r>
           </w:p>
@@ -2384,19 +1395,7 @@
             </w:tcBorders>
           </w:tcPr>
           <w:p>
-            <w:pPr>
-              <w:rPr>
-                <w:rFonts w:ascii="Times New Roman" w:hAnsi="Times New Roman"/>
-                <w:sz w:val="18"/>
-                <w:szCs w:val="18"/>
-              </w:rPr>
-            </w:pPr>
-            <w:r>
-              <w:rPr>
-                <w:rFonts w:ascii="Times New Roman" w:hAnsi="Times New Roman"/>
-                <w:sz w:val="18"/>
-                <w:szCs w:val="18"/>
-              </w:rPr>
+            <w:r>
               <w:t>To allow the user to search for a song</w:t>
             </w:r>
           </w:p>
@@ -2408,19 +1407,7 @@
             <w:tcW w:w="1614" w:type="dxa"/>
           </w:tcPr>
           <w:p>
-            <w:pPr>
-              <w:rPr>
-                <w:rFonts w:ascii="Times New Roman" w:hAnsi="Times New Roman"/>
-                <w:sz w:val="18"/>
-                <w:szCs w:val="18"/>
-              </w:rPr>
-            </w:pPr>
-            <w:r>
-              <w:rPr>
-                <w:rFonts w:ascii="Times New Roman" w:hAnsi="Times New Roman"/>
-                <w:sz w:val="18"/>
-                <w:szCs w:val="18"/>
-              </w:rPr>
+            <w:r>
               <w:t>Scope</w:t>
             </w:r>
           </w:p>
@@ -2430,19 +1417,7 @@
             <w:tcW w:w="7716" w:type="dxa"/>
           </w:tcPr>
           <w:p>
-            <w:pPr>
-              <w:rPr>
-                <w:rFonts w:ascii="Times New Roman" w:hAnsi="Times New Roman"/>
-                <w:sz w:val="18"/>
-                <w:szCs w:val="18"/>
-              </w:rPr>
-            </w:pPr>
-            <w:r>
-              <w:rPr>
-                <w:rFonts w:ascii="Times New Roman" w:hAnsi="Times New Roman"/>
-                <w:sz w:val="18"/>
-                <w:szCs w:val="18"/>
-              </w:rPr>
+            <w:r>
               <w:t>The Butterfly system</w:t>
             </w:r>
           </w:p>
@@ -2454,19 +1429,7 @@
             <w:tcW w:w="1614" w:type="dxa"/>
           </w:tcPr>
           <w:p>
-            <w:pPr>
-              <w:rPr>
-                <w:rFonts w:ascii="Times New Roman" w:hAnsi="Times New Roman"/>
-                <w:sz w:val="18"/>
-                <w:szCs w:val="18"/>
-              </w:rPr>
-            </w:pPr>
-            <w:r>
-              <w:rPr>
-                <w:rFonts w:ascii="Times New Roman" w:hAnsi="Times New Roman"/>
-                <w:sz w:val="18"/>
-                <w:szCs w:val="18"/>
-              </w:rPr>
+            <w:r>
               <w:t>Level</w:t>
             </w:r>
           </w:p>
@@ -2476,19 +1439,7 @@
             <w:tcW w:w="7716" w:type="dxa"/>
           </w:tcPr>
           <w:p>
-            <w:pPr>
-              <w:rPr>
-                <w:rFonts w:ascii="Times New Roman" w:hAnsi="Times New Roman"/>
-                <w:sz w:val="18"/>
-                <w:szCs w:val="18"/>
-              </w:rPr>
-            </w:pPr>
-            <w:r>
-              <w:rPr>
-                <w:rFonts w:ascii="Times New Roman" w:hAnsi="Times New Roman"/>
-                <w:sz w:val="18"/>
-                <w:szCs w:val="18"/>
-              </w:rPr>
+            <w:r>
               <w:t>Summary</w:t>
             </w:r>
           </w:p>
@@ -2500,19 +1451,7 @@
             <w:tcW w:w="1614" w:type="dxa"/>
           </w:tcPr>
           <w:p>
-            <w:pPr>
-              <w:rPr>
-                <w:rFonts w:ascii="Times New Roman" w:hAnsi="Times New Roman"/>
-                <w:sz w:val="18"/>
-                <w:szCs w:val="18"/>
-              </w:rPr>
-            </w:pPr>
-            <w:r>
-              <w:rPr>
-                <w:rFonts w:ascii="Times New Roman" w:hAnsi="Times New Roman"/>
-                <w:sz w:val="18"/>
-                <w:szCs w:val="18"/>
-              </w:rPr>
+            <w:r>
               <w:t>Primary Actor</w:t>
             </w:r>
           </w:p>
@@ -2522,19 +1461,7 @@
             <w:tcW w:w="7716" w:type="dxa"/>
           </w:tcPr>
           <w:p>
-            <w:pPr>
-              <w:rPr>
-                <w:rFonts w:ascii="Times New Roman" w:hAnsi="Times New Roman"/>
-                <w:sz w:val="18"/>
-                <w:szCs w:val="18"/>
-              </w:rPr>
-            </w:pPr>
-            <w:r>
-              <w:rPr>
-                <w:rFonts w:ascii="Times New Roman" w:hAnsi="Times New Roman"/>
-                <w:sz w:val="18"/>
-                <w:szCs w:val="18"/>
-              </w:rPr>
+            <w:r>
               <w:t>User</w:t>
             </w:r>
           </w:p>
@@ -2546,19 +1473,7 @@
             <w:tcW w:w="1614" w:type="dxa"/>
           </w:tcPr>
           <w:p>
-            <w:pPr>
-              <w:rPr>
-                <w:rFonts w:ascii="Times New Roman" w:hAnsi="Times New Roman"/>
-                <w:sz w:val="18"/>
-                <w:szCs w:val="18"/>
-              </w:rPr>
-            </w:pPr>
-            <w:r>
-              <w:rPr>
-                <w:rFonts w:ascii="Times New Roman" w:hAnsi="Times New Roman"/>
-                <w:sz w:val="18"/>
-                <w:szCs w:val="18"/>
-              </w:rPr>
+            <w:r>
               <w:t>Preconditions</w:t>
             </w:r>
           </w:p>
@@ -2568,19 +1483,7 @@
             <w:tcW w:w="7716" w:type="dxa"/>
           </w:tcPr>
           <w:p>
-            <w:pPr>
-              <w:rPr>
-                <w:rFonts w:ascii="Times New Roman" w:hAnsi="Times New Roman"/>
-                <w:sz w:val="18"/>
-                <w:szCs w:val="18"/>
-              </w:rPr>
-            </w:pPr>
-            <w:r>
-              <w:rPr>
-                <w:rFonts w:ascii="Times New Roman" w:hAnsi="Times New Roman"/>
-                <w:sz w:val="18"/>
-                <w:szCs w:val="18"/>
-              </w:rPr>
+            <w:r>
               <w:t>System is open and running</w:t>
             </w:r>
           </w:p>
@@ -2592,19 +1495,7 @@
             <w:tcW w:w="1614" w:type="dxa"/>
           </w:tcPr>
           <w:p>
-            <w:pPr>
-              <w:rPr>
-                <w:rFonts w:ascii="Times New Roman" w:hAnsi="Times New Roman"/>
-                <w:sz w:val="18"/>
-                <w:szCs w:val="18"/>
-              </w:rPr>
-            </w:pPr>
-            <w:r>
-              <w:rPr>
-                <w:rFonts w:ascii="Times New Roman" w:hAnsi="Times New Roman"/>
-                <w:sz w:val="18"/>
-                <w:szCs w:val="18"/>
-              </w:rPr>
+            <w:r>
               <w:t>Minimal Guarantee</w:t>
             </w:r>
           </w:p>
@@ -2614,19 +1505,7 @@
             <w:tcW w:w="7716" w:type="dxa"/>
           </w:tcPr>
           <w:p>
-            <w:pPr>
-              <w:rPr>
-                <w:rFonts w:ascii="Times New Roman" w:hAnsi="Times New Roman"/>
-                <w:sz w:val="18"/>
-                <w:szCs w:val="18"/>
-              </w:rPr>
-            </w:pPr>
-            <w:r>
-              <w:rPr>
-                <w:rFonts w:ascii="Times New Roman" w:hAnsi="Times New Roman"/>
-                <w:sz w:val="18"/>
-                <w:szCs w:val="18"/>
-              </w:rPr>
+            <w:r>
               <w:t>Tells user that song cannot be found</w:t>
             </w:r>
           </w:p>
@@ -2638,19 +1517,7 @@
             <w:tcW w:w="1614" w:type="dxa"/>
           </w:tcPr>
           <w:p>
-            <w:pPr>
-              <w:rPr>
-                <w:rFonts w:ascii="Times New Roman" w:hAnsi="Times New Roman"/>
-                <w:sz w:val="18"/>
-                <w:szCs w:val="18"/>
-              </w:rPr>
-            </w:pPr>
-            <w:r>
-              <w:rPr>
-                <w:rFonts w:ascii="Times New Roman" w:hAnsi="Times New Roman"/>
-                <w:sz w:val="18"/>
-                <w:szCs w:val="18"/>
-              </w:rPr>
+            <w:r>
               <w:t>Success Guarantee</w:t>
             </w:r>
           </w:p>
@@ -2660,19 +1527,7 @@
             <w:tcW w:w="7716" w:type="dxa"/>
           </w:tcPr>
           <w:p>
-            <w:pPr>
-              <w:rPr>
-                <w:rFonts w:ascii="Times New Roman" w:hAnsi="Times New Roman"/>
-                <w:sz w:val="18"/>
-                <w:szCs w:val="18"/>
-              </w:rPr>
-            </w:pPr>
-            <w:r>
-              <w:rPr>
-                <w:rFonts w:ascii="Times New Roman" w:hAnsi="Times New Roman"/>
-                <w:sz w:val="18"/>
-                <w:szCs w:val="18"/>
-              </w:rPr>
+            <w:r>
               <w:t>Songs matching the keywords appear to the user</w:t>
             </w:r>
           </w:p>
@@ -2684,19 +1539,7 @@
             <w:tcW w:w="1614" w:type="dxa"/>
           </w:tcPr>
           <w:p>
-            <w:pPr>
-              <w:rPr>
-                <w:rFonts w:ascii="Times New Roman" w:hAnsi="Times New Roman"/>
-                <w:sz w:val="18"/>
-                <w:szCs w:val="18"/>
-              </w:rPr>
-            </w:pPr>
-            <w:r>
-              <w:rPr>
-                <w:rFonts w:ascii="Times New Roman" w:hAnsi="Times New Roman"/>
-                <w:sz w:val="18"/>
-                <w:szCs w:val="18"/>
-              </w:rPr>
+            <w:r>
               <w:t>Trigger</w:t>
             </w:r>
           </w:p>
@@ -2706,19 +1549,7 @@
             <w:tcW w:w="7716" w:type="dxa"/>
           </w:tcPr>
           <w:p>
-            <w:pPr>
-              <w:rPr>
-                <w:rFonts w:ascii="Times New Roman" w:hAnsi="Times New Roman"/>
-                <w:sz w:val="18"/>
-                <w:szCs w:val="18"/>
-              </w:rPr>
-            </w:pPr>
-            <w:r>
-              <w:rPr>
-                <w:rFonts w:ascii="Times New Roman" w:hAnsi="Times New Roman"/>
-                <w:sz w:val="18"/>
-                <w:szCs w:val="18"/>
-              </w:rPr>
+            <w:r>
               <w:t>Typing in the search box</w:t>
             </w:r>
           </w:p>
@@ -2730,58 +1561,30 @@
             <w:tcW w:w="1614" w:type="dxa"/>
           </w:tcPr>
           <w:p>
-            <w:pPr>
-              <w:rPr>
-                <w:rFonts w:ascii="Times New Roman" w:hAnsi="Times New Roman"/>
-                <w:sz w:val="18"/>
-                <w:szCs w:val="18"/>
-              </w:rPr>
-            </w:pPr>
-            <w:r>
-              <w:rPr>
-                <w:rFonts w:ascii="Times New Roman" w:hAnsi="Times New Roman"/>
-                <w:sz w:val="18"/>
-                <w:szCs w:val="18"/>
-              </w:rPr>
-              <w:t>Description Step</w:t>
-            </w:r>
-          </w:p>
-        </w:tc>
-        <w:tc>
-          <w:tcPr>
-            <w:tcW w:w="7716" w:type="dxa"/>
-          </w:tcPr>
-          <w:p>
-            <w:pPr>
-              <w:rPr>
-                <w:rFonts w:ascii="Times New Roman" w:hAnsi="Times New Roman"/>
-                <w:sz w:val="18"/>
-                <w:szCs w:val="18"/>
-              </w:rPr>
-            </w:pPr>
-          </w:p>
-        </w:tc>
-      </w:tr>
-      <w:tr>
-        <w:tc>
-          <w:tcPr>
-            <w:tcW w:w="1614" w:type="dxa"/>
-          </w:tcPr>
-          <w:p>
-            <w:pPr>
-              <w:jc w:val="center"/>
-              <w:rPr>
-                <w:rFonts w:ascii="Times New Roman" w:hAnsi="Times New Roman"/>
-                <w:sz w:val="18"/>
-                <w:szCs w:val="18"/>
-              </w:rPr>
-            </w:pPr>
-            <w:r>
-              <w:rPr>
-                <w:rFonts w:ascii="Times New Roman" w:hAnsi="Times New Roman"/>
-                <w:sz w:val="18"/>
-                <w:szCs w:val="18"/>
-              </w:rPr>
+            <w:r>
+              <w:t xml:space="preserve">Description </w:t>
+            </w:r>
+            <w:r>
+              <w:lastRenderedPageBreak/>
+              <w:t>Step</w:t>
+            </w:r>
+          </w:p>
+        </w:tc>
+        <w:tc>
+          <w:tcPr>
+            <w:tcW w:w="7716" w:type="dxa"/>
+          </w:tcPr>
+          <w:p/>
+        </w:tc>
+      </w:tr>
+      <w:tr>
+        <w:tc>
+          <w:tcPr>
+            <w:tcW w:w="1614" w:type="dxa"/>
+          </w:tcPr>
+          <w:p>
+            <w:r>
+              <w:lastRenderedPageBreak/>
               <w:t>1</w:t>
             </w:r>
           </w:p>
@@ -2791,19 +1594,7 @@
             <w:tcW w:w="7716" w:type="dxa"/>
           </w:tcPr>
           <w:p>
-            <w:pPr>
-              <w:rPr>
-                <w:rFonts w:ascii="Times New Roman" w:hAnsi="Times New Roman"/>
-                <w:sz w:val="18"/>
-                <w:szCs w:val="18"/>
-              </w:rPr>
-            </w:pPr>
-            <w:r>
-              <w:rPr>
-                <w:rFonts w:ascii="Times New Roman" w:hAnsi="Times New Roman"/>
-                <w:sz w:val="18"/>
-                <w:szCs w:val="18"/>
-              </w:rPr>
+            <w:r>
               <w:t>The user types keywords into the search field</w:t>
             </w:r>
           </w:p>
@@ -2815,20 +1606,7 @@
             <w:tcW w:w="1614" w:type="dxa"/>
           </w:tcPr>
           <w:p>
-            <w:pPr>
-              <w:jc w:val="center"/>
-              <w:rPr>
-                <w:rFonts w:ascii="Times New Roman" w:hAnsi="Times New Roman"/>
-                <w:sz w:val="18"/>
-                <w:szCs w:val="18"/>
-              </w:rPr>
-            </w:pPr>
-            <w:r>
-              <w:rPr>
-                <w:rFonts w:ascii="Times New Roman" w:hAnsi="Times New Roman"/>
-                <w:sz w:val="18"/>
-                <w:szCs w:val="18"/>
-              </w:rPr>
+            <w:r>
               <w:t>2</w:t>
             </w:r>
           </w:p>
@@ -2838,19 +1616,7 @@
             <w:tcW w:w="7716" w:type="dxa"/>
           </w:tcPr>
           <w:p>
-            <w:pPr>
-              <w:rPr>
-                <w:rFonts w:ascii="Times New Roman" w:hAnsi="Times New Roman"/>
-                <w:sz w:val="18"/>
-                <w:szCs w:val="18"/>
-              </w:rPr>
-            </w:pPr>
-            <w:r>
-              <w:rPr>
-                <w:rFonts w:ascii="Times New Roman" w:hAnsi="Times New Roman"/>
-                <w:sz w:val="18"/>
-                <w:szCs w:val="18"/>
-              </w:rPr>
+            <w:r>
               <w:t>The system searches the keywords in the list of songs</w:t>
             </w:r>
           </w:p>
@@ -2862,20 +1628,7 @@
             <w:tcW w:w="1614" w:type="dxa"/>
           </w:tcPr>
           <w:p>
-            <w:pPr>
-              <w:jc w:val="center"/>
-              <w:rPr>
-                <w:rFonts w:ascii="Times New Roman" w:hAnsi="Times New Roman"/>
-                <w:sz w:val="18"/>
-                <w:szCs w:val="18"/>
-              </w:rPr>
-            </w:pPr>
-            <w:r>
-              <w:rPr>
-                <w:rFonts w:ascii="Times New Roman" w:hAnsi="Times New Roman"/>
-                <w:sz w:val="18"/>
-                <w:szCs w:val="18"/>
-              </w:rPr>
+            <w:r>
               <w:t>3</w:t>
             </w:r>
           </w:p>
@@ -2885,19 +1638,7 @@
             <w:tcW w:w="7716" w:type="dxa"/>
           </w:tcPr>
           <w:p>
-            <w:pPr>
-              <w:rPr>
-                <w:rFonts w:ascii="Times New Roman" w:hAnsi="Times New Roman"/>
-                <w:sz w:val="18"/>
-                <w:szCs w:val="18"/>
-              </w:rPr>
-            </w:pPr>
-            <w:r>
-              <w:rPr>
-                <w:rFonts w:ascii="Times New Roman" w:hAnsi="Times New Roman"/>
-                <w:sz w:val="18"/>
-                <w:szCs w:val="18"/>
-              </w:rPr>
+            <w:r>
               <w:t>The system filters matching songs and displays them to the user</w:t>
             </w:r>
           </w:p>
@@ -2907,17 +1648,16 @@
     <w:p>
       <w:pPr>
         <w:rPr>
-          <w:rFonts w:ascii="Times New Roman" w:hAnsi="Times New Roman"/>
           <w:sz w:val="18"/>
           <w:szCs w:val="18"/>
         </w:rPr>
       </w:pPr>
       <w:r>
         <w:object w:dxaOrig="12361" w:dyaOrig="4381">
-          <v:shape id="_x0000_i1027" type="#_x0000_t75" style="width:473.25pt;height:168pt" o:ole="">
+          <v:shape id="_x0000_i1027" type="#_x0000_t75" style="width:472.75pt;height:167.75pt" o:ole="">
             <v:imagedata r:id="rId12" o:title=""/>
           </v:shape>
-          <o:OLEObject Type="Embed" ProgID="Visio.Drawing.15" ShapeID="_x0000_i1027" DrawAspect="Content" ObjectID="_1505576706" r:id="rId13"/>
+          <o:OLEObject Type="Embed" ProgID="Visio.Drawing.15" ShapeID="_x0000_i1027" DrawAspect="Content" ObjectID="_1510508744" r:id="rId13"/>
         </w:object>
       </w:r>
     </w:p>
@@ -2930,10 +1670,10 @@
       <w:tblPr>
         <w:tblStyle w:val="TableGrid"/>
         <w:tblW w:w="0" w:type="auto"/>
-        <w:tblLook w:val="04A0" w:firstRow="1" w:lastRow="0" w:firstColumn="1" w:lastColumn="0" w:noHBand="0" w:noVBand="1"/>
+        <w:tblLook w:val="04A0"/>
       </w:tblPr>
       <w:tblGrid>
-        <w:gridCol w:w="1614"/>
+        <w:gridCol w:w="1756"/>
         <w:gridCol w:w="7716"/>
       </w:tblGrid>
       <w:tr>
@@ -2947,19 +1687,7 @@
             </w:tcBorders>
           </w:tcPr>
           <w:p>
-            <w:pPr>
-              <w:rPr>
-                <w:rFonts w:ascii="Times New Roman" w:hAnsi="Times New Roman"/>
-                <w:sz w:val="18"/>
-                <w:szCs w:val="18"/>
-              </w:rPr>
-            </w:pPr>
-            <w:r>
-              <w:rPr>
-                <w:rFonts w:ascii="Times New Roman" w:hAnsi="Times New Roman"/>
-                <w:sz w:val="18"/>
-                <w:szCs w:val="18"/>
-              </w:rPr>
+            <w:r>
               <w:lastRenderedPageBreak/>
               <w:t>Use Case #3</w:t>
             </w:r>
@@ -2975,20 +1703,7 @@
             </w:tcBorders>
           </w:tcPr>
           <w:p>
-            <w:pPr>
-              <w:jc w:val="center"/>
-              <w:rPr>
-                <w:rFonts w:ascii="Times New Roman" w:hAnsi="Times New Roman"/>
-                <w:sz w:val="18"/>
-                <w:szCs w:val="18"/>
-              </w:rPr>
-            </w:pPr>
-            <w:r>
-              <w:rPr>
-                <w:rFonts w:ascii="Times New Roman" w:hAnsi="Times New Roman"/>
-                <w:sz w:val="18"/>
-                <w:szCs w:val="18"/>
-              </w:rPr>
+            <w:r>
               <w:t>Create Playlist</w:t>
             </w:r>
           </w:p>
@@ -3003,19 +1718,7 @@
             </w:tcBorders>
           </w:tcPr>
           <w:p>
-            <w:pPr>
-              <w:rPr>
-                <w:rFonts w:ascii="Times New Roman" w:hAnsi="Times New Roman"/>
-                <w:sz w:val="18"/>
-                <w:szCs w:val="18"/>
-              </w:rPr>
-            </w:pPr>
-            <w:r>
-              <w:rPr>
-                <w:rFonts w:ascii="Times New Roman" w:hAnsi="Times New Roman"/>
-                <w:sz w:val="18"/>
-                <w:szCs w:val="18"/>
-              </w:rPr>
+            <w:r>
               <w:t>Goal in Context</w:t>
             </w:r>
           </w:p>
@@ -3028,19 +1731,7 @@
             </w:tcBorders>
           </w:tcPr>
           <w:p>
-            <w:pPr>
-              <w:rPr>
-                <w:rFonts w:ascii="Times New Roman" w:hAnsi="Times New Roman"/>
-                <w:sz w:val="18"/>
-                <w:szCs w:val="18"/>
-              </w:rPr>
-            </w:pPr>
-            <w:r>
-              <w:rPr>
-                <w:rFonts w:ascii="Times New Roman" w:hAnsi="Times New Roman"/>
-                <w:sz w:val="18"/>
-                <w:szCs w:val="18"/>
-              </w:rPr>
+            <w:r>
               <w:t>To allow the user to create custom playlists</w:t>
             </w:r>
           </w:p>
@@ -3052,19 +1743,7 @@
             <w:tcW w:w="1614" w:type="dxa"/>
           </w:tcPr>
           <w:p>
-            <w:pPr>
-              <w:rPr>
-                <w:rFonts w:ascii="Times New Roman" w:hAnsi="Times New Roman"/>
-                <w:sz w:val="18"/>
-                <w:szCs w:val="18"/>
-              </w:rPr>
-            </w:pPr>
-            <w:r>
-              <w:rPr>
-                <w:rFonts w:ascii="Times New Roman" w:hAnsi="Times New Roman"/>
-                <w:sz w:val="18"/>
-                <w:szCs w:val="18"/>
-              </w:rPr>
+            <w:r>
               <w:t>Scope</w:t>
             </w:r>
           </w:p>
@@ -3074,19 +1753,7 @@
             <w:tcW w:w="7716" w:type="dxa"/>
           </w:tcPr>
           <w:p>
-            <w:pPr>
-              <w:rPr>
-                <w:rFonts w:ascii="Times New Roman" w:hAnsi="Times New Roman"/>
-                <w:sz w:val="18"/>
-                <w:szCs w:val="18"/>
-              </w:rPr>
-            </w:pPr>
-            <w:r>
-              <w:rPr>
-                <w:rFonts w:ascii="Times New Roman" w:hAnsi="Times New Roman"/>
-                <w:sz w:val="18"/>
-                <w:szCs w:val="18"/>
-              </w:rPr>
+            <w:r>
               <w:t>The Butterfly system</w:t>
             </w:r>
           </w:p>
@@ -3098,19 +1765,7 @@
             <w:tcW w:w="1614" w:type="dxa"/>
           </w:tcPr>
           <w:p>
-            <w:pPr>
-              <w:rPr>
-                <w:rFonts w:ascii="Times New Roman" w:hAnsi="Times New Roman"/>
-                <w:sz w:val="18"/>
-                <w:szCs w:val="18"/>
-              </w:rPr>
-            </w:pPr>
-            <w:r>
-              <w:rPr>
-                <w:rFonts w:ascii="Times New Roman" w:hAnsi="Times New Roman"/>
-                <w:sz w:val="18"/>
-                <w:szCs w:val="18"/>
-              </w:rPr>
+            <w:r>
               <w:t>Level</w:t>
             </w:r>
           </w:p>
@@ -3120,19 +1775,7 @@
             <w:tcW w:w="7716" w:type="dxa"/>
           </w:tcPr>
           <w:p>
-            <w:pPr>
-              <w:rPr>
-                <w:rFonts w:ascii="Times New Roman" w:hAnsi="Times New Roman"/>
-                <w:sz w:val="18"/>
-                <w:szCs w:val="18"/>
-              </w:rPr>
-            </w:pPr>
-            <w:r>
-              <w:rPr>
-                <w:rFonts w:ascii="Times New Roman" w:hAnsi="Times New Roman"/>
-                <w:sz w:val="18"/>
-                <w:szCs w:val="18"/>
-              </w:rPr>
+            <w:r>
               <w:t>Summary</w:t>
             </w:r>
           </w:p>
@@ -3144,19 +1787,7 @@
             <w:tcW w:w="1614" w:type="dxa"/>
           </w:tcPr>
           <w:p>
-            <w:pPr>
-              <w:rPr>
-                <w:rFonts w:ascii="Times New Roman" w:hAnsi="Times New Roman"/>
-                <w:sz w:val="18"/>
-                <w:szCs w:val="18"/>
-              </w:rPr>
-            </w:pPr>
-            <w:r>
-              <w:rPr>
-                <w:rFonts w:ascii="Times New Roman" w:hAnsi="Times New Roman"/>
-                <w:sz w:val="18"/>
-                <w:szCs w:val="18"/>
-              </w:rPr>
+            <w:r>
               <w:t>Primary Actor</w:t>
             </w:r>
           </w:p>
@@ -3166,19 +1797,7 @@
             <w:tcW w:w="7716" w:type="dxa"/>
           </w:tcPr>
           <w:p>
-            <w:pPr>
-              <w:rPr>
-                <w:rFonts w:ascii="Times New Roman" w:hAnsi="Times New Roman"/>
-                <w:sz w:val="18"/>
-                <w:szCs w:val="18"/>
-              </w:rPr>
-            </w:pPr>
-            <w:r>
-              <w:rPr>
-                <w:rFonts w:ascii="Times New Roman" w:hAnsi="Times New Roman"/>
-                <w:sz w:val="18"/>
-                <w:szCs w:val="18"/>
-              </w:rPr>
+            <w:r>
               <w:t>User</w:t>
             </w:r>
           </w:p>
@@ -3190,19 +1809,7 @@
             <w:tcW w:w="1614" w:type="dxa"/>
           </w:tcPr>
           <w:p>
-            <w:pPr>
-              <w:rPr>
-                <w:rFonts w:ascii="Times New Roman" w:hAnsi="Times New Roman"/>
-                <w:sz w:val="18"/>
-                <w:szCs w:val="18"/>
-              </w:rPr>
-            </w:pPr>
-            <w:r>
-              <w:rPr>
-                <w:rFonts w:ascii="Times New Roman" w:hAnsi="Times New Roman"/>
-                <w:sz w:val="18"/>
-                <w:szCs w:val="18"/>
-              </w:rPr>
+            <w:r>
               <w:t>Preconditions</w:t>
             </w:r>
           </w:p>
@@ -3212,19 +1819,7 @@
             <w:tcW w:w="7716" w:type="dxa"/>
           </w:tcPr>
           <w:p>
-            <w:pPr>
-              <w:rPr>
-                <w:rFonts w:ascii="Times New Roman" w:hAnsi="Times New Roman"/>
-                <w:sz w:val="18"/>
-                <w:szCs w:val="18"/>
-              </w:rPr>
-            </w:pPr>
-            <w:r>
-              <w:rPr>
-                <w:rFonts w:ascii="Times New Roman" w:hAnsi="Times New Roman"/>
-                <w:sz w:val="18"/>
-                <w:szCs w:val="18"/>
-              </w:rPr>
+            <w:r>
               <w:t>The user has at least one song</w:t>
             </w:r>
           </w:p>
@@ -3236,19 +1831,7 @@
             <w:tcW w:w="1614" w:type="dxa"/>
           </w:tcPr>
           <w:p>
-            <w:pPr>
-              <w:rPr>
-                <w:rFonts w:ascii="Times New Roman" w:hAnsi="Times New Roman"/>
-                <w:sz w:val="18"/>
-                <w:szCs w:val="18"/>
-              </w:rPr>
-            </w:pPr>
-            <w:r>
-              <w:rPr>
-                <w:rFonts w:ascii="Times New Roman" w:hAnsi="Times New Roman"/>
-                <w:sz w:val="18"/>
-                <w:szCs w:val="18"/>
-              </w:rPr>
+            <w:r>
               <w:t>Minimal Guarantee</w:t>
             </w:r>
           </w:p>
@@ -3258,19 +1841,7 @@
             <w:tcW w:w="7716" w:type="dxa"/>
           </w:tcPr>
           <w:p>
-            <w:pPr>
-              <w:rPr>
-                <w:rFonts w:ascii="Times New Roman" w:hAnsi="Times New Roman"/>
-                <w:sz w:val="18"/>
-                <w:szCs w:val="18"/>
-              </w:rPr>
-            </w:pPr>
-            <w:r>
-              <w:rPr>
-                <w:rFonts w:ascii="Times New Roman" w:hAnsi="Times New Roman"/>
-                <w:sz w:val="18"/>
-                <w:szCs w:val="18"/>
-              </w:rPr>
+            <w:r>
               <w:t>Nothing happens</w:t>
             </w:r>
           </w:p>
@@ -3282,19 +1853,7 @@
             <w:tcW w:w="1614" w:type="dxa"/>
           </w:tcPr>
           <w:p>
-            <w:pPr>
-              <w:rPr>
-                <w:rFonts w:ascii="Times New Roman" w:hAnsi="Times New Roman"/>
-                <w:sz w:val="18"/>
-                <w:szCs w:val="18"/>
-              </w:rPr>
-            </w:pPr>
-            <w:r>
-              <w:rPr>
-                <w:rFonts w:ascii="Times New Roman" w:hAnsi="Times New Roman"/>
-                <w:sz w:val="18"/>
-                <w:szCs w:val="18"/>
-              </w:rPr>
+            <w:r>
               <w:t>Success Guarantee</w:t>
             </w:r>
           </w:p>
@@ -3304,19 +1863,7 @@
             <w:tcW w:w="7716" w:type="dxa"/>
           </w:tcPr>
           <w:p>
-            <w:pPr>
-              <w:rPr>
-                <w:rFonts w:ascii="Times New Roman" w:hAnsi="Times New Roman"/>
-                <w:sz w:val="18"/>
-                <w:szCs w:val="18"/>
-              </w:rPr>
-            </w:pPr>
-            <w:r>
-              <w:rPr>
-                <w:rFonts w:ascii="Times New Roman" w:hAnsi="Times New Roman"/>
-                <w:sz w:val="18"/>
-                <w:szCs w:val="18"/>
-              </w:rPr>
+            <w:r>
               <w:t>The song is added to the playlist</w:t>
             </w:r>
           </w:p>
@@ -3328,19 +1875,7 @@
             <w:tcW w:w="1614" w:type="dxa"/>
           </w:tcPr>
           <w:p>
-            <w:pPr>
-              <w:rPr>
-                <w:rFonts w:ascii="Times New Roman" w:hAnsi="Times New Roman"/>
-                <w:sz w:val="18"/>
-                <w:szCs w:val="18"/>
-              </w:rPr>
-            </w:pPr>
-            <w:r>
-              <w:rPr>
-                <w:rFonts w:ascii="Times New Roman" w:hAnsi="Times New Roman"/>
-                <w:sz w:val="18"/>
-                <w:szCs w:val="18"/>
-              </w:rPr>
+            <w:r>
               <w:t>Trigger</w:t>
             </w:r>
           </w:p>
@@ -3350,19 +1885,7 @@
             <w:tcW w:w="7716" w:type="dxa"/>
           </w:tcPr>
           <w:p>
-            <w:pPr>
-              <w:rPr>
-                <w:rFonts w:ascii="Times New Roman" w:hAnsi="Times New Roman"/>
-                <w:sz w:val="18"/>
-                <w:szCs w:val="18"/>
-              </w:rPr>
-            </w:pPr>
-            <w:r>
-              <w:rPr>
-                <w:rFonts w:ascii="Times New Roman" w:hAnsi="Times New Roman"/>
-                <w:sz w:val="18"/>
-                <w:szCs w:val="18"/>
-              </w:rPr>
+            <w:r>
               <w:t>Right click, add to playlist</w:t>
             </w:r>
           </w:p>
@@ -3374,19 +1897,7 @@
             <w:tcW w:w="1614" w:type="dxa"/>
           </w:tcPr>
           <w:p>
-            <w:pPr>
-              <w:rPr>
-                <w:rFonts w:ascii="Times New Roman" w:hAnsi="Times New Roman"/>
-                <w:sz w:val="18"/>
-                <w:szCs w:val="18"/>
-              </w:rPr>
-            </w:pPr>
-            <w:r>
-              <w:rPr>
-                <w:rFonts w:ascii="Times New Roman" w:hAnsi="Times New Roman"/>
-                <w:sz w:val="18"/>
-                <w:szCs w:val="18"/>
-              </w:rPr>
+            <w:r>
               <w:t>Description Step</w:t>
             </w:r>
           </w:p>
@@ -3395,37 +1906,16 @@
           <w:tcPr>
             <w:tcW w:w="7716" w:type="dxa"/>
           </w:tcPr>
-          <w:p>
-            <w:pPr>
-              <w:rPr>
-                <w:rFonts w:ascii="Times New Roman" w:hAnsi="Times New Roman"/>
-                <w:sz w:val="18"/>
-                <w:szCs w:val="18"/>
-              </w:rPr>
-            </w:pPr>
-          </w:p>
-        </w:tc>
-      </w:tr>
-      <w:tr>
-        <w:tc>
-          <w:tcPr>
-            <w:tcW w:w="1614" w:type="dxa"/>
-          </w:tcPr>
-          <w:p>
-            <w:pPr>
-              <w:jc w:val="center"/>
-              <w:rPr>
-                <w:rFonts w:ascii="Times New Roman" w:hAnsi="Times New Roman"/>
-                <w:sz w:val="18"/>
-                <w:szCs w:val="18"/>
-              </w:rPr>
-            </w:pPr>
-            <w:r>
-              <w:rPr>
-                <w:rFonts w:ascii="Times New Roman" w:hAnsi="Times New Roman"/>
-                <w:sz w:val="18"/>
-                <w:szCs w:val="18"/>
-              </w:rPr>
+          <w:p/>
+        </w:tc>
+      </w:tr>
+      <w:tr>
+        <w:tc>
+          <w:tcPr>
+            <w:tcW w:w="1614" w:type="dxa"/>
+          </w:tcPr>
+          <w:p>
+            <w:r>
               <w:t>1</w:t>
             </w:r>
           </w:p>
@@ -3435,19 +1925,7 @@
             <w:tcW w:w="7716" w:type="dxa"/>
           </w:tcPr>
           <w:p>
-            <w:pPr>
-              <w:rPr>
-                <w:rFonts w:ascii="Times New Roman" w:hAnsi="Times New Roman"/>
-                <w:sz w:val="18"/>
-                <w:szCs w:val="18"/>
-              </w:rPr>
-            </w:pPr>
-            <w:r>
-              <w:rPr>
-                <w:rFonts w:ascii="Times New Roman" w:hAnsi="Times New Roman"/>
-                <w:sz w:val="18"/>
-                <w:szCs w:val="18"/>
-              </w:rPr>
+            <w:r>
               <w:t>The user right-clicks the song</w:t>
             </w:r>
           </w:p>
@@ -3459,20 +1937,7 @@
             <w:tcW w:w="1614" w:type="dxa"/>
           </w:tcPr>
           <w:p>
-            <w:pPr>
-              <w:jc w:val="center"/>
-              <w:rPr>
-                <w:rFonts w:ascii="Times New Roman" w:hAnsi="Times New Roman"/>
-                <w:sz w:val="18"/>
-                <w:szCs w:val="18"/>
-              </w:rPr>
-            </w:pPr>
-            <w:r>
-              <w:rPr>
-                <w:rFonts w:ascii="Times New Roman" w:hAnsi="Times New Roman"/>
-                <w:sz w:val="18"/>
-                <w:szCs w:val="18"/>
-              </w:rPr>
+            <w:r>
               <w:t>2</w:t>
             </w:r>
           </w:p>
@@ -3482,19 +1947,7 @@
             <w:tcW w:w="7716" w:type="dxa"/>
           </w:tcPr>
           <w:p>
-            <w:pPr>
-              <w:rPr>
-                <w:rFonts w:ascii="Times New Roman" w:hAnsi="Times New Roman"/>
-                <w:sz w:val="18"/>
-                <w:szCs w:val="18"/>
-              </w:rPr>
-            </w:pPr>
-            <w:r>
-              <w:rPr>
-                <w:rFonts w:ascii="Times New Roman" w:hAnsi="Times New Roman"/>
-                <w:sz w:val="18"/>
-                <w:szCs w:val="18"/>
-              </w:rPr>
+            <w:r>
               <w:t>The user selects “add to playlist” option</w:t>
             </w:r>
           </w:p>
@@ -3506,20 +1959,7 @@
             <w:tcW w:w="1614" w:type="dxa"/>
           </w:tcPr>
           <w:p>
-            <w:pPr>
-              <w:jc w:val="center"/>
-              <w:rPr>
-                <w:rFonts w:ascii="Times New Roman" w:hAnsi="Times New Roman"/>
-                <w:sz w:val="18"/>
-                <w:szCs w:val="18"/>
-              </w:rPr>
-            </w:pPr>
-            <w:r>
-              <w:rPr>
-                <w:rFonts w:ascii="Times New Roman" w:hAnsi="Times New Roman"/>
-                <w:sz w:val="18"/>
-                <w:szCs w:val="18"/>
-              </w:rPr>
+            <w:r>
               <w:t>3</w:t>
             </w:r>
           </w:p>
@@ -3529,19 +1969,7 @@
             <w:tcW w:w="7716" w:type="dxa"/>
           </w:tcPr>
           <w:p>
-            <w:pPr>
-              <w:rPr>
-                <w:rFonts w:ascii="Times New Roman" w:hAnsi="Times New Roman"/>
-                <w:sz w:val="18"/>
-                <w:szCs w:val="18"/>
-              </w:rPr>
-            </w:pPr>
-            <w:r>
-              <w:rPr>
-                <w:rFonts w:ascii="Times New Roman" w:hAnsi="Times New Roman"/>
-                <w:sz w:val="18"/>
-                <w:szCs w:val="18"/>
-              </w:rPr>
+            <w:r>
               <w:t>The system prompts the user to create playlist or choose playlist</w:t>
             </w:r>
           </w:p>
@@ -3553,20 +1981,7 @@
             <w:tcW w:w="1614" w:type="dxa"/>
           </w:tcPr>
           <w:p>
-            <w:pPr>
-              <w:jc w:val="center"/>
-              <w:rPr>
-                <w:rFonts w:ascii="Times New Roman" w:hAnsi="Times New Roman"/>
-                <w:sz w:val="18"/>
-                <w:szCs w:val="18"/>
-              </w:rPr>
-            </w:pPr>
-            <w:r>
-              <w:rPr>
-                <w:rFonts w:ascii="Times New Roman" w:hAnsi="Times New Roman"/>
-                <w:sz w:val="18"/>
-                <w:szCs w:val="18"/>
-              </w:rPr>
+            <w:r>
               <w:t>4</w:t>
             </w:r>
           </w:p>
@@ -3576,19 +1991,7 @@
             <w:tcW w:w="7716" w:type="dxa"/>
           </w:tcPr>
           <w:p>
-            <w:pPr>
-              <w:rPr>
-                <w:rFonts w:ascii="Times New Roman" w:hAnsi="Times New Roman"/>
-                <w:sz w:val="18"/>
-                <w:szCs w:val="18"/>
-              </w:rPr>
-            </w:pPr>
-            <w:r>
-              <w:rPr>
-                <w:rFonts w:ascii="Times New Roman" w:hAnsi="Times New Roman"/>
-                <w:sz w:val="18"/>
-                <w:szCs w:val="18"/>
-              </w:rPr>
+            <w:r>
               <w:t>The user selects a playlist</w:t>
             </w:r>
           </w:p>
@@ -3600,20 +2003,7 @@
             <w:tcW w:w="1614" w:type="dxa"/>
           </w:tcPr>
           <w:p>
-            <w:pPr>
-              <w:jc w:val="center"/>
-              <w:rPr>
-                <w:rFonts w:ascii="Times New Roman" w:hAnsi="Times New Roman"/>
-                <w:sz w:val="18"/>
-                <w:szCs w:val="18"/>
-              </w:rPr>
-            </w:pPr>
-            <w:r>
-              <w:rPr>
-                <w:rFonts w:ascii="Times New Roman" w:hAnsi="Times New Roman"/>
-                <w:sz w:val="18"/>
-                <w:szCs w:val="18"/>
-              </w:rPr>
+            <w:r>
               <w:t>5</w:t>
             </w:r>
           </w:p>
@@ -3623,19 +2013,7 @@
             <w:tcW w:w="7716" w:type="dxa"/>
           </w:tcPr>
           <w:p>
-            <w:pPr>
-              <w:rPr>
-                <w:rFonts w:ascii="Times New Roman" w:hAnsi="Times New Roman"/>
-                <w:sz w:val="18"/>
-                <w:szCs w:val="18"/>
-              </w:rPr>
-            </w:pPr>
-            <w:r>
-              <w:rPr>
-                <w:rFonts w:ascii="Times New Roman" w:hAnsi="Times New Roman"/>
-                <w:sz w:val="18"/>
-                <w:szCs w:val="18"/>
-              </w:rPr>
+            <w:r>
               <w:t>The system adds the song to the playlist</w:t>
             </w:r>
           </w:p>
@@ -3647,20 +2025,7 @@
             <w:tcW w:w="1614" w:type="dxa"/>
           </w:tcPr>
           <w:p>
-            <w:pPr>
-              <w:jc w:val="center"/>
-              <w:rPr>
-                <w:rFonts w:ascii="Times New Roman" w:hAnsi="Times New Roman"/>
-                <w:sz w:val="18"/>
-                <w:szCs w:val="18"/>
-              </w:rPr>
-            </w:pPr>
-            <w:r>
-              <w:rPr>
-                <w:rFonts w:ascii="Times New Roman" w:hAnsi="Times New Roman"/>
-                <w:sz w:val="18"/>
-                <w:szCs w:val="18"/>
-              </w:rPr>
+            <w:r>
               <w:t>Extension Step</w:t>
             </w:r>
           </w:p>
@@ -3669,37 +2034,16 @@
           <w:tcPr>
             <w:tcW w:w="7716" w:type="dxa"/>
           </w:tcPr>
-          <w:p>
-            <w:pPr>
-              <w:rPr>
-                <w:rFonts w:ascii="Times New Roman" w:hAnsi="Times New Roman"/>
-                <w:sz w:val="18"/>
-                <w:szCs w:val="18"/>
-              </w:rPr>
-            </w:pPr>
-          </w:p>
-        </w:tc>
-      </w:tr>
-      <w:tr>
-        <w:tc>
-          <w:tcPr>
-            <w:tcW w:w="1614" w:type="dxa"/>
-          </w:tcPr>
-          <w:p>
-            <w:pPr>
-              <w:jc w:val="center"/>
-              <w:rPr>
-                <w:rFonts w:ascii="Times New Roman" w:hAnsi="Times New Roman"/>
-                <w:sz w:val="18"/>
-                <w:szCs w:val="18"/>
-              </w:rPr>
-            </w:pPr>
-            <w:r>
-              <w:rPr>
-                <w:rFonts w:ascii="Times New Roman" w:hAnsi="Times New Roman"/>
-                <w:sz w:val="18"/>
-                <w:szCs w:val="18"/>
-              </w:rPr>
+          <w:p/>
+        </w:tc>
+      </w:tr>
+      <w:tr>
+        <w:tc>
+          <w:tcPr>
+            <w:tcW w:w="1614" w:type="dxa"/>
+          </w:tcPr>
+          <w:p>
+            <w:r>
               <w:t>4a</w:t>
             </w:r>
           </w:p>
@@ -3709,58 +2053,33 @@
             <w:tcW w:w="7716" w:type="dxa"/>
           </w:tcPr>
           <w:p>
-            <w:pPr>
-              <w:rPr>
-                <w:rFonts w:ascii="Times New Roman" w:hAnsi="Times New Roman"/>
-                <w:sz w:val="18"/>
-                <w:szCs w:val="18"/>
-              </w:rPr>
-            </w:pPr>
-            <w:r>
-              <w:rPr>
-                <w:rFonts w:ascii="Times New Roman" w:hAnsi="Times New Roman"/>
-                <w:sz w:val="18"/>
-                <w:szCs w:val="18"/>
-              </w:rPr>
-              <w:t>The use selects create playlist</w:t>
-            </w:r>
-          </w:p>
-        </w:tc>
-      </w:tr>
-      <w:tr>
-        <w:tc>
-          <w:tcPr>
-            <w:tcW w:w="1614" w:type="dxa"/>
-          </w:tcPr>
-          <w:p>
-            <w:pPr>
-              <w:jc w:val="center"/>
-              <w:rPr>
-                <w:rFonts w:ascii="Times New Roman" w:hAnsi="Times New Roman"/>
-                <w:sz w:val="18"/>
-                <w:szCs w:val="18"/>
-              </w:rPr>
-            </w:pPr>
-          </w:p>
-        </w:tc>
-        <w:tc>
-          <w:tcPr>
-            <w:tcW w:w="7716" w:type="dxa"/>
-          </w:tcPr>
-          <w:p>
-            <w:pPr>
-              <w:rPr>
-                <w:rFonts w:ascii="Times New Roman" w:hAnsi="Times New Roman"/>
-                <w:sz w:val="18"/>
-                <w:szCs w:val="18"/>
-              </w:rPr>
-            </w:pPr>
-            <w:r>
-              <w:rPr>
-                <w:rFonts w:ascii="Times New Roman" w:hAnsi="Times New Roman"/>
-                <w:sz w:val="18"/>
-                <w:szCs w:val="18"/>
-              </w:rPr>
+            <w:r>
+              <w:t xml:space="preserve">The </w:t>
+            </w:r>
+            <w:proofErr w:type="spellStart"/>
+            <w:r>
+              <w:t>use</w:t>
+            </w:r>
+            <w:proofErr w:type="spellEnd"/>
+            <w:r>
+              <w:t xml:space="preserve"> selects create playlist</w:t>
+            </w:r>
+          </w:p>
+        </w:tc>
+      </w:tr>
+      <w:tr>
+        <w:tc>
+          <w:tcPr>
+            <w:tcW w:w="1614" w:type="dxa"/>
+          </w:tcPr>
+          <w:p/>
+        </w:tc>
+        <w:tc>
+          <w:tcPr>
+            <w:tcW w:w="7716" w:type="dxa"/>
+          </w:tcPr>
+          <w:p>
+            <w:r>
               <w:t>A1: The system adds a new playlist to the list of playlists</w:t>
             </w:r>
           </w:p>
@@ -3771,35 +2090,14 @@
           <w:tcPr>
             <w:tcW w:w="1614" w:type="dxa"/>
           </w:tcPr>
-          <w:p>
-            <w:pPr>
-              <w:jc w:val="center"/>
-              <w:rPr>
-                <w:rFonts w:ascii="Times New Roman" w:hAnsi="Times New Roman"/>
-                <w:sz w:val="18"/>
-                <w:szCs w:val="18"/>
-              </w:rPr>
-            </w:pPr>
-          </w:p>
-        </w:tc>
-        <w:tc>
-          <w:tcPr>
-            <w:tcW w:w="7716" w:type="dxa"/>
-          </w:tcPr>
-          <w:p>
-            <w:pPr>
-              <w:rPr>
-                <w:rFonts w:ascii="Times New Roman" w:hAnsi="Times New Roman"/>
-                <w:sz w:val="18"/>
-                <w:szCs w:val="18"/>
-              </w:rPr>
-            </w:pPr>
-            <w:r>
-              <w:rPr>
-                <w:rFonts w:ascii="Times New Roman" w:hAnsi="Times New Roman"/>
-                <w:sz w:val="18"/>
-                <w:szCs w:val="18"/>
-              </w:rPr>
+          <w:p/>
+        </w:tc>
+        <w:tc>
+          <w:tcPr>
+            <w:tcW w:w="7716" w:type="dxa"/>
+          </w:tcPr>
+          <w:p>
+            <w:r>
               <w:t>A2: The user then selects a playlist to add the song to</w:t>
             </w:r>
           </w:p>
@@ -3810,17 +2108,16 @@
     <w:p>
       <w:pPr>
         <w:rPr>
-          <w:rFonts w:ascii="Times New Roman" w:hAnsi="Times New Roman"/>
           <w:sz w:val="18"/>
           <w:szCs w:val="18"/>
         </w:rPr>
       </w:pPr>
       <w:r>
         <w:object w:dxaOrig="10650" w:dyaOrig="6945">
-          <v:shape id="_x0000_i1028" type="#_x0000_t75" style="width:474pt;height:309pt" o:ole="">
+          <v:shape id="_x0000_i1028" type="#_x0000_t75" style="width:474.8pt;height:309.05pt" o:ole="">
             <v:imagedata r:id="rId14" o:title=""/>
           </v:shape>
-          <o:OLEObject Type="Embed" ProgID="Visio.Drawing.15" ShapeID="_x0000_i1028" DrawAspect="Content" ObjectID="_1505576707" r:id="rId15"/>
+          <o:OLEObject Type="Embed" ProgID="Visio.Drawing.15" ShapeID="_x0000_i1028" DrawAspect="Content" ObjectID="_1510508745" r:id="rId15"/>
         </w:object>
       </w:r>
     </w:p>
@@ -3833,10 +2130,10 @@
       <w:tblPr>
         <w:tblStyle w:val="TableGrid"/>
         <w:tblW w:w="0" w:type="auto"/>
-        <w:tblLook w:val="04A0" w:firstRow="1" w:lastRow="0" w:firstColumn="1" w:lastColumn="0" w:noHBand="0" w:noVBand="1"/>
+        <w:tblLook w:val="04A0"/>
       </w:tblPr>
       <w:tblGrid>
-        <w:gridCol w:w="1614"/>
+        <w:gridCol w:w="1756"/>
         <w:gridCol w:w="7716"/>
       </w:tblGrid>
       <w:tr>
@@ -3850,19 +2147,7 @@
             </w:tcBorders>
           </w:tcPr>
           <w:p>
-            <w:pPr>
-              <w:rPr>
-                <w:rFonts w:ascii="Times New Roman" w:hAnsi="Times New Roman"/>
-                <w:sz w:val="18"/>
-                <w:szCs w:val="18"/>
-              </w:rPr>
-            </w:pPr>
-            <w:r>
-              <w:rPr>
-                <w:rFonts w:ascii="Times New Roman" w:hAnsi="Times New Roman"/>
-                <w:sz w:val="18"/>
-                <w:szCs w:val="18"/>
-              </w:rPr>
+            <w:r>
               <w:lastRenderedPageBreak/>
               <w:t>Use Case #4</w:t>
             </w:r>
@@ -3878,20 +2163,7 @@
             </w:tcBorders>
           </w:tcPr>
           <w:p>
-            <w:pPr>
-              <w:jc w:val="center"/>
-              <w:rPr>
-                <w:rFonts w:ascii="Times New Roman" w:hAnsi="Times New Roman"/>
-                <w:sz w:val="18"/>
-                <w:szCs w:val="18"/>
-              </w:rPr>
-            </w:pPr>
-            <w:r>
-              <w:rPr>
-                <w:rFonts w:ascii="Times New Roman" w:hAnsi="Times New Roman"/>
-                <w:sz w:val="18"/>
-                <w:szCs w:val="18"/>
-              </w:rPr>
+            <w:r>
               <w:t>Tweet Song</w:t>
             </w:r>
           </w:p>
@@ -3906,19 +2178,7 @@
             </w:tcBorders>
           </w:tcPr>
           <w:p>
-            <w:pPr>
-              <w:rPr>
-                <w:rFonts w:ascii="Times New Roman" w:hAnsi="Times New Roman"/>
-                <w:sz w:val="18"/>
-                <w:szCs w:val="18"/>
-              </w:rPr>
-            </w:pPr>
-            <w:r>
-              <w:rPr>
-                <w:rFonts w:ascii="Times New Roman" w:hAnsi="Times New Roman"/>
-                <w:sz w:val="18"/>
-                <w:szCs w:val="18"/>
-              </w:rPr>
+            <w:r>
               <w:t>Goal in Context</w:t>
             </w:r>
           </w:p>
@@ -3931,19 +2191,7 @@
             </w:tcBorders>
           </w:tcPr>
           <w:p>
-            <w:pPr>
-              <w:rPr>
-                <w:rFonts w:ascii="Times New Roman" w:hAnsi="Times New Roman"/>
-                <w:sz w:val="18"/>
-                <w:szCs w:val="18"/>
-              </w:rPr>
-            </w:pPr>
-            <w:r>
-              <w:rPr>
-                <w:rFonts w:ascii="Times New Roman" w:hAnsi="Times New Roman"/>
-                <w:sz w:val="18"/>
-                <w:szCs w:val="18"/>
-              </w:rPr>
+            <w:r>
               <w:t>To allow the user to tweet about currently chosen song</w:t>
             </w:r>
           </w:p>
@@ -3955,19 +2203,7 @@
             <w:tcW w:w="1614" w:type="dxa"/>
           </w:tcPr>
           <w:p>
-            <w:pPr>
-              <w:rPr>
-                <w:rFonts w:ascii="Times New Roman" w:hAnsi="Times New Roman"/>
-                <w:sz w:val="18"/>
-                <w:szCs w:val="18"/>
-              </w:rPr>
-            </w:pPr>
-            <w:r>
-              <w:rPr>
-                <w:rFonts w:ascii="Times New Roman" w:hAnsi="Times New Roman"/>
-                <w:sz w:val="18"/>
-                <w:szCs w:val="18"/>
-              </w:rPr>
+            <w:r>
               <w:t>Scope</w:t>
             </w:r>
           </w:p>
@@ -3977,19 +2213,7 @@
             <w:tcW w:w="7716" w:type="dxa"/>
           </w:tcPr>
           <w:p>
-            <w:pPr>
-              <w:rPr>
-                <w:rFonts w:ascii="Times New Roman" w:hAnsi="Times New Roman"/>
-                <w:sz w:val="18"/>
-                <w:szCs w:val="18"/>
-              </w:rPr>
-            </w:pPr>
-            <w:r>
-              <w:rPr>
-                <w:rFonts w:ascii="Times New Roman" w:hAnsi="Times New Roman"/>
-                <w:sz w:val="18"/>
-                <w:szCs w:val="18"/>
-              </w:rPr>
+            <w:r>
               <w:t>The Butterfly system</w:t>
             </w:r>
           </w:p>
@@ -4001,19 +2225,7 @@
             <w:tcW w:w="1614" w:type="dxa"/>
           </w:tcPr>
           <w:p>
-            <w:pPr>
-              <w:rPr>
-                <w:rFonts w:ascii="Times New Roman" w:hAnsi="Times New Roman"/>
-                <w:sz w:val="18"/>
-                <w:szCs w:val="18"/>
-              </w:rPr>
-            </w:pPr>
-            <w:r>
-              <w:rPr>
-                <w:rFonts w:ascii="Times New Roman" w:hAnsi="Times New Roman"/>
-                <w:sz w:val="18"/>
-                <w:szCs w:val="18"/>
-              </w:rPr>
+            <w:r>
               <w:t>Level</w:t>
             </w:r>
           </w:p>
@@ -4023,19 +2235,7 @@
             <w:tcW w:w="7716" w:type="dxa"/>
           </w:tcPr>
           <w:p>
-            <w:pPr>
-              <w:rPr>
-                <w:rFonts w:ascii="Times New Roman" w:hAnsi="Times New Roman"/>
-                <w:sz w:val="18"/>
-                <w:szCs w:val="18"/>
-              </w:rPr>
-            </w:pPr>
-            <w:r>
-              <w:rPr>
-                <w:rFonts w:ascii="Times New Roman" w:hAnsi="Times New Roman"/>
-                <w:sz w:val="18"/>
-                <w:szCs w:val="18"/>
-              </w:rPr>
+            <w:r>
               <w:t>Summary</w:t>
             </w:r>
           </w:p>
@@ -4047,19 +2247,7 @@
             <w:tcW w:w="1614" w:type="dxa"/>
           </w:tcPr>
           <w:p>
-            <w:pPr>
-              <w:rPr>
-                <w:rFonts w:ascii="Times New Roman" w:hAnsi="Times New Roman"/>
-                <w:sz w:val="18"/>
-                <w:szCs w:val="18"/>
-              </w:rPr>
-            </w:pPr>
-            <w:r>
-              <w:rPr>
-                <w:rFonts w:ascii="Times New Roman" w:hAnsi="Times New Roman"/>
-                <w:sz w:val="18"/>
-                <w:szCs w:val="18"/>
-              </w:rPr>
+            <w:r>
               <w:t>Primary Actor</w:t>
             </w:r>
           </w:p>
@@ -4069,19 +2257,7 @@
             <w:tcW w:w="7716" w:type="dxa"/>
           </w:tcPr>
           <w:p>
-            <w:pPr>
-              <w:rPr>
-                <w:rFonts w:ascii="Times New Roman" w:hAnsi="Times New Roman"/>
-                <w:sz w:val="18"/>
-                <w:szCs w:val="18"/>
-              </w:rPr>
-            </w:pPr>
-            <w:r>
-              <w:rPr>
-                <w:rFonts w:ascii="Times New Roman" w:hAnsi="Times New Roman"/>
-                <w:sz w:val="18"/>
-                <w:szCs w:val="18"/>
-              </w:rPr>
+            <w:r>
               <w:t>User</w:t>
             </w:r>
           </w:p>
@@ -4093,19 +2269,7 @@
             <w:tcW w:w="1614" w:type="dxa"/>
           </w:tcPr>
           <w:p>
-            <w:pPr>
-              <w:rPr>
-                <w:rFonts w:ascii="Times New Roman" w:hAnsi="Times New Roman"/>
-                <w:sz w:val="18"/>
-                <w:szCs w:val="18"/>
-              </w:rPr>
-            </w:pPr>
-            <w:r>
-              <w:rPr>
-                <w:rFonts w:ascii="Times New Roman" w:hAnsi="Times New Roman"/>
-                <w:sz w:val="18"/>
-                <w:szCs w:val="18"/>
-              </w:rPr>
+            <w:r>
               <w:t>Preconditions</w:t>
             </w:r>
           </w:p>
@@ -4115,19 +2279,7 @@
             <w:tcW w:w="7716" w:type="dxa"/>
           </w:tcPr>
           <w:p>
-            <w:pPr>
-              <w:rPr>
-                <w:rFonts w:ascii="Times New Roman" w:hAnsi="Times New Roman"/>
-                <w:sz w:val="18"/>
-                <w:szCs w:val="18"/>
-              </w:rPr>
-            </w:pPr>
-            <w:r>
-              <w:rPr>
-                <w:rFonts w:ascii="Times New Roman" w:hAnsi="Times New Roman"/>
-                <w:sz w:val="18"/>
-                <w:szCs w:val="18"/>
-              </w:rPr>
+            <w:r>
               <w:t>Song is playing, user has twitter account</w:t>
             </w:r>
           </w:p>
@@ -4139,19 +2291,7 @@
             <w:tcW w:w="1614" w:type="dxa"/>
           </w:tcPr>
           <w:p>
-            <w:pPr>
-              <w:rPr>
-                <w:rFonts w:ascii="Times New Roman" w:hAnsi="Times New Roman"/>
-                <w:sz w:val="18"/>
-                <w:szCs w:val="18"/>
-              </w:rPr>
-            </w:pPr>
-            <w:r>
-              <w:rPr>
-                <w:rFonts w:ascii="Times New Roman" w:hAnsi="Times New Roman"/>
-                <w:sz w:val="18"/>
-                <w:szCs w:val="18"/>
-              </w:rPr>
+            <w:r>
               <w:t>Minimal Guarantee</w:t>
             </w:r>
           </w:p>
@@ -4161,19 +2301,7 @@
             <w:tcW w:w="7716" w:type="dxa"/>
           </w:tcPr>
           <w:p>
-            <w:pPr>
-              <w:rPr>
-                <w:rFonts w:ascii="Times New Roman" w:hAnsi="Times New Roman"/>
-                <w:sz w:val="18"/>
-                <w:szCs w:val="18"/>
-              </w:rPr>
-            </w:pPr>
-            <w:r>
-              <w:rPr>
-                <w:rFonts w:ascii="Times New Roman" w:hAnsi="Times New Roman"/>
-                <w:sz w:val="18"/>
-                <w:szCs w:val="18"/>
-              </w:rPr>
+            <w:r>
               <w:t>Nothing happens</w:t>
             </w:r>
           </w:p>
@@ -4185,19 +2313,7 @@
             <w:tcW w:w="1614" w:type="dxa"/>
           </w:tcPr>
           <w:p>
-            <w:pPr>
-              <w:rPr>
-                <w:rFonts w:ascii="Times New Roman" w:hAnsi="Times New Roman"/>
-                <w:sz w:val="18"/>
-                <w:szCs w:val="18"/>
-              </w:rPr>
-            </w:pPr>
-            <w:r>
-              <w:rPr>
-                <w:rFonts w:ascii="Times New Roman" w:hAnsi="Times New Roman"/>
-                <w:sz w:val="18"/>
-                <w:szCs w:val="18"/>
-              </w:rPr>
+            <w:r>
               <w:t>Success Guarantee</w:t>
             </w:r>
           </w:p>
@@ -4207,19 +2323,7 @@
             <w:tcW w:w="7716" w:type="dxa"/>
           </w:tcPr>
           <w:p>
-            <w:pPr>
-              <w:rPr>
-                <w:rFonts w:ascii="Times New Roman" w:hAnsi="Times New Roman"/>
-                <w:sz w:val="18"/>
-                <w:szCs w:val="18"/>
-              </w:rPr>
-            </w:pPr>
-            <w:r>
-              <w:rPr>
-                <w:rFonts w:ascii="Times New Roman" w:hAnsi="Times New Roman"/>
-                <w:sz w:val="18"/>
-                <w:szCs w:val="18"/>
-              </w:rPr>
+            <w:r>
               <w:t>The tweet is posted by the user</w:t>
             </w:r>
           </w:p>
@@ -4231,19 +2335,7 @@
             <w:tcW w:w="1614" w:type="dxa"/>
           </w:tcPr>
           <w:p>
-            <w:pPr>
-              <w:rPr>
-                <w:rFonts w:ascii="Times New Roman" w:hAnsi="Times New Roman"/>
-                <w:sz w:val="18"/>
-                <w:szCs w:val="18"/>
-              </w:rPr>
-            </w:pPr>
-            <w:r>
-              <w:rPr>
-                <w:rFonts w:ascii="Times New Roman" w:hAnsi="Times New Roman"/>
-                <w:sz w:val="18"/>
-                <w:szCs w:val="18"/>
-              </w:rPr>
+            <w:r>
               <w:t>Trigger</w:t>
             </w:r>
           </w:p>
@@ -4253,19 +2345,7 @@
             <w:tcW w:w="7716" w:type="dxa"/>
           </w:tcPr>
           <w:p>
-            <w:pPr>
-              <w:rPr>
-                <w:rFonts w:ascii="Times New Roman" w:hAnsi="Times New Roman"/>
-                <w:sz w:val="18"/>
-                <w:szCs w:val="18"/>
-              </w:rPr>
-            </w:pPr>
-            <w:r>
-              <w:rPr>
-                <w:rFonts w:ascii="Times New Roman" w:hAnsi="Times New Roman"/>
-                <w:sz w:val="18"/>
-                <w:szCs w:val="18"/>
-              </w:rPr>
+            <w:r>
               <w:t>User selects to tweet about current song</w:t>
             </w:r>
           </w:p>
@@ -4277,19 +2357,7 @@
             <w:tcW w:w="1614" w:type="dxa"/>
           </w:tcPr>
           <w:p>
-            <w:pPr>
-              <w:rPr>
-                <w:rFonts w:ascii="Times New Roman" w:hAnsi="Times New Roman"/>
-                <w:sz w:val="18"/>
-                <w:szCs w:val="18"/>
-              </w:rPr>
-            </w:pPr>
-            <w:r>
-              <w:rPr>
-                <w:rFonts w:ascii="Times New Roman" w:hAnsi="Times New Roman"/>
-                <w:sz w:val="18"/>
-                <w:szCs w:val="18"/>
-              </w:rPr>
+            <w:r>
               <w:t>Description Step</w:t>
             </w:r>
           </w:p>
@@ -4298,37 +2366,16 @@
           <w:tcPr>
             <w:tcW w:w="7716" w:type="dxa"/>
           </w:tcPr>
-          <w:p>
-            <w:pPr>
-              <w:rPr>
-                <w:rFonts w:ascii="Times New Roman" w:hAnsi="Times New Roman"/>
-                <w:sz w:val="18"/>
-                <w:szCs w:val="18"/>
-              </w:rPr>
-            </w:pPr>
-          </w:p>
-        </w:tc>
-      </w:tr>
-      <w:tr>
-        <w:tc>
-          <w:tcPr>
-            <w:tcW w:w="1614" w:type="dxa"/>
-          </w:tcPr>
-          <w:p>
-            <w:pPr>
-              <w:jc w:val="center"/>
-              <w:rPr>
-                <w:rFonts w:ascii="Times New Roman" w:hAnsi="Times New Roman"/>
-                <w:sz w:val="18"/>
-                <w:szCs w:val="18"/>
-              </w:rPr>
-            </w:pPr>
-            <w:r>
-              <w:rPr>
-                <w:rFonts w:ascii="Times New Roman" w:hAnsi="Times New Roman"/>
-                <w:sz w:val="18"/>
-                <w:szCs w:val="18"/>
-              </w:rPr>
+          <w:p/>
+        </w:tc>
+      </w:tr>
+      <w:tr>
+        <w:tc>
+          <w:tcPr>
+            <w:tcW w:w="1614" w:type="dxa"/>
+          </w:tcPr>
+          <w:p>
+            <w:r>
               <w:t>1</w:t>
             </w:r>
           </w:p>
@@ -4338,19 +2385,7 @@
             <w:tcW w:w="7716" w:type="dxa"/>
           </w:tcPr>
           <w:p>
-            <w:pPr>
-              <w:rPr>
-                <w:rFonts w:ascii="Times New Roman" w:hAnsi="Times New Roman"/>
-                <w:sz w:val="18"/>
-                <w:szCs w:val="18"/>
-              </w:rPr>
-            </w:pPr>
-            <w:r>
-              <w:rPr>
-                <w:rFonts w:ascii="Times New Roman" w:hAnsi="Times New Roman"/>
-                <w:sz w:val="18"/>
-                <w:szCs w:val="18"/>
-              </w:rPr>
+            <w:r>
               <w:t>System displays window that allows user to edit tweet template</w:t>
             </w:r>
           </w:p>
@@ -4362,20 +2397,7 @@
             <w:tcW w:w="1614" w:type="dxa"/>
           </w:tcPr>
           <w:p>
-            <w:pPr>
-              <w:jc w:val="center"/>
-              <w:rPr>
-                <w:rFonts w:ascii="Times New Roman" w:hAnsi="Times New Roman"/>
-                <w:sz w:val="18"/>
-                <w:szCs w:val="18"/>
-              </w:rPr>
-            </w:pPr>
-            <w:r>
-              <w:rPr>
-                <w:rFonts w:ascii="Times New Roman" w:hAnsi="Times New Roman"/>
-                <w:sz w:val="18"/>
-                <w:szCs w:val="18"/>
-              </w:rPr>
+            <w:r>
               <w:t>2</w:t>
             </w:r>
           </w:p>
@@ -4385,19 +2407,7 @@
             <w:tcW w:w="7716" w:type="dxa"/>
           </w:tcPr>
           <w:p>
-            <w:pPr>
-              <w:rPr>
-                <w:rFonts w:ascii="Times New Roman" w:hAnsi="Times New Roman"/>
-                <w:sz w:val="18"/>
-                <w:szCs w:val="18"/>
-              </w:rPr>
-            </w:pPr>
-            <w:r>
-              <w:rPr>
-                <w:rFonts w:ascii="Times New Roman" w:hAnsi="Times New Roman"/>
-                <w:sz w:val="18"/>
-                <w:szCs w:val="18"/>
-              </w:rPr>
+            <w:r>
               <w:t>The user submits the tweet</w:t>
             </w:r>
           </w:p>
@@ -4409,20 +2419,7 @@
             <w:tcW w:w="1614" w:type="dxa"/>
           </w:tcPr>
           <w:p>
-            <w:pPr>
-              <w:jc w:val="center"/>
-              <w:rPr>
-                <w:rFonts w:ascii="Times New Roman" w:hAnsi="Times New Roman"/>
-                <w:sz w:val="18"/>
-                <w:szCs w:val="18"/>
-              </w:rPr>
-            </w:pPr>
-            <w:r>
-              <w:rPr>
-                <w:rFonts w:ascii="Times New Roman" w:hAnsi="Times New Roman"/>
-                <w:sz w:val="18"/>
-                <w:szCs w:val="18"/>
-              </w:rPr>
+            <w:r>
               <w:t>3</w:t>
             </w:r>
           </w:p>
@@ -4432,19 +2429,7 @@
             <w:tcW w:w="7716" w:type="dxa"/>
           </w:tcPr>
           <w:p>
-            <w:pPr>
-              <w:rPr>
-                <w:rFonts w:ascii="Times New Roman" w:hAnsi="Times New Roman"/>
-                <w:sz w:val="18"/>
-                <w:szCs w:val="18"/>
-              </w:rPr>
-            </w:pPr>
-            <w:r>
-              <w:rPr>
-                <w:rFonts w:ascii="Times New Roman" w:hAnsi="Times New Roman"/>
-                <w:sz w:val="18"/>
-                <w:szCs w:val="18"/>
-              </w:rPr>
+            <w:r>
               <w:t>The system posts the tweet to the user’s timeline</w:t>
             </w:r>
           </w:p>
@@ -4456,19 +2441,7 @@
             <w:tcW w:w="1614" w:type="dxa"/>
           </w:tcPr>
           <w:p>
-            <w:pPr>
-              <w:rPr>
-                <w:rFonts w:ascii="Times New Roman" w:hAnsi="Times New Roman"/>
-                <w:sz w:val="18"/>
-                <w:szCs w:val="18"/>
-              </w:rPr>
-            </w:pPr>
-            <w:r>
-              <w:rPr>
-                <w:rFonts w:ascii="Times New Roman" w:hAnsi="Times New Roman"/>
-                <w:sz w:val="18"/>
-                <w:szCs w:val="18"/>
-              </w:rPr>
+            <w:r>
               <w:t>Extension Step</w:t>
             </w:r>
           </w:p>
@@ -4477,37 +2450,16 @@
           <w:tcPr>
             <w:tcW w:w="7716" w:type="dxa"/>
           </w:tcPr>
-          <w:p>
-            <w:pPr>
-              <w:rPr>
-                <w:rFonts w:ascii="Times New Roman" w:hAnsi="Times New Roman"/>
-                <w:sz w:val="18"/>
-                <w:szCs w:val="18"/>
-              </w:rPr>
-            </w:pPr>
-          </w:p>
-        </w:tc>
-      </w:tr>
-      <w:tr>
-        <w:tc>
-          <w:tcPr>
-            <w:tcW w:w="1614" w:type="dxa"/>
-          </w:tcPr>
-          <w:p>
-            <w:pPr>
-              <w:jc w:val="center"/>
-              <w:rPr>
-                <w:rFonts w:ascii="Times New Roman" w:hAnsi="Times New Roman"/>
-                <w:sz w:val="18"/>
-                <w:szCs w:val="18"/>
-              </w:rPr>
-            </w:pPr>
-            <w:r>
-              <w:rPr>
-                <w:rFonts w:ascii="Times New Roman" w:hAnsi="Times New Roman"/>
-                <w:sz w:val="18"/>
-                <w:szCs w:val="18"/>
-              </w:rPr>
+          <w:p/>
+        </w:tc>
+      </w:tr>
+      <w:tr>
+        <w:tc>
+          <w:tcPr>
+            <w:tcW w:w="1614" w:type="dxa"/>
+          </w:tcPr>
+          <w:p>
+            <w:r>
               <w:t>1a</w:t>
             </w:r>
           </w:p>
@@ -4517,19 +2469,7 @@
             <w:tcW w:w="7716" w:type="dxa"/>
           </w:tcPr>
           <w:p>
-            <w:pPr>
-              <w:rPr>
-                <w:rFonts w:ascii="Times New Roman" w:hAnsi="Times New Roman"/>
-                <w:sz w:val="18"/>
-                <w:szCs w:val="18"/>
-              </w:rPr>
-            </w:pPr>
-            <w:r>
-              <w:rPr>
-                <w:rFonts w:ascii="Times New Roman" w:hAnsi="Times New Roman"/>
-                <w:sz w:val="18"/>
-                <w:szCs w:val="18"/>
-              </w:rPr>
+            <w:r>
               <w:t>The user is not logged into Twitter</w:t>
             </w:r>
           </w:p>
@@ -4540,52 +2480,22 @@
           <w:tcPr>
             <w:tcW w:w="1614" w:type="dxa"/>
           </w:tcPr>
-          <w:p>
-            <w:pPr>
-              <w:rPr>
-                <w:rFonts w:ascii="Times New Roman" w:hAnsi="Times New Roman"/>
-                <w:sz w:val="18"/>
-                <w:szCs w:val="18"/>
-              </w:rPr>
-            </w:pPr>
-          </w:p>
-        </w:tc>
-        <w:tc>
-          <w:tcPr>
-            <w:tcW w:w="7716" w:type="dxa"/>
-          </w:tcPr>
-          <w:p>
-            <w:pPr>
-              <w:rPr>
-                <w:rFonts w:ascii="Times New Roman" w:hAnsi="Times New Roman"/>
-                <w:sz w:val="18"/>
-                <w:szCs w:val="18"/>
-              </w:rPr>
-            </w:pPr>
-            <w:r>
-              <w:rPr>
-                <w:rFonts w:ascii="Times New Roman" w:hAnsi="Times New Roman"/>
-                <w:sz w:val="18"/>
-                <w:szCs w:val="18"/>
-              </w:rPr>
+          <w:p/>
+        </w:tc>
+        <w:tc>
+          <w:tcPr>
+            <w:tcW w:w="7716" w:type="dxa"/>
+          </w:tcPr>
+          <w:p>
+            <w:r>
               <w:t xml:space="preserve">A1: The Login </w:t>
             </w:r>
             <w:proofErr w:type="spellStart"/>
             <w:r>
-              <w:rPr>
-                <w:rFonts w:ascii="Times New Roman" w:hAnsi="Times New Roman"/>
-                <w:sz w:val="18"/>
-                <w:szCs w:val="18"/>
-              </w:rPr>
               <w:t>subfunction</w:t>
             </w:r>
             <w:proofErr w:type="spellEnd"/>
             <w:r>
-              <w:rPr>
-                <w:rFonts w:ascii="Times New Roman" w:hAnsi="Times New Roman"/>
-                <w:sz w:val="18"/>
-                <w:szCs w:val="18"/>
-              </w:rPr>
               <w:t xml:space="preserve"> is called</w:t>
             </w:r>
           </w:p>
@@ -4595,10 +2505,10 @@
     <w:p>
       <w:r>
         <w:object w:dxaOrig="12540" w:dyaOrig="7440">
-          <v:shape id="_x0000_i1029" type="#_x0000_t75" style="width:473.25pt;height:280.5pt" o:ole="">
+          <v:shape id="_x0000_i1029" type="#_x0000_t75" style="width:472.75pt;height:280.55pt" o:ole="">
             <v:imagedata r:id="rId16" o:title=""/>
           </v:shape>
-          <o:OLEObject Type="Embed" ProgID="Visio.Drawing.15" ShapeID="_x0000_i1029" DrawAspect="Content" ObjectID="_1505576708" r:id="rId17"/>
+          <o:OLEObject Type="Embed" ProgID="Visio.Drawing.15" ShapeID="_x0000_i1029" DrawAspect="Content" ObjectID="_1510508746" r:id="rId17"/>
         </w:object>
       </w:r>
     </w:p>
@@ -4611,10 +2521,10 @@
       <w:tblPr>
         <w:tblStyle w:val="TableGrid"/>
         <w:tblW w:w="0" w:type="auto"/>
-        <w:tblLook w:val="04A0" w:firstRow="1" w:lastRow="0" w:firstColumn="1" w:lastColumn="0" w:noHBand="0" w:noVBand="1"/>
+        <w:tblLook w:val="04A0"/>
       </w:tblPr>
       <w:tblGrid>
-        <w:gridCol w:w="1614"/>
+        <w:gridCol w:w="1756"/>
         <w:gridCol w:w="7716"/>
       </w:tblGrid>
       <w:tr>
@@ -4630,19 +2540,7 @@
             <w:hideMark/>
           </w:tcPr>
           <w:p>
-            <w:pPr>
-              <w:rPr>
-                <w:rFonts w:ascii="Times New Roman" w:hAnsi="Times New Roman"/>
-                <w:sz w:val="18"/>
-                <w:szCs w:val="18"/>
-              </w:rPr>
-            </w:pPr>
-            <w:r>
-              <w:rPr>
-                <w:rFonts w:ascii="Times New Roman" w:hAnsi="Times New Roman"/>
-                <w:sz w:val="18"/>
-                <w:szCs w:val="18"/>
-              </w:rPr>
+            <w:r>
               <w:lastRenderedPageBreak/>
               <w:t>Use Case #8</w:t>
             </w:r>
@@ -4660,20 +2558,7 @@
             <w:hideMark/>
           </w:tcPr>
           <w:p>
-            <w:pPr>
-              <w:jc w:val="center"/>
-              <w:rPr>
-                <w:rFonts w:ascii="Times New Roman" w:hAnsi="Times New Roman"/>
-                <w:sz w:val="18"/>
-                <w:szCs w:val="18"/>
-              </w:rPr>
-            </w:pPr>
-            <w:r>
-              <w:rPr>
-                <w:rFonts w:ascii="Times New Roman" w:hAnsi="Times New Roman"/>
-                <w:sz w:val="18"/>
-                <w:szCs w:val="18"/>
-              </w:rPr>
+            <w:r>
               <w:t>Login</w:t>
             </w:r>
           </w:p>
@@ -4692,19 +2577,7 @@
             <w:hideMark/>
           </w:tcPr>
           <w:p>
-            <w:pPr>
-              <w:rPr>
-                <w:rFonts w:ascii="Times New Roman" w:hAnsi="Times New Roman"/>
-                <w:sz w:val="18"/>
-                <w:szCs w:val="18"/>
-              </w:rPr>
-            </w:pPr>
-            <w:r>
-              <w:rPr>
-                <w:rFonts w:ascii="Times New Roman" w:hAnsi="Times New Roman"/>
-                <w:sz w:val="18"/>
-                <w:szCs w:val="18"/>
-              </w:rPr>
+            <w:r>
               <w:t>Goal in Context</w:t>
             </w:r>
           </w:p>
@@ -4721,19 +2594,7 @@
             <w:hideMark/>
           </w:tcPr>
           <w:p>
-            <w:pPr>
-              <w:rPr>
-                <w:rFonts w:ascii="Times New Roman" w:hAnsi="Times New Roman"/>
-                <w:sz w:val="18"/>
-                <w:szCs w:val="18"/>
-              </w:rPr>
-            </w:pPr>
-            <w:r>
-              <w:rPr>
-                <w:rFonts w:ascii="Times New Roman" w:hAnsi="Times New Roman"/>
-                <w:sz w:val="18"/>
-                <w:szCs w:val="18"/>
-              </w:rPr>
+            <w:r>
               <w:t>To allow the user to login to Twitter</w:t>
             </w:r>
           </w:p>
@@ -4752,19 +2613,7 @@
             <w:hideMark/>
           </w:tcPr>
           <w:p>
-            <w:pPr>
-              <w:rPr>
-                <w:rFonts w:ascii="Times New Roman" w:hAnsi="Times New Roman"/>
-                <w:sz w:val="18"/>
-                <w:szCs w:val="18"/>
-              </w:rPr>
-            </w:pPr>
-            <w:r>
-              <w:rPr>
-                <w:rFonts w:ascii="Times New Roman" w:hAnsi="Times New Roman"/>
-                <w:sz w:val="18"/>
-                <w:szCs w:val="18"/>
-              </w:rPr>
+            <w:r>
               <w:t>Scope</w:t>
             </w:r>
           </w:p>
@@ -4781,19 +2630,7 @@
             <w:hideMark/>
           </w:tcPr>
           <w:p>
-            <w:pPr>
-              <w:rPr>
-                <w:rFonts w:ascii="Times New Roman" w:hAnsi="Times New Roman"/>
-                <w:sz w:val="18"/>
-                <w:szCs w:val="18"/>
-              </w:rPr>
-            </w:pPr>
-            <w:r>
-              <w:rPr>
-                <w:rFonts w:ascii="Times New Roman" w:hAnsi="Times New Roman"/>
-                <w:sz w:val="18"/>
-                <w:szCs w:val="18"/>
-              </w:rPr>
+            <w:r>
               <w:t>The Butterfly system</w:t>
             </w:r>
           </w:p>
@@ -4812,19 +2649,7 @@
             <w:hideMark/>
           </w:tcPr>
           <w:p>
-            <w:pPr>
-              <w:rPr>
-                <w:rFonts w:ascii="Times New Roman" w:hAnsi="Times New Roman"/>
-                <w:sz w:val="18"/>
-                <w:szCs w:val="18"/>
-              </w:rPr>
-            </w:pPr>
-            <w:r>
-              <w:rPr>
-                <w:rFonts w:ascii="Times New Roman" w:hAnsi="Times New Roman"/>
-                <w:sz w:val="18"/>
-                <w:szCs w:val="18"/>
-              </w:rPr>
+            <w:r>
               <w:t>Level</w:t>
             </w:r>
           </w:p>
@@ -4841,19 +2666,7 @@
             <w:hideMark/>
           </w:tcPr>
           <w:p>
-            <w:pPr>
-              <w:rPr>
-                <w:rFonts w:ascii="Times New Roman" w:hAnsi="Times New Roman"/>
-                <w:sz w:val="18"/>
-                <w:szCs w:val="18"/>
-              </w:rPr>
-            </w:pPr>
-            <w:r>
-              <w:rPr>
-                <w:rFonts w:ascii="Times New Roman" w:hAnsi="Times New Roman"/>
-                <w:sz w:val="18"/>
-                <w:szCs w:val="18"/>
-              </w:rPr>
+            <w:r>
               <w:t>Sub-function</w:t>
             </w:r>
           </w:p>
@@ -4872,19 +2685,7 @@
             <w:hideMark/>
           </w:tcPr>
           <w:p>
-            <w:pPr>
-              <w:rPr>
-                <w:rFonts w:ascii="Times New Roman" w:hAnsi="Times New Roman"/>
-                <w:sz w:val="18"/>
-                <w:szCs w:val="18"/>
-              </w:rPr>
-            </w:pPr>
-            <w:r>
-              <w:rPr>
-                <w:rFonts w:ascii="Times New Roman" w:hAnsi="Times New Roman"/>
-                <w:sz w:val="18"/>
-                <w:szCs w:val="18"/>
-              </w:rPr>
+            <w:r>
               <w:t>Primary Actor</w:t>
             </w:r>
           </w:p>
@@ -4901,19 +2702,7 @@
             <w:hideMark/>
           </w:tcPr>
           <w:p>
-            <w:pPr>
-              <w:rPr>
-                <w:rFonts w:ascii="Times New Roman" w:hAnsi="Times New Roman"/>
-                <w:sz w:val="18"/>
-                <w:szCs w:val="18"/>
-              </w:rPr>
-            </w:pPr>
-            <w:r>
-              <w:rPr>
-                <w:rFonts w:ascii="Times New Roman" w:hAnsi="Times New Roman"/>
-                <w:sz w:val="18"/>
-                <w:szCs w:val="18"/>
-              </w:rPr>
+            <w:r>
               <w:t>User</w:t>
             </w:r>
           </w:p>
@@ -4932,19 +2721,7 @@
             <w:hideMark/>
           </w:tcPr>
           <w:p>
-            <w:pPr>
-              <w:rPr>
-                <w:rFonts w:ascii="Times New Roman" w:hAnsi="Times New Roman"/>
-                <w:sz w:val="18"/>
-                <w:szCs w:val="18"/>
-              </w:rPr>
-            </w:pPr>
-            <w:r>
-              <w:rPr>
-                <w:rFonts w:ascii="Times New Roman" w:hAnsi="Times New Roman"/>
-                <w:sz w:val="18"/>
-                <w:szCs w:val="18"/>
-              </w:rPr>
+            <w:r>
               <w:t>Preconditions</w:t>
             </w:r>
           </w:p>
@@ -4961,19 +2738,7 @@
             <w:hideMark/>
           </w:tcPr>
           <w:p>
-            <w:pPr>
-              <w:rPr>
-                <w:rFonts w:ascii="Times New Roman" w:hAnsi="Times New Roman"/>
-                <w:sz w:val="18"/>
-                <w:szCs w:val="18"/>
-              </w:rPr>
-            </w:pPr>
-            <w:r>
-              <w:rPr>
-                <w:rFonts w:ascii="Times New Roman" w:hAnsi="Times New Roman"/>
-                <w:sz w:val="18"/>
-                <w:szCs w:val="18"/>
-              </w:rPr>
+            <w:r>
               <w:t>System is open and running, internet connection available</w:t>
             </w:r>
           </w:p>
@@ -4992,19 +2757,7 @@
             <w:hideMark/>
           </w:tcPr>
           <w:p>
-            <w:pPr>
-              <w:rPr>
-                <w:rFonts w:ascii="Times New Roman" w:hAnsi="Times New Roman"/>
-                <w:sz w:val="18"/>
-                <w:szCs w:val="18"/>
-              </w:rPr>
-            </w:pPr>
-            <w:r>
-              <w:rPr>
-                <w:rFonts w:ascii="Times New Roman" w:hAnsi="Times New Roman"/>
-                <w:sz w:val="18"/>
-                <w:szCs w:val="18"/>
-              </w:rPr>
+            <w:r>
               <w:t>Minimal Guarantee</w:t>
             </w:r>
           </w:p>
@@ -5021,19 +2774,7 @@
             <w:hideMark/>
           </w:tcPr>
           <w:p>
-            <w:pPr>
-              <w:rPr>
-                <w:rFonts w:ascii="Times New Roman" w:hAnsi="Times New Roman"/>
-                <w:sz w:val="18"/>
-                <w:szCs w:val="18"/>
-              </w:rPr>
-            </w:pPr>
-            <w:r>
-              <w:rPr>
-                <w:rFonts w:ascii="Times New Roman" w:hAnsi="Times New Roman"/>
-                <w:sz w:val="18"/>
-                <w:szCs w:val="18"/>
-              </w:rPr>
+            <w:r>
               <w:t>Nothing happens</w:t>
             </w:r>
           </w:p>
@@ -5052,19 +2793,7 @@
             <w:hideMark/>
           </w:tcPr>
           <w:p>
-            <w:pPr>
-              <w:rPr>
-                <w:rFonts w:ascii="Times New Roman" w:hAnsi="Times New Roman"/>
-                <w:sz w:val="18"/>
-                <w:szCs w:val="18"/>
-              </w:rPr>
-            </w:pPr>
-            <w:r>
-              <w:rPr>
-                <w:rFonts w:ascii="Times New Roman" w:hAnsi="Times New Roman"/>
-                <w:sz w:val="18"/>
-                <w:szCs w:val="18"/>
-              </w:rPr>
+            <w:r>
               <w:t>Success Guarantee</w:t>
             </w:r>
           </w:p>
@@ -5081,19 +2810,7 @@
             <w:hideMark/>
           </w:tcPr>
           <w:p>
-            <w:pPr>
-              <w:rPr>
-                <w:rFonts w:ascii="Times New Roman" w:hAnsi="Times New Roman"/>
-                <w:sz w:val="18"/>
-                <w:szCs w:val="18"/>
-              </w:rPr>
-            </w:pPr>
-            <w:r>
-              <w:rPr>
-                <w:rFonts w:ascii="Times New Roman" w:hAnsi="Times New Roman"/>
-                <w:sz w:val="18"/>
-                <w:szCs w:val="18"/>
-              </w:rPr>
+            <w:r>
               <w:t>User is logged into Twitter</w:t>
             </w:r>
           </w:p>
@@ -5112,19 +2829,7 @@
             <w:hideMark/>
           </w:tcPr>
           <w:p>
-            <w:pPr>
-              <w:rPr>
-                <w:rFonts w:ascii="Times New Roman" w:hAnsi="Times New Roman"/>
-                <w:sz w:val="18"/>
-                <w:szCs w:val="18"/>
-              </w:rPr>
-            </w:pPr>
-            <w:r>
-              <w:rPr>
-                <w:rFonts w:ascii="Times New Roman" w:hAnsi="Times New Roman"/>
-                <w:sz w:val="18"/>
-                <w:szCs w:val="18"/>
-              </w:rPr>
+            <w:r>
               <w:t>Trigger</w:t>
             </w:r>
           </w:p>
@@ -5141,19 +2846,7 @@
             <w:hideMark/>
           </w:tcPr>
           <w:p>
-            <w:pPr>
-              <w:rPr>
-                <w:rFonts w:ascii="Times New Roman" w:hAnsi="Times New Roman"/>
-                <w:sz w:val="18"/>
-                <w:szCs w:val="18"/>
-              </w:rPr>
-            </w:pPr>
-            <w:r>
-              <w:rPr>
-                <w:rFonts w:ascii="Times New Roman" w:hAnsi="Times New Roman"/>
-                <w:sz w:val="18"/>
-                <w:szCs w:val="18"/>
-              </w:rPr>
+            <w:r>
               <w:t>User attempts to login or access Twitter functionality</w:t>
             </w:r>
           </w:p>
@@ -5172,19 +2865,7 @@
             <w:hideMark/>
           </w:tcPr>
           <w:p>
-            <w:pPr>
-              <w:rPr>
-                <w:rFonts w:ascii="Times New Roman" w:hAnsi="Times New Roman"/>
-                <w:sz w:val="18"/>
-                <w:szCs w:val="18"/>
-              </w:rPr>
-            </w:pPr>
-            <w:r>
-              <w:rPr>
-                <w:rFonts w:ascii="Times New Roman" w:hAnsi="Times New Roman"/>
-                <w:sz w:val="18"/>
-                <w:szCs w:val="18"/>
-              </w:rPr>
+            <w:r>
               <w:t>Description Step</w:t>
             </w:r>
           </w:p>
@@ -5199,15 +2880,7 @@
               <w:right w:val="single" w:sz="4" w:space="0" w:color="auto"/>
             </w:tcBorders>
           </w:tcPr>
-          <w:p>
-            <w:pPr>
-              <w:rPr>
-                <w:rFonts w:ascii="Times New Roman" w:hAnsi="Times New Roman"/>
-                <w:sz w:val="18"/>
-                <w:szCs w:val="18"/>
-              </w:rPr>
-            </w:pPr>
-          </w:p>
+          <w:p/>
         </w:tc>
       </w:tr>
       <w:tr>
@@ -5223,20 +2896,7 @@
             <w:hideMark/>
           </w:tcPr>
           <w:p>
-            <w:pPr>
-              <w:jc w:val="center"/>
-              <w:rPr>
-                <w:rFonts w:ascii="Times New Roman" w:hAnsi="Times New Roman"/>
-                <w:sz w:val="18"/>
-                <w:szCs w:val="18"/>
-              </w:rPr>
-            </w:pPr>
-            <w:r>
-              <w:rPr>
-                <w:rFonts w:ascii="Times New Roman" w:hAnsi="Times New Roman"/>
-                <w:sz w:val="18"/>
-                <w:szCs w:val="18"/>
-              </w:rPr>
+            <w:r>
               <w:t>1</w:t>
             </w:r>
           </w:p>
@@ -5253,19 +2913,7 @@
             <w:hideMark/>
           </w:tcPr>
           <w:p>
-            <w:pPr>
-              <w:rPr>
-                <w:rFonts w:ascii="Times New Roman" w:hAnsi="Times New Roman"/>
-                <w:sz w:val="18"/>
-                <w:szCs w:val="18"/>
-              </w:rPr>
-            </w:pPr>
-            <w:r>
-              <w:rPr>
-                <w:rFonts w:ascii="Times New Roman" w:hAnsi="Times New Roman"/>
-                <w:sz w:val="18"/>
-                <w:szCs w:val="18"/>
-              </w:rPr>
+            <w:r>
               <w:t>The user enters their account username and password</w:t>
             </w:r>
           </w:p>
@@ -5284,20 +2932,7 @@
             <w:hideMark/>
           </w:tcPr>
           <w:p>
-            <w:pPr>
-              <w:jc w:val="center"/>
-              <w:rPr>
-                <w:rFonts w:ascii="Times New Roman" w:hAnsi="Times New Roman"/>
-                <w:sz w:val="18"/>
-                <w:szCs w:val="18"/>
-              </w:rPr>
-            </w:pPr>
-            <w:r>
-              <w:rPr>
-                <w:rFonts w:ascii="Times New Roman" w:hAnsi="Times New Roman"/>
-                <w:sz w:val="18"/>
-                <w:szCs w:val="18"/>
-              </w:rPr>
+            <w:r>
               <w:t>2</w:t>
             </w:r>
           </w:p>
@@ -5314,19 +2949,7 @@
             <w:hideMark/>
           </w:tcPr>
           <w:p>
-            <w:pPr>
-              <w:rPr>
-                <w:rFonts w:ascii="Times New Roman" w:hAnsi="Times New Roman"/>
-                <w:sz w:val="18"/>
-                <w:szCs w:val="18"/>
-              </w:rPr>
-            </w:pPr>
-            <w:r>
-              <w:rPr>
-                <w:rFonts w:ascii="Times New Roman" w:hAnsi="Times New Roman"/>
-                <w:sz w:val="18"/>
-                <w:szCs w:val="18"/>
-              </w:rPr>
+            <w:r>
               <w:t>The system logs the user into Twitter</w:t>
             </w:r>
           </w:p>
@@ -5336,1809 +2959,339 @@
     <w:p>
       <w:pPr>
         <w:pStyle w:val="Heading3"/>
-        <w:ind w:left="0"/>
       </w:pPr>
       <w:r>
         <w:object w:dxaOrig="7231" w:dyaOrig="5460">
-          <v:shape id="_x0000_i1030" type="#_x0000_t75" style="width:361.5pt;height:273pt" o:ole="">
+          <v:shape id="_x0000_i1030" type="#_x0000_t75" style="width:361.35pt;height:273.05pt" o:ole="">
             <v:imagedata r:id="rId18" o:title=""/>
           </v:shape>
-          <o:OLEObject Type="Embed" ProgID="Visio.Drawing.15" ShapeID="_x0000_i1030" DrawAspect="Content" ObjectID="_1505576709" r:id="rId19"/>
+          <o:OLEObject Type="Embed" ProgID="Visio.Drawing.15" ShapeID="_x0000_i1030" DrawAspect="Content" ObjectID="_1510508747" r:id="rId19"/>
         </w:object>
       </w:r>
-    </w:p>
-    <w:p>
-      <w:pPr>
-        <w:pStyle w:val="Heading1"/>
-        <w:rPr>
-          <w:rFonts w:ascii="Times New Roman" w:hAnsi="Times New Roman"/>
-        </w:rPr>
-      </w:pPr>
-      <w:r>
-        <w:rPr>
-          <w:rFonts w:ascii="Times New Roman" w:hAnsi="Times New Roman"/>
-        </w:rPr>
-        <w:br w:type="page"/>
-      </w:r>
-      <w:r>
-        <w:rPr>
-          <w:rFonts w:ascii="Times New Roman" w:hAnsi="Times New Roman"/>
-        </w:rPr>
-        <w:lastRenderedPageBreak/>
-        <w:t xml:space="preserve">9. Functional and Data Requirements </w:t>
-      </w:r>
-    </w:p>
-    <w:p>
-      <w:pPr>
-        <w:pStyle w:val="Heading2"/>
-      </w:pPr>
-      <w:r>
-        <w:t>9a. Functional Requirements</w:t>
-      </w:r>
-    </w:p>
-    <w:p>
-      <w:pPr>
-        <w:pStyle w:val="Heading3"/>
-      </w:pPr>
-      <w:r>
-        <w:t>A specification for each functional requirement. As with all types of requirements, use the requirements shell</w:t>
-      </w:r>
-      <w:r>
-        <w:rPr>
-          <w:i/>
-        </w:rPr>
-        <w:t>.</w:t>
-      </w:r>
-      <w:r>
-        <w:t xml:space="preserve"> A full explanation is included in this template’s introductory material.</w:t>
-      </w:r>
-    </w:p>
-    <w:p>
-      <w:pPr>
-        <w:pStyle w:val="Heading2"/>
-      </w:pPr>
-      <w:r>
-        <w:t xml:space="preserve">9b. Data Requirements </w:t>
-      </w:r>
-    </w:p>
-    <w:p>
-      <w:pPr>
-        <w:pStyle w:val="Heading3"/>
-      </w:pPr>
-      <w:r>
-        <w:t xml:space="preserve">A specification of the essential subject matter, business objects, entities, and classes that are germane to the product. It might take the form of a first-cut class model, an object model, or a domain model. Alternatively, these requirements might be described by defining the terms in the dictionary described in section 5. </w:t>
-      </w:r>
-    </w:p>
-    <w:p>
-      <w:pPr>
-        <w:pStyle w:val="Heading1"/>
-        <w:rPr>
-          <w:rFonts w:ascii="Times New Roman" w:hAnsi="Times New Roman"/>
-        </w:rPr>
-      </w:pPr>
       <w:bookmarkStart w:id="0" w:name="_GoBack"/>
       <w:bookmarkEnd w:id="0"/>
+    </w:p>
+    <w:p>
+      <w:pPr>
+        <w:pStyle w:val="Heading3"/>
+      </w:pPr>
+    </w:p>
+    <w:p>
+      <w:pPr>
+        <w:pStyle w:val="Heading3"/>
+      </w:pPr>
+    </w:p>
+    <w:p/>
+    <w:p>
+      <w:pPr>
+        <w:pStyle w:val="Heading1"/>
+      </w:pPr>
+      <w:r>
+        <w:lastRenderedPageBreak/>
+        <w:t xml:space="preserve">10. </w:t>
+      </w:r>
+      <w:r>
+        <w:t>Project Plan</w:t>
+      </w:r>
+      <w:r>
+        <w:t xml:space="preserve"> </w:t>
+      </w:r>
+    </w:p>
+    <w:p>
+      <w:pPr>
+        <w:pStyle w:val="Heading3"/>
+      </w:pPr>
+    </w:p>
+    <w:p>
+      <w:pPr>
+        <w:pStyle w:val="Heading3"/>
+      </w:pPr>
       <w:r>
         <w:rPr>
-          <w:rFonts w:ascii="Times New Roman" w:hAnsi="Times New Roman"/>
+          <w:noProof/>
         </w:rPr>
-        <w:br w:type="page"/>
-      </w:r>
-      <w:r>
-        <w:rPr>
-          <w:rFonts w:ascii="Times New Roman" w:hAnsi="Times New Roman"/>
-        </w:rPr>
+        <w:drawing>
+          <wp:anchor distT="0" distB="0" distL="114300" distR="114300" simplePos="0" relativeHeight="251658240" behindDoc="0" locked="0" layoutInCell="1" allowOverlap="1">
+            <wp:simplePos x="0" y="0"/>
+            <wp:positionH relativeFrom="column">
+              <wp:posOffset>-354761</wp:posOffset>
+            </wp:positionH>
+            <wp:positionV relativeFrom="paragraph">
+              <wp:posOffset>20487</wp:posOffset>
+            </wp:positionV>
+            <wp:extent cx="6666421" cy="2363637"/>
+            <wp:effectExtent l="19050" t="0" r="1079" b="0"/>
+            <wp:wrapNone/>
+            <wp:docPr id="3" name="Picture 2" descr="Untitled.png"/>
+            <wp:cNvGraphicFramePr>
+              <a:graphicFrameLocks xmlns:a="http://schemas.openxmlformats.org/drawingml/2006/main" noChangeAspect="1"/>
+            </wp:cNvGraphicFramePr>
+            <a:graphic xmlns:a="http://schemas.openxmlformats.org/drawingml/2006/main">
+              <a:graphicData uri="http://schemas.openxmlformats.org/drawingml/2006/picture">
+                <pic:pic xmlns:pic="http://schemas.openxmlformats.org/drawingml/2006/picture">
+                  <pic:nvPicPr>
+                    <pic:cNvPr id="0" name="Untitled.png"/>
+                    <pic:cNvPicPr/>
+                  </pic:nvPicPr>
+                  <pic:blipFill>
+                    <a:blip r:embed="rId20" cstate="print"/>
+                    <a:stretch>
+                      <a:fillRect/>
+                    </a:stretch>
+                  </pic:blipFill>
+                  <pic:spPr>
+                    <a:xfrm>
+                      <a:off x="0" y="0"/>
+                      <a:ext cx="6667500" cy="2364020"/>
+                    </a:xfrm>
+                    <a:prstGeom prst="rect">
+                      <a:avLst/>
+                    </a:prstGeom>
+                  </pic:spPr>
+                </pic:pic>
+              </a:graphicData>
+            </a:graphic>
+          </wp:anchor>
+        </w:drawing>
+      </w:r>
+    </w:p>
+    <w:p>
+      <w:pPr>
+        <w:pStyle w:val="Heading3"/>
+      </w:pPr>
+    </w:p>
+    <w:p>
+      <w:pPr>
+        <w:pStyle w:val="Heading3"/>
+      </w:pPr>
+    </w:p>
+    <w:p>
+      <w:pPr>
+        <w:pStyle w:val="Heading3"/>
+      </w:pPr>
+    </w:p>
+    <w:p>
+      <w:pPr>
+        <w:pStyle w:val="Heading3"/>
+      </w:pPr>
+    </w:p>
+    <w:p>
+      <w:pPr>
+        <w:pStyle w:val="Heading3"/>
+      </w:pPr>
+    </w:p>
+    <w:p>
+      <w:pPr>
+        <w:pStyle w:val="Heading3"/>
+      </w:pPr>
+    </w:p>
+    <w:p>
+      <w:pPr>
+        <w:pStyle w:val="Heading3"/>
+      </w:pPr>
+    </w:p>
+    <w:p>
+      <w:pPr>
+        <w:pStyle w:val="Heading1"/>
+      </w:pPr>
+      <w:r>
+        <w:t>11. Class Diagram 1 (Domain Concepts)</w:t>
+      </w:r>
+    </w:p>
+    <w:p/>
+    <w:p/>
+    <w:p/>
+    <w:p>
+      <w:pPr>
+        <w:pStyle w:val="Heading1"/>
+      </w:pPr>
+      <w:r>
         <w:lastRenderedPageBreak/>
-        <w:t xml:space="preserve">10. Look and Feel Requirements </w:t>
-      </w:r>
-    </w:p>
-    <w:p>
-      <w:pPr>
-        <w:pStyle w:val="Heading2"/>
-      </w:pPr>
-      <w:r>
-        <w:t xml:space="preserve">10a. Appearance Requirements </w:t>
-      </w:r>
-    </w:p>
-    <w:p>
-      <w:pPr>
-        <w:pStyle w:val="Heading3"/>
-      </w:pPr>
-      <w:r>
-        <w:t xml:space="preserve">The section contains requirements relating to the spirit of the product. Your client may have made particular demands for the product, such as corporate branding, colors to be used, and so on. This section captures the requirements for the appearance. Do not attempt to design it until the appearance requirements are known. </w:t>
-      </w:r>
-    </w:p>
-    <w:p>
-      <w:pPr>
-        <w:pStyle w:val="Heading2"/>
-      </w:pPr>
-      <w:r>
-        <w:t xml:space="preserve">10b. Style Requirements </w:t>
-      </w:r>
-    </w:p>
-    <w:p>
-      <w:pPr>
-        <w:pStyle w:val="Heading3"/>
-      </w:pPr>
-      <w:r>
-        <w:t xml:space="preserve">Requirements that specify the mood, style, or feeling of the product, which influences the way a potential customer will see the product. Also, the stakeholders’ intentions for the amount of interaction the user is to have with the product. </w:t>
-      </w:r>
-    </w:p>
-    <w:p>
-      <w:pPr>
-        <w:pStyle w:val="Heading3"/>
-      </w:pPr>
-      <w:r>
-        <w:t xml:space="preserve">In this section, you would also describe the appearance of the package if this is to be a manufactured product. The package may have some requirements as to its size, style, and consistency with other packages put out by your organization. Keep in mind the European laws on packaging, which require that the package not be significantly larger than the product it encloses. </w:t>
-      </w:r>
-    </w:p>
-    <w:p>
-      <w:pPr>
-        <w:pStyle w:val="Heading3"/>
-      </w:pPr>
-      <w:r>
-        <w:t>The style requirements that you record here will guide the designers to create a product as envisioned by your client.</w:t>
-      </w:r>
-    </w:p>
-    <w:p>
-      <w:pPr>
-        <w:pStyle w:val="Heading3"/>
-      </w:pPr>
+        <w:t>12. Class Diagram 2 (System Domain Model)</w:t>
+      </w:r>
+    </w:p>
+    <w:p>
+      <w:r>
+        <w:object w:dxaOrig="20385" w:dyaOrig="17385">
+          <v:shape id="_x0000_i1031" type="#_x0000_t75" style="width:474.1pt;height:391.25pt" o:ole="">
+            <v:imagedata r:id="rId21" o:title=""/>
+          </v:shape>
+          <o:OLEObject Type="Embed" ProgID="Visio.Drawing.15" ShapeID="_x0000_i1031" DrawAspect="Content" ObjectID="_1510508748" r:id="rId22"/>
+        </w:object>
+      </w:r>
     </w:p>
     <w:p>
       <w:pPr>
         <w:pStyle w:val="Heading1"/>
-        <w:rPr>
-          <w:rFonts w:ascii="Times New Roman" w:hAnsi="Times New Roman"/>
-        </w:rPr>
-      </w:pPr>
-      <w:r>
-        <w:rPr>
-          <w:rFonts w:ascii="Times New Roman" w:hAnsi="Times New Roman"/>
-        </w:rPr>
-        <w:br w:type="page"/>
-      </w:r>
-      <w:r>
-        <w:rPr>
-          <w:rFonts w:ascii="Times New Roman" w:hAnsi="Times New Roman"/>
-        </w:rPr>
+      </w:pPr>
+      <w:r>
+        <w:t>13. State Diagram</w:t>
+      </w:r>
+    </w:p>
+    <w:p/>
+    <w:p/>
+    <w:p>
+      <w:r>
+        <w:t>We did not create a state diagram for this project.</w:t>
+      </w:r>
+    </w:p>
+    <w:p>
+      <w:pPr>
+        <w:pStyle w:val="Heading1"/>
+      </w:pPr>
+      <w:r>
+        <w:t>14. Class Diagram 3 (Final System Model)</w:t>
+      </w:r>
+    </w:p>
+    <w:p/>
+    <w:p>
+      <w:pPr>
+        <w:pStyle w:val="Heading1"/>
+      </w:pPr>
+      <w:r>
+        <w:t>15. Project Deployment</w:t>
+      </w:r>
+    </w:p>
+    <w:p>
+      <w:r>
+        <w:t xml:space="preserve">We can include the </w:t>
+      </w:r>
+      <w:proofErr w:type="spellStart"/>
+      <w:r>
+        <w:t>github</w:t>
+      </w:r>
+      <w:proofErr w:type="spellEnd"/>
+      <w:r>
+        <w:t xml:space="preserve"> link here</w:t>
+      </w:r>
+    </w:p>
+    <w:p/>
+    <w:p>
+      <w:pPr>
+        <w:pStyle w:val="Heading1"/>
+      </w:pPr>
+      <w:r>
+        <w:t>16. System Screenshots</w:t>
+      </w:r>
+    </w:p>
+    <w:p/>
+    <w:p>
+      <w:pPr>
+        <w:pStyle w:val="Heading1"/>
+      </w:pPr>
+      <w:r>
+        <w:t>17. Project Source Codes</w:t>
+      </w:r>
+    </w:p>
+    <w:p/>
+    <w:p>
+      <w:r>
+        <w:t>Attached separately</w:t>
+      </w:r>
+    </w:p>
+    <w:p>
+      <w:pPr>
+        <w:pStyle w:val="Heading1"/>
+      </w:pPr>
+      <w:r>
+        <w:t>18. Project Presentation Slides</w:t>
+      </w:r>
+    </w:p>
+    <w:p/>
+    <w:p>
+      <w:r>
+        <w:t>Attached separately</w:t>
+      </w:r>
+    </w:p>
+    <w:p/>
+    <w:p>
+      <w:pPr>
+        <w:pStyle w:val="Heading1"/>
+      </w:pPr>
+      <w:r>
+        <w:t>19. Project Video Clips</w:t>
+      </w:r>
+    </w:p>
+    <w:p/>
+    <w:p>
+      <w:pPr>
+        <w:pStyle w:val="Heading1"/>
+      </w:pPr>
+      <w:r>
+        <w:t>20. Open Issues</w:t>
+      </w:r>
+    </w:p>
+    <w:p/>
+    <w:p>
+      <w:pPr>
+        <w:pStyle w:val="Heading1"/>
+      </w:pPr>
+      <w:r>
+        <w:t>21. Software Process Model</w:t>
+      </w:r>
+    </w:p>
+    <w:p/>
+    <w:p>
+      <w:pPr>
+        <w:pStyle w:val="Heading1"/>
+      </w:pPr>
+      <w:r>
+        <w:t>22. Software Architecture Used</w:t>
+      </w:r>
+    </w:p>
+    <w:p/>
+    <w:p>
+      <w:pPr>
+        <w:pStyle w:val="Heading1"/>
+      </w:pPr>
+      <w:r>
+        <w:t>23. Design Patterns</w:t>
+      </w:r>
+    </w:p>
+    <w:p/>
+    <w:p>
+      <w:pPr>
+        <w:pStyle w:val="Heading1"/>
+      </w:pPr>
+      <w:r>
         <w:lastRenderedPageBreak/>
-        <w:t>11. Usability and Humanity Requirements</w:t>
-      </w:r>
-    </w:p>
-    <w:p>
-      <w:pPr>
-        <w:pStyle w:val="Heading2"/>
-      </w:pPr>
-      <w:r>
-        <w:t xml:space="preserve">11a. Ease of Use Requirements </w:t>
-      </w:r>
-    </w:p>
-    <w:p>
-      <w:pPr>
-        <w:pStyle w:val="Heading3"/>
-      </w:pPr>
-      <w:r>
-        <w:t>This section describes your client’s aspirations for how easy it is for the intended users of the product to operate it. The product’s usability is derived from the abilities of the expected users of the product and the complexity of its functionality.</w:t>
-      </w:r>
-    </w:p>
-    <w:p>
-      <w:pPr>
-        <w:pStyle w:val="Heading3"/>
-      </w:pPr>
-      <w:r>
-        <w:t>The usability requirements should cover properties such as these:</w:t>
-      </w:r>
-    </w:p>
-    <w:p>
-      <w:pPr>
-        <w:pStyle w:val="BulletListFirst"/>
-      </w:pPr>
-      <w:r>
-        <w:t>●</w:t>
-      </w:r>
-      <w:r>
-        <w:tab/>
-        <w:t>Efficiency of use: How quickly or accurately the user can use the product.</w:t>
-      </w:r>
-    </w:p>
-    <w:p>
-      <w:pPr>
-        <w:pStyle w:val="BulletList"/>
-      </w:pPr>
-      <w:r>
-        <w:t>●</w:t>
-      </w:r>
-      <w:r>
-        <w:tab/>
-        <w:t>Ease of remembering: How much the casual user is expected to remember about using the product.</w:t>
-      </w:r>
-    </w:p>
-    <w:p>
-      <w:pPr>
-        <w:pStyle w:val="BulletList"/>
-      </w:pPr>
-      <w:r>
-        <w:t>●</w:t>
-      </w:r>
-      <w:r>
-        <w:tab/>
-        <w:t xml:space="preserve">Error rates: For some products it is crucial that the user commits very few, or no, errors. </w:t>
-      </w:r>
-    </w:p>
-    <w:p>
-      <w:pPr>
-        <w:pStyle w:val="BulletList"/>
-      </w:pPr>
-      <w:r>
-        <w:t>●</w:t>
-      </w:r>
-      <w:r>
-        <w:tab/>
-        <w:t xml:space="preserve">Overall satisfaction in using the product: This is especially important for commercial, interactive products that face a lot of competition. Web sites are a good example. </w:t>
-      </w:r>
-    </w:p>
-    <w:p>
-      <w:pPr>
-        <w:pStyle w:val="BulletListLast"/>
-      </w:pPr>
-      <w:r>
-        <w:t>●</w:t>
-      </w:r>
-      <w:r>
-        <w:tab/>
-        <w:t>Feedback: How much feedback the user needs to feel confident that the product is actually accurately doing what the user expects. The necessary degree of feedback will be higher for some products (e.g., safety-critical products) than for others.</w:t>
-      </w:r>
-    </w:p>
-    <w:p>
-      <w:pPr>
-        <w:pStyle w:val="Heading2"/>
-      </w:pPr>
-      <w:r>
-        <w:t>11b. Personalization and Internationalization Requirements</w:t>
-      </w:r>
-    </w:p>
-    <w:p>
-      <w:pPr>
-        <w:pStyle w:val="Heading3"/>
-      </w:pPr>
-      <w:r>
-        <w:t xml:space="preserve">This section describes the way in which the product can be altered or configured to take into account the user’s personal preferences or choice of language. </w:t>
-      </w:r>
-    </w:p>
-    <w:p>
-      <w:pPr>
-        <w:pStyle w:val="Heading3"/>
-      </w:pPr>
-      <w:r>
-        <w:t>The personalization requirements should cover issues such as the following:</w:t>
-      </w:r>
-    </w:p>
-    <w:p>
-      <w:pPr>
-        <w:pStyle w:val="BulletListFirst"/>
-      </w:pPr>
-      <w:r>
-        <w:t>●</w:t>
-      </w:r>
-      <w:r>
-        <w:tab/>
-        <w:t xml:space="preserve">Languages, spelling preferences, and language idioms </w:t>
-      </w:r>
-    </w:p>
-    <w:p>
-      <w:pPr>
-        <w:pStyle w:val="BulletList"/>
-      </w:pPr>
-      <w:r>
-        <w:t>●</w:t>
-      </w:r>
-      <w:r>
-        <w:tab/>
-        <w:t>Currencies, including the symbols and decimal conventions</w:t>
-      </w:r>
-    </w:p>
-    <w:p>
-      <w:pPr>
-        <w:pStyle w:val="BulletListLast"/>
-      </w:pPr>
-      <w:r>
-        <w:t>●</w:t>
-      </w:r>
-      <w:r>
-        <w:tab/>
-        <w:t xml:space="preserve">Personal configuration options </w:t>
-      </w:r>
-    </w:p>
-    <w:p>
-      <w:pPr>
-        <w:pStyle w:val="Heading2"/>
-        <w:rPr>
-          <w:color w:val="FF0000"/>
-        </w:rPr>
-      </w:pPr>
-      <w:r>
-        <w:t xml:space="preserve">11c. Learning Requirements </w:t>
-      </w:r>
-    </w:p>
-    <w:p>
-      <w:pPr>
-        <w:pStyle w:val="Heading3"/>
-      </w:pPr>
-      <w:r>
-        <w:t xml:space="preserve">Requirements specifying how easy it should be to learn to use the product. This learning curve ranges from zero time for products intended for placement in the public domain (e.g., a parking meter or a web site) to a considerable amount of time for complex, highly technical products. (We </w:t>
-      </w:r>
-      <w:r>
-        <w:lastRenderedPageBreak/>
-        <w:t>know of one product where it was necessary for graduate engineers to spend 18 months in a training program before being qualified to use the product.)</w:t>
-      </w:r>
-    </w:p>
-    <w:p>
-      <w:pPr>
-        <w:pStyle w:val="Heading2"/>
-        <w:rPr>
-          <w:color w:val="FF0000"/>
-        </w:rPr>
-      </w:pPr>
-      <w:r>
-        <w:t>11d. Understandability and Politeness Requirements</w:t>
-      </w:r>
-    </w:p>
-    <w:p>
-      <w:pPr>
-        <w:pStyle w:val="Heading3"/>
-      </w:pPr>
-      <w:r>
-        <w:t>This specifies the requirement for the product to be understood by its users. While “usability” refers to ease of use, efficiency, and similar characteristics, “understandability” determines whether the users instinctively know what the product will do for them and how it fits into their view of the world. You can think of understandability as the product being polite to its users and not expecting them to know or learn things that have nothing to do with their business problem.</w:t>
-      </w:r>
-    </w:p>
-    <w:p>
-      <w:pPr>
-        <w:pStyle w:val="Heading2"/>
-        <w:rPr>
-          <w:color w:val="FF0000"/>
-        </w:rPr>
-      </w:pPr>
-      <w:r>
-        <w:t>11e. Accessibility Requirements</w:t>
-      </w:r>
-    </w:p>
-    <w:p>
-      <w:pPr>
-        <w:pStyle w:val="Heading3"/>
-      </w:pPr>
-      <w:r>
-        <w:t xml:space="preserve">The requirements for how easy it should be for people with common disabilities to access the product. These disabilities might be related to physical disability or visual, hearing, cognitive, or other abilities. </w:t>
-      </w:r>
-    </w:p>
+        <w:t>24. Key Design Decisions</w:t>
+      </w:r>
+    </w:p>
+    <w:p/>
     <w:p>
       <w:pPr>
         <w:pStyle w:val="Heading1"/>
-        <w:rPr>
-          <w:rFonts w:ascii="Times New Roman" w:hAnsi="Times New Roman"/>
-        </w:rPr>
-      </w:pPr>
-      <w:r>
-        <w:rPr>
-          <w:rFonts w:ascii="Times New Roman" w:hAnsi="Times New Roman"/>
-        </w:rPr>
-        <w:br w:type="page"/>
-      </w:r>
-      <w:r>
-        <w:rPr>
-          <w:rFonts w:ascii="Times New Roman" w:hAnsi="Times New Roman"/>
-        </w:rPr>
-        <w:lastRenderedPageBreak/>
-        <w:t>12. Performance Requirements</w:t>
-      </w:r>
-    </w:p>
-    <w:p>
-      <w:pPr>
-        <w:pStyle w:val="Heading2"/>
-      </w:pPr>
-      <w:r>
-        <w:t>12a. Speed and Latency Requirements</w:t>
-      </w:r>
-    </w:p>
-    <w:p>
-      <w:pPr>
-        <w:pStyle w:val="Heading3"/>
-      </w:pPr>
-      <w:r>
-        <w:t>Specifies the amount of time available to complete specified tasks. These requirements often refer to response times. They can also refer to the product’s ability to operate at a speed suitable for the intended environment.</w:t>
-      </w:r>
-    </w:p>
-    <w:p>
-      <w:pPr>
-        <w:pStyle w:val="Heading2"/>
-      </w:pPr>
-      <w:r>
-        <w:t>12b. Safety-Critical Requirements</w:t>
-      </w:r>
-    </w:p>
-    <w:p>
-      <w:pPr>
-        <w:pStyle w:val="Heading3"/>
-      </w:pPr>
-      <w:r>
-        <w:t>Quantification of the perceived risk of damage to people, property, and environment. Different countries have different standards, so the fit criteria must specify precisely which standards the product must meet.</w:t>
-      </w:r>
-    </w:p>
-    <w:p>
-      <w:pPr>
-        <w:pStyle w:val="Heading2"/>
-      </w:pPr>
-      <w:r>
-        <w:t>12c. Precision or Accuracy Requirements</w:t>
-      </w:r>
-    </w:p>
-    <w:p>
-      <w:pPr>
-        <w:pStyle w:val="Heading3"/>
-      </w:pPr>
-      <w:r>
-        <w:t>Quantification of the desired accuracy of the results produced by the product.</w:t>
-      </w:r>
-    </w:p>
-    <w:p>
-      <w:pPr>
-        <w:pStyle w:val="Heading2"/>
-      </w:pPr>
-      <w:r>
-        <w:t>12d. Reliability and Availability Requirements</w:t>
-      </w:r>
-    </w:p>
-    <w:p>
-      <w:pPr>
-        <w:pStyle w:val="Heading3"/>
-      </w:pPr>
-      <w:r>
-        <w:t>This section quantifies the necessary reliability of the product. The reliability is usually expressed as the allowable time between failures, or the total allowable failure rate.</w:t>
-      </w:r>
-    </w:p>
-    <w:p>
-      <w:pPr>
-        <w:pStyle w:val="Heading3"/>
-      </w:pPr>
-      <w:r>
-        <w:t xml:space="preserve">This section also quantifies the expected availability of the product. </w:t>
-      </w:r>
-    </w:p>
-    <w:p>
-      <w:pPr>
-        <w:pStyle w:val="Heading2"/>
-      </w:pPr>
-      <w:r>
-        <w:t>12e. Robustness or Fault-Tolerance Requirements</w:t>
-      </w:r>
-    </w:p>
-    <w:p>
-      <w:pPr>
-        <w:pStyle w:val="Heading3"/>
-      </w:pPr>
-      <w:r>
-        <w:t>Robustness specifies the ability of the product to continue to function under abnormal circumstances.</w:t>
-      </w:r>
-    </w:p>
-    <w:p>
-      <w:pPr>
-        <w:pStyle w:val="Heading2"/>
-      </w:pPr>
-      <w:r>
-        <w:t>12f. Capacity Requirements</w:t>
-      </w:r>
-    </w:p>
-    <w:p>
-      <w:pPr>
-        <w:pStyle w:val="Heading3"/>
-      </w:pPr>
-      <w:r>
-        <w:t>This section specifies the volumes that the product must be able to deal with and the amount of data stored by the product.</w:t>
-      </w:r>
-    </w:p>
-    <w:p>
-      <w:pPr>
-        <w:pStyle w:val="Heading2"/>
-      </w:pPr>
-      <w:r>
-        <w:t>12g. Scalability or Extensibility Requirements</w:t>
-      </w:r>
-    </w:p>
-    <w:p>
-      <w:pPr>
-        <w:pStyle w:val="Heading3"/>
-      </w:pPr>
-      <w:r>
-        <w:t xml:space="preserve">This specifies the expected increases in size that the product must be able to handle. As a business grows (or is expected to grow), our software products must increase their capacities to cope with the new volumes. </w:t>
-      </w:r>
-    </w:p>
-    <w:p>
-      <w:pPr>
-        <w:pStyle w:val="Heading2"/>
-      </w:pPr>
-      <w:r>
-        <w:t>12h. Longevity Requirements</w:t>
-      </w:r>
-    </w:p>
-    <w:p>
-      <w:pPr>
-        <w:pStyle w:val="Heading3"/>
-      </w:pPr>
-      <w:r>
-        <w:t>This specifies the expected lifetime of the product.</w:t>
-      </w:r>
-    </w:p>
+      </w:pPr>
+      <w:r>
+        <w:t>25. Team Communications</w:t>
+      </w:r>
+    </w:p>
+    <w:p/>
     <w:p>
       <w:pPr>
         <w:pStyle w:val="Heading1"/>
-        <w:rPr>
-          <w:rFonts w:ascii="Times New Roman" w:hAnsi="Times New Roman"/>
-        </w:rPr>
-      </w:pPr>
-      <w:r>
-        <w:rPr>
-          <w:rFonts w:ascii="Times New Roman" w:hAnsi="Times New Roman"/>
-        </w:rPr>
-        <w:lastRenderedPageBreak/>
-        <w:t>13. Operational and Environmental Requirements</w:t>
-      </w:r>
-    </w:p>
-    <w:p>
-      <w:pPr>
-        <w:pStyle w:val="Heading2"/>
-      </w:pPr>
-      <w:r>
-        <w:t>13a. Expected Physical Environment</w:t>
-      </w:r>
-    </w:p>
-    <w:p>
-      <w:pPr>
-        <w:pStyle w:val="Heading3"/>
-      </w:pPr>
-      <w:r>
-        <w:t xml:space="preserve">This section specifies the physical environment in which the product will operate. </w:t>
-      </w:r>
-    </w:p>
-    <w:p>
-      <w:pPr>
-        <w:pStyle w:val="Heading2"/>
-      </w:pPr>
-      <w:r>
-        <w:t>13b. Requirements for Interfacing with Adjacent Systems</w:t>
-      </w:r>
-    </w:p>
-    <w:p>
-      <w:pPr>
-        <w:pStyle w:val="Heading3"/>
-      </w:pPr>
-      <w:r>
-        <w:t xml:space="preserve">This section describes the requirements to interface with partner applications and/or devices that the product needs to successfully operate. </w:t>
-      </w:r>
-    </w:p>
-    <w:p>
-      <w:pPr>
-        <w:pStyle w:val="Heading2"/>
-      </w:pPr>
-      <w:r>
-        <w:t xml:space="preserve">13c. </w:t>
-      </w:r>
-      <w:proofErr w:type="spellStart"/>
-      <w:r>
-        <w:t>Productization</w:t>
-      </w:r>
-      <w:proofErr w:type="spellEnd"/>
-      <w:r>
-        <w:t xml:space="preserve"> Requirements</w:t>
-      </w:r>
-    </w:p>
-    <w:p>
-      <w:pPr>
-        <w:pStyle w:val="Heading3"/>
-      </w:pPr>
-      <w:r>
-        <w:t xml:space="preserve">Any requirements that are necessary to make the product into a distributable or salable item. It is also appropriate to describe here the operations needed to install a software product successfully. </w:t>
-      </w:r>
-    </w:p>
-    <w:p>
-      <w:pPr>
-        <w:pStyle w:val="Heading2"/>
-      </w:pPr>
-      <w:r>
-        <w:t xml:space="preserve">13d. Release Requirements </w:t>
-      </w:r>
-    </w:p>
-    <w:p>
-      <w:pPr>
-        <w:pStyle w:val="Heading3"/>
-      </w:pPr>
-      <w:r>
-        <w:t>Specification of the intended release cycle for the product and the form that the release shall take.</w:t>
-      </w:r>
-    </w:p>
-    <w:p>
-      <w:pPr>
-        <w:pStyle w:val="Heading3"/>
-      </w:pPr>
-    </w:p>
+      </w:pPr>
+      <w:r>
+        <w:t>26. Task Allocation and Responsibilities</w:t>
+      </w:r>
+    </w:p>
+    <w:p/>
     <w:p>
       <w:pPr>
         <w:pStyle w:val="Heading1"/>
-        <w:rPr>
-          <w:rFonts w:ascii="Times New Roman" w:hAnsi="Times New Roman"/>
-        </w:rPr>
-      </w:pPr>
-      <w:r>
-        <w:rPr>
-          <w:rFonts w:ascii="Times New Roman" w:hAnsi="Times New Roman"/>
-        </w:rPr>
-        <w:br w:type="page"/>
-      </w:r>
-      <w:r>
-        <w:rPr>
-          <w:rFonts w:ascii="Times New Roman" w:hAnsi="Times New Roman"/>
-        </w:rPr>
-        <w:lastRenderedPageBreak/>
-        <w:t>14. Maintainability and Support Requirements</w:t>
-      </w:r>
-    </w:p>
-    <w:p>
-      <w:pPr>
-        <w:pStyle w:val="Heading2"/>
-      </w:pPr>
-      <w:r>
-        <w:t>14a. Maintenance Requirements</w:t>
-      </w:r>
-    </w:p>
-    <w:p>
-      <w:pPr>
-        <w:pStyle w:val="Heading3"/>
-      </w:pPr>
-      <w:r>
-        <w:t>A quantification of the time necessary to make specified changes to the product.</w:t>
-      </w:r>
-    </w:p>
-    <w:p>
-      <w:pPr>
-        <w:pStyle w:val="Heading2"/>
-      </w:pPr>
-      <w:r>
-        <w:t>14b. Supportability Requirements</w:t>
-      </w:r>
-    </w:p>
-    <w:p>
-      <w:pPr>
-        <w:pStyle w:val="Heading3"/>
-      </w:pPr>
-      <w:r>
-        <w:t xml:space="preserve">This specifies the level of support that the product requires. Support is often provided via a help desk. If people will provide support for the product, that service is considered part of the product: Are there any requirements for that support? You might also build support into the product itself, in which case this section is the place to write those requirements. </w:t>
-      </w:r>
-    </w:p>
-    <w:p>
-      <w:pPr>
-        <w:pStyle w:val="Heading2"/>
-      </w:pPr>
-      <w:r>
-        <w:t>14c. Adaptability Requirements</w:t>
-      </w:r>
-    </w:p>
-    <w:p>
-      <w:pPr>
-        <w:pStyle w:val="Heading3"/>
-      </w:pPr>
-      <w:r>
-        <w:t>Description of other platforms or environments to which the product must be ported.</w:t>
-      </w:r>
-    </w:p>
-    <w:p>
-      <w:pPr>
-        <w:pStyle w:val="Heading1"/>
-        <w:rPr>
-          <w:rFonts w:ascii="Times New Roman" w:hAnsi="Times New Roman"/>
-        </w:rPr>
-      </w:pPr>
-      <w:r>
-        <w:rPr>
-          <w:rFonts w:ascii="Times New Roman" w:hAnsi="Times New Roman"/>
-        </w:rPr>
-        <w:br w:type="page"/>
-      </w:r>
-      <w:r>
-        <w:rPr>
-          <w:rFonts w:ascii="Times New Roman" w:hAnsi="Times New Roman"/>
-        </w:rPr>
-        <w:lastRenderedPageBreak/>
-        <w:t>15. Security Requirements</w:t>
-      </w:r>
-    </w:p>
-    <w:p>
-      <w:pPr>
-        <w:pStyle w:val="Heading2"/>
-      </w:pPr>
-      <w:r>
-        <w:t>15a. Access Requirements</w:t>
-      </w:r>
-    </w:p>
-    <w:p>
-      <w:pPr>
-        <w:pStyle w:val="Heading3"/>
-      </w:pPr>
-      <w:r>
-        <w:t xml:space="preserve">Specification of who has authorized access to the product (both functionality and data), under what circumstances that access is granted, and to which parts of the product access is allowed. </w:t>
-      </w:r>
-    </w:p>
-    <w:p>
-      <w:pPr>
-        <w:pStyle w:val="Heading2"/>
-      </w:pPr>
-      <w:r>
-        <w:t>15b. Integrity Requirements</w:t>
-      </w:r>
-    </w:p>
-    <w:p>
-      <w:pPr>
-        <w:pStyle w:val="Heading3"/>
-      </w:pPr>
-      <w:r>
-        <w:t>Specification of the required integrity of databases and other files, and of the product itself.</w:t>
-      </w:r>
-    </w:p>
-    <w:p>
-      <w:pPr>
-        <w:pStyle w:val="Heading2"/>
-      </w:pPr>
-      <w:r>
-        <w:t>15c. Privacy Requirements</w:t>
-      </w:r>
-    </w:p>
-    <w:p>
-      <w:pPr>
-        <w:pStyle w:val="Heading3"/>
-      </w:pPr>
-      <w:r>
-        <w:t xml:space="preserve">Specification of what the product has to do to ensure the privacy of individuals about whom it stores information. The product must also ensure that all laws related to privacy of an individual’s data are observed. </w:t>
-      </w:r>
-    </w:p>
-    <w:p>
-      <w:pPr>
-        <w:pStyle w:val="Heading2"/>
-      </w:pPr>
-      <w:r>
-        <w:t>15d. Audit Requirements</w:t>
-      </w:r>
-    </w:p>
-    <w:p>
-      <w:pPr>
-        <w:pStyle w:val="Heading3"/>
-      </w:pPr>
-      <w:r>
-        <w:t>Specification of what the product has to do (usually retain records) to permit the required audit checks.</w:t>
-      </w:r>
-    </w:p>
-    <w:p>
-      <w:pPr>
-        <w:pStyle w:val="Heading2"/>
-      </w:pPr>
-      <w:r>
-        <w:t>15e. Immunity Requirements</w:t>
-      </w:r>
-    </w:p>
-    <w:p>
-      <w:pPr>
-        <w:pStyle w:val="Heading3"/>
-      </w:pPr>
-      <w:r>
-        <w:t xml:space="preserve">The requirements for what the product has to do to protect itself from infection by unauthorized or undesirable software programs, such as viruses, worms, and Trojan horses, among others. </w:t>
-      </w:r>
-    </w:p>
-    <w:p>
-      <w:pPr>
-        <w:pStyle w:val="Heading1"/>
-        <w:rPr>
-          <w:rFonts w:ascii="Times New Roman" w:hAnsi="Times New Roman"/>
-        </w:rPr>
-      </w:pPr>
-      <w:r>
-        <w:rPr>
-          <w:rFonts w:ascii="Times New Roman" w:hAnsi="Times New Roman"/>
-        </w:rPr>
-        <w:br w:type="page"/>
-      </w:r>
-      <w:r>
-        <w:rPr>
-          <w:rFonts w:ascii="Times New Roman" w:hAnsi="Times New Roman"/>
-        </w:rPr>
-        <w:lastRenderedPageBreak/>
-        <w:t>16. Cultural and Political Requirements</w:t>
-      </w:r>
-    </w:p>
-    <w:p>
-      <w:pPr>
-        <w:pStyle w:val="Heading2"/>
-      </w:pPr>
-      <w:r>
-        <w:t>16a. Cultural Requirements</w:t>
-      </w:r>
-    </w:p>
-    <w:p>
-      <w:pPr>
-        <w:pStyle w:val="Heading3"/>
-      </w:pPr>
-      <w:r>
-        <w:t>This section contains requirements that are specific to the sociological factors that affect the acceptability of the product. If you are developing a product for foreign markets, then these requirements are particularly relevant.</w:t>
-      </w:r>
-    </w:p>
-    <w:p>
-      <w:pPr>
-        <w:pStyle w:val="Heading2"/>
-      </w:pPr>
-      <w:r>
-        <w:t>16b. Political Requirements</w:t>
-      </w:r>
-    </w:p>
-    <w:p>
-      <w:pPr>
-        <w:pStyle w:val="Heading3"/>
-      </w:pPr>
-      <w:r>
-        <w:t xml:space="preserve">This section contains requirements that are specific to the political factors that affect the acceptability of the product. </w:t>
-      </w:r>
-    </w:p>
-    <w:p>
-      <w:pPr>
-        <w:pStyle w:val="Heading1"/>
-        <w:rPr>
-          <w:rFonts w:ascii="Times New Roman" w:hAnsi="Times New Roman"/>
-        </w:rPr>
-      </w:pPr>
-      <w:r>
-        <w:rPr>
-          <w:rFonts w:ascii="Times New Roman" w:hAnsi="Times New Roman"/>
-        </w:rPr>
-        <w:br w:type="page"/>
-      </w:r>
-      <w:r>
-        <w:rPr>
-          <w:rFonts w:ascii="Times New Roman" w:hAnsi="Times New Roman"/>
-        </w:rPr>
-        <w:lastRenderedPageBreak/>
-        <w:t xml:space="preserve">17. Legal Requirements </w:t>
-      </w:r>
-    </w:p>
-    <w:p>
-      <w:pPr>
-        <w:pStyle w:val="Heading2"/>
-      </w:pPr>
-      <w:r>
-        <w:t>17a. Compliance Requirements</w:t>
-      </w:r>
-    </w:p>
-    <w:p>
-      <w:pPr>
-        <w:pStyle w:val="Heading3"/>
-      </w:pPr>
-      <w:r>
-        <w:t>A statement specifying the legal requirements for this system.</w:t>
-      </w:r>
-    </w:p>
-    <w:p>
-      <w:pPr>
-        <w:pStyle w:val="Heading2"/>
-      </w:pPr>
-      <w:r>
-        <w:t>17b. Standards Requirements</w:t>
-      </w:r>
-    </w:p>
-    <w:p>
-      <w:pPr>
-        <w:pStyle w:val="Heading3"/>
-      </w:pPr>
-      <w:r>
-        <w:t xml:space="preserve">A statement specifying applicable standards and referencing detailed standards descriptions. This does not refer to the law of the land—think of it as an internal law imposed by your company. </w:t>
-      </w:r>
-    </w:p>
-    <w:p>
-      <w:pPr>
-        <w:pStyle w:val="Heading1"/>
-        <w:rPr>
-          <w:rFonts w:ascii="Times New Roman" w:hAnsi="Times New Roman"/>
-        </w:rPr>
-      </w:pPr>
-      <w:r>
-        <w:rPr>
-          <w:rFonts w:ascii="Times New Roman" w:hAnsi="Times New Roman"/>
-        </w:rPr>
-        <w:br w:type="page"/>
-      </w:r>
-      <w:r>
-        <w:rPr>
-          <w:rFonts w:ascii="Times New Roman" w:hAnsi="Times New Roman"/>
-        </w:rPr>
-        <w:lastRenderedPageBreak/>
-        <w:t xml:space="preserve">18. Open Issues </w:t>
-      </w:r>
-    </w:p>
-    <w:p>
-      <w:pPr>
-        <w:pStyle w:val="Heading3"/>
-      </w:pPr>
-      <w:r>
-        <w:t>Issues that have been raised and do not yet have a conclusion.</w:t>
-      </w:r>
-    </w:p>
-    <w:p>
-      <w:pPr>
-        <w:pStyle w:val="Heading3"/>
-      </w:pPr>
-    </w:p>
-    <w:p>
-      <w:pPr>
-        <w:pStyle w:val="Heading1"/>
-        <w:rPr>
-          <w:rFonts w:ascii="Times New Roman" w:hAnsi="Times New Roman"/>
-        </w:rPr>
-      </w:pPr>
-      <w:r>
-        <w:rPr>
-          <w:rFonts w:ascii="Times New Roman" w:hAnsi="Times New Roman"/>
-        </w:rPr>
-        <w:br w:type="page"/>
-      </w:r>
-      <w:r>
-        <w:rPr>
-          <w:rFonts w:ascii="Times New Roman" w:hAnsi="Times New Roman"/>
-        </w:rPr>
-        <w:lastRenderedPageBreak/>
-        <w:t>19. Off-the-Shelf Solutions</w:t>
-      </w:r>
-    </w:p>
-    <w:p>
-      <w:pPr>
-        <w:pStyle w:val="Heading2"/>
-      </w:pPr>
-      <w:r>
-        <w:t>19a. Ready-Made Products</w:t>
-      </w:r>
-    </w:p>
-    <w:p>
-      <w:pPr>
-        <w:pStyle w:val="Heading3"/>
-      </w:pPr>
-      <w:r>
-        <w:t>List of existing products that should be investigated as potential solutions. Reference any surveys that have been done on these products.</w:t>
-      </w:r>
-    </w:p>
-    <w:p>
-      <w:pPr>
-        <w:pStyle w:val="Heading2"/>
-      </w:pPr>
-      <w:r>
-        <w:t>19b. Reusable Components</w:t>
-      </w:r>
-    </w:p>
-    <w:p>
-      <w:pPr>
-        <w:pStyle w:val="Heading3"/>
-      </w:pPr>
-      <w:r>
-        <w:t xml:space="preserve">Description of the candidate components, either bought from outside or built by your </w:t>
-      </w:r>
-      <w:proofErr w:type="gramStart"/>
-      <w:r>
-        <w:t>company, that</w:t>
-      </w:r>
-      <w:proofErr w:type="gramEnd"/>
-      <w:r>
-        <w:t xml:space="preserve"> could be used by this project. List libraries that could be a source of components.</w:t>
-      </w:r>
-    </w:p>
-    <w:p>
-      <w:pPr>
-        <w:pStyle w:val="Heading2"/>
-      </w:pPr>
-      <w:r>
-        <w:t xml:space="preserve">19c. Products That Can Be Copied </w:t>
-      </w:r>
-    </w:p>
-    <w:p>
-      <w:pPr>
-        <w:pStyle w:val="Heading3"/>
-      </w:pPr>
-      <w:r>
-        <w:t>List of other similar products or parts of products that you can legally copy or easily modify.</w:t>
-      </w:r>
-    </w:p>
-    <w:p>
-      <w:pPr>
-        <w:pStyle w:val="Heading3"/>
-      </w:pPr>
-      <w:r>
-        <w:t xml:space="preserve"> </w:t>
-      </w:r>
-    </w:p>
-    <w:p>
-      <w:pPr>
-        <w:pStyle w:val="Heading1"/>
-        <w:rPr>
-          <w:rFonts w:ascii="Times New Roman" w:hAnsi="Times New Roman"/>
-        </w:rPr>
-      </w:pPr>
-      <w:r>
-        <w:rPr>
-          <w:rFonts w:ascii="Times New Roman" w:hAnsi="Times New Roman"/>
-        </w:rPr>
-        <w:br w:type="page"/>
-      </w:r>
-      <w:r>
-        <w:rPr>
-          <w:rFonts w:ascii="Times New Roman" w:hAnsi="Times New Roman"/>
-        </w:rPr>
-        <w:lastRenderedPageBreak/>
-        <w:t>20. New Problems</w:t>
-      </w:r>
-    </w:p>
-    <w:p>
-      <w:pPr>
-        <w:pStyle w:val="Heading2"/>
-      </w:pPr>
-      <w:r>
-        <w:t>20a. Effects on the Current Environment</w:t>
-      </w:r>
-    </w:p>
-    <w:p>
-      <w:pPr>
-        <w:pStyle w:val="Heading3"/>
-      </w:pPr>
-      <w:r>
-        <w:t xml:space="preserve">A description of how the new product will affect the current implementation environment. This section should also cover things that the new product should </w:t>
-      </w:r>
-      <w:r>
-        <w:rPr>
-          <w:i/>
-        </w:rPr>
-        <w:t>not</w:t>
-      </w:r>
-      <w:r>
-        <w:t xml:space="preserve"> do. </w:t>
-      </w:r>
-    </w:p>
-    <w:p>
-      <w:pPr>
-        <w:pStyle w:val="Heading2"/>
-      </w:pPr>
-      <w:r>
-        <w:t xml:space="preserve">20b. Effects on the Installed Systems </w:t>
-      </w:r>
-    </w:p>
-    <w:p>
-      <w:pPr>
-        <w:pStyle w:val="Heading3"/>
-      </w:pPr>
-      <w:r>
-        <w:t>Specification of the interfaces between new and existing systems.</w:t>
-      </w:r>
-    </w:p>
-    <w:p>
-      <w:pPr>
-        <w:pStyle w:val="Heading2"/>
-      </w:pPr>
-      <w:r>
-        <w:t>20c. Potential User Problems</w:t>
-      </w:r>
-    </w:p>
-    <w:p>
-      <w:pPr>
-        <w:pStyle w:val="Heading3"/>
-      </w:pPr>
-      <w:r>
-        <w:t>Details of any adverse reaction that might be suffered by existing users.</w:t>
-      </w:r>
-    </w:p>
-    <w:p>
-      <w:pPr>
-        <w:pStyle w:val="Heading2"/>
-      </w:pPr>
-      <w:r>
-        <w:t>20d. Limitations in the Anticipated Implementation Environment That May Inhibit the New Product</w:t>
-      </w:r>
-    </w:p>
-    <w:p>
-      <w:pPr>
-        <w:pStyle w:val="Heading3"/>
-      </w:pPr>
-      <w:r>
-        <w:t>Statement of any potential problems with the new automated technology or new ways of structuring the organization.</w:t>
-      </w:r>
-    </w:p>
-    <w:p>
-      <w:pPr>
-        <w:pStyle w:val="Heading2"/>
-      </w:pPr>
-      <w:r>
-        <w:t xml:space="preserve">20e. Follow-Up Problems </w:t>
-      </w:r>
-    </w:p>
-    <w:p>
-      <w:pPr>
-        <w:pStyle w:val="Heading3"/>
-      </w:pPr>
-      <w:r>
-        <w:t>Identification of situations that we might not be able to cope with.</w:t>
-      </w:r>
-    </w:p>
-    <w:p>
-      <w:pPr>
-        <w:pStyle w:val="Heading1"/>
-        <w:rPr>
-          <w:rFonts w:ascii="Times New Roman" w:hAnsi="Times New Roman"/>
-        </w:rPr>
-      </w:pPr>
-      <w:r>
-        <w:rPr>
-          <w:rFonts w:ascii="Times New Roman" w:hAnsi="Times New Roman"/>
-        </w:rPr>
-        <w:br w:type="page"/>
-      </w:r>
-      <w:r>
-        <w:rPr>
-          <w:rFonts w:ascii="Times New Roman" w:hAnsi="Times New Roman"/>
-        </w:rPr>
-        <w:lastRenderedPageBreak/>
-        <w:t>21. Tasks</w:t>
-      </w:r>
-    </w:p>
-    <w:p>
-      <w:pPr>
-        <w:pStyle w:val="Heading2"/>
-      </w:pPr>
-      <w:r>
-        <w:t>21a. Project Planning</w:t>
-      </w:r>
-    </w:p>
-    <w:p>
-      <w:pPr>
-        <w:pStyle w:val="Heading3"/>
-      </w:pPr>
-      <w:r>
-        <w:t>Details of the life cycle and approach that will be used to deliver the product. A high-level process diagram showing the tasks and the interfaces between them is a good way to communicate this information.</w:t>
-      </w:r>
-    </w:p>
-    <w:p>
-      <w:pPr>
-        <w:pStyle w:val="Heading2"/>
-      </w:pPr>
-      <w:r>
-        <w:t>21b. Planning of the Development Phases</w:t>
-      </w:r>
-    </w:p>
-    <w:p>
-      <w:pPr>
-        <w:pStyle w:val="Heading3"/>
-      </w:pPr>
-      <w:r>
-        <w:t>Specification of each phase of development and the components in the operating environment.</w:t>
-      </w:r>
-    </w:p>
-    <w:p>
-      <w:pPr>
-        <w:pStyle w:val="Heading1"/>
-        <w:rPr>
-          <w:rFonts w:ascii="Times New Roman" w:hAnsi="Times New Roman"/>
-        </w:rPr>
-      </w:pPr>
-      <w:r>
-        <w:rPr>
-          <w:rFonts w:ascii="Times New Roman" w:hAnsi="Times New Roman"/>
-        </w:rPr>
-        <w:br w:type="page"/>
-      </w:r>
-      <w:r>
-        <w:rPr>
-          <w:rFonts w:ascii="Times New Roman" w:hAnsi="Times New Roman"/>
-        </w:rPr>
-        <w:lastRenderedPageBreak/>
-        <w:t>22. Migration to the New Product</w:t>
-      </w:r>
-    </w:p>
-    <w:p>
-      <w:pPr>
-        <w:pStyle w:val="Heading2"/>
-      </w:pPr>
-      <w:r>
-        <w:t>22a. Requirements for Migration to the New Product</w:t>
-      </w:r>
-    </w:p>
-    <w:p>
-      <w:pPr>
-        <w:pStyle w:val="Heading3"/>
-      </w:pPr>
-      <w:r>
-        <w:t>A list of the conversion activities. Timetable for implementation.</w:t>
-      </w:r>
-    </w:p>
-    <w:p>
-      <w:pPr>
-        <w:pStyle w:val="Heading2"/>
-      </w:pPr>
-      <w:r>
-        <w:t xml:space="preserve">22b. Data That Has to Be Modified or Translated for the New System </w:t>
-      </w:r>
-    </w:p>
-    <w:p>
-      <w:pPr>
-        <w:pStyle w:val="Heading3"/>
-      </w:pPr>
-      <w:r>
-        <w:t>List of data translation tasks.</w:t>
-      </w:r>
-    </w:p>
-    <w:p>
-      <w:pPr>
-        <w:pStyle w:val="Heading1"/>
-        <w:rPr>
-          <w:rFonts w:ascii="Times New Roman" w:hAnsi="Times New Roman"/>
-        </w:rPr>
-      </w:pPr>
-      <w:r>
-        <w:rPr>
-          <w:rFonts w:ascii="Times New Roman" w:hAnsi="Times New Roman"/>
-        </w:rPr>
-        <w:br w:type="page"/>
-      </w:r>
-      <w:r>
-        <w:rPr>
-          <w:rFonts w:ascii="Times New Roman" w:hAnsi="Times New Roman"/>
-        </w:rPr>
-        <w:lastRenderedPageBreak/>
-        <w:t>23. Risks</w:t>
-      </w:r>
-    </w:p>
-    <w:p>
-      <w:pPr>
-        <w:pStyle w:val="Heading3"/>
-        <w:rPr>
-          <w:lang w:val="en-GB"/>
-        </w:rPr>
-      </w:pPr>
-      <w:r>
-        <w:rPr>
-          <w:lang w:val="en-GB"/>
-        </w:rPr>
-        <w:t xml:space="preserve">All projects involve risk—namely, the risk that something will go wrong. Risk is not necessarily a bad thing, as no progress is made without taking some risk. However, there is a difference between unmanaged risk—say, shooting dice at a craps table—and managed risk, where the probabilities are well understood and contingency plans are made. Risk is only a bad thing if the risks are ignored and they become problems. Risk management entails assessing which risks are most likely to apply to the project, deciding a course of action if they become problems, and monitoring projects to give early warnings of risks becoming problems. </w:t>
-      </w:r>
-    </w:p>
-    <w:p>
-      <w:pPr>
-        <w:pStyle w:val="Heading3"/>
-        <w:rPr>
-          <w:lang w:val="en-GB"/>
-        </w:rPr>
-      </w:pPr>
-      <w:r>
-        <w:rPr>
-          <w:lang w:val="en-GB"/>
-        </w:rPr>
-        <w:t xml:space="preserve">This section of your specification should contain a list of the most likely risks and the most serious risks for your project. For each risk, include the probability of that risk becoming a problem. Capers Jones’s </w:t>
-      </w:r>
-      <w:r>
-        <w:rPr>
-          <w:i/>
-          <w:lang w:val="en-GB"/>
-        </w:rPr>
-        <w:t>Assessment and Control of Software Risks</w:t>
-      </w:r>
-      <w:r>
-        <w:rPr>
-          <w:lang w:val="en-GB"/>
-        </w:rPr>
-        <w:t xml:space="preserve"> (Prentice-Hall, Englewood Cliffs, N.J., 1994) gives comprehensive lists of risks and their probabilities; you can use these lists as a starting point. For example, Jones cites the following risks as being the most serious:</w:t>
-      </w:r>
-    </w:p>
-    <w:p>
-      <w:pPr>
-        <w:pStyle w:val="BulletListFirst"/>
-        <w:rPr>
-          <w:lang w:val="en-GB"/>
-        </w:rPr>
-      </w:pPr>
-      <w:r>
-        <w:rPr>
-          <w:lang w:val="en-GB"/>
-        </w:rPr>
-        <w:t>• Inaccurate metrics</w:t>
-      </w:r>
-    </w:p>
-    <w:p>
-      <w:pPr>
-        <w:pStyle w:val="BulletList"/>
-        <w:rPr>
-          <w:lang w:val="en-GB"/>
-        </w:rPr>
-      </w:pPr>
-      <w:r>
-        <w:rPr>
-          <w:lang w:val="en-GB"/>
-        </w:rPr>
-        <w:t>• Inadequate measurement</w:t>
-      </w:r>
-    </w:p>
-    <w:p>
-      <w:pPr>
-        <w:pStyle w:val="BulletList"/>
-        <w:rPr>
-          <w:lang w:val="en-GB"/>
-        </w:rPr>
-      </w:pPr>
-      <w:r>
-        <w:rPr>
-          <w:lang w:val="en-GB"/>
-        </w:rPr>
-        <w:t>• Excessive schedule pressure</w:t>
-      </w:r>
-    </w:p>
-    <w:p>
-      <w:pPr>
-        <w:pStyle w:val="BulletList"/>
-        <w:rPr>
-          <w:lang w:val="en-GB"/>
-        </w:rPr>
-      </w:pPr>
-      <w:r>
-        <w:rPr>
-          <w:lang w:val="en-GB"/>
-        </w:rPr>
-        <w:t xml:space="preserve">• Management malpractice </w:t>
-      </w:r>
-    </w:p>
-    <w:p>
-      <w:pPr>
-        <w:pStyle w:val="BulletList"/>
-        <w:rPr>
-          <w:lang w:val="en-GB"/>
-        </w:rPr>
-      </w:pPr>
-      <w:r>
-        <w:rPr>
-          <w:lang w:val="en-GB"/>
-        </w:rPr>
-        <w:t xml:space="preserve">• Inaccurate cost estimating </w:t>
-      </w:r>
-    </w:p>
-    <w:p>
-      <w:pPr>
-        <w:pStyle w:val="BulletList"/>
-        <w:rPr>
-          <w:lang w:val="en-GB"/>
-        </w:rPr>
-      </w:pPr>
-      <w:r>
-        <w:rPr>
-          <w:lang w:val="en-GB"/>
-        </w:rPr>
-        <w:t>• Silver bullet syndrome</w:t>
-      </w:r>
-    </w:p>
-    <w:p>
-      <w:pPr>
-        <w:pStyle w:val="BulletList"/>
-        <w:rPr>
-          <w:lang w:val="en-GB"/>
-        </w:rPr>
-      </w:pPr>
-      <w:r>
-        <w:rPr>
-          <w:lang w:val="en-GB"/>
-        </w:rPr>
-        <w:t xml:space="preserve">• Creeping user requirements </w:t>
-      </w:r>
-    </w:p>
-    <w:p>
-      <w:pPr>
-        <w:pStyle w:val="BulletList"/>
-        <w:rPr>
-          <w:lang w:val="en-GB"/>
-        </w:rPr>
-      </w:pPr>
-      <w:r>
-        <w:rPr>
-          <w:lang w:val="en-GB"/>
-        </w:rPr>
-        <w:t xml:space="preserve">• Low quality </w:t>
-      </w:r>
-    </w:p>
-    <w:p>
-      <w:pPr>
-        <w:pStyle w:val="BulletList"/>
-        <w:rPr>
-          <w:lang w:val="en-GB"/>
-        </w:rPr>
-      </w:pPr>
-      <w:r>
-        <w:rPr>
-          <w:lang w:val="en-GB"/>
-        </w:rPr>
-        <w:t xml:space="preserve">• Low productivity </w:t>
-      </w:r>
-    </w:p>
-    <w:p>
-      <w:pPr>
-        <w:pStyle w:val="BulletListLast"/>
-        <w:rPr>
-          <w:lang w:val="en-GB"/>
-        </w:rPr>
-      </w:pPr>
-      <w:r>
-        <w:rPr>
-          <w:lang w:val="en-GB"/>
-        </w:rPr>
-        <w:t xml:space="preserve">• Cancelled projects </w:t>
-      </w:r>
-    </w:p>
-    <w:p>
-      <w:pPr>
-        <w:pStyle w:val="Heading3"/>
-        <w:rPr>
-          <w:lang w:val="en-GB"/>
-        </w:rPr>
-      </w:pPr>
-      <w:r>
-        <w:rPr>
-          <w:lang w:val="en-GB"/>
-        </w:rPr>
-        <w:t>Use your knowledge of the requirements as input to discover which risks are most relevant to your project.</w:t>
-      </w:r>
-    </w:p>
-    <w:p>
-      <w:pPr>
-        <w:pStyle w:val="Heading3"/>
-        <w:rPr>
-          <w:lang w:val="en-GB"/>
-        </w:rPr>
-      </w:pPr>
-      <w:r>
-        <w:rPr>
-          <w:lang w:val="en-GB"/>
-        </w:rPr>
-        <w:t xml:space="preserve">It is also useful input to project management if you include the impact on the schedule, or the cost, if the risk does become a problem. </w:t>
-      </w:r>
-    </w:p>
-    <w:p>
-      <w:pPr>
-        <w:pStyle w:val="Heading1"/>
-        <w:rPr>
-          <w:rFonts w:ascii="Times New Roman" w:hAnsi="Times New Roman"/>
-        </w:rPr>
-      </w:pPr>
-      <w:r>
-        <w:rPr>
-          <w:rFonts w:ascii="Times New Roman" w:hAnsi="Times New Roman"/>
-        </w:rPr>
-        <w:lastRenderedPageBreak/>
-        <w:t>24. Costs</w:t>
-      </w:r>
-    </w:p>
-    <w:p>
-      <w:pPr>
-        <w:pStyle w:val="Heading3"/>
-      </w:pPr>
-      <w:r>
-        <w:t>For details on how to estimate requirements effort and costs, refer to Appendix C Function Point Counting: A Simplified Introduction</w:t>
-      </w:r>
-    </w:p>
-    <w:p>
-      <w:pPr>
-        <w:pStyle w:val="Heading3"/>
-      </w:pPr>
-    </w:p>
-    <w:p>
-      <w:pPr>
-        <w:pStyle w:val="Heading3"/>
-      </w:pPr>
-      <w:r>
-        <w:t xml:space="preserve">The other cost of requirements is the amount of money or effort that you have to spend building them into a product. Once the requirements specification is complete, you can use one of the estimating methods to assess the cost, expressing the result as a monetary amount or time to build. </w:t>
-      </w:r>
-    </w:p>
-    <w:p>
-      <w:pPr>
-        <w:pStyle w:val="Heading3"/>
-      </w:pPr>
-      <w:r>
-        <w:t>There is no best method to use when estimating. Keep in mind, however, that your estimates should be based on some tangible, countable artifact. If you are using this template, then, as a result of doing the work of requirements specification, you are producing many measurable deliverables. For example:</w:t>
-      </w:r>
-    </w:p>
-    <w:p>
-      <w:pPr>
-        <w:pStyle w:val="BulletListFirst"/>
-      </w:pPr>
-      <w:r>
-        <w:t>●</w:t>
-      </w:r>
-      <w:r>
-        <w:tab/>
-        <w:t>Number of input and output flows on the work context</w:t>
-      </w:r>
-    </w:p>
-    <w:p>
-      <w:pPr>
-        <w:pStyle w:val="BulletList"/>
-      </w:pPr>
-      <w:r>
-        <w:t>●</w:t>
-      </w:r>
-      <w:r>
-        <w:tab/>
-        <w:t>Number of business events</w:t>
-      </w:r>
-    </w:p>
-    <w:p>
-      <w:pPr>
-        <w:pStyle w:val="BulletList"/>
-      </w:pPr>
-      <w:r>
-        <w:t>●</w:t>
-      </w:r>
-      <w:r>
-        <w:tab/>
-        <w:t>Number of product use cases</w:t>
-      </w:r>
-    </w:p>
-    <w:p>
-      <w:pPr>
-        <w:pStyle w:val="BulletList"/>
-      </w:pPr>
-      <w:r>
-        <w:t>●</w:t>
-      </w:r>
-      <w:r>
-        <w:tab/>
-        <w:t>Number of functional requirements</w:t>
-      </w:r>
-    </w:p>
-    <w:p>
-      <w:pPr>
-        <w:pStyle w:val="BulletList"/>
-      </w:pPr>
-      <w:r>
-        <w:t>●</w:t>
-      </w:r>
-      <w:r>
-        <w:tab/>
-        <w:t>Number of nonfunctional requirements</w:t>
-      </w:r>
-    </w:p>
-    <w:p>
-      <w:pPr>
-        <w:pStyle w:val="BulletList"/>
-      </w:pPr>
-      <w:r>
-        <w:t>●</w:t>
-      </w:r>
-      <w:r>
-        <w:tab/>
-        <w:t>Number of requirements constraints</w:t>
-      </w:r>
-    </w:p>
-    <w:p>
-      <w:pPr>
-        <w:pStyle w:val="BulletListLast"/>
-      </w:pPr>
-      <w:r>
-        <w:t>●</w:t>
-      </w:r>
-      <w:r>
-        <w:tab/>
-        <w:t>Number of function points</w:t>
-      </w:r>
-    </w:p>
-    <w:p>
-      <w:pPr>
-        <w:pStyle w:val="Heading3"/>
-      </w:pPr>
-      <w:r>
-        <w:t xml:space="preserve">The more detailed the work you do on your requirements, the more accurate your deliverables will be. Your cost estimate is the amount of resources you estimate each type of deliverable will take to produce within your environment. You can create some very early cost estimates based on the work context. At that stage, your knowledge of the work will be general, and you should reflect this vagueness by making the cost estimate a range rather than a single figure. </w:t>
-      </w:r>
-    </w:p>
-    <w:p>
-      <w:pPr>
-        <w:pStyle w:val="Heading3"/>
-      </w:pPr>
-      <w:r>
-        <w:t xml:space="preserve">As you increase your knowledge of the requirements, we suggest you try using function point counting—not because it is an inherently superior method, but because it is so widely accepted. So much is known about function point counting that it is possible to make easy comparisons with other products and other installations’ productivity. </w:t>
-      </w:r>
-    </w:p>
-    <w:p>
-      <w:pPr>
-        <w:pStyle w:val="Heading3"/>
-      </w:pPr>
-      <w:r>
-        <w:t xml:space="preserve">It is important that your client be told at this stage what the product is likely to cost. You usually express this amount as the total cost to complete the product, but you may also find it advantageous to point out the cost of the requirements effort, or the costs of individual requirements. </w:t>
-      </w:r>
-    </w:p>
-    <w:p>
-      <w:pPr>
-        <w:pStyle w:val="Heading3"/>
-      </w:pPr>
-      <w:r>
-        <w:lastRenderedPageBreak/>
-        <w:t>Whatever you do, do not leave the costs in the lap of hysterical optimism. Make sure that this section includes meaningful numbers based on tangible deliverables.</w:t>
-      </w:r>
-    </w:p>
-    <w:p>
-      <w:pPr>
-        <w:pStyle w:val="Heading1"/>
-        <w:rPr>
-          <w:rFonts w:ascii="Times New Roman" w:hAnsi="Times New Roman"/>
-        </w:rPr>
-      </w:pPr>
-      <w:r>
-        <w:rPr>
-          <w:rFonts w:ascii="Times New Roman" w:hAnsi="Times New Roman"/>
-        </w:rPr>
-        <w:br w:type="page"/>
-      </w:r>
-      <w:r>
-        <w:rPr>
-          <w:rFonts w:ascii="Times New Roman" w:hAnsi="Times New Roman"/>
-        </w:rPr>
-        <w:lastRenderedPageBreak/>
-        <w:t>25. User Documentation and Training</w:t>
-      </w:r>
-    </w:p>
-    <w:p>
-      <w:pPr>
-        <w:pStyle w:val="Heading2"/>
-      </w:pPr>
-      <w:r>
-        <w:t xml:space="preserve">25a. User Documentation Requirements </w:t>
-      </w:r>
-    </w:p>
-    <w:p>
-      <w:pPr>
-        <w:pStyle w:val="Heading3"/>
-      </w:pPr>
-      <w:r>
-        <w:t xml:space="preserve">List of the user documentation to be supplied as part of the product. </w:t>
-      </w:r>
-    </w:p>
-    <w:p>
-      <w:pPr>
-        <w:pStyle w:val="Heading3"/>
-      </w:pPr>
-      <w:r>
-        <w:t>Technical specifications to accompany the product.</w:t>
-      </w:r>
-    </w:p>
-    <w:p>
-      <w:pPr>
-        <w:pStyle w:val="Heading3"/>
-      </w:pPr>
-      <w:r>
-        <w:t>User manuals.</w:t>
-      </w:r>
-    </w:p>
-    <w:p>
-      <w:pPr>
-        <w:pStyle w:val="Heading3"/>
-      </w:pPr>
-      <w:r>
-        <w:t>Service manuals (if not covered by the technical specification).</w:t>
-      </w:r>
-    </w:p>
-    <w:p>
-      <w:pPr>
-        <w:pStyle w:val="Heading3"/>
-      </w:pPr>
-      <w:r>
-        <w:t>Emergency procedure manuals (e.g., the card found in airplanes).</w:t>
-      </w:r>
-    </w:p>
-    <w:p>
-      <w:pPr>
-        <w:pStyle w:val="Heading3"/>
-      </w:pPr>
-      <w:r>
-        <w:t>Installation manuals.</w:t>
-      </w:r>
-    </w:p>
-    <w:p>
-      <w:pPr>
-        <w:pStyle w:val="Heading3"/>
-      </w:pPr>
-    </w:p>
-    <w:p>
-      <w:pPr>
-        <w:pStyle w:val="Heading2"/>
-      </w:pPr>
-      <w:r>
-        <w:t xml:space="preserve">25b. Training Requirements </w:t>
-      </w:r>
-    </w:p>
-    <w:p>
-      <w:pPr>
-        <w:pStyle w:val="Heading3"/>
-      </w:pPr>
-      <w:r>
-        <w:t>A description of the training needed by users of the product.</w:t>
-      </w:r>
-    </w:p>
-    <w:p>
-      <w:pPr>
-        <w:pStyle w:val="Heading3"/>
-      </w:pPr>
-    </w:p>
-    <w:p>
-      <w:pPr>
-        <w:pStyle w:val="Heading1"/>
-        <w:rPr>
-          <w:rFonts w:ascii="Times New Roman" w:hAnsi="Times New Roman"/>
-        </w:rPr>
-      </w:pPr>
-      <w:r>
-        <w:rPr>
-          <w:rFonts w:ascii="Times New Roman" w:hAnsi="Times New Roman"/>
-        </w:rPr>
-        <w:br w:type="page"/>
-      </w:r>
-      <w:r>
-        <w:rPr>
-          <w:rFonts w:ascii="Times New Roman" w:hAnsi="Times New Roman"/>
-        </w:rPr>
-        <w:lastRenderedPageBreak/>
-        <w:t>26. Waiting Room</w:t>
-      </w:r>
-    </w:p>
-    <w:p>
-      <w:pPr>
-        <w:pStyle w:val="Heading3"/>
-      </w:pPr>
-      <w:r>
-        <w:t>Requirements that will not be part of the next release. These requirements might be included in future releases of the product.</w:t>
-      </w:r>
-    </w:p>
-    <w:p>
-      <w:pPr>
-        <w:pStyle w:val="Heading3"/>
-      </w:pPr>
-      <w:r>
-        <w:t xml:space="preserve"> </w:t>
-      </w:r>
-    </w:p>
-    <w:p>
-      <w:pPr>
-        <w:pStyle w:val="Heading1"/>
-        <w:rPr>
-          <w:rFonts w:ascii="Times New Roman" w:hAnsi="Times New Roman"/>
-        </w:rPr>
-      </w:pPr>
-      <w:r>
-        <w:rPr>
-          <w:rFonts w:ascii="Times New Roman" w:hAnsi="Times New Roman"/>
-        </w:rPr>
-        <w:br w:type="page"/>
-      </w:r>
-      <w:r>
-        <w:rPr>
-          <w:rFonts w:ascii="Times New Roman" w:hAnsi="Times New Roman"/>
-        </w:rPr>
-        <w:lastRenderedPageBreak/>
-        <w:t>27. Ideas for Solutions</w:t>
-      </w:r>
-    </w:p>
-    <w:p>
-      <w:pPr>
-        <w:pStyle w:val="Heading3"/>
-      </w:pPr>
-      <w:r>
-        <w:t>When you gather requirements, you focus on finding out what the real requirements are and try to avoid coming up with solutions. However, when creative people start to think about a problem, they always generate ideas about potential solutions. This section of the template is a place to put those ideas so that you do not forget them and so that you can separate them from the real business requirements.</w:t>
-      </w:r>
-    </w:p>
-    <w:p>
-      <w:pPr>
-        <w:pStyle w:val="Heading3"/>
-      </w:pPr>
+      </w:pPr>
+      <w:r>
+        <w:t>27. Lessons learned by Each Team Membe</w:t>
+      </w:r>
+      <w:r>
+        <w:t>r</w:t>
+      </w:r>
     </w:p>
     <w:sectPr>
-      <w:headerReference w:type="even" r:id="rId20"/>
-      <w:footerReference w:type="default" r:id="rId21"/>
+      <w:headerReference w:type="even" r:id="rId23"/>
+      <w:headerReference w:type="default" r:id="rId24"/>
+      <w:footerReference w:type="default" r:id="rId25"/>
       <w:pgSz w:w="11900" w:h="16840"/>
       <w:pgMar w:top="1440" w:right="1220" w:bottom="1701" w:left="1200" w:header="720" w:footer="1134" w:gutter="0"/>
       <w:cols w:space="720"/>
@@ -7149,7 +3302,7 @@
 </file>
 
 <file path=word/endnotes.xml><?xml version="1.0" encoding="utf-8"?>
-<w:endnotes xmlns:wpc="http://schemas.microsoft.com/office/word/2010/wordprocessingCanvas" xmlns:mc="http://schemas.openxmlformats.org/markup-compatibility/2006" xmlns:o="urn:schemas-microsoft-com:office:office" xmlns:r="http://schemas.openxmlformats.org/officeDocument/2006/relationships" xmlns:m="http://schemas.openxmlformats.org/officeDocument/2006/math" xmlns:v="urn:schemas-microsoft-com:vml" xmlns:wp14="http://schemas.microsoft.com/office/word/2010/wordprocessingDrawing" xmlns:wp="http://schemas.openxmlformats.org/drawingml/2006/wordprocessingDrawing" xmlns:w10="urn:schemas-microsoft-com:office:word" xmlns:w="http://schemas.openxmlformats.org/wordprocessingml/2006/main" xmlns:w14="http://schemas.microsoft.com/office/word/2010/wordml" xmlns:w15="http://schemas.microsoft.com/office/word/2012/wordml" xmlns:wpg="http://schemas.microsoft.com/office/word/2010/wordprocessingGroup" xmlns:wpi="http://schemas.microsoft.com/office/word/2010/wordprocessingInk" xmlns:wne="http://schemas.microsoft.com/office/word/2006/wordml" xmlns:wps="http://schemas.microsoft.com/office/word/2010/wordprocessingShape" mc:Ignorable="w14 w15 wp14">
+<w:endnotes xmlns:ve="http://schemas.openxmlformats.org/markup-compatibility/2006" xmlns:o="urn:schemas-microsoft-com:office:office" xmlns:r="http://schemas.openxmlformats.org/officeDocument/2006/relationships" xmlns:m="http://schemas.openxmlformats.org/officeDocument/2006/math" xmlns:v="urn:schemas-microsoft-com:vml" xmlns:wp="http://schemas.openxmlformats.org/drawingml/2006/wordprocessingDrawing" xmlns:w10="urn:schemas-microsoft-com:office:word" xmlns:w="http://schemas.openxmlformats.org/wordprocessingml/2006/main" xmlns:wne="http://schemas.microsoft.com/office/word/2006/wordml">
   <w:endnote w:type="separator" w:id="-1">
     <w:p>
       <w:r>
@@ -7172,14 +3325,14 @@
 </file>
 
 <file path=word/footer1.xml><?xml version="1.0" encoding="utf-8"?>
-<w:ftr xmlns:wpc="http://schemas.microsoft.com/office/word/2010/wordprocessingCanvas" xmlns:mc="http://schemas.openxmlformats.org/markup-compatibility/2006" xmlns:o="urn:schemas-microsoft-com:office:office" xmlns:r="http://schemas.openxmlformats.org/officeDocument/2006/relationships" xmlns:m="http://schemas.openxmlformats.org/officeDocument/2006/math" xmlns:v="urn:schemas-microsoft-com:vml" xmlns:wp14="http://schemas.microsoft.com/office/word/2010/wordprocessingDrawing" xmlns:wp="http://schemas.openxmlformats.org/drawingml/2006/wordprocessingDrawing" xmlns:w10="urn:schemas-microsoft-com:office:word" xmlns:w="http://schemas.openxmlformats.org/wordprocessingml/2006/main" xmlns:w14="http://schemas.microsoft.com/office/word/2010/wordml" xmlns:w15="http://schemas.microsoft.com/office/word/2012/wordml" xmlns:wpg="http://schemas.microsoft.com/office/word/2010/wordprocessingGroup" xmlns:wpi="http://schemas.microsoft.com/office/word/2010/wordprocessingInk" xmlns:wne="http://schemas.microsoft.com/office/word/2006/wordml" xmlns:wps="http://schemas.microsoft.com/office/word/2010/wordprocessingShape" mc:Ignorable="w14 w15 wp14">
+<w:ftr xmlns:ve="http://schemas.openxmlformats.org/markup-compatibility/2006" xmlns:o="urn:schemas-microsoft-com:office:office" xmlns:r="http://schemas.openxmlformats.org/officeDocument/2006/relationships" xmlns:m="http://schemas.openxmlformats.org/officeDocument/2006/math" xmlns:v="urn:schemas-microsoft-com:vml" xmlns:wp="http://schemas.openxmlformats.org/drawingml/2006/wordprocessingDrawing" xmlns:w10="urn:schemas-microsoft-com:office:word" xmlns:w="http://schemas.openxmlformats.org/wordprocessingml/2006/main" xmlns:wne="http://schemas.microsoft.com/office/word/2006/wordml">
   <w:p/>
   <w:p/>
 </w:ftr>
 </file>
 
 <file path=word/footnotes.xml><?xml version="1.0" encoding="utf-8"?>
-<w:footnotes xmlns:wpc="http://schemas.microsoft.com/office/word/2010/wordprocessingCanvas" xmlns:mc="http://schemas.openxmlformats.org/markup-compatibility/2006" xmlns:o="urn:schemas-microsoft-com:office:office" xmlns:r="http://schemas.openxmlformats.org/officeDocument/2006/relationships" xmlns:m="http://schemas.openxmlformats.org/officeDocument/2006/math" xmlns:v="urn:schemas-microsoft-com:vml" xmlns:wp14="http://schemas.microsoft.com/office/word/2010/wordprocessingDrawing" xmlns:wp="http://schemas.openxmlformats.org/drawingml/2006/wordprocessingDrawing" xmlns:w10="urn:schemas-microsoft-com:office:word" xmlns:w="http://schemas.openxmlformats.org/wordprocessingml/2006/main" xmlns:w14="http://schemas.microsoft.com/office/word/2010/wordml" xmlns:w15="http://schemas.microsoft.com/office/word/2012/wordml" xmlns:wpg="http://schemas.microsoft.com/office/word/2010/wordprocessingGroup" xmlns:wpi="http://schemas.microsoft.com/office/word/2010/wordprocessingInk" xmlns:wne="http://schemas.microsoft.com/office/word/2006/wordml" xmlns:wps="http://schemas.microsoft.com/office/word/2010/wordprocessingShape" mc:Ignorable="w14 w15 wp14">
+<w:footnotes xmlns:ve="http://schemas.openxmlformats.org/markup-compatibility/2006" xmlns:o="urn:schemas-microsoft-com:office:office" xmlns:r="http://schemas.openxmlformats.org/officeDocument/2006/relationships" xmlns:m="http://schemas.openxmlformats.org/officeDocument/2006/math" xmlns:v="urn:schemas-microsoft-com:vml" xmlns:wp="http://schemas.openxmlformats.org/drawingml/2006/wordprocessingDrawing" xmlns:w10="urn:schemas-microsoft-com:office:word" xmlns:w="http://schemas.openxmlformats.org/wordprocessingml/2006/main" xmlns:wne="http://schemas.microsoft.com/office/word/2006/wordml">
   <w:footnote w:type="separator" w:id="-1">
     <w:p>
       <w:r>
@@ -7202,15 +3355,28 @@
 </file>
 
 <file path=word/header1.xml><?xml version="1.0" encoding="utf-8"?>
-<w:hdr xmlns:wpc="http://schemas.microsoft.com/office/word/2010/wordprocessingCanvas" xmlns:mc="http://schemas.openxmlformats.org/markup-compatibility/2006" xmlns:o="urn:schemas-microsoft-com:office:office" xmlns:r="http://schemas.openxmlformats.org/officeDocument/2006/relationships" xmlns:m="http://schemas.openxmlformats.org/officeDocument/2006/math" xmlns:v="urn:schemas-microsoft-com:vml" xmlns:wp14="http://schemas.microsoft.com/office/word/2010/wordprocessingDrawing" xmlns:wp="http://schemas.openxmlformats.org/drawingml/2006/wordprocessingDrawing" xmlns:w10="urn:schemas-microsoft-com:office:word" xmlns:w="http://schemas.openxmlformats.org/wordprocessingml/2006/main" xmlns:w14="http://schemas.microsoft.com/office/word/2010/wordml" xmlns:w15="http://schemas.microsoft.com/office/word/2012/wordml" xmlns:wpg="http://schemas.microsoft.com/office/word/2010/wordprocessingGroup" xmlns:wpi="http://schemas.microsoft.com/office/word/2010/wordprocessingInk" xmlns:wne="http://schemas.microsoft.com/office/word/2006/wordml" xmlns:wps="http://schemas.microsoft.com/office/word/2010/wordprocessingShape" mc:Ignorable="w14 w15 wp14">
+<w:hdr xmlns:ve="http://schemas.openxmlformats.org/markup-compatibility/2006" xmlns:o="urn:schemas-microsoft-com:office:office" xmlns:r="http://schemas.openxmlformats.org/officeDocument/2006/relationships" xmlns:m="http://schemas.openxmlformats.org/officeDocument/2006/math" xmlns:v="urn:schemas-microsoft-com:vml" xmlns:wp="http://schemas.openxmlformats.org/drawingml/2006/wordprocessingDrawing" xmlns:w10="urn:schemas-microsoft-com:office:word" xmlns:w="http://schemas.openxmlformats.org/wordprocessingml/2006/main" xmlns:wne="http://schemas.microsoft.com/office/word/2006/wordml">
   <w:p/>
   <w:p/>
 </w:hdr>
 </file>
 
+<file path=word/header2.xml><?xml version="1.0" encoding="utf-8"?>
+<w:hdr xmlns:ve="http://schemas.openxmlformats.org/markup-compatibility/2006" xmlns:o="urn:schemas-microsoft-com:office:office" xmlns:r="http://schemas.openxmlformats.org/officeDocument/2006/relationships" xmlns:m="http://schemas.openxmlformats.org/officeDocument/2006/math" xmlns:v="urn:schemas-microsoft-com:vml" xmlns:wp="http://schemas.openxmlformats.org/drawingml/2006/wordprocessingDrawing" xmlns:w10="urn:schemas-microsoft-com:office:word" xmlns:w="http://schemas.openxmlformats.org/wordprocessingml/2006/main" xmlns:wne="http://schemas.microsoft.com/office/word/2006/wordml">
+  <w:p>
+    <w:pPr>
+      <w:pStyle w:val="Header"/>
+    </w:pPr>
+    <w:r>
+      <w:t>Jake Wheeler, Nate Christiansen, Nick Kapty</w:t>
+    </w:r>
+  </w:p>
+</w:hdr>
+</file>
+
 <file path=word/numbering.xml><?xml version="1.0" encoding="utf-8"?>
-<w:numbering xmlns:wpc="http://schemas.microsoft.com/office/word/2010/wordprocessingCanvas" xmlns:mc="http://schemas.openxmlformats.org/markup-compatibility/2006" xmlns:o="urn:schemas-microsoft-com:office:office" xmlns:r="http://schemas.openxmlformats.org/officeDocument/2006/relationships" xmlns:m="http://schemas.openxmlformats.org/officeDocument/2006/math" xmlns:v="urn:schemas-microsoft-com:vml" xmlns:wp14="http://schemas.microsoft.com/office/word/2010/wordprocessingDrawing" xmlns:wp="http://schemas.openxmlformats.org/drawingml/2006/wordprocessingDrawing" xmlns:w10="urn:schemas-microsoft-com:office:word" xmlns:w="http://schemas.openxmlformats.org/wordprocessingml/2006/main" xmlns:w14="http://schemas.microsoft.com/office/word/2010/wordml" xmlns:w15="http://schemas.microsoft.com/office/word/2012/wordml" xmlns:wpg="http://schemas.microsoft.com/office/word/2010/wordprocessingGroup" xmlns:wpi="http://schemas.microsoft.com/office/word/2010/wordprocessingInk" xmlns:wne="http://schemas.microsoft.com/office/word/2006/wordml" xmlns:wps="http://schemas.microsoft.com/office/word/2010/wordprocessingShape" mc:Ignorable="w14 w15 wp14">
-  <w:abstractNum w:abstractNumId="0" w15:restartNumberingAfterBreak="0">
+<w:numbering xmlns:ve="http://schemas.openxmlformats.org/markup-compatibility/2006" xmlns:o="urn:schemas-microsoft-com:office:office" xmlns:r="http://schemas.openxmlformats.org/officeDocument/2006/relationships" xmlns:m="http://schemas.openxmlformats.org/officeDocument/2006/math" xmlns:v="urn:schemas-microsoft-com:vml" xmlns:wp="http://schemas.openxmlformats.org/drawingml/2006/wordprocessingDrawing" xmlns:w10="urn:schemas-microsoft-com:office:word" xmlns:w="http://schemas.openxmlformats.org/wordprocessingml/2006/main" xmlns:wne="http://schemas.microsoft.com/office/word/2006/wordml">
+  <w:abstractNum w:abstractNumId="0">
     <w:nsid w:val="0165230F"/>
     <w:multiLevelType w:val="hybridMultilevel"/>
     <w:tmpl w:val="6164ADF8"/>
@@ -7350,7 +3516,7 @@
       </w:rPr>
     </w:lvl>
   </w:abstractNum>
-  <w:abstractNum w:abstractNumId="1" w15:restartNumberingAfterBreak="0">
+  <w:abstractNum w:abstractNumId="1">
     <w:nsid w:val="05BB07EA"/>
     <w:multiLevelType w:val="multilevel"/>
     <w:tmpl w:val="9838354A"/>
@@ -7489,7 +3655,7 @@
       </w:rPr>
     </w:lvl>
   </w:abstractNum>
-  <w:abstractNum w:abstractNumId="2" w15:restartNumberingAfterBreak="0">
+  <w:abstractNum w:abstractNumId="2">
     <w:nsid w:val="05C807E3"/>
     <w:multiLevelType w:val="hybridMultilevel"/>
     <w:tmpl w:val="661CD922"/>
@@ -7629,7 +3795,7 @@
       </w:rPr>
     </w:lvl>
   </w:abstractNum>
-  <w:abstractNum w:abstractNumId="3" w15:restartNumberingAfterBreak="0">
+  <w:abstractNum w:abstractNumId="3">
     <w:nsid w:val="1C801188"/>
     <w:multiLevelType w:val="hybridMultilevel"/>
     <w:tmpl w:val="0428D160"/>
@@ -7769,7 +3935,7 @@
       </w:rPr>
     </w:lvl>
   </w:abstractNum>
-  <w:abstractNum w:abstractNumId="4" w15:restartNumberingAfterBreak="0">
+  <w:abstractNum w:abstractNumId="4">
     <w:nsid w:val="1CDF46DA"/>
     <w:multiLevelType w:val="hybridMultilevel"/>
     <w:tmpl w:val="A5E4CD66"/>
@@ -7908,7 +4074,7 @@
       </w:rPr>
     </w:lvl>
   </w:abstractNum>
-  <w:abstractNum w:abstractNumId="5" w15:restartNumberingAfterBreak="0">
+  <w:abstractNum w:abstractNumId="5">
     <w:nsid w:val="1EA31733"/>
     <w:multiLevelType w:val="hybridMultilevel"/>
     <w:tmpl w:val="67605C72"/>
@@ -7994,7 +4160,7 @@
       </w:pPr>
     </w:lvl>
   </w:abstractNum>
-  <w:abstractNum w:abstractNumId="6" w15:restartNumberingAfterBreak="0">
+  <w:abstractNum w:abstractNumId="6">
     <w:nsid w:val="22431FA7"/>
     <w:multiLevelType w:val="hybridMultilevel"/>
     <w:tmpl w:val="03E6EC56"/>
@@ -8134,7 +4300,7 @@
       </w:rPr>
     </w:lvl>
   </w:abstractNum>
-  <w:abstractNum w:abstractNumId="7" w15:restartNumberingAfterBreak="0">
+  <w:abstractNum w:abstractNumId="7">
     <w:nsid w:val="22927619"/>
     <w:multiLevelType w:val="hybridMultilevel"/>
     <w:tmpl w:val="C8C4B576"/>
@@ -8274,7 +4440,7 @@
       </w:rPr>
     </w:lvl>
   </w:abstractNum>
-  <w:abstractNum w:abstractNumId="8" w15:restartNumberingAfterBreak="0">
+  <w:abstractNum w:abstractNumId="8">
     <w:nsid w:val="239D77C4"/>
     <w:multiLevelType w:val="hybridMultilevel"/>
     <w:tmpl w:val="B762A6FE"/>
@@ -8413,7 +4579,7 @@
       </w:rPr>
     </w:lvl>
   </w:abstractNum>
-  <w:abstractNum w:abstractNumId="9" w15:restartNumberingAfterBreak="0">
+  <w:abstractNum w:abstractNumId="9">
     <w:nsid w:val="4D1F5A54"/>
     <w:multiLevelType w:val="hybridMultilevel"/>
     <w:tmpl w:val="2F623E26"/>
@@ -8553,7 +4719,7 @@
       </w:rPr>
     </w:lvl>
   </w:abstractNum>
-  <w:abstractNum w:abstractNumId="10" w15:restartNumberingAfterBreak="0">
+  <w:abstractNum w:abstractNumId="10">
     <w:nsid w:val="4F827141"/>
     <w:multiLevelType w:val="hybridMultilevel"/>
     <w:tmpl w:val="A3986B92"/>
@@ -8692,7 +4858,7 @@
       </w:rPr>
     </w:lvl>
   </w:abstractNum>
-  <w:abstractNum w:abstractNumId="11" w15:restartNumberingAfterBreak="0">
+  <w:abstractNum w:abstractNumId="11">
     <w:nsid w:val="54C8371B"/>
     <w:multiLevelType w:val="hybridMultilevel"/>
     <w:tmpl w:val="D5CE0186"/>
@@ -8831,7 +4997,7 @@
       </w:rPr>
     </w:lvl>
   </w:abstractNum>
-  <w:abstractNum w:abstractNumId="12" w15:restartNumberingAfterBreak="0">
+  <w:abstractNum w:abstractNumId="12">
     <w:nsid w:val="5FD529D1"/>
     <w:multiLevelType w:val="hybridMultilevel"/>
     <w:tmpl w:val="053C43FA"/>
@@ -8971,7 +5137,7 @@
       </w:rPr>
     </w:lvl>
   </w:abstractNum>
-  <w:abstractNum w:abstractNumId="13" w15:restartNumberingAfterBreak="0">
+  <w:abstractNum w:abstractNumId="13">
     <w:nsid w:val="651C1EA6"/>
     <w:multiLevelType w:val="hybridMultilevel"/>
     <w:tmpl w:val="DD500482"/>
@@ -9111,7 +5277,7 @@
       </w:rPr>
     </w:lvl>
   </w:abstractNum>
-  <w:abstractNum w:abstractNumId="14" w15:restartNumberingAfterBreak="0">
+  <w:abstractNum w:abstractNumId="14">
     <w:nsid w:val="6A5634AE"/>
     <w:multiLevelType w:val="multilevel"/>
     <w:tmpl w:val="7ED8C4A6"/>
@@ -9233,7 +5399,7 @@
       </w:rPr>
     </w:lvl>
   </w:abstractNum>
-  <w:abstractNum w:abstractNumId="15" w15:restartNumberingAfterBreak="0">
+  <w:abstractNum w:abstractNumId="15">
     <w:nsid w:val="6AC31BD9"/>
     <w:multiLevelType w:val="hybridMultilevel"/>
     <w:tmpl w:val="08026FA4"/>
@@ -9322,7 +5488,7 @@
       </w:pPr>
     </w:lvl>
   </w:abstractNum>
-  <w:abstractNum w:abstractNumId="16" w15:restartNumberingAfterBreak="0">
+  <w:abstractNum w:abstractNumId="16">
     <w:nsid w:val="6B4D245D"/>
     <w:multiLevelType w:val="hybridMultilevel"/>
     <w:tmpl w:val="8BF6BF7A"/>
@@ -9461,7 +5627,7 @@
       </w:rPr>
     </w:lvl>
   </w:abstractNum>
-  <w:abstractNum w:abstractNumId="17" w15:restartNumberingAfterBreak="0">
+  <w:abstractNum w:abstractNumId="17">
     <w:nsid w:val="706F283D"/>
     <w:multiLevelType w:val="hybridMultilevel"/>
     <w:tmpl w:val="B298EFDE"/>
@@ -9601,7 +5767,7 @@
       </w:rPr>
     </w:lvl>
   </w:abstractNum>
-  <w:abstractNum w:abstractNumId="18" w15:restartNumberingAfterBreak="0">
+  <w:abstractNum w:abstractNumId="18">
     <w:nsid w:val="744B37A2"/>
     <w:multiLevelType w:val="hybridMultilevel"/>
     <w:tmpl w:val="B1161076"/>
@@ -9802,7 +5968,7 @@
 </file>
 
 <file path=word/styles.xml><?xml version="1.0" encoding="utf-8"?>
-<w:styles xmlns:mc="http://schemas.openxmlformats.org/markup-compatibility/2006" xmlns:r="http://schemas.openxmlformats.org/officeDocument/2006/relationships" xmlns:w="http://schemas.openxmlformats.org/wordprocessingml/2006/main" xmlns:w14="http://schemas.microsoft.com/office/word/2010/wordml" xmlns:w15="http://schemas.microsoft.com/office/word/2012/wordml" mc:Ignorable="w14 w15">
+<w:styles xmlns:r="http://schemas.openxmlformats.org/officeDocument/2006/relationships" xmlns:w="http://schemas.openxmlformats.org/wordprocessingml/2006/main">
   <w:docDefaults>
     <w:rPrDefault>
       <w:rPr>
@@ -9812,387 +5978,154 @@
     </w:rPrDefault>
     <w:pPrDefault/>
   </w:docDefaults>
-  <w:latentStyles w:defLockedState="0" w:defUIPriority="99" w:defSemiHidden="0" w:defUnhideWhenUsed="0" w:defQFormat="0" w:count="371">
-    <w:lsdException w:name="Normal" w:uiPriority="0" w:qFormat="1"/>
-    <w:lsdException w:name="heading 1" w:uiPriority="9" w:qFormat="1"/>
-    <w:lsdException w:name="heading 2" w:uiPriority="9" w:qFormat="1"/>
-    <w:lsdException w:name="heading 3" w:uiPriority="0" w:qFormat="1"/>
-    <w:lsdException w:name="heading 4" w:uiPriority="9" w:qFormat="1"/>
-    <w:lsdException w:name="heading 5" w:uiPriority="9" w:qFormat="1"/>
-    <w:lsdException w:name="heading 6" w:uiPriority="9" w:qFormat="1"/>
-    <w:lsdException w:name="heading 7" w:uiPriority="9" w:qFormat="1"/>
-    <w:lsdException w:name="heading 8" w:uiPriority="9" w:qFormat="1"/>
-    <w:lsdException w:name="heading 9" w:uiPriority="9" w:qFormat="1"/>
-    <w:lsdException w:name="index 1" w:semiHidden="1" w:unhideWhenUsed="1"/>
-    <w:lsdException w:name="index 2" w:semiHidden="1" w:unhideWhenUsed="1"/>
-    <w:lsdException w:name="index 3" w:semiHidden="1" w:unhideWhenUsed="1"/>
-    <w:lsdException w:name="index 4" w:semiHidden="1" w:unhideWhenUsed="1"/>
-    <w:lsdException w:name="index 5" w:semiHidden="1" w:unhideWhenUsed="1"/>
-    <w:lsdException w:name="index 6" w:semiHidden="1" w:unhideWhenUsed="1"/>
-    <w:lsdException w:name="index 7" w:semiHidden="1" w:unhideWhenUsed="1"/>
-    <w:lsdException w:name="index 8" w:semiHidden="1" w:unhideWhenUsed="1"/>
-    <w:lsdException w:name="index 9" w:semiHidden="1" w:unhideWhenUsed="1"/>
-    <w:lsdException w:name="toc 1" w:semiHidden="1" w:uiPriority="39" w:unhideWhenUsed="1"/>
-    <w:lsdException w:name="toc 2" w:semiHidden="1" w:uiPriority="39" w:unhideWhenUsed="1"/>
-    <w:lsdException w:name="toc 3" w:semiHidden="1" w:uiPriority="39" w:unhideWhenUsed="1"/>
-    <w:lsdException w:name="toc 4" w:semiHidden="1" w:uiPriority="39" w:unhideWhenUsed="1"/>
-    <w:lsdException w:name="toc 5" w:semiHidden="1" w:uiPriority="39" w:unhideWhenUsed="1"/>
-    <w:lsdException w:name="toc 6" w:semiHidden="1" w:uiPriority="39" w:unhideWhenUsed="1"/>
-    <w:lsdException w:name="toc 7" w:semiHidden="1" w:uiPriority="39" w:unhideWhenUsed="1"/>
-    <w:lsdException w:name="toc 8" w:semiHidden="1" w:uiPriority="39" w:unhideWhenUsed="1"/>
-    <w:lsdException w:name="toc 9" w:semiHidden="1" w:uiPriority="39" w:unhideWhenUsed="1"/>
-    <w:lsdException w:name="Normal Indent" w:semiHidden="1" w:unhideWhenUsed="1"/>
-    <w:lsdException w:name="footnote text" w:semiHidden="1" w:unhideWhenUsed="1"/>
-    <w:lsdException w:name="annotation text" w:semiHidden="1" w:unhideWhenUsed="1"/>
-    <w:lsdException w:name="header" w:semiHidden="1" w:unhideWhenUsed="1"/>
-    <w:lsdException w:name="footer" w:semiHidden="1" w:unhideWhenUsed="1"/>
-    <w:lsdException w:name="index heading" w:semiHidden="1" w:unhideWhenUsed="1"/>
-    <w:lsdException w:name="caption" w:semiHidden="1" w:uiPriority="35" w:unhideWhenUsed="1" w:qFormat="1"/>
-    <w:lsdException w:name="table of figures" w:semiHidden="1" w:unhideWhenUsed="1"/>
-    <w:lsdException w:name="envelope address" w:semiHidden="1" w:unhideWhenUsed="1"/>
-    <w:lsdException w:name="envelope return" w:semiHidden="1" w:unhideWhenUsed="1"/>
-    <w:lsdException w:name="footnote reference" w:semiHidden="1" w:unhideWhenUsed="1"/>
-    <w:lsdException w:name="annotation reference" w:semiHidden="1" w:unhideWhenUsed="1"/>
-    <w:lsdException w:name="line number" w:semiHidden="1" w:unhideWhenUsed="1"/>
-    <w:lsdException w:name="page number" w:semiHidden="1" w:unhideWhenUsed="1"/>
-    <w:lsdException w:name="endnote reference" w:semiHidden="1" w:unhideWhenUsed="1"/>
-    <w:lsdException w:name="endnote text" w:semiHidden="1" w:unhideWhenUsed="1"/>
-    <w:lsdException w:name="table of authorities" w:semiHidden="1" w:unhideWhenUsed="1"/>
-    <w:lsdException w:name="macro" w:semiHidden="1" w:unhideWhenUsed="1"/>
-    <w:lsdException w:name="toa heading" w:semiHidden="1" w:unhideWhenUsed="1"/>
-    <w:lsdException w:name="List" w:semiHidden="1" w:unhideWhenUsed="1"/>
-    <w:lsdException w:name="List Bullet" w:semiHidden="1" w:unhideWhenUsed="1"/>
-    <w:lsdException w:name="List Number" w:semiHidden="1" w:unhideWhenUsed="1"/>
-    <w:lsdException w:name="List 2" w:semiHidden="1" w:unhideWhenUsed="1"/>
-    <w:lsdException w:name="List 3" w:semiHidden="1" w:unhideWhenUsed="1"/>
-    <w:lsdException w:name="List 4" w:semiHidden="1" w:unhideWhenUsed="1"/>
-    <w:lsdException w:name="List 5" w:semiHidden="1" w:unhideWhenUsed="1"/>
-    <w:lsdException w:name="List Bullet 2" w:semiHidden="1" w:unhideWhenUsed="1"/>
-    <w:lsdException w:name="List Bullet 3" w:semiHidden="1" w:unhideWhenUsed="1"/>
-    <w:lsdException w:name="List Bullet 4" w:semiHidden="1" w:unhideWhenUsed="1"/>
-    <w:lsdException w:name="List Bullet 5" w:semiHidden="1" w:unhideWhenUsed="1"/>
-    <w:lsdException w:name="List Number 2" w:semiHidden="1" w:unhideWhenUsed="1"/>
-    <w:lsdException w:name="List Number 3" w:semiHidden="1" w:unhideWhenUsed="1"/>
-    <w:lsdException w:name="List Number 4" w:semiHidden="1" w:unhideWhenUsed="1"/>
-    <w:lsdException w:name="List Number 5" w:semiHidden="1" w:unhideWhenUsed="1"/>
-    <w:lsdException w:name="Title" w:uiPriority="10" w:qFormat="1"/>
-    <w:lsdException w:name="Closing" w:semiHidden="1" w:unhideWhenUsed="1"/>
-    <w:lsdException w:name="Signature" w:semiHidden="1" w:unhideWhenUsed="1"/>
-    <w:lsdException w:name="Default Paragraph Font" w:semiHidden="1" w:uiPriority="1" w:unhideWhenUsed="1"/>
-    <w:lsdException w:name="Body Text" w:semiHidden="1" w:unhideWhenUsed="1"/>
-    <w:lsdException w:name="Body Text Indent" w:semiHidden="1" w:unhideWhenUsed="1"/>
-    <w:lsdException w:name="List Continue" w:semiHidden="1" w:unhideWhenUsed="1"/>
-    <w:lsdException w:name="List Continue 2" w:semiHidden="1" w:unhideWhenUsed="1"/>
-    <w:lsdException w:name="List Continue 3" w:semiHidden="1" w:unhideWhenUsed="1"/>
-    <w:lsdException w:name="List Continue 4" w:semiHidden="1" w:unhideWhenUsed="1"/>
-    <w:lsdException w:name="List Continue 5" w:semiHidden="1" w:unhideWhenUsed="1"/>
-    <w:lsdException w:name="Message Header" w:semiHidden="1" w:unhideWhenUsed="1"/>
-    <w:lsdException w:name="Subtitle" w:uiPriority="11" w:qFormat="1"/>
-    <w:lsdException w:name="Salutation" w:semiHidden="1" w:unhideWhenUsed="1"/>
-    <w:lsdException w:name="Date" w:semiHidden="1" w:unhideWhenUsed="1"/>
-    <w:lsdException w:name="Body Text First Indent" w:semiHidden="1" w:unhideWhenUsed="1"/>
-    <w:lsdException w:name="Body Text First Indent 2" w:semiHidden="1" w:unhideWhenUsed="1"/>
-    <w:lsdException w:name="Note Heading" w:semiHidden="1" w:unhideWhenUsed="1"/>
-    <w:lsdException w:name="Body Text 2" w:semiHidden="1" w:unhideWhenUsed="1"/>
-    <w:lsdException w:name="Body Text 3" w:semiHidden="1" w:unhideWhenUsed="1"/>
-    <w:lsdException w:name="Body Text Indent 2" w:semiHidden="1" w:unhideWhenUsed="1"/>
-    <w:lsdException w:name="Body Text Indent 3" w:semiHidden="1" w:unhideWhenUsed="1"/>
-    <w:lsdException w:name="Block Text" w:semiHidden="1" w:unhideWhenUsed="1"/>
-    <w:lsdException w:name="Hyperlink" w:semiHidden="1" w:unhideWhenUsed="1"/>
-    <w:lsdException w:name="FollowedHyperlink" w:semiHidden="1" w:unhideWhenUsed="1"/>
-    <w:lsdException w:name="Strong" w:uiPriority="22" w:qFormat="1"/>
-    <w:lsdException w:name="Emphasis" w:uiPriority="20" w:qFormat="1"/>
-    <w:lsdException w:name="Document Map" w:semiHidden="1" w:unhideWhenUsed="1"/>
-    <w:lsdException w:name="Plain Text" w:semiHidden="1" w:unhideWhenUsed="1"/>
-    <w:lsdException w:name="E-mail Signature" w:semiHidden="1" w:unhideWhenUsed="1"/>
-    <w:lsdException w:name="HTML Top of Form" w:semiHidden="1" w:unhideWhenUsed="1"/>
-    <w:lsdException w:name="HTML Bottom of Form" w:semiHidden="1" w:unhideWhenUsed="1"/>
-    <w:lsdException w:name="Normal (Web)" w:semiHidden="1" w:unhideWhenUsed="1"/>
-    <w:lsdException w:name="HTML Acronym" w:semiHidden="1" w:unhideWhenUsed="1"/>
-    <w:lsdException w:name="HTML Address" w:semiHidden="1" w:unhideWhenUsed="1"/>
-    <w:lsdException w:name="HTML Cite" w:semiHidden="1" w:unhideWhenUsed="1"/>
-    <w:lsdException w:name="HTML Code" w:semiHidden="1" w:unhideWhenUsed="1"/>
-    <w:lsdException w:name="HTML Definition" w:semiHidden="1" w:unhideWhenUsed="1"/>
-    <w:lsdException w:name="HTML Keyboard" w:semiHidden="1" w:unhideWhenUsed="1"/>
-    <w:lsdException w:name="HTML Preformatted" w:semiHidden="1" w:unhideWhenUsed="1"/>
-    <w:lsdException w:name="HTML Sample" w:semiHidden="1" w:unhideWhenUsed="1"/>
-    <w:lsdException w:name="HTML Typewriter" w:semiHidden="1" w:unhideWhenUsed="1"/>
-    <w:lsdException w:name="HTML Variable" w:semiHidden="1" w:unhideWhenUsed="1"/>
-    <w:lsdException w:name="Normal Table" w:semiHidden="1" w:unhideWhenUsed="1"/>
-    <w:lsdException w:name="annotation subject" w:semiHidden="1" w:unhideWhenUsed="1"/>
-    <w:lsdException w:name="No List" w:semiHidden="1" w:unhideWhenUsed="1"/>
-    <w:lsdException w:name="Outline List 1" w:semiHidden="1" w:unhideWhenUsed="1"/>
-    <w:lsdException w:name="Outline List 2" w:semiHidden="1" w:unhideWhenUsed="1"/>
-    <w:lsdException w:name="Outline List 3" w:semiHidden="1" w:unhideWhenUsed="1"/>
-    <w:lsdException w:name="Table Simple 1" w:semiHidden="1" w:unhideWhenUsed="1"/>
-    <w:lsdException w:name="Table Simple 2" w:semiHidden="1" w:unhideWhenUsed="1"/>
-    <w:lsdException w:name="Table Simple 3" w:semiHidden="1" w:unhideWhenUsed="1"/>
-    <w:lsdException w:name="Table Classic 1" w:semiHidden="1" w:unhideWhenUsed="1"/>
-    <w:lsdException w:name="Table Classic 2" w:semiHidden="1" w:unhideWhenUsed="1"/>
-    <w:lsdException w:name="Table Classic 3" w:semiHidden="1" w:unhideWhenUsed="1"/>
-    <w:lsdException w:name="Table Classic 4" w:semiHidden="1" w:unhideWhenUsed="1"/>
-    <w:lsdException w:name="Table Colorful 1" w:semiHidden="1" w:unhideWhenUsed="1"/>
-    <w:lsdException w:name="Table Colorful 2" w:semiHidden="1" w:unhideWhenUsed="1"/>
-    <w:lsdException w:name="Table Colorful 3" w:semiHidden="1" w:unhideWhenUsed="1"/>
-    <w:lsdException w:name="Table Columns 1" w:semiHidden="1" w:unhideWhenUsed="1"/>
-    <w:lsdException w:name="Table Columns 2" w:semiHidden="1" w:unhideWhenUsed="1"/>
-    <w:lsdException w:name="Table Columns 3" w:semiHidden="1" w:unhideWhenUsed="1"/>
-    <w:lsdException w:name="Table Columns 4" w:semiHidden="1" w:unhideWhenUsed="1"/>
-    <w:lsdException w:name="Table Columns 5" w:semiHidden="1" w:unhideWhenUsed="1"/>
-    <w:lsdException w:name="Table Grid 1" w:semiHidden="1" w:unhideWhenUsed="1"/>
-    <w:lsdException w:name="Table Grid 2" w:semiHidden="1" w:unhideWhenUsed="1"/>
-    <w:lsdException w:name="Table Grid 3" w:semiHidden="1" w:unhideWhenUsed="1"/>
-    <w:lsdException w:name="Table Grid 4" w:semiHidden="1" w:unhideWhenUsed="1"/>
-    <w:lsdException w:name="Table Grid 5" w:semiHidden="1" w:unhideWhenUsed="1"/>
-    <w:lsdException w:name="Table Grid 6" w:semiHidden="1" w:unhideWhenUsed="1"/>
-    <w:lsdException w:name="Table Grid 7" w:semiHidden="1" w:unhideWhenUsed="1"/>
-    <w:lsdException w:name="Table Grid 8" w:semiHidden="1" w:unhideWhenUsed="1"/>
-    <w:lsdException w:name="Table List 1" w:semiHidden="1" w:unhideWhenUsed="1"/>
-    <w:lsdException w:name="Table List 2" w:semiHidden="1" w:unhideWhenUsed="1"/>
-    <w:lsdException w:name="Table List 3" w:semiHidden="1" w:unhideWhenUsed="1"/>
-    <w:lsdException w:name="Table List 4" w:semiHidden="1" w:unhideWhenUsed="1"/>
-    <w:lsdException w:name="Table List 5" w:semiHidden="1" w:unhideWhenUsed="1"/>
-    <w:lsdException w:name="Table List 6" w:semiHidden="1" w:unhideWhenUsed="1"/>
-    <w:lsdException w:name="Table List 7" w:semiHidden="1" w:unhideWhenUsed="1"/>
-    <w:lsdException w:name="Table List 8" w:semiHidden="1" w:unhideWhenUsed="1"/>
-    <w:lsdException w:name="Table 3D effects 1" w:semiHidden="1" w:unhideWhenUsed="1"/>
-    <w:lsdException w:name="Table 3D effects 2" w:semiHidden="1" w:unhideWhenUsed="1"/>
-    <w:lsdException w:name="Table 3D effects 3" w:semiHidden="1" w:unhideWhenUsed="1"/>
-    <w:lsdException w:name="Table Contemporary" w:semiHidden="1" w:unhideWhenUsed="1"/>
-    <w:lsdException w:name="Table Elegant" w:semiHidden="1" w:unhideWhenUsed="1"/>
-    <w:lsdException w:name="Table Professional" w:semiHidden="1" w:unhideWhenUsed="1"/>
-    <w:lsdException w:name="Table Subtle 1" w:semiHidden="1" w:unhideWhenUsed="1"/>
-    <w:lsdException w:name="Table Subtle 2" w:semiHidden="1" w:unhideWhenUsed="1"/>
-    <w:lsdException w:name="Table Web 1" w:semiHidden="1" w:unhideWhenUsed="1"/>
-    <w:lsdException w:name="Table Web 2" w:semiHidden="1" w:unhideWhenUsed="1"/>
-    <w:lsdException w:name="Table Web 3" w:semiHidden="1" w:unhideWhenUsed="1"/>
-    <w:lsdException w:name="Balloon Text" w:semiHidden="1" w:unhideWhenUsed="1"/>
-    <w:lsdException w:name="Table Grid" w:uiPriority="39"/>
-    <w:lsdException w:name="Table Theme" w:semiHidden="1" w:unhideWhenUsed="1"/>
-    <w:lsdException w:name="Placeholder Text" w:semiHidden="1"/>
-    <w:lsdException w:name="No Spacing" w:uiPriority="1" w:qFormat="1"/>
-    <w:lsdException w:name="Light Shading" w:uiPriority="60"/>
-    <w:lsdException w:name="Light List" w:uiPriority="61"/>
-    <w:lsdException w:name="Light Grid" w:uiPriority="62"/>
-    <w:lsdException w:name="Medium Shading 1" w:uiPriority="63"/>
-    <w:lsdException w:name="Medium Shading 2" w:uiPriority="64"/>
-    <w:lsdException w:name="Medium List 1" w:uiPriority="65"/>
-    <w:lsdException w:name="Medium List 2" w:uiPriority="66"/>
-    <w:lsdException w:name="Medium Grid 1" w:uiPriority="67"/>
-    <w:lsdException w:name="Medium Grid 2" w:uiPriority="68"/>
-    <w:lsdException w:name="Medium Grid 3" w:uiPriority="69"/>
-    <w:lsdException w:name="Dark List" w:uiPriority="70"/>
-    <w:lsdException w:name="Colorful Shading" w:uiPriority="71"/>
-    <w:lsdException w:name="Colorful List" w:uiPriority="72"/>
-    <w:lsdException w:name="Colorful Grid" w:uiPriority="73"/>
-    <w:lsdException w:name="Light Shading Accent 1" w:uiPriority="60"/>
-    <w:lsdException w:name="Light List Accent 1" w:uiPriority="61"/>
-    <w:lsdException w:name="Light Grid Accent 1" w:uiPriority="62"/>
-    <w:lsdException w:name="Medium Shading 1 Accent 1" w:uiPriority="63"/>
-    <w:lsdException w:name="Medium Shading 2 Accent 1" w:uiPriority="64"/>
-    <w:lsdException w:name="Medium List 1 Accent 1" w:uiPriority="65"/>
-    <w:lsdException w:name="Revision" w:semiHidden="1"/>
-    <w:lsdException w:name="List Paragraph" w:uiPriority="34" w:qFormat="1"/>
-    <w:lsdException w:name="Quote" w:uiPriority="29" w:qFormat="1"/>
-    <w:lsdException w:name="Intense Quote" w:uiPriority="30" w:qFormat="1"/>
-    <w:lsdException w:name="Medium List 2 Accent 1" w:uiPriority="66"/>
-    <w:lsdException w:name="Medium Grid 1 Accent 1" w:uiPriority="67"/>
-    <w:lsdException w:name="Medium Grid 2 Accent 1" w:uiPriority="68"/>
-    <w:lsdException w:name="Medium Grid 3 Accent 1" w:uiPriority="69"/>
-    <w:lsdException w:name="Dark List Accent 1" w:uiPriority="70"/>
-    <w:lsdException w:name="Colorful Shading Accent 1" w:uiPriority="71"/>
-    <w:lsdException w:name="Colorful List Accent 1" w:uiPriority="72"/>
-    <w:lsdException w:name="Colorful Grid Accent 1" w:uiPriority="73"/>
-    <w:lsdException w:name="Light Shading Accent 2" w:uiPriority="60"/>
-    <w:lsdException w:name="Light List Accent 2" w:uiPriority="61"/>
-    <w:lsdException w:name="Light Grid Accent 2" w:uiPriority="62"/>
-    <w:lsdException w:name="Medium Shading 1 Accent 2" w:uiPriority="63"/>
-    <w:lsdException w:name="Medium Shading 2 Accent 2" w:uiPriority="64"/>
-    <w:lsdException w:name="Medium List 1 Accent 2" w:uiPriority="65"/>
-    <w:lsdException w:name="Medium List 2 Accent 2" w:uiPriority="66"/>
-    <w:lsdException w:name="Medium Grid 1 Accent 2" w:uiPriority="67"/>
-    <w:lsdException w:name="Medium Grid 2 Accent 2" w:uiPriority="68"/>
-    <w:lsdException w:name="Medium Grid 3 Accent 2" w:uiPriority="69"/>
-    <w:lsdException w:name="Dark List Accent 2" w:uiPriority="70"/>
-    <w:lsdException w:name="Colorful Shading Accent 2" w:uiPriority="71"/>
-    <w:lsdException w:name="Colorful List Accent 2" w:uiPriority="72"/>
-    <w:lsdException w:name="Colorful Grid Accent 2" w:uiPriority="73"/>
-    <w:lsdException w:name="Light Shading Accent 3" w:uiPriority="60"/>
-    <w:lsdException w:name="Light List Accent 3" w:uiPriority="61"/>
-    <w:lsdException w:name="Light Grid Accent 3" w:uiPriority="62"/>
-    <w:lsdException w:name="Medium Shading 1 Accent 3" w:uiPriority="63"/>
-    <w:lsdException w:name="Medium Shading 2 Accent 3" w:uiPriority="64"/>
-    <w:lsdException w:name="Medium List 1 Accent 3" w:uiPriority="65"/>
-    <w:lsdException w:name="Medium List 2 Accent 3" w:uiPriority="66"/>
-    <w:lsdException w:name="Medium Grid 1 Accent 3" w:uiPriority="67"/>
-    <w:lsdException w:name="Medium Grid 2 Accent 3" w:uiPriority="68"/>
-    <w:lsdException w:name="Medium Grid 3 Accent 3" w:uiPriority="69"/>
-    <w:lsdException w:name="Dark List Accent 3" w:uiPriority="70"/>
-    <w:lsdException w:name="Colorful Shading Accent 3" w:uiPriority="71"/>
-    <w:lsdException w:name="Colorful List Accent 3" w:uiPriority="72"/>
-    <w:lsdException w:name="Colorful Grid Accent 3" w:uiPriority="73"/>
-    <w:lsdException w:name="Light Shading Accent 4" w:uiPriority="60"/>
-    <w:lsdException w:name="Light List Accent 4" w:uiPriority="61"/>
-    <w:lsdException w:name="Light Grid Accent 4" w:uiPriority="62"/>
-    <w:lsdException w:name="Medium Shading 1 Accent 4" w:uiPriority="63"/>
-    <w:lsdException w:name="Medium Shading 2 Accent 4" w:uiPriority="64"/>
-    <w:lsdException w:name="Medium List 1 Accent 4" w:uiPriority="65"/>
-    <w:lsdException w:name="Medium List 2 Accent 4" w:uiPriority="66"/>
-    <w:lsdException w:name="Medium Grid 1 Accent 4" w:uiPriority="67"/>
-    <w:lsdException w:name="Medium Grid 2 Accent 4" w:uiPriority="68"/>
-    <w:lsdException w:name="Medium Grid 3 Accent 4" w:uiPriority="69"/>
-    <w:lsdException w:name="Dark List Accent 4" w:uiPriority="70"/>
-    <w:lsdException w:name="Colorful Shading Accent 4" w:uiPriority="71"/>
-    <w:lsdException w:name="Colorful List Accent 4" w:uiPriority="72"/>
-    <w:lsdException w:name="Colorful Grid Accent 4" w:uiPriority="73"/>
-    <w:lsdException w:name="Light Shading Accent 5" w:uiPriority="60"/>
-    <w:lsdException w:name="Light List Accent 5" w:uiPriority="61"/>
-    <w:lsdException w:name="Light Grid Accent 5" w:uiPriority="62"/>
-    <w:lsdException w:name="Medium Shading 1 Accent 5" w:uiPriority="63"/>
-    <w:lsdException w:name="Medium Shading 2 Accent 5" w:uiPriority="64"/>
-    <w:lsdException w:name="Medium List 1 Accent 5" w:uiPriority="65"/>
-    <w:lsdException w:name="Medium List 2 Accent 5" w:uiPriority="66"/>
-    <w:lsdException w:name="Medium Grid 1 Accent 5" w:uiPriority="67"/>
-    <w:lsdException w:name="Medium Grid 2 Accent 5" w:uiPriority="68"/>
-    <w:lsdException w:name="Medium Grid 3 Accent 5" w:uiPriority="69"/>
-    <w:lsdException w:name="Dark List Accent 5" w:uiPriority="70"/>
-    <w:lsdException w:name="Colorful Shading Accent 5" w:uiPriority="71"/>
-    <w:lsdException w:name="Colorful List Accent 5" w:uiPriority="72"/>
-    <w:lsdException w:name="Colorful Grid Accent 5" w:uiPriority="73"/>
-    <w:lsdException w:name="Light Shading Accent 6" w:uiPriority="60"/>
-    <w:lsdException w:name="Light List Accent 6" w:uiPriority="61"/>
-    <w:lsdException w:name="Light Grid Accent 6" w:uiPriority="62"/>
-    <w:lsdException w:name="Medium Shading 1 Accent 6" w:uiPriority="63"/>
-    <w:lsdException w:name="Medium Shading 2 Accent 6" w:uiPriority="64"/>
-    <w:lsdException w:name="Medium List 1 Accent 6" w:uiPriority="65"/>
-    <w:lsdException w:name="Medium List 2 Accent 6" w:uiPriority="66"/>
-    <w:lsdException w:name="Medium Grid 1 Accent 6" w:uiPriority="67"/>
-    <w:lsdException w:name="Medium Grid 2 Accent 6" w:uiPriority="68"/>
-    <w:lsdException w:name="Medium Grid 3 Accent 6" w:uiPriority="69"/>
-    <w:lsdException w:name="Dark List Accent 6" w:uiPriority="70"/>
-    <w:lsdException w:name="Colorful Shading Accent 6" w:uiPriority="71"/>
-    <w:lsdException w:name="Colorful List Accent 6" w:uiPriority="72"/>
-    <w:lsdException w:name="Colorful Grid Accent 6" w:uiPriority="73"/>
-    <w:lsdException w:name="Subtle Emphasis" w:uiPriority="19" w:qFormat="1"/>
-    <w:lsdException w:name="Intense Emphasis" w:uiPriority="21" w:qFormat="1"/>
-    <w:lsdException w:name="Subtle Reference" w:uiPriority="31" w:qFormat="1"/>
-    <w:lsdException w:name="Intense Reference" w:uiPriority="32" w:qFormat="1"/>
-    <w:lsdException w:name="Book Title" w:uiPriority="33" w:qFormat="1"/>
-    <w:lsdException w:name="Bibliography" w:semiHidden="1" w:uiPriority="37" w:unhideWhenUsed="1"/>
-    <w:lsdException w:name="TOC Heading" w:semiHidden="1" w:uiPriority="39" w:unhideWhenUsed="1" w:qFormat="1"/>
-    <w:lsdException w:name="Plain Table 1" w:uiPriority="41"/>
-    <w:lsdException w:name="Plain Table 2" w:uiPriority="42"/>
-    <w:lsdException w:name="Plain Table 3" w:uiPriority="43"/>
-    <w:lsdException w:name="Plain Table 4" w:uiPriority="44"/>
-    <w:lsdException w:name="Plain Table 5" w:uiPriority="45"/>
-    <w:lsdException w:name="Grid Table Light" w:uiPriority="40"/>
-    <w:lsdException w:name="Grid Table 1 Light" w:uiPriority="46"/>
-    <w:lsdException w:name="Grid Table 2" w:uiPriority="47"/>
-    <w:lsdException w:name="Grid Table 3" w:uiPriority="48"/>
-    <w:lsdException w:name="Grid Table 4" w:uiPriority="49"/>
-    <w:lsdException w:name="Grid Table 5 Dark" w:uiPriority="50"/>
-    <w:lsdException w:name="Grid Table 6 Colorful" w:uiPriority="51"/>
-    <w:lsdException w:name="Grid Table 7 Colorful" w:uiPriority="52"/>
-    <w:lsdException w:name="Grid Table 1 Light Accent 1" w:uiPriority="46"/>
-    <w:lsdException w:name="Grid Table 2 Accent 1" w:uiPriority="47"/>
-    <w:lsdException w:name="Grid Table 3 Accent 1" w:uiPriority="48"/>
-    <w:lsdException w:name="Grid Table 4 Accent 1" w:uiPriority="49"/>
-    <w:lsdException w:name="Grid Table 5 Dark Accent 1" w:uiPriority="50"/>
-    <w:lsdException w:name="Grid Table 6 Colorful Accent 1" w:uiPriority="51"/>
-    <w:lsdException w:name="Grid Table 7 Colorful Accent 1" w:uiPriority="52"/>
-    <w:lsdException w:name="Grid Table 1 Light Accent 2" w:uiPriority="46"/>
-    <w:lsdException w:name="Grid Table 2 Accent 2" w:uiPriority="47"/>
-    <w:lsdException w:name="Grid Table 3 Accent 2" w:uiPriority="48"/>
-    <w:lsdException w:name="Grid Table 4 Accent 2" w:uiPriority="49"/>
-    <w:lsdException w:name="Grid Table 5 Dark Accent 2" w:uiPriority="50"/>
-    <w:lsdException w:name="Grid Table 6 Colorful Accent 2" w:uiPriority="51"/>
-    <w:lsdException w:name="Grid Table 7 Colorful Accent 2" w:uiPriority="52"/>
-    <w:lsdException w:name="Grid Table 1 Light Accent 3" w:uiPriority="46"/>
-    <w:lsdException w:name="Grid Table 2 Accent 3" w:uiPriority="47"/>
-    <w:lsdException w:name="Grid Table 3 Accent 3" w:uiPriority="48"/>
-    <w:lsdException w:name="Grid Table 4 Accent 3" w:uiPriority="49"/>
-    <w:lsdException w:name="Grid Table 5 Dark Accent 3" w:uiPriority="50"/>
-    <w:lsdException w:name="Grid Table 6 Colorful Accent 3" w:uiPriority="51"/>
-    <w:lsdException w:name="Grid Table 7 Colorful Accent 3" w:uiPriority="52"/>
-    <w:lsdException w:name="Grid Table 1 Light Accent 4" w:uiPriority="46"/>
-    <w:lsdException w:name="Grid Table 2 Accent 4" w:uiPriority="47"/>
-    <w:lsdException w:name="Grid Table 3 Accent 4" w:uiPriority="48"/>
-    <w:lsdException w:name="Grid Table 4 Accent 4" w:uiPriority="49"/>
-    <w:lsdException w:name="Grid Table 5 Dark Accent 4" w:uiPriority="50"/>
-    <w:lsdException w:name="Grid Table 6 Colorful Accent 4" w:uiPriority="51"/>
-    <w:lsdException w:name="Grid Table 7 Colorful Accent 4" w:uiPriority="52"/>
-    <w:lsdException w:name="Grid Table 1 Light Accent 5" w:uiPriority="46"/>
-    <w:lsdException w:name="Grid Table 2 Accent 5" w:uiPriority="47"/>
-    <w:lsdException w:name="Grid Table 3 Accent 5" w:uiPriority="48"/>
-    <w:lsdException w:name="Grid Table 4 Accent 5" w:uiPriority="49"/>
-    <w:lsdException w:name="Grid Table 5 Dark Accent 5" w:uiPriority="50"/>
-    <w:lsdException w:name="Grid Table 6 Colorful Accent 5" w:uiPriority="51"/>
-    <w:lsdException w:name="Grid Table 7 Colorful Accent 5" w:uiPriority="52"/>
-    <w:lsdException w:name="Grid Table 1 Light Accent 6" w:uiPriority="46"/>
-    <w:lsdException w:name="Grid Table 2 Accent 6" w:uiPriority="47"/>
-    <w:lsdException w:name="Grid Table 3 Accent 6" w:uiPriority="48"/>
-    <w:lsdException w:name="Grid Table 4 Accent 6" w:uiPriority="49"/>
-    <w:lsdException w:name="Grid Table 5 Dark Accent 6" w:uiPriority="50"/>
-    <w:lsdException w:name="Grid Table 6 Colorful Accent 6" w:uiPriority="51"/>
-    <w:lsdException w:name="Grid Table 7 Colorful Accent 6" w:uiPriority="52"/>
-    <w:lsdException w:name="List Table 1 Light" w:uiPriority="46"/>
-    <w:lsdException w:name="List Table 2" w:uiPriority="47"/>
-    <w:lsdException w:name="List Table 3" w:uiPriority="48"/>
-    <w:lsdException w:name="List Table 4" w:uiPriority="49"/>
-    <w:lsdException w:name="List Table 5 Dark" w:uiPriority="50"/>
-    <w:lsdException w:name="List Table 6 Colorful" w:uiPriority="51"/>
-    <w:lsdException w:name="List Table 7 Colorful" w:uiPriority="52"/>
-    <w:lsdException w:name="List Table 1 Light Accent 1" w:uiPriority="46"/>
-    <w:lsdException w:name="List Table 2 Accent 1" w:uiPriority="47"/>
-    <w:lsdException w:name="List Table 3 Accent 1" w:uiPriority="48"/>
-    <w:lsdException w:name="List Table 4 Accent 1" w:uiPriority="49"/>
-    <w:lsdException w:name="List Table 5 Dark Accent 1" w:uiPriority="50"/>
-    <w:lsdException w:name="List Table 6 Colorful Accent 1" w:uiPriority="51"/>
-    <w:lsdException w:name="List Table 7 Colorful Accent 1" w:uiPriority="52"/>
-    <w:lsdException w:name="List Table 1 Light Accent 2" w:uiPriority="46"/>
-    <w:lsdException w:name="List Table 2 Accent 2" w:uiPriority="47"/>
-    <w:lsdException w:name="List Table 3 Accent 2" w:uiPriority="48"/>
-    <w:lsdException w:name="List Table 4 Accent 2" w:uiPriority="49"/>
-    <w:lsdException w:name="List Table 5 Dark Accent 2" w:uiPriority="50"/>
-    <w:lsdException w:name="List Table 6 Colorful Accent 2" w:uiPriority="51"/>
-    <w:lsdException w:name="List Table 7 Colorful Accent 2" w:uiPriority="52"/>
-    <w:lsdException w:name="List Table 1 Light Accent 3" w:uiPriority="46"/>
-    <w:lsdException w:name="List Table 2 Accent 3" w:uiPriority="47"/>
-    <w:lsdException w:name="List Table 3 Accent 3" w:uiPriority="48"/>
-    <w:lsdException w:name="List Table 4 Accent 3" w:uiPriority="49"/>
-    <w:lsdException w:name="List Table 5 Dark Accent 3" w:uiPriority="50"/>
-    <w:lsdException w:name="List Table 6 Colorful Accent 3" w:uiPriority="51"/>
-    <w:lsdException w:name="List Table 7 Colorful Accent 3" w:uiPriority="52"/>
-    <w:lsdException w:name="List Table 1 Light Accent 4" w:uiPriority="46"/>
-    <w:lsdException w:name="List Table 2 Accent 4" w:uiPriority="47"/>
-    <w:lsdException w:name="List Table 3 Accent 4" w:uiPriority="48"/>
-    <w:lsdException w:name="List Table 4 Accent 4" w:uiPriority="49"/>
-    <w:lsdException w:name="List Table 5 Dark Accent 4" w:uiPriority="50"/>
-    <w:lsdException w:name="List Table 6 Colorful Accent 4" w:uiPriority="51"/>
-    <w:lsdException w:name="List Table 7 Colorful Accent 4" w:uiPriority="52"/>
-    <w:lsdException w:name="List Table 1 Light Accent 5" w:uiPriority="46"/>
-    <w:lsdException w:name="List Table 2 Accent 5" w:uiPriority="47"/>
-    <w:lsdException w:name="List Table 3 Accent 5" w:uiPriority="48"/>
-    <w:lsdException w:name="List Table 4 Accent 5" w:uiPriority="49"/>
-    <w:lsdException w:name="List Table 5 Dark Accent 5" w:uiPriority="50"/>
-    <w:lsdException w:name="List Table 6 Colorful Accent 5" w:uiPriority="51"/>
-    <w:lsdException w:name="List Table 7 Colorful Accent 5" w:uiPriority="52"/>
-    <w:lsdException w:name="List Table 1 Light Accent 6" w:uiPriority="46"/>
-    <w:lsdException w:name="List Table 2 Accent 6" w:uiPriority="47"/>
-    <w:lsdException w:name="List Table 3 Accent 6" w:uiPriority="48"/>
-    <w:lsdException w:name="List Table 4 Accent 6" w:uiPriority="49"/>
-    <w:lsdException w:name="List Table 5 Dark Accent 6" w:uiPriority="50"/>
-    <w:lsdException w:name="List Table 6 Colorful Accent 6" w:uiPriority="51"/>
-    <w:lsdException w:name="List Table 7 Colorful Accent 6" w:uiPriority="52"/>
+  <w:latentStyles w:defLockedState="0" w:defUIPriority="99" w:defSemiHidden="1" w:defUnhideWhenUsed="1" w:defQFormat="0" w:count="267">
+    <w:lsdException w:name="Normal" w:semiHidden="0" w:uiPriority="0" w:unhideWhenUsed="0" w:qFormat="1"/>
+    <w:lsdException w:name="heading 1" w:semiHidden="0" w:uiPriority="9" w:unhideWhenUsed="0" w:qFormat="1"/>
+    <w:lsdException w:name="heading 2" w:semiHidden="0" w:uiPriority="9" w:unhideWhenUsed="0" w:qFormat="1"/>
+    <w:lsdException w:name="heading 3" w:semiHidden="0" w:uiPriority="0" w:unhideWhenUsed="0" w:qFormat="1"/>
+    <w:lsdException w:name="heading 4" w:semiHidden="0" w:uiPriority="9" w:unhideWhenUsed="0" w:qFormat="1"/>
+    <w:lsdException w:name="heading 5" w:semiHidden="0" w:uiPriority="9" w:unhideWhenUsed="0" w:qFormat="1"/>
+    <w:lsdException w:name="heading 6" w:semiHidden="0" w:uiPriority="9" w:unhideWhenUsed="0" w:qFormat="1"/>
+    <w:lsdException w:name="heading 7" w:semiHidden="0" w:uiPriority="9" w:unhideWhenUsed="0" w:qFormat="1"/>
+    <w:lsdException w:name="heading 8" w:semiHidden="0" w:uiPriority="9" w:unhideWhenUsed="0" w:qFormat="1"/>
+    <w:lsdException w:name="heading 9" w:semiHidden="0" w:uiPriority="9" w:unhideWhenUsed="0" w:qFormat="1"/>
+    <w:lsdException w:name="toc 1" w:uiPriority="39"/>
+    <w:lsdException w:name="toc 2" w:uiPriority="39"/>
+    <w:lsdException w:name="toc 3" w:uiPriority="39"/>
+    <w:lsdException w:name="toc 4" w:uiPriority="39"/>
+    <w:lsdException w:name="toc 5" w:uiPriority="39"/>
+    <w:lsdException w:name="toc 6" w:uiPriority="39"/>
+    <w:lsdException w:name="toc 7" w:uiPriority="39"/>
+    <w:lsdException w:name="toc 8" w:uiPriority="39"/>
+    <w:lsdException w:name="toc 9" w:uiPriority="39"/>
+    <w:lsdException w:name="caption" w:uiPriority="35" w:qFormat="1"/>
+    <w:lsdException w:name="Title" w:semiHidden="0" w:uiPriority="10" w:unhideWhenUsed="0" w:qFormat="1"/>
+    <w:lsdException w:name="Default Paragraph Font" w:uiPriority="1"/>
+    <w:lsdException w:name="Subtitle" w:semiHidden="0" w:uiPriority="11" w:unhideWhenUsed="0" w:qFormat="1"/>
+    <w:lsdException w:name="Strong" w:semiHidden="0" w:uiPriority="22" w:unhideWhenUsed="0" w:qFormat="1"/>
+    <w:lsdException w:name="Emphasis" w:semiHidden="0" w:uiPriority="20" w:unhideWhenUsed="0" w:qFormat="1"/>
+    <w:lsdException w:name="Table Grid" w:semiHidden="0" w:uiPriority="39" w:unhideWhenUsed="0"/>
+    <w:lsdException w:name="Placeholder Text" w:unhideWhenUsed="0"/>
+    <w:lsdException w:name="No Spacing" w:semiHidden="0" w:uiPriority="1" w:unhideWhenUsed="0" w:qFormat="1"/>
+    <w:lsdException w:name="Light Shading" w:semiHidden="0" w:uiPriority="60" w:unhideWhenUsed="0"/>
+    <w:lsdException w:name="Light List" w:semiHidden="0" w:uiPriority="61" w:unhideWhenUsed="0"/>
+    <w:lsdException w:name="Light Grid" w:semiHidden="0" w:uiPriority="62" w:unhideWhenUsed="0"/>
+    <w:lsdException w:name="Medium Shading 1" w:semiHidden="0" w:uiPriority="63" w:unhideWhenUsed="0"/>
+    <w:lsdException w:name="Medium Shading 2" w:semiHidden="0" w:uiPriority="64" w:unhideWhenUsed="0"/>
+    <w:lsdException w:name="Medium List 1" w:semiHidden="0" w:uiPriority="65" w:unhideWhenUsed="0"/>
+    <w:lsdException w:name="Medium List 2" w:semiHidden="0" w:uiPriority="66" w:unhideWhenUsed="0"/>
+    <w:lsdException w:name="Medium Grid 1" w:semiHidden="0" w:uiPriority="67" w:unhideWhenUsed="0"/>
+    <w:lsdException w:name="Medium Grid 2" w:semiHidden="0" w:uiPriority="68" w:unhideWhenUsed="0"/>
+    <w:lsdException w:name="Medium Grid 3" w:semiHidden="0" w:uiPriority="69" w:unhideWhenUsed="0"/>
+    <w:lsdException w:name="Dark List" w:semiHidden="0" w:uiPriority="70" w:unhideWhenUsed="0"/>
+    <w:lsdException w:name="Colorful Shading" w:semiHidden="0" w:uiPriority="71" w:unhideWhenUsed="0"/>
+    <w:lsdException w:name="Colorful List" w:semiHidden="0" w:uiPriority="72" w:unhideWhenUsed="0"/>
+    <w:lsdException w:name="Colorful Grid" w:semiHidden="0" w:uiPriority="73" w:unhideWhenUsed="0"/>
+    <w:lsdException w:name="Light Shading Accent 1" w:semiHidden="0" w:uiPriority="60" w:unhideWhenUsed="0"/>
+    <w:lsdException w:name="Light List Accent 1" w:semiHidden="0" w:uiPriority="61" w:unhideWhenUsed="0"/>
+    <w:lsdException w:name="Light Grid Accent 1" w:semiHidden="0" w:uiPriority="62" w:unhideWhenUsed="0"/>
+    <w:lsdException w:name="Medium Shading 1 Accent 1" w:semiHidden="0" w:uiPriority="63" w:unhideWhenUsed="0"/>
+    <w:lsdException w:name="Medium Shading 2 Accent 1" w:semiHidden="0" w:uiPriority="64" w:unhideWhenUsed="0"/>
+    <w:lsdException w:name="Medium List 1 Accent 1" w:semiHidden="0" w:uiPriority="65" w:unhideWhenUsed="0"/>
+    <w:lsdException w:name="Revision" w:unhideWhenUsed="0"/>
+    <w:lsdException w:name="List Paragraph" w:semiHidden="0" w:uiPriority="34" w:unhideWhenUsed="0" w:qFormat="1"/>
+    <w:lsdException w:name="Quote" w:semiHidden="0" w:uiPriority="29" w:unhideWhenUsed="0" w:qFormat="1"/>
+    <w:lsdException w:name="Intense Quote" w:semiHidden="0" w:uiPriority="30" w:unhideWhenUsed="0" w:qFormat="1"/>
+    <w:lsdException w:name="Medium List 2 Accent 1" w:semiHidden="0" w:uiPriority="66" w:unhideWhenUsed="0"/>
+    <w:lsdException w:name="Medium Grid 1 Accent 1" w:semiHidden="0" w:uiPriority="67" w:unhideWhenUsed="0"/>
+    <w:lsdException w:name="Medium Grid 2 Accent 1" w:semiHidden="0" w:uiPriority="68" w:unhideWhenUsed="0"/>
+    <w:lsdException w:name="Medium Grid 3 Accent 1" w:semiHidden="0" w:uiPriority="69" w:unhideWhenUsed="0"/>
+    <w:lsdException w:name="Dark List Accent 1" w:semiHidden="0" w:uiPriority="70" w:unhideWhenUsed="0"/>
+    <w:lsdException w:name="Colorful Shading Accent 1" w:semiHidden="0" w:uiPriority="71" w:unhideWhenUsed="0"/>
+    <w:lsdException w:name="Colorful List Accent 1" w:semiHidden="0" w:uiPriority="72" w:unhideWhenUsed="0"/>
+    <w:lsdException w:name="Colorful Grid Accent 1" w:semiHidden="0" w:uiPriority="73" w:unhideWhenUsed="0"/>
+    <w:lsdException w:name="Light Shading Accent 2" w:semiHidden="0" w:uiPriority="60" w:unhideWhenUsed="0"/>
+    <w:lsdException w:name="Light List Accent 2" w:semiHidden="0" w:uiPriority="61" w:unhideWhenUsed="0"/>
+    <w:lsdException w:name="Light Grid Accent 2" w:semiHidden="0" w:uiPriority="62" w:unhideWhenUsed="0"/>
+    <w:lsdException w:name="Medium Shading 1 Accent 2" w:semiHidden="0" w:uiPriority="63" w:unhideWhenUsed="0"/>
+    <w:lsdException w:name="Medium Shading 2 Accent 2" w:semiHidden="0" w:uiPriority="64" w:unhideWhenUsed="0"/>
+    <w:lsdException w:name="Medium List 1 Accent 2" w:semiHidden="0" w:uiPriority="65" w:unhideWhenUsed="0"/>
+    <w:lsdException w:name="Medium List 2 Accent 2" w:semiHidden="0" w:uiPriority="66" w:unhideWhenUsed="0"/>
+    <w:lsdException w:name="Medium Grid 1 Accent 2" w:semiHidden="0" w:uiPriority="67" w:unhideWhenUsed="0"/>
+    <w:lsdException w:name="Medium Grid 2 Accent 2" w:semiHidden="0" w:uiPriority="68" w:unhideWhenUsed="0"/>
+    <w:lsdException w:name="Medium Grid 3 Accent 2" w:semiHidden="0" w:uiPriority="69" w:unhideWhenUsed="0"/>
+    <w:lsdException w:name="Dark List Accent 2" w:semiHidden="0" w:uiPriority="70" w:unhideWhenUsed="0"/>
+    <w:lsdException w:name="Colorful Shading Accent 2" w:semiHidden="0" w:uiPriority="71" w:unhideWhenUsed="0"/>
+    <w:lsdException w:name="Colorful List Accent 2" w:semiHidden="0" w:uiPriority="72" w:unhideWhenUsed="0"/>
+    <w:lsdException w:name="Colorful Grid Accent 2" w:semiHidden="0" w:uiPriority="73" w:unhideWhenUsed="0"/>
+    <w:lsdException w:name="Light Shading Accent 3" w:semiHidden="0" w:uiPriority="60" w:unhideWhenUsed="0"/>
+    <w:lsdException w:name="Light List Accent 3" w:semiHidden="0" w:uiPriority="61" w:unhideWhenUsed="0"/>
+    <w:lsdException w:name="Light Grid Accent 3" w:semiHidden="0" w:uiPriority="62" w:unhideWhenUsed="0"/>
+    <w:lsdException w:name="Medium Shading 1 Accent 3" w:semiHidden="0" w:uiPriority="63" w:unhideWhenUsed="0"/>
+    <w:lsdException w:name="Medium Shading 2 Accent 3" w:semiHidden="0" w:uiPriority="64" w:unhideWhenUsed="0"/>
+    <w:lsdException w:name="Medium List 1 Accent 3" w:semiHidden="0" w:uiPriority="65" w:unhideWhenUsed="0"/>
+    <w:lsdException w:name="Medium List 2 Accent 3" w:semiHidden="0" w:uiPriority="66" w:unhideWhenUsed="0"/>
+    <w:lsdException w:name="Medium Grid 1 Accent 3" w:semiHidden="0" w:uiPriority="67" w:unhideWhenUsed="0"/>
+    <w:lsdException w:name="Medium Grid 2 Accent 3" w:semiHidden="0" w:uiPriority="68" w:unhideWhenUsed="0"/>
+    <w:lsdException w:name="Medium Grid 3 Accent 3" w:semiHidden="0" w:uiPriority="69" w:unhideWhenUsed="0"/>
+    <w:lsdException w:name="Dark List Accent 3" w:semiHidden="0" w:uiPriority="70" w:unhideWhenUsed="0"/>
+    <w:lsdException w:name="Colorful Shading Accent 3" w:semiHidden="0" w:uiPriority="71" w:unhideWhenUsed="0"/>
+    <w:lsdException w:name="Colorful List Accent 3" w:semiHidden="0" w:uiPriority="72" w:unhideWhenUsed="0"/>
+    <w:lsdException w:name="Colorful Grid Accent 3" w:semiHidden="0" w:uiPriority="73" w:unhideWhenUsed="0"/>
+    <w:lsdException w:name="Light Shading Accent 4" w:semiHidden="0" w:uiPriority="60" w:unhideWhenUsed="0"/>
+    <w:lsdException w:name="Light List Accent 4" w:semiHidden="0" w:uiPriority="61" w:unhideWhenUsed="0"/>
+    <w:lsdException w:name="Light Grid Accent 4" w:semiHidden="0" w:uiPriority="62" w:unhideWhenUsed="0"/>
+    <w:lsdException w:name="Medium Shading 1 Accent 4" w:semiHidden="0" w:uiPriority="63" w:unhideWhenUsed="0"/>
+    <w:lsdException w:name="Medium Shading 2 Accent 4" w:semiHidden="0" w:uiPriority="64" w:unhideWhenUsed="0"/>
+    <w:lsdException w:name="Medium List 1 Accent 4" w:semiHidden="0" w:uiPriority="65" w:unhideWhenUsed="0"/>
+    <w:lsdException w:name="Medium List 2 Accent 4" w:semiHidden="0" w:uiPriority="66" w:unhideWhenUsed="0"/>
+    <w:lsdException w:name="Medium Grid 1 Accent 4" w:semiHidden="0" w:uiPriority="67" w:unhideWhenUsed="0"/>
+    <w:lsdException w:name="Medium Grid 2 Accent 4" w:semiHidden="0" w:uiPriority="68" w:unhideWhenUsed="0"/>
+    <w:lsdException w:name="Medium Grid 3 Accent 4" w:semiHidden="0" w:uiPriority="69" w:unhideWhenUsed="0"/>
+    <w:lsdException w:name="Dark List Accent 4" w:semiHidden="0" w:uiPriority="70" w:unhideWhenUsed="0"/>
+    <w:lsdException w:name="Colorful Shading Accent 4" w:semiHidden="0" w:uiPriority="71" w:unhideWhenUsed="0"/>
+    <w:lsdException w:name="Colorful List Accent 4" w:semiHidden="0" w:uiPriority="72" w:unhideWhenUsed="0"/>
+    <w:lsdException w:name="Colorful Grid Accent 4" w:semiHidden="0" w:uiPriority="73" w:unhideWhenUsed="0"/>
+    <w:lsdException w:name="Light Shading Accent 5" w:semiHidden="0" w:uiPriority="60" w:unhideWhenUsed="0"/>
+    <w:lsdException w:name="Light List Accent 5" w:semiHidden="0" w:uiPriority="61" w:unhideWhenUsed="0"/>
+    <w:lsdException w:name="Light Grid Accent 5" w:semiHidden="0" w:uiPriority="62" w:unhideWhenUsed="0"/>
+    <w:lsdException w:name="Medium Shading 1 Accent 5" w:semiHidden="0" w:uiPriority="63" w:unhideWhenUsed="0"/>
+    <w:lsdException w:name="Medium Shading 2 Accent 5" w:semiHidden="0" w:uiPriority="64" w:unhideWhenUsed="0"/>
+    <w:lsdException w:name="Medium List 1 Accent 5" w:semiHidden="0" w:uiPriority="65" w:unhideWhenUsed="0"/>
+    <w:lsdException w:name="Medium List 2 Accent 5" w:semiHidden="0" w:uiPriority="66" w:unhideWhenUsed="0"/>
+    <w:lsdException w:name="Medium Grid 1 Accent 5" w:semiHidden="0" w:uiPriority="67" w:unhideWhenUsed="0"/>
+    <w:lsdException w:name="Medium Grid 2 Accent 5" w:semiHidden="0" w:uiPriority="68" w:unhideWhenUsed="0"/>
+    <w:lsdException w:name="Medium Grid 3 Accent 5" w:semiHidden="0" w:uiPriority="69" w:unhideWhenUsed="0"/>
+    <w:lsdException w:name="Dark List Accent 5" w:semiHidden="0" w:uiPriority="70" w:unhideWhenUsed="0"/>
+    <w:lsdException w:name="Colorful Shading Accent 5" w:semiHidden="0" w:uiPriority="71" w:unhideWhenUsed="0"/>
+    <w:lsdException w:name="Colorful List Accent 5" w:semiHidden="0" w:uiPriority="72" w:unhideWhenUsed="0"/>
+    <w:lsdException w:name="Colorful Grid Accent 5" w:semiHidden="0" w:uiPriority="73" w:unhideWhenUsed="0"/>
+    <w:lsdException w:name="Light Shading Accent 6" w:semiHidden="0" w:uiPriority="60" w:unhideWhenUsed="0"/>
+    <w:lsdException w:name="Light List Accent 6" w:semiHidden="0" w:uiPriority="61" w:unhideWhenUsed="0"/>
+    <w:lsdException w:name="Light Grid Accent 6" w:semiHidden="0" w:uiPriority="62" w:unhideWhenUsed="0"/>
+    <w:lsdException w:name="Medium Shading 1 Accent 6" w:semiHidden="0" w:uiPriority="63" w:unhideWhenUsed="0"/>
+    <w:lsdException w:name="Medium Shading 2 Accent 6" w:semiHidden="0" w:uiPriority="64" w:unhideWhenUsed="0"/>
+    <w:lsdException w:name="Medium List 1 Accent 6" w:semiHidden="0" w:uiPriority="65" w:unhideWhenUsed="0"/>
+    <w:lsdException w:name="Medium List 2 Accent 6" w:semiHidden="0" w:uiPriority="66" w:unhideWhenUsed="0"/>
+    <w:lsdException w:name="Medium Grid 1 Accent 6" w:semiHidden="0" w:uiPriority="67" w:unhideWhenUsed="0"/>
+    <w:lsdException w:name="Medium Grid 2 Accent 6" w:semiHidden="0" w:uiPriority="68" w:unhideWhenUsed="0"/>
+    <w:lsdException w:name="Medium Grid 3 Accent 6" w:semiHidden="0" w:uiPriority="69" w:unhideWhenUsed="0"/>
+    <w:lsdException w:name="Dark List Accent 6" w:semiHidden="0" w:uiPriority="70" w:unhideWhenUsed="0"/>
+    <w:lsdException w:name="Colorful Shading Accent 6" w:semiHidden="0" w:uiPriority="71" w:unhideWhenUsed="0"/>
+    <w:lsdException w:name="Colorful List Accent 6" w:semiHidden="0" w:uiPriority="72" w:unhideWhenUsed="0"/>
+    <w:lsdException w:name="Colorful Grid Accent 6" w:semiHidden="0" w:uiPriority="73" w:unhideWhenUsed="0"/>
+    <w:lsdException w:name="Subtle Emphasis" w:semiHidden="0" w:uiPriority="19" w:unhideWhenUsed="0" w:qFormat="1"/>
+    <w:lsdException w:name="Intense Emphasis" w:semiHidden="0" w:uiPriority="21" w:unhideWhenUsed="0" w:qFormat="1"/>
+    <w:lsdException w:name="Subtle Reference" w:semiHidden="0" w:uiPriority="31" w:unhideWhenUsed="0" w:qFormat="1"/>
+    <w:lsdException w:name="Intense Reference" w:semiHidden="0" w:uiPriority="32" w:unhideWhenUsed="0" w:qFormat="1"/>
+    <w:lsdException w:name="Book Title" w:semiHidden="0" w:uiPriority="33" w:unhideWhenUsed="0" w:qFormat="1"/>
+    <w:lsdException w:name="Bibliography" w:uiPriority="37"/>
+    <w:lsdException w:name="TOC Heading" w:uiPriority="39" w:qFormat="1"/>
   </w:latentStyles>
   <w:style w:type="paragraph" w:default="1" w:styleId="Normal">
     <w:name w:val="Normal"/>
     <w:autoRedefine/>
     <w:qFormat/>
-    <w:rsid w:val="007F4933"/>
+    <w:rsid w:val="003C43C6"/>
     <w:rPr>
-      <w:rFonts w:ascii="AppleGaramond Bk" w:eastAsia="Times New Roman" w:hAnsi="AppleGaramond Bk"/>
+      <w:rFonts w:ascii="Times New Roman" w:eastAsia="Times New Roman" w:hAnsi="Times New Roman"/>
       <w:sz w:val="28"/>
+      <w:szCs w:val="28"/>
     </w:rPr>
   </w:style>
   <w:style w:type="paragraph" w:styleId="Heading1">
@@ -10201,7 +6134,7 @@
     <w:next w:val="Normal"/>
     <w:autoRedefine/>
     <w:qFormat/>
-    <w:rsid w:val="007F4933"/>
+    <w:rsid w:val="00011ED7"/>
     <w:pPr>
       <w:keepNext/>
       <w:shd w:val="clear" w:color="auto" w:fill="000080"/>
@@ -10229,9 +6162,7 @@
       <w:outlineLvl w:val="1"/>
     </w:pPr>
     <w:rPr>
-      <w:rFonts w:ascii="Times New Roman" w:hAnsi="Times New Roman"/>
       <w:b/>
-      <w:szCs w:val="28"/>
     </w:rPr>
   </w:style>
   <w:style w:type="paragraph" w:styleId="Heading3">
@@ -10246,9 +6177,7 @@
       <w:outlineLvl w:val="2"/>
     </w:pPr>
     <w:rPr>
-      <w:rFonts w:ascii="Times New Roman" w:hAnsi="Times New Roman"/>
       <w:color w:val="000000"/>
-      <w:szCs w:val="28"/>
     </w:rPr>
   </w:style>
   <w:style w:type="paragraph" w:styleId="Heading4">
@@ -10256,6 +6185,7 @@
     <w:basedOn w:val="Normal"/>
     <w:next w:val="Normal"/>
     <w:qFormat/>
+    <w:rsid w:val="00C766A1"/>
     <w:pPr>
       <w:ind w:left="360"/>
       <w:outlineLvl w:val="3"/>
@@ -10270,6 +6200,7 @@
     <w:basedOn w:val="Normal"/>
     <w:next w:val="Normal"/>
     <w:qFormat/>
+    <w:rsid w:val="00C766A1"/>
     <w:pPr>
       <w:ind w:left="720"/>
       <w:outlineLvl w:val="4"/>
@@ -10284,6 +6215,7 @@
     <w:basedOn w:val="Normal"/>
     <w:next w:val="Normal"/>
     <w:qFormat/>
+    <w:rsid w:val="00C766A1"/>
     <w:pPr>
       <w:keepNext/>
       <w:outlineLvl w:val="5"/>
@@ -10298,6 +6230,7 @@
     <w:basedOn w:val="Normal"/>
     <w:next w:val="Normal"/>
     <w:qFormat/>
+    <w:rsid w:val="00C766A1"/>
     <w:pPr>
       <w:keepNext/>
       <w:pBdr>
@@ -10317,6 +6250,7 @@
     <w:basedOn w:val="Normal"/>
     <w:next w:val="Normal"/>
     <w:qFormat/>
+    <w:rsid w:val="00C766A1"/>
     <w:pPr>
       <w:keepNext/>
       <w:pBdr>
@@ -10335,6 +6269,7 @@
     <w:basedOn w:val="Normal"/>
     <w:next w:val="Normal"/>
     <w:qFormat/>
+    <w:rsid w:val="00C766A1"/>
     <w:pPr>
       <w:keepNext/>
       <w:outlineLvl w:val="8"/>
@@ -10346,13 +6281,16 @@
   </w:style>
   <w:style w:type="character" w:default="1" w:styleId="DefaultParagraphFont">
     <w:name w:val="Default Paragraph Font"/>
+    <w:uiPriority w:val="1"/>
+    <w:semiHidden/>
+    <w:unhideWhenUsed/>
   </w:style>
   <w:style w:type="table" w:default="1" w:styleId="TableNormal">
     <w:name w:val="Normal Table"/>
+    <w:uiPriority w:val="99"/>
     <w:semiHidden/>
-    <w:rPr>
-      <w:lang w:bidi="ar-SA"/>
-    </w:rPr>
+    <w:unhideWhenUsed/>
+    <w:qFormat/>
     <w:tblPr>
       <w:tblInd w:w="0" w:type="dxa"/>
       <w:tblCellMar>
@@ -10365,13 +6303,16 @@
   </w:style>
   <w:style w:type="numbering" w:default="1" w:styleId="NoList">
     <w:name w:val="No List"/>
+    <w:uiPriority w:val="99"/>
     <w:semiHidden/>
+    <w:unhideWhenUsed/>
   </w:style>
   <w:style w:type="paragraph" w:customStyle="1" w:styleId="Contenthead">
     <w:name w:val="Content head"/>
     <w:basedOn w:val="Heading3"/>
     <w:next w:val="Heading3"/>
     <w:autoRedefine/>
+    <w:rsid w:val="00C766A1"/>
     <w:pPr>
       <w:keepNext/>
       <w:ind w:left="540"/>
@@ -10383,6 +6324,7 @@
   <w:style w:type="paragraph" w:styleId="Footer">
     <w:name w:val="footer"/>
     <w:basedOn w:val="Normal"/>
+    <w:rsid w:val="00C766A1"/>
     <w:pPr>
       <w:tabs>
         <w:tab w:val="center" w:pos="4252"/>
@@ -10393,6 +6335,7 @@
   <w:style w:type="paragraph" w:customStyle="1" w:styleId="Hidden">
     <w:name w:val="Hidden"/>
     <w:basedOn w:val="Heading3"/>
+    <w:rsid w:val="00C766A1"/>
     <w:rPr>
       <w:vanish/>
     </w:rPr>
@@ -10400,6 +6343,7 @@
   <w:style w:type="paragraph" w:customStyle="1" w:styleId="Indentedpara">
     <w:name w:val="Indented para"/>
     <w:basedOn w:val="Normal"/>
+    <w:rsid w:val="00C766A1"/>
     <w:pPr>
       <w:ind w:firstLine="680"/>
     </w:pPr>
@@ -10407,6 +6351,7 @@
   <w:style w:type="paragraph" w:customStyle="1" w:styleId="Bullet">
     <w:name w:val="• Bullet"/>
     <w:basedOn w:val="Normal"/>
+    <w:rsid w:val="00C766A1"/>
     <w:pPr>
       <w:ind w:left="820" w:hanging="180"/>
     </w:pPr>
@@ -10415,6 +6360,7 @@
     <w:name w:val="Shell heading"/>
     <w:basedOn w:val="Normal"/>
     <w:next w:val="Heading3"/>
+    <w:rsid w:val="00C766A1"/>
     <w:pPr>
       <w:spacing w:before="120"/>
     </w:pPr>
@@ -10425,6 +6371,7 @@
   <w:style w:type="paragraph" w:styleId="Header">
     <w:name w:val="header"/>
     <w:basedOn w:val="Normal"/>
+    <w:rsid w:val="00C766A1"/>
     <w:pPr>
       <w:tabs>
         <w:tab w:val="center" w:pos="4320"/>
@@ -10434,6 +6381,7 @@
   </w:style>
   <w:style w:type="character" w:styleId="Hyperlink">
     <w:name w:val="Hyperlink"/>
+    <w:rsid w:val="00C766A1"/>
     <w:rPr>
       <w:color w:val="0000FF"/>
       <w:u w:val="single"/>
@@ -10441,6 +6389,7 @@
   </w:style>
   <w:style w:type="character" w:styleId="FollowedHyperlink">
     <w:name w:val="FollowedHyperlink"/>
+    <w:rsid w:val="00C766A1"/>
     <w:rPr>
       <w:color w:val="800080"/>
       <w:u w:val="single"/>
@@ -10569,6 +6518,7 @@
     <w:uiPriority w:val="39"/>
     <w:rsid w:val="00565CC4"/>
     <w:tblPr>
+      <w:tblInd w:w="0" w:type="dxa"/>
       <w:tblBorders>
         <w:top w:val="single" w:sz="4" w:space="0" w:color="auto"/>
         <w:left w:val="single" w:sz="4" w:space="0" w:color="auto"/>
@@ -10577,9 +6527,15 @@
         <w:insideH w:val="single" w:sz="4" w:space="0" w:color="auto"/>
         <w:insideV w:val="single" w:sz="4" w:space="0" w:color="auto"/>
       </w:tblBorders>
+      <w:tblCellMar>
+        <w:top w:w="0" w:type="dxa"/>
+        <w:left w:w="108" w:type="dxa"/>
+        <w:bottom w:w="0" w:type="dxa"/>
+        <w:right w:w="108" w:type="dxa"/>
+      </w:tblCellMar>
     </w:tblPr>
   </w:style>
-  <w:style w:type="table" w:styleId="GridTable4-Accent5">
+  <w:style w:type="table" w:customStyle="1" w:styleId="GridTable4Accent5">
     <w:name w:val="Grid Table 4 Accent 5"/>
     <w:basedOn w:val="TableNormal"/>
     <w:uiPriority w:val="49"/>
@@ -10587,6 +6543,7 @@
     <w:tblPr>
       <w:tblStyleRowBandSize w:val="1"/>
       <w:tblStyleColBandSize w:val="1"/>
+      <w:tblInd w:w="0" w:type="dxa"/>
       <w:tblBorders>
         <w:top w:val="single" w:sz="4" w:space="0" w:color="8EAADB"/>
         <w:left w:val="single" w:sz="4" w:space="0" w:color="8EAADB"/>
@@ -10595,6 +6552,12 @@
         <w:insideH w:val="single" w:sz="4" w:space="0" w:color="8EAADB"/>
         <w:insideV w:val="single" w:sz="4" w:space="0" w:color="8EAADB"/>
       </w:tblBorders>
+      <w:tblCellMar>
+        <w:top w:w="0" w:type="dxa"/>
+        <w:left w:w="108" w:type="dxa"/>
+        <w:bottom w:w="0" w:type="dxa"/>
+        <w:right w:w="108" w:type="dxa"/>
+      </w:tblCellMar>
     </w:tblPr>
     <w:tblStylePr w:type="firstRow">
       <w:rPr>
@@ -10665,7 +6628,6 @@
     <w:rPr>
       <w:rFonts w:ascii="Garamond" w:eastAsia="Garamond" w:hAnsi="Garamond" w:cs="Garamond"/>
       <w:color w:val="000000"/>
-      <w:szCs w:val="28"/>
     </w:rPr>
   </w:style>
 </w:styles>
@@ -10714,7 +6676,7 @@
     </a:clrScheme>
     <a:fontScheme name="Office">
       <a:majorFont>
-        <a:latin typeface="Calibri Light" panose="020F0302020204030204"/>
+        <a:latin typeface="Calibri Light"/>
         <a:ea typeface=""/>
         <a:cs typeface=""/>
         <a:font script="Jpan" typeface="ＭＳ ゴシック"/>
@@ -10749,7 +6711,7 @@
         <a:font script="Geor" typeface="Sylfaen"/>
       </a:majorFont>
       <a:minorFont>
-        <a:latin typeface="Calibri" panose="020F0502020204030204"/>
+        <a:latin typeface="Calibri"/>
         <a:ea typeface=""/>
         <a:cs typeface=""/>
         <a:font script="Jpan" typeface="ＭＳ 明朝"/>
@@ -10926,7 +6888,7 @@
   <a:extraClrSchemeLst/>
   <a:extLst>
     <a:ext uri="{05A4C25C-085E-4340-85A3-A5531E510DB2}">
-      <thm15:themeFamily xmlns:thm15="http://schemas.microsoft.com/office/thememl/2012/main" name="Office Theme" id="{62F939B6-93AF-4DB8-9C6B-D6C7DFDC589F}" vid="{4A3C46E8-61CC-4603-A589-7422A47A8E4A}"/>
+      <thm15:themeFamily xmlns="" xmlns:thm15="http://schemas.microsoft.com/office/thememl/2012/main" name="Office Theme" id="{62F939B6-93AF-4DB8-9C6B-D6C7DFDC589F}" vid="{4A3C46E8-61CC-4603-A589-7422A47A8E4A}"/>
     </a:ext>
   </a:extLst>
 </a:theme>

--- a/Documentation and Planning/Volere/Volere.docx
+++ b/Documentation and Planning/Volere/Volere.docx
@@ -1,6 +1,6 @@
 
 <file path=word/document.xml><?xml version="1.0" encoding="utf-8"?>
-<w:document xmlns:ve="http://schemas.openxmlformats.org/markup-compatibility/2006" xmlns:o="urn:schemas-microsoft-com:office:office" xmlns:r="http://schemas.openxmlformats.org/officeDocument/2006/relationships" xmlns:m="http://schemas.openxmlformats.org/officeDocument/2006/math" xmlns:v="urn:schemas-microsoft-com:vml" xmlns:wp="http://schemas.openxmlformats.org/drawingml/2006/wordprocessingDrawing" xmlns:w10="urn:schemas-microsoft-com:office:word" xmlns:w="http://schemas.openxmlformats.org/wordprocessingml/2006/main" xmlns:wne="http://schemas.microsoft.com/office/word/2006/wordml">
+<w:document xmlns:wpc="http://schemas.microsoft.com/office/word/2010/wordprocessingCanvas" xmlns:mc="http://schemas.openxmlformats.org/markup-compatibility/2006" xmlns:o="urn:schemas-microsoft-com:office:office" xmlns:r="http://schemas.openxmlformats.org/officeDocument/2006/relationships" xmlns:m="http://schemas.openxmlformats.org/officeDocument/2006/math" xmlns:v="urn:schemas-microsoft-com:vml" xmlns:wp14="http://schemas.microsoft.com/office/word/2010/wordprocessingDrawing" xmlns:wp="http://schemas.openxmlformats.org/drawingml/2006/wordprocessingDrawing" xmlns:w10="urn:schemas-microsoft-com:office:word" xmlns:w="http://schemas.openxmlformats.org/wordprocessingml/2006/main" xmlns:w14="http://schemas.microsoft.com/office/word/2010/wordml" xmlns:w15="http://schemas.microsoft.com/office/word/2012/wordml" xmlns:wpg="http://schemas.microsoft.com/office/word/2010/wordprocessingGroup" xmlns:wpi="http://schemas.microsoft.com/office/word/2010/wordprocessingInk" xmlns:wne="http://schemas.microsoft.com/office/word/2006/wordml" xmlns:wps="http://schemas.microsoft.com/office/word/2010/wordprocessingShape" mc:Ignorable="w14 w15 wp14">
   <w:body>
     <w:p>
       <w:pPr>
@@ -337,7 +337,15 @@
         <w:pStyle w:val="Heading2"/>
       </w:pPr>
       <w:r>
-        <w:t>1a. The User Business or Background of the Project Effort</w:t>
+        <w:t xml:space="preserve">1a. </w:t>
+      </w:r>
+      <w:proofErr w:type="gramStart"/>
+      <w:r>
+        <w:t>The</w:t>
+      </w:r>
+      <w:proofErr w:type="gramEnd"/>
+      <w:r>
+        <w:t xml:space="preserve"> User Business or Background of the Project Effort</w:t>
       </w:r>
     </w:p>
     <w:p>
@@ -403,7 +411,15 @@
         <w:pStyle w:val="Heading2"/>
       </w:pPr>
       <w:r>
-        <w:t xml:space="preserve">2a. The Client </w:t>
+        <w:t xml:space="preserve">2a. </w:t>
+      </w:r>
+      <w:proofErr w:type="gramStart"/>
+      <w:r>
+        <w:t>The</w:t>
+      </w:r>
+      <w:proofErr w:type="gramEnd"/>
+      <w:r>
+        <w:t xml:space="preserve"> Client </w:t>
       </w:r>
     </w:p>
     <w:p>
@@ -419,7 +435,15 @@
         <w:pStyle w:val="Heading2"/>
       </w:pPr>
       <w:r>
-        <w:t xml:space="preserve">2b. The Customer </w:t>
+        <w:t xml:space="preserve">2b. </w:t>
+      </w:r>
+      <w:proofErr w:type="gramStart"/>
+      <w:r>
+        <w:t>The</w:t>
+      </w:r>
+      <w:proofErr w:type="gramEnd"/>
+      <w:r>
+        <w:t xml:space="preserve"> Customer </w:t>
       </w:r>
     </w:p>
     <w:p>
@@ -486,7 +510,15 @@
         <w:pStyle w:val="Heading2"/>
       </w:pPr>
       <w:r>
-        <w:t xml:space="preserve">3a. The Hands-On Users of the Product </w:t>
+        <w:t xml:space="preserve">3a. </w:t>
+      </w:r>
+      <w:proofErr w:type="gramStart"/>
+      <w:r>
+        <w:t>The</w:t>
+      </w:r>
+      <w:proofErr w:type="gramEnd"/>
+      <w:r>
+        <w:t xml:space="preserve"> Hands-On Users of the Product </w:t>
       </w:r>
     </w:p>
     <w:p>
@@ -761,7 +793,15 @@
         <w:pStyle w:val="Heading3"/>
       </w:pPr>
       <w:r>
-        <w:t>Tweet – A short message that is sent to Twitter that is written by the user.</w:t>
+        <w:t xml:space="preserve">Tweet – A short message that is sent to </w:t>
+      </w:r>
+      <w:proofErr w:type="gramStart"/>
+      <w:r>
+        <w:t>Twitter</w:t>
+      </w:r>
+      <w:proofErr w:type="gramEnd"/>
+      <w:r>
+        <w:t xml:space="preserve"> that is written by the user.</w:t>
       </w:r>
       <w:r>
         <w:t xml:space="preserve"> </w:t>
@@ -836,7 +876,15 @@
         <w:pStyle w:val="Heading2"/>
       </w:pPr>
       <w:r>
-        <w:t>7a. The Current Situation</w:t>
+        <w:t xml:space="preserve">7a. </w:t>
+      </w:r>
+      <w:proofErr w:type="gramStart"/>
+      <w:r>
+        <w:t>The</w:t>
+      </w:r>
+      <w:proofErr w:type="gramEnd"/>
+      <w:r>
+        <w:t xml:space="preserve"> Current Situation</w:t>
       </w:r>
     </w:p>
     <w:p>
@@ -852,7 +900,15 @@
         <w:pStyle w:val="Heading2"/>
       </w:pPr>
       <w:r>
-        <w:t>7b. The Context of the Work</w:t>
+        <w:t xml:space="preserve">7b. </w:t>
+      </w:r>
+      <w:proofErr w:type="gramStart"/>
+      <w:r>
+        <w:t>The</w:t>
+      </w:r>
+      <w:proofErr w:type="gramEnd"/>
+      <w:r>
+        <w:t xml:space="preserve"> Context of the Work</w:t>
       </w:r>
     </w:p>
     <w:p>
@@ -884,7 +940,7 @@
                     <a:blip r:embed="rId7" cstate="print">
                       <a:extLst>
                         <a:ext uri="{28A0092B-C50C-407E-A947-70E740481C1C}">
-                          <a14:useLocalDpi xmlns="" xmlns:wpc="http://schemas.microsoft.com/office/word/2010/wordprocessingCanvas" xmlns:mc="http://schemas.openxmlformats.org/markup-compatibility/2006" xmlns:o="urn:schemas-microsoft-com:office:office" xmlns:v="urn:schemas-microsoft-com:vml" xmlns:wp14="http://schemas.microsoft.com/office/word/2010/wordprocessingDrawing" xmlns:w10="urn:schemas-microsoft-com:office:word" xmlns:w="http://schemas.openxmlformats.org/wordprocessingml/2006/main" xmlns:w14="http://schemas.microsoft.com/office/word/2010/wordml" xmlns:w15="http://schemas.microsoft.com/office/word/2012/wordml" xmlns:wpg="http://schemas.microsoft.com/office/word/2010/wordprocessingGroup" xmlns:wpi="http://schemas.microsoft.com/office/word/2010/wordprocessingInk" xmlns:wps="http://schemas.microsoft.com/office/word/2010/wordprocessingShape" xmlns:a14="http://schemas.microsoft.com/office/drawing/2010/main" val="0"/>
+                          <a14:useLocalDpi xmlns:a14="http://schemas.microsoft.com/office/drawing/2010/main" val="0"/>
                         </a:ext>
                       </a:extLst>
                     </a:blip>
@@ -965,10 +1021,10 @@
             <v:path o:extrusionok="f" gradientshapeok="t" o:connecttype="rect"/>
             <o:lock v:ext="edit" aspectratio="t"/>
           </v:shapetype>
-          <v:shape id="_x0000_i1025" type="#_x0000_t75" style="width:473.45pt;height:357.3pt" o:ole="">
+          <v:shape id="_x0000_i1025" type="#_x0000_t75" style="width:473.25pt;height:357.75pt" o:ole="">
             <v:imagedata r:id="rId8" o:title=""/>
           </v:shape>
-          <o:OLEObject Type="Embed" ProgID="Visio.Drawing.15" ShapeID="_x0000_i1025" DrawAspect="Content" ObjectID="_1510508742" r:id="rId9"/>
+          <o:OLEObject Type="Embed" ProgID="Visio.Drawing.15" ShapeID="_x0000_i1025" DrawAspect="Content" ObjectID="_1510727245" r:id="rId9"/>
         </w:object>
       </w:r>
     </w:p>
@@ -1008,7 +1064,7 @@
       <w:tblPr>
         <w:tblStyle w:val="TableGrid"/>
         <w:tblW w:w="0" w:type="auto"/>
-        <w:tblLook w:val="04A0"/>
+        <w:tblLook w:val="04A0" w:firstRow="1" w:lastRow="0" w:firstColumn="1" w:lastColumn="0" w:noHBand="0" w:noVBand="1"/>
       </w:tblPr>
       <w:tblGrid>
         <w:gridCol w:w="1756"/>
@@ -1322,10 +1378,10 @@
       </w:pPr>
       <w:r>
         <w:object w:dxaOrig="7485" w:dyaOrig="9105">
-          <v:shape id="_x0000_i1026" type="#_x0000_t75" style="width:408.25pt;height:409.6pt" o:ole="">
+          <v:shape id="_x0000_i1026" type="#_x0000_t75" style="width:408pt;height:409.5pt" o:ole="">
             <v:imagedata r:id="rId10" o:title=""/>
           </v:shape>
-          <o:OLEObject Type="Embed" ProgID="Visio.Drawing.15" ShapeID="_x0000_i1026" DrawAspect="Content" ObjectID="_1510508743" r:id="rId11"/>
+          <o:OLEObject Type="Embed" ProgID="Visio.Drawing.15" ShapeID="_x0000_i1026" DrawAspect="Content" ObjectID="_1510727246" r:id="rId11"/>
         </w:object>
       </w:r>
     </w:p>
@@ -1335,7 +1391,7 @@
       <w:tblPr>
         <w:tblStyle w:val="TableGrid"/>
         <w:tblW w:w="0" w:type="auto"/>
-        <w:tblLook w:val="04A0"/>
+        <w:tblLook w:val="04A0" w:firstRow="1" w:lastRow="0" w:firstColumn="1" w:lastColumn="0" w:noHBand="0" w:noVBand="1"/>
       </w:tblPr>
       <w:tblGrid>
         <w:gridCol w:w="1756"/>
@@ -1654,10 +1710,10 @@
       </w:pPr>
       <w:r>
         <w:object w:dxaOrig="12361" w:dyaOrig="4381">
-          <v:shape id="_x0000_i1027" type="#_x0000_t75" style="width:472.75pt;height:167.75pt" o:ole="">
+          <v:shape id="_x0000_i1027" type="#_x0000_t75" style="width:472.5pt;height:168pt" o:ole="">
             <v:imagedata r:id="rId12" o:title=""/>
           </v:shape>
-          <o:OLEObject Type="Embed" ProgID="Visio.Drawing.15" ShapeID="_x0000_i1027" DrawAspect="Content" ObjectID="_1510508744" r:id="rId13"/>
+          <o:OLEObject Type="Embed" ProgID="Visio.Drawing.15" ShapeID="_x0000_i1027" DrawAspect="Content" ObjectID="_1510727247" r:id="rId13"/>
         </w:object>
       </w:r>
     </w:p>
@@ -1670,7 +1726,7 @@
       <w:tblPr>
         <w:tblStyle w:val="TableGrid"/>
         <w:tblW w:w="0" w:type="auto"/>
-        <w:tblLook w:val="04A0"/>
+        <w:tblLook w:val="04A0" w:firstRow="1" w:lastRow="0" w:firstColumn="1" w:lastColumn="0" w:noHBand="0" w:noVBand="1"/>
       </w:tblPr>
       <w:tblGrid>
         <w:gridCol w:w="1756"/>
@@ -2054,15 +2110,7 @@
           </w:tcPr>
           <w:p>
             <w:r>
-              <w:t xml:space="preserve">The </w:t>
-            </w:r>
-            <w:proofErr w:type="spellStart"/>
-            <w:r>
-              <w:t>use</w:t>
-            </w:r>
-            <w:proofErr w:type="spellEnd"/>
-            <w:r>
-              <w:t xml:space="preserve"> selects create playlist</w:t>
+              <w:t>The use selects create playlist</w:t>
             </w:r>
           </w:p>
         </w:tc>
@@ -2114,10 +2162,10 @@
       </w:pPr>
       <w:r>
         <w:object w:dxaOrig="10650" w:dyaOrig="6945">
-          <v:shape id="_x0000_i1028" type="#_x0000_t75" style="width:474.8pt;height:309.05pt" o:ole="">
+          <v:shape id="_x0000_i1028" type="#_x0000_t75" style="width:474.75pt;height:309pt" o:ole="">
             <v:imagedata r:id="rId14" o:title=""/>
           </v:shape>
-          <o:OLEObject Type="Embed" ProgID="Visio.Drawing.15" ShapeID="_x0000_i1028" DrawAspect="Content" ObjectID="_1510508745" r:id="rId15"/>
+          <o:OLEObject Type="Embed" ProgID="Visio.Drawing.15" ShapeID="_x0000_i1028" DrawAspect="Content" ObjectID="_1510727248" r:id="rId15"/>
         </w:object>
       </w:r>
     </w:p>
@@ -2130,7 +2178,7 @@
       <w:tblPr>
         <w:tblStyle w:val="TableGrid"/>
         <w:tblW w:w="0" w:type="auto"/>
-        <w:tblLook w:val="04A0"/>
+        <w:tblLook w:val="04A0" w:firstRow="1" w:lastRow="0" w:firstColumn="1" w:lastColumn="0" w:noHBand="0" w:noVBand="1"/>
       </w:tblPr>
       <w:tblGrid>
         <w:gridCol w:w="1756"/>
@@ -2505,10 +2553,10 @@
     <w:p>
       <w:r>
         <w:object w:dxaOrig="12540" w:dyaOrig="7440">
-          <v:shape id="_x0000_i1029" type="#_x0000_t75" style="width:472.75pt;height:280.55pt" o:ole="">
+          <v:shape id="_x0000_i1029" type="#_x0000_t75" style="width:472.5pt;height:280.5pt" o:ole="">
             <v:imagedata r:id="rId16" o:title=""/>
           </v:shape>
-          <o:OLEObject Type="Embed" ProgID="Visio.Drawing.15" ShapeID="_x0000_i1029" DrawAspect="Content" ObjectID="_1510508746" r:id="rId17"/>
+          <o:OLEObject Type="Embed" ProgID="Visio.Drawing.15" ShapeID="_x0000_i1029" DrawAspect="Content" ObjectID="_1510727249" r:id="rId17"/>
         </w:object>
       </w:r>
     </w:p>
@@ -2521,7 +2569,7 @@
       <w:tblPr>
         <w:tblStyle w:val="TableGrid"/>
         <w:tblW w:w="0" w:type="auto"/>
-        <w:tblLook w:val="04A0"/>
+        <w:tblLook w:val="04A0" w:firstRow="1" w:lastRow="0" w:firstColumn="1" w:lastColumn="0" w:noHBand="0" w:noVBand="1"/>
       </w:tblPr>
       <w:tblGrid>
         <w:gridCol w:w="1756"/>
@@ -2962,14 +3010,12 @@
       </w:pPr>
       <w:r>
         <w:object w:dxaOrig="7231" w:dyaOrig="5460">
-          <v:shape id="_x0000_i1030" type="#_x0000_t75" style="width:361.35pt;height:273.05pt" o:ole="">
+          <v:shape id="_x0000_i1030" type="#_x0000_t75" style="width:361.5pt;height:273pt" o:ole="">
             <v:imagedata r:id="rId18" o:title=""/>
           </v:shape>
-          <o:OLEObject Type="Embed" ProgID="Visio.Drawing.15" ShapeID="_x0000_i1030" DrawAspect="Content" ObjectID="_1510508747" r:id="rId19"/>
+          <o:OLEObject Type="Embed" ProgID="Visio.Drawing.15" ShapeID="_x0000_i1030" DrawAspect="Content" ObjectID="_1510727250" r:id="rId19"/>
         </w:object>
       </w:r>
-      <w:bookmarkStart w:id="0" w:name="_GoBack"/>
-      <w:bookmarkEnd w:id="0"/>
     </w:p>
     <w:p>
       <w:pPr>
@@ -3100,7 +3146,61 @@
     </w:p>
     <w:p/>
     <w:p/>
-    <w:p/>
+    <w:p>
+      <w:r>
+        <w:rPr>
+          <w:noProof/>
+        </w:rPr>
+        <w:drawing>
+          <wp:inline distT="0" distB="0" distL="0" distR="0">
+            <wp:extent cx="6019800" cy="4700720"/>
+            <wp:effectExtent l="0" t="0" r="0" b="0"/>
+            <wp:docPr id="2" name="Picture 2" descr="http://puu.sh/lJ3MB/bb19aee803.png"/>
+            <wp:cNvGraphicFramePr>
+              <a:graphicFrameLocks xmlns:a="http://schemas.openxmlformats.org/drawingml/2006/main" noChangeAspect="1"/>
+            </wp:cNvGraphicFramePr>
+            <a:graphic xmlns:a="http://schemas.openxmlformats.org/drawingml/2006/main">
+              <a:graphicData uri="http://schemas.openxmlformats.org/drawingml/2006/picture">
+                <pic:pic xmlns:pic="http://schemas.openxmlformats.org/drawingml/2006/picture">
+                  <pic:nvPicPr>
+                    <pic:cNvPr id="0" name="Picture 8" descr="http://puu.sh/lJ3MB/bb19aee803.png"/>
+                    <pic:cNvPicPr>
+                      <a:picLocks noChangeAspect="1" noChangeArrowheads="1"/>
+                    </pic:cNvPicPr>
+                  </pic:nvPicPr>
+                  <pic:blipFill>
+                    <a:blip r:embed="rId21">
+                      <a:extLst>
+                        <a:ext uri="{28A0092B-C50C-407E-A947-70E740481C1C}">
+                          <a14:useLocalDpi xmlns:a14="http://schemas.microsoft.com/office/drawing/2010/main" val="0"/>
+                        </a:ext>
+                      </a:extLst>
+                    </a:blip>
+                    <a:srcRect/>
+                    <a:stretch>
+                      <a:fillRect/>
+                    </a:stretch>
+                  </pic:blipFill>
+                  <pic:spPr bwMode="auto">
+                    <a:xfrm>
+                      <a:off x="0" y="0"/>
+                      <a:ext cx="6019800" cy="4700720"/>
+                    </a:xfrm>
+                    <a:prstGeom prst="rect">
+                      <a:avLst/>
+                    </a:prstGeom>
+                    <a:noFill/>
+                    <a:ln>
+                      <a:noFill/>
+                    </a:ln>
+                  </pic:spPr>
+                </pic:pic>
+              </a:graphicData>
+            </a:graphic>
+          </wp:inline>
+        </w:drawing>
+      </w:r>
+    </w:p>
     <w:p>
       <w:pPr>
         <w:pStyle w:val="Heading1"/>
@@ -3113,10 +3213,10 @@
     <w:p>
       <w:r>
         <w:object w:dxaOrig="20385" w:dyaOrig="17385">
-          <v:shape id="_x0000_i1031" type="#_x0000_t75" style="width:474.1pt;height:391.25pt" o:ole="">
-            <v:imagedata r:id="rId21" o:title=""/>
+          <v:shape id="_x0000_i1031" type="#_x0000_t75" style="width:474pt;height:391.5pt" o:ole="">
+            <v:imagedata r:id="rId22" o:title=""/>
           </v:shape>
-          <o:OLEObject Type="Embed" ProgID="Visio.Drawing.15" ShapeID="_x0000_i1031" DrawAspect="Content" ObjectID="_1510508748" r:id="rId22"/>
+          <o:OLEObject Type="Embed" ProgID="Visio.Drawing.15" ShapeID="_x0000_i1031" DrawAspect="Content" ObjectID="_1510727251" r:id="rId23"/>
         </w:object>
       </w:r>
     </w:p>
@@ -3129,64 +3229,492 @@
       </w:r>
     </w:p>
     <w:p/>
+    <w:p>
+      <w:bookmarkStart w:id="0" w:name="_GoBack"/>
+      <w:bookmarkEnd w:id="0"/>
+      <w:r>
+        <w:t>We did not create a state diagram for this project.</w:t>
+      </w:r>
+    </w:p>
+    <w:p>
+      <w:pPr>
+        <w:pStyle w:val="Heading1"/>
+      </w:pPr>
+      <w:r>
+        <w:t>14. Class Diagram 3 (Final System Model)</w:t>
+      </w:r>
+    </w:p>
     <w:p/>
     <w:p>
-      <w:r>
-        <w:t>We did not create a state diagram for this project.</w:t>
-      </w:r>
-    </w:p>
-    <w:p>
       <w:pPr>
         <w:pStyle w:val="Heading1"/>
       </w:pPr>
       <w:r>
-        <w:t>14. Class Diagram 3 (Final System Model)</w:t>
+        <w:t>15. Project Deployment</w:t>
+      </w:r>
+    </w:p>
+    <w:p>
+      <w:hyperlink r:id="rId24" w:history="1">
+        <w:r>
+          <w:rPr>
+            <w:rStyle w:val="Hyperlink"/>
+          </w:rPr>
+          <w:t>https://github.com/jakewheeler/SWENG411-Butterfly</w:t>
+        </w:r>
+      </w:hyperlink>
+    </w:p>
+    <w:p>
+      <w:pPr>
+        <w:pStyle w:val="Heading1"/>
+      </w:pPr>
+      <w:r>
+        <w:lastRenderedPageBreak/>
+        <w:t>16. System Screenshots</w:t>
       </w:r>
     </w:p>
     <w:p/>
     <w:p>
+      <w:r>
+        <w:rPr>
+          <w:noProof/>
+        </w:rPr>
+        <w:drawing>
+          <wp:inline distT="0" distB="0" distL="0" distR="0">
+            <wp:extent cx="6019800" cy="3095897"/>
+            <wp:effectExtent l="0" t="0" r="0" b="0"/>
+            <wp:docPr id="4" name="Picture 4" descr="http://puu.sh/lJ3U5/0dd6c04939.png"/>
+            <wp:cNvGraphicFramePr>
+              <a:graphicFrameLocks xmlns:a="http://schemas.openxmlformats.org/drawingml/2006/main" noChangeAspect="1"/>
+            </wp:cNvGraphicFramePr>
+            <a:graphic xmlns:a="http://schemas.openxmlformats.org/drawingml/2006/main">
+              <a:graphicData uri="http://schemas.openxmlformats.org/drawingml/2006/picture">
+                <pic:pic xmlns:pic="http://schemas.openxmlformats.org/drawingml/2006/picture">
+                  <pic:nvPicPr>
+                    <pic:cNvPr id="0" name="Picture 10" descr="http://puu.sh/lJ3U5/0dd6c04939.png"/>
+                    <pic:cNvPicPr>
+                      <a:picLocks noChangeAspect="1" noChangeArrowheads="1"/>
+                    </pic:cNvPicPr>
+                  </pic:nvPicPr>
+                  <pic:blipFill>
+                    <a:blip r:embed="rId25">
+                      <a:extLst>
+                        <a:ext uri="{28A0092B-C50C-407E-A947-70E740481C1C}">
+                          <a14:useLocalDpi xmlns:a14="http://schemas.microsoft.com/office/drawing/2010/main" val="0"/>
+                        </a:ext>
+                      </a:extLst>
+                    </a:blip>
+                    <a:srcRect/>
+                    <a:stretch>
+                      <a:fillRect/>
+                    </a:stretch>
+                  </pic:blipFill>
+                  <pic:spPr bwMode="auto">
+                    <a:xfrm>
+                      <a:off x="0" y="0"/>
+                      <a:ext cx="6019800" cy="3095897"/>
+                    </a:xfrm>
+                    <a:prstGeom prst="rect">
+                      <a:avLst/>
+                    </a:prstGeom>
+                    <a:noFill/>
+                    <a:ln>
+                      <a:noFill/>
+                    </a:ln>
+                  </pic:spPr>
+                </pic:pic>
+              </a:graphicData>
+            </a:graphic>
+          </wp:inline>
+        </w:drawing>
+      </w:r>
+    </w:p>
+    <w:p/>
+    <w:p>
+      <w:r>
+        <w:rPr>
+          <w:noProof/>
+        </w:rPr>
+        <w:drawing>
+          <wp:inline distT="0" distB="0" distL="0" distR="0">
+            <wp:extent cx="6019800" cy="3120097"/>
+            <wp:effectExtent l="0" t="0" r="0" b="0"/>
+            <wp:docPr id="5" name="Picture 5" descr="http://puu.sh/lJ3Zo/f4a68026e5.png"/>
+            <wp:cNvGraphicFramePr>
+              <a:graphicFrameLocks xmlns:a="http://schemas.openxmlformats.org/drawingml/2006/main" noChangeAspect="1"/>
+            </wp:cNvGraphicFramePr>
+            <a:graphic xmlns:a="http://schemas.openxmlformats.org/drawingml/2006/main">
+              <a:graphicData uri="http://schemas.openxmlformats.org/drawingml/2006/picture">
+                <pic:pic xmlns:pic="http://schemas.openxmlformats.org/drawingml/2006/picture">
+                  <pic:nvPicPr>
+                    <pic:cNvPr id="0" name="Picture 12" descr="http://puu.sh/lJ3Zo/f4a68026e5.png"/>
+                    <pic:cNvPicPr>
+                      <a:picLocks noChangeAspect="1" noChangeArrowheads="1"/>
+                    </pic:cNvPicPr>
+                  </pic:nvPicPr>
+                  <pic:blipFill>
+                    <a:blip r:embed="rId26">
+                      <a:extLst>
+                        <a:ext uri="{28A0092B-C50C-407E-A947-70E740481C1C}">
+                          <a14:useLocalDpi xmlns:a14="http://schemas.microsoft.com/office/drawing/2010/main" val="0"/>
+                        </a:ext>
+                      </a:extLst>
+                    </a:blip>
+                    <a:srcRect/>
+                    <a:stretch>
+                      <a:fillRect/>
+                    </a:stretch>
+                  </pic:blipFill>
+                  <pic:spPr bwMode="auto">
+                    <a:xfrm>
+                      <a:off x="0" y="0"/>
+                      <a:ext cx="6019800" cy="3120097"/>
+                    </a:xfrm>
+                    <a:prstGeom prst="rect">
+                      <a:avLst/>
+                    </a:prstGeom>
+                    <a:noFill/>
+                    <a:ln>
+                      <a:noFill/>
+                    </a:ln>
+                  </pic:spPr>
+                </pic:pic>
+              </a:graphicData>
+            </a:graphic>
+          </wp:inline>
+        </w:drawing>
+      </w:r>
+      <w:r>
+        <w:t xml:space="preserve"> </w:t>
+      </w:r>
+      <w:r>
+        <w:tab/>
+      </w:r>
+    </w:p>
+    <w:p>
+      <w:r>
+        <w:rPr>
+          <w:noProof/>
+        </w:rPr>
+        <w:lastRenderedPageBreak/>
+        <w:drawing>
+          <wp:inline distT="0" distB="0" distL="0" distR="0">
+            <wp:extent cx="6019800" cy="3111454"/>
+            <wp:effectExtent l="0" t="0" r="0" b="0"/>
+            <wp:docPr id="6" name="Picture 6" descr="http://puu.sh/lJ42N/f93e2ec1ba.png"/>
+            <wp:cNvGraphicFramePr>
+              <a:graphicFrameLocks xmlns:a="http://schemas.openxmlformats.org/drawingml/2006/main" noChangeAspect="1"/>
+            </wp:cNvGraphicFramePr>
+            <a:graphic xmlns:a="http://schemas.openxmlformats.org/drawingml/2006/main">
+              <a:graphicData uri="http://schemas.openxmlformats.org/drawingml/2006/picture">
+                <pic:pic xmlns:pic="http://schemas.openxmlformats.org/drawingml/2006/picture">
+                  <pic:nvPicPr>
+                    <pic:cNvPr id="0" name="Picture 14" descr="http://puu.sh/lJ42N/f93e2ec1ba.png"/>
+                    <pic:cNvPicPr>
+                      <a:picLocks noChangeAspect="1" noChangeArrowheads="1"/>
+                    </pic:cNvPicPr>
+                  </pic:nvPicPr>
+                  <pic:blipFill>
+                    <a:blip r:embed="rId27">
+                      <a:extLst>
+                        <a:ext uri="{28A0092B-C50C-407E-A947-70E740481C1C}">
+                          <a14:useLocalDpi xmlns:a14="http://schemas.microsoft.com/office/drawing/2010/main" val="0"/>
+                        </a:ext>
+                      </a:extLst>
+                    </a:blip>
+                    <a:srcRect/>
+                    <a:stretch>
+                      <a:fillRect/>
+                    </a:stretch>
+                  </pic:blipFill>
+                  <pic:spPr bwMode="auto">
+                    <a:xfrm>
+                      <a:off x="0" y="0"/>
+                      <a:ext cx="6019800" cy="3111454"/>
+                    </a:xfrm>
+                    <a:prstGeom prst="rect">
+                      <a:avLst/>
+                    </a:prstGeom>
+                    <a:noFill/>
+                    <a:ln>
+                      <a:noFill/>
+                    </a:ln>
+                  </pic:spPr>
+                </pic:pic>
+              </a:graphicData>
+            </a:graphic>
+          </wp:inline>
+        </w:drawing>
+      </w:r>
+    </w:p>
+    <w:p/>
+    <w:p>
+      <w:r>
+        <w:rPr>
+          <w:noProof/>
+        </w:rPr>
+        <w:drawing>
+          <wp:inline distT="0" distB="0" distL="0" distR="0">
+            <wp:extent cx="6019800" cy="3113839"/>
+            <wp:effectExtent l="0" t="0" r="0" b="0"/>
+            <wp:docPr id="7" name="Picture 7" descr="http://puu.sh/lJ450/3068a11df3.png"/>
+            <wp:cNvGraphicFramePr>
+              <a:graphicFrameLocks xmlns:a="http://schemas.openxmlformats.org/drawingml/2006/main" noChangeAspect="1"/>
+            </wp:cNvGraphicFramePr>
+            <a:graphic xmlns:a="http://schemas.openxmlformats.org/drawingml/2006/main">
+              <a:graphicData uri="http://schemas.openxmlformats.org/drawingml/2006/picture">
+                <pic:pic xmlns:pic="http://schemas.openxmlformats.org/drawingml/2006/picture">
+                  <pic:nvPicPr>
+                    <pic:cNvPr id="0" name="Picture 16" descr="http://puu.sh/lJ450/3068a11df3.png"/>
+                    <pic:cNvPicPr>
+                      <a:picLocks noChangeAspect="1" noChangeArrowheads="1"/>
+                    </pic:cNvPicPr>
+                  </pic:nvPicPr>
+                  <pic:blipFill>
+                    <a:blip r:embed="rId28">
+                      <a:extLst>
+                        <a:ext uri="{28A0092B-C50C-407E-A947-70E740481C1C}">
+                          <a14:useLocalDpi xmlns:a14="http://schemas.microsoft.com/office/drawing/2010/main" val="0"/>
+                        </a:ext>
+                      </a:extLst>
+                    </a:blip>
+                    <a:srcRect/>
+                    <a:stretch>
+                      <a:fillRect/>
+                    </a:stretch>
+                  </pic:blipFill>
+                  <pic:spPr bwMode="auto">
+                    <a:xfrm>
+                      <a:off x="0" y="0"/>
+                      <a:ext cx="6019800" cy="3113839"/>
+                    </a:xfrm>
+                    <a:prstGeom prst="rect">
+                      <a:avLst/>
+                    </a:prstGeom>
+                    <a:noFill/>
+                    <a:ln>
+                      <a:noFill/>
+                    </a:ln>
+                  </pic:spPr>
+                </pic:pic>
+              </a:graphicData>
+            </a:graphic>
+          </wp:inline>
+        </w:drawing>
+      </w:r>
+    </w:p>
+    <w:p/>
+    <w:p>
+      <w:r>
+        <w:rPr>
+          <w:noProof/>
+        </w:rPr>
+        <w:lastRenderedPageBreak/>
+        <w:drawing>
+          <wp:inline distT="0" distB="0" distL="0" distR="0">
+            <wp:extent cx="6019800" cy="3109365"/>
+            <wp:effectExtent l="0" t="0" r="0" b="0"/>
+            <wp:docPr id="8" name="Picture 8" descr="http://puu.sh/lJ47m/cc1aad8644.png"/>
+            <wp:cNvGraphicFramePr>
+              <a:graphicFrameLocks xmlns:a="http://schemas.openxmlformats.org/drawingml/2006/main" noChangeAspect="1"/>
+            </wp:cNvGraphicFramePr>
+            <a:graphic xmlns:a="http://schemas.openxmlformats.org/drawingml/2006/main">
+              <a:graphicData uri="http://schemas.openxmlformats.org/drawingml/2006/picture">
+                <pic:pic xmlns:pic="http://schemas.openxmlformats.org/drawingml/2006/picture">
+                  <pic:nvPicPr>
+                    <pic:cNvPr id="0" name="Picture 18" descr="http://puu.sh/lJ47m/cc1aad8644.png"/>
+                    <pic:cNvPicPr>
+                      <a:picLocks noChangeAspect="1" noChangeArrowheads="1"/>
+                    </pic:cNvPicPr>
+                  </pic:nvPicPr>
+                  <pic:blipFill>
+                    <a:blip r:embed="rId29">
+                      <a:extLst>
+                        <a:ext uri="{28A0092B-C50C-407E-A947-70E740481C1C}">
+                          <a14:useLocalDpi xmlns:a14="http://schemas.microsoft.com/office/drawing/2010/main" val="0"/>
+                        </a:ext>
+                      </a:extLst>
+                    </a:blip>
+                    <a:srcRect/>
+                    <a:stretch>
+                      <a:fillRect/>
+                    </a:stretch>
+                  </pic:blipFill>
+                  <pic:spPr bwMode="auto">
+                    <a:xfrm>
+                      <a:off x="0" y="0"/>
+                      <a:ext cx="6019800" cy="3109365"/>
+                    </a:xfrm>
+                    <a:prstGeom prst="rect">
+                      <a:avLst/>
+                    </a:prstGeom>
+                    <a:noFill/>
+                    <a:ln>
+                      <a:noFill/>
+                    </a:ln>
+                  </pic:spPr>
+                </pic:pic>
+              </a:graphicData>
+            </a:graphic>
+          </wp:inline>
+        </w:drawing>
+      </w:r>
+    </w:p>
+    <w:p/>
+    <w:p>
+      <w:r>
+        <w:rPr>
+          <w:noProof/>
+        </w:rPr>
+        <w:drawing>
+          <wp:inline distT="0" distB="0" distL="0" distR="0">
+            <wp:extent cx="6019800" cy="3085526"/>
+            <wp:effectExtent l="0" t="0" r="0" b="0"/>
+            <wp:docPr id="9" name="Picture 9" descr="http://puu.sh/lJ4mI/6359fc380a.png"/>
+            <wp:cNvGraphicFramePr>
+              <a:graphicFrameLocks xmlns:a="http://schemas.openxmlformats.org/drawingml/2006/main" noChangeAspect="1"/>
+            </wp:cNvGraphicFramePr>
+            <a:graphic xmlns:a="http://schemas.openxmlformats.org/drawingml/2006/main">
+              <a:graphicData uri="http://schemas.openxmlformats.org/drawingml/2006/picture">
+                <pic:pic xmlns:pic="http://schemas.openxmlformats.org/drawingml/2006/picture">
+                  <pic:nvPicPr>
+                    <pic:cNvPr id="0" name="Picture 26" descr="http://puu.sh/lJ4mI/6359fc380a.png"/>
+                    <pic:cNvPicPr>
+                      <a:picLocks noChangeAspect="1" noChangeArrowheads="1"/>
+                    </pic:cNvPicPr>
+                  </pic:nvPicPr>
+                  <pic:blipFill>
+                    <a:blip r:embed="rId30">
+                      <a:extLst>
+                        <a:ext uri="{28A0092B-C50C-407E-A947-70E740481C1C}">
+                          <a14:useLocalDpi xmlns:a14="http://schemas.microsoft.com/office/drawing/2010/main" val="0"/>
+                        </a:ext>
+                      </a:extLst>
+                    </a:blip>
+                    <a:srcRect/>
+                    <a:stretch>
+                      <a:fillRect/>
+                    </a:stretch>
+                  </pic:blipFill>
+                  <pic:spPr bwMode="auto">
+                    <a:xfrm>
+                      <a:off x="0" y="0"/>
+                      <a:ext cx="6019800" cy="3085526"/>
+                    </a:xfrm>
+                    <a:prstGeom prst="rect">
+                      <a:avLst/>
+                    </a:prstGeom>
+                    <a:noFill/>
+                    <a:ln>
+                      <a:noFill/>
+                    </a:ln>
+                  </pic:spPr>
+                </pic:pic>
+              </a:graphicData>
+            </a:graphic>
+          </wp:inline>
+        </w:drawing>
+      </w:r>
+    </w:p>
+    <w:p>
       <w:pPr>
         <w:pStyle w:val="Heading1"/>
       </w:pPr>
       <w:r>
-        <w:t>15. Project Deployment</w:t>
-      </w:r>
-    </w:p>
-    <w:p>
-      <w:r>
-        <w:t xml:space="preserve">We can include the </w:t>
+        <w:t>17. Project Source Codes</w:t>
+      </w:r>
+    </w:p>
+    <w:p/>
+    <w:p>
+      <w:r>
+        <w:t>Attached separately</w:t>
+      </w:r>
+    </w:p>
+    <w:p/>
+    <w:p>
+      <w:pPr>
+        <w:pStyle w:val="Heading1"/>
+      </w:pPr>
+      <w:r>
+        <w:lastRenderedPageBreak/>
+        <w:t>18. Project Presentation Slides</w:t>
+      </w:r>
+    </w:p>
+    <w:p/>
+    <w:p>
+      <w:r>
+        <w:t>Attached separately</w:t>
+      </w:r>
+    </w:p>
+    <w:p>
+      <w:pPr>
+        <w:pStyle w:val="Heading1"/>
+      </w:pPr>
+      <w:r>
+        <w:t>19. Project Video Clips</w:t>
+      </w:r>
+    </w:p>
+    <w:p/>
+    <w:p>
+      <w:r>
+        <w:t xml:space="preserve">Attached </w:t>
       </w:r>
       <w:proofErr w:type="spellStart"/>
       <w:r>
-        <w:t>github</w:t>
+        <w:t>seperately</w:t>
       </w:r>
       <w:proofErr w:type="spellEnd"/>
-      <w:r>
-        <w:t xml:space="preserve"> link here</w:t>
+    </w:p>
+    <w:p>
+      <w:pPr>
+        <w:pStyle w:val="Heading1"/>
+      </w:pPr>
+      <w:r>
+        <w:t>20. Open Issues</w:t>
       </w:r>
     </w:p>
     <w:p/>
     <w:p>
+      <w:r>
+        <w:t xml:space="preserve">Given enough time, we would have liked to implement a couple of additional features.  We would have liked to give the user the ability to customize the appearance of the application.  We also would have liked to save the user’s settings to a file and load them on startup.  We would have liked to update the song time while dragging the bar to skip through the song. </w:t>
+      </w:r>
+    </w:p>
+    <w:p>
       <w:pPr>
         <w:pStyle w:val="Heading1"/>
       </w:pPr>
       <w:r>
-        <w:t>16. System Screenshots</w:t>
+        <w:t>21. Software Process Model</w:t>
       </w:r>
     </w:p>
     <w:p/>
     <w:p>
+      <w:r>
+        <w:t xml:space="preserve">Our team used the agile method of development while working on Butterfly.  We used this methodology so that we can continually increment on our design and add additional features </w:t>
+      </w:r>
+      <w:r>
+        <w:t>as we develop and test.</w:t>
+      </w:r>
+    </w:p>
+    <w:p>
       <w:pPr>
         <w:pStyle w:val="Heading1"/>
       </w:pPr>
       <w:r>
-        <w:t>17. Project Source Codes</w:t>
+        <w:t>22. Software Architecture Used</w:t>
       </w:r>
     </w:p>
     <w:p/>
     <w:p>
       <w:r>
-        <w:t>Attached separately</w:t>
+        <w:t xml:space="preserve">We used the MVC design architecture for Butterfly.  Our model is the Song and </w:t>
+      </w:r>
+      <w:proofErr w:type="spellStart"/>
+      <w:r>
+        <w:t>SongList</w:t>
+      </w:r>
+      <w:proofErr w:type="spellEnd"/>
+      <w:r>
+        <w:t xml:space="preserve"> classes, the view is all of the UI elements, and the controllers are the systems that Butterfly uses.</w:t>
       </w:r>
     </w:p>
     <w:p>
@@ -3194,61 +3722,31 @@
         <w:pStyle w:val="Heading1"/>
       </w:pPr>
       <w:r>
-        <w:t>18. Project Presentation Slides</w:t>
+        <w:t>23. Design Patterns</w:t>
       </w:r>
     </w:p>
     <w:p/>
     <w:p>
       <w:r>
-        <w:t>Attached separately</w:t>
-      </w:r>
-    </w:p>
-    <w:p/>
-    <w:p>
-      <w:pPr>
-        <w:pStyle w:val="Heading1"/>
-      </w:pPr>
-      <w:r>
-        <w:t>19. Project Video Clips</w:t>
-      </w:r>
-    </w:p>
-    <w:p/>
-    <w:p>
-      <w:pPr>
-        <w:pStyle w:val="Heading1"/>
-      </w:pPr>
-      <w:r>
-        <w:t>20. Open Issues</w:t>
-      </w:r>
-    </w:p>
-    <w:p/>
-    <w:p>
-      <w:pPr>
-        <w:pStyle w:val="Heading1"/>
-      </w:pPr>
-      <w:r>
-        <w:t>21. Software Process Model</w:t>
-      </w:r>
-    </w:p>
-    <w:p/>
-    <w:p>
-      <w:pPr>
-        <w:pStyle w:val="Heading1"/>
-      </w:pPr>
-      <w:r>
-        <w:t>22. Software Architecture Used</w:t>
-      </w:r>
-    </w:p>
-    <w:p/>
-    <w:p>
-      <w:pPr>
-        <w:pStyle w:val="Heading1"/>
-      </w:pPr>
-      <w:r>
-        <w:t>23. Design Patterns</w:t>
-      </w:r>
-    </w:p>
-    <w:p/>
+        <w:t xml:space="preserve">We used general hierarchy for the </w:t>
+      </w:r>
+      <w:proofErr w:type="spellStart"/>
+      <w:r>
+        <w:t>SongList</w:t>
+      </w:r>
+      <w:proofErr w:type="spellEnd"/>
+      <w:r>
+        <w:t xml:space="preserve"> portion of the project.  We used the façade pattern for Butterfly’s systems that interact.  We used the singleton pattern for the </w:t>
+      </w:r>
+      <w:proofErr w:type="spellStart"/>
+      <w:r>
+        <w:t>RightClickMenu</w:t>
+      </w:r>
+      <w:proofErr w:type="spellEnd"/>
+      <w:r>
+        <w:t>.</w:t>
+      </w:r>
+    </w:p>
     <w:p>
       <w:pPr>
         <w:pStyle w:val="Heading1"/>
@@ -3260,6 +3758,11 @@
     </w:p>
     <w:p/>
     <w:p>
+      <w:r>
+        <w:t>We initially were going to have YouTube functionality with our music player, however we discovered that it is against YouTube’s terms of service to pull audio from their videos.</w:t>
+      </w:r>
+    </w:p>
+    <w:p>
       <w:pPr>
         <w:pStyle w:val="Heading1"/>
       </w:pPr>
@@ -3269,6 +3772,19 @@
     </w:p>
     <w:p/>
     <w:p>
+      <w:r>
+        <w:t xml:space="preserve">Our team met once a week after labs on Fridays, and we also occasionally met and discussed the project throughout the week when necessary.  In order to keep track of source code, we used </w:t>
+      </w:r>
+      <w:proofErr w:type="spellStart"/>
+      <w:r>
+        <w:t>Git</w:t>
+      </w:r>
+      <w:proofErr w:type="spellEnd"/>
+      <w:r>
+        <w:t xml:space="preserve"> version control.</w:t>
+      </w:r>
+    </w:p>
+    <w:p>
       <w:pPr>
         <w:pStyle w:val="Heading1"/>
       </w:pPr>
@@ -3278,6 +3794,11 @@
     </w:p>
     <w:p/>
     <w:p>
+      <w:r>
+        <w:t>We kept a to-do list in a folder on the repository, and communicated the tasks that each of us were working on so that no overlap occurred.</w:t>
+      </w:r>
+    </w:p>
+    <w:p>
       <w:pPr>
         <w:pStyle w:val="Heading1"/>
       </w:pPr>
@@ -3288,10 +3809,37 @@
         <w:t>r</w:t>
       </w:r>
     </w:p>
+    <w:p/>
+    <w:p>
+      <w:r>
+        <w:t xml:space="preserve">Nate Christiansen – </w:t>
+      </w:r>
+    </w:p>
+    <w:p/>
+    <w:p>
+      <w:r>
+        <w:t xml:space="preserve">Jake Wheeler – </w:t>
+      </w:r>
+    </w:p>
+    <w:p/>
+    <w:p>
+      <w:r>
+        <w:t xml:space="preserve">Nick </w:t>
+      </w:r>
+      <w:proofErr w:type="spellStart"/>
+      <w:r>
+        <w:t>Kapty</w:t>
+      </w:r>
+      <w:proofErr w:type="spellEnd"/>
+      <w:r>
+        <w:t xml:space="preserve"> – </w:t>
+      </w:r>
+    </w:p>
+    <w:p/>
     <w:sectPr>
-      <w:headerReference w:type="even" r:id="rId23"/>
-      <w:headerReference w:type="default" r:id="rId24"/>
-      <w:footerReference w:type="default" r:id="rId25"/>
+      <w:headerReference w:type="even" r:id="rId31"/>
+      <w:headerReference w:type="default" r:id="rId32"/>
+      <w:footerReference w:type="default" r:id="rId33"/>
       <w:pgSz w:w="11900" w:h="16840"/>
       <w:pgMar w:top="1440" w:right="1220" w:bottom="1701" w:left="1200" w:header="720" w:footer="1134" w:gutter="0"/>
       <w:cols w:space="720"/>
@@ -3302,7 +3850,7 @@
 </file>
 
 <file path=word/endnotes.xml><?xml version="1.0" encoding="utf-8"?>
-<w:endnotes xmlns:ve="http://schemas.openxmlformats.org/markup-compatibility/2006" xmlns:o="urn:schemas-microsoft-com:office:office" xmlns:r="http://schemas.openxmlformats.org/officeDocument/2006/relationships" xmlns:m="http://schemas.openxmlformats.org/officeDocument/2006/math" xmlns:v="urn:schemas-microsoft-com:vml" xmlns:wp="http://schemas.openxmlformats.org/drawingml/2006/wordprocessingDrawing" xmlns:w10="urn:schemas-microsoft-com:office:word" xmlns:w="http://schemas.openxmlformats.org/wordprocessingml/2006/main" xmlns:wne="http://schemas.microsoft.com/office/word/2006/wordml">
+<w:endnotes xmlns:wpc="http://schemas.microsoft.com/office/word/2010/wordprocessingCanvas" xmlns:mc="http://schemas.openxmlformats.org/markup-compatibility/2006" xmlns:o="urn:schemas-microsoft-com:office:office" xmlns:r="http://schemas.openxmlformats.org/officeDocument/2006/relationships" xmlns:m="http://schemas.openxmlformats.org/officeDocument/2006/math" xmlns:v="urn:schemas-microsoft-com:vml" xmlns:wp14="http://schemas.microsoft.com/office/word/2010/wordprocessingDrawing" xmlns:wp="http://schemas.openxmlformats.org/drawingml/2006/wordprocessingDrawing" xmlns:w10="urn:schemas-microsoft-com:office:word" xmlns:w="http://schemas.openxmlformats.org/wordprocessingml/2006/main" xmlns:w14="http://schemas.microsoft.com/office/word/2010/wordml" xmlns:w15="http://schemas.microsoft.com/office/word/2012/wordml" xmlns:wpg="http://schemas.microsoft.com/office/word/2010/wordprocessingGroup" xmlns:wpi="http://schemas.microsoft.com/office/word/2010/wordprocessingInk" xmlns:wne="http://schemas.microsoft.com/office/word/2006/wordml" xmlns:wps="http://schemas.microsoft.com/office/word/2010/wordprocessingShape" mc:Ignorable="w14 w15 wp14">
   <w:endnote w:type="separator" w:id="-1">
     <w:p>
       <w:r>
@@ -3325,14 +3873,14 @@
 </file>
 
 <file path=word/footer1.xml><?xml version="1.0" encoding="utf-8"?>
-<w:ftr xmlns:ve="http://schemas.openxmlformats.org/markup-compatibility/2006" xmlns:o="urn:schemas-microsoft-com:office:office" xmlns:r="http://schemas.openxmlformats.org/officeDocument/2006/relationships" xmlns:m="http://schemas.openxmlformats.org/officeDocument/2006/math" xmlns:v="urn:schemas-microsoft-com:vml" xmlns:wp="http://schemas.openxmlformats.org/drawingml/2006/wordprocessingDrawing" xmlns:w10="urn:schemas-microsoft-com:office:word" xmlns:w="http://schemas.openxmlformats.org/wordprocessingml/2006/main" xmlns:wne="http://schemas.microsoft.com/office/word/2006/wordml">
+<w:ftr xmlns:wpc="http://schemas.microsoft.com/office/word/2010/wordprocessingCanvas" xmlns:mc="http://schemas.openxmlformats.org/markup-compatibility/2006" xmlns:o="urn:schemas-microsoft-com:office:office" xmlns:r="http://schemas.openxmlformats.org/officeDocument/2006/relationships" xmlns:m="http://schemas.openxmlformats.org/officeDocument/2006/math" xmlns:v="urn:schemas-microsoft-com:vml" xmlns:wp14="http://schemas.microsoft.com/office/word/2010/wordprocessingDrawing" xmlns:wp="http://schemas.openxmlformats.org/drawingml/2006/wordprocessingDrawing" xmlns:w10="urn:schemas-microsoft-com:office:word" xmlns:w="http://schemas.openxmlformats.org/wordprocessingml/2006/main" xmlns:w14="http://schemas.microsoft.com/office/word/2010/wordml" xmlns:w15="http://schemas.microsoft.com/office/word/2012/wordml" xmlns:wpg="http://schemas.microsoft.com/office/word/2010/wordprocessingGroup" xmlns:wpi="http://schemas.microsoft.com/office/word/2010/wordprocessingInk" xmlns:wne="http://schemas.microsoft.com/office/word/2006/wordml" xmlns:wps="http://schemas.microsoft.com/office/word/2010/wordprocessingShape" mc:Ignorable="w14 w15 wp14">
   <w:p/>
   <w:p/>
 </w:ftr>
 </file>
 
 <file path=word/footnotes.xml><?xml version="1.0" encoding="utf-8"?>
-<w:footnotes xmlns:ve="http://schemas.openxmlformats.org/markup-compatibility/2006" xmlns:o="urn:schemas-microsoft-com:office:office" xmlns:r="http://schemas.openxmlformats.org/officeDocument/2006/relationships" xmlns:m="http://schemas.openxmlformats.org/officeDocument/2006/math" xmlns:v="urn:schemas-microsoft-com:vml" xmlns:wp="http://schemas.openxmlformats.org/drawingml/2006/wordprocessingDrawing" xmlns:w10="urn:schemas-microsoft-com:office:word" xmlns:w="http://schemas.openxmlformats.org/wordprocessingml/2006/main" xmlns:wne="http://schemas.microsoft.com/office/word/2006/wordml">
+<w:footnotes xmlns:wpc="http://schemas.microsoft.com/office/word/2010/wordprocessingCanvas" xmlns:mc="http://schemas.openxmlformats.org/markup-compatibility/2006" xmlns:o="urn:schemas-microsoft-com:office:office" xmlns:r="http://schemas.openxmlformats.org/officeDocument/2006/relationships" xmlns:m="http://schemas.openxmlformats.org/officeDocument/2006/math" xmlns:v="urn:schemas-microsoft-com:vml" xmlns:wp14="http://schemas.microsoft.com/office/word/2010/wordprocessingDrawing" xmlns:wp="http://schemas.openxmlformats.org/drawingml/2006/wordprocessingDrawing" xmlns:w10="urn:schemas-microsoft-com:office:word" xmlns:w="http://schemas.openxmlformats.org/wordprocessingml/2006/main" xmlns:w14="http://schemas.microsoft.com/office/word/2010/wordml" xmlns:w15="http://schemas.microsoft.com/office/word/2012/wordml" xmlns:wpg="http://schemas.microsoft.com/office/word/2010/wordprocessingGroup" xmlns:wpi="http://schemas.microsoft.com/office/word/2010/wordprocessingInk" xmlns:wne="http://schemas.microsoft.com/office/word/2006/wordml" xmlns:wps="http://schemas.microsoft.com/office/word/2010/wordprocessingShape" mc:Ignorable="w14 w15 wp14">
   <w:footnote w:type="separator" w:id="-1">
     <w:p>
       <w:r>
@@ -3355,14 +3903,14 @@
 </file>
 
 <file path=word/header1.xml><?xml version="1.0" encoding="utf-8"?>
-<w:hdr xmlns:ve="http://schemas.openxmlformats.org/markup-compatibility/2006" xmlns:o="urn:schemas-microsoft-com:office:office" xmlns:r="http://schemas.openxmlformats.org/officeDocument/2006/relationships" xmlns:m="http://schemas.openxmlformats.org/officeDocument/2006/math" xmlns:v="urn:schemas-microsoft-com:vml" xmlns:wp="http://schemas.openxmlformats.org/drawingml/2006/wordprocessingDrawing" xmlns:w10="urn:schemas-microsoft-com:office:word" xmlns:w="http://schemas.openxmlformats.org/wordprocessingml/2006/main" xmlns:wne="http://schemas.microsoft.com/office/word/2006/wordml">
+<w:hdr xmlns:wpc="http://schemas.microsoft.com/office/word/2010/wordprocessingCanvas" xmlns:mc="http://schemas.openxmlformats.org/markup-compatibility/2006" xmlns:o="urn:schemas-microsoft-com:office:office" xmlns:r="http://schemas.openxmlformats.org/officeDocument/2006/relationships" xmlns:m="http://schemas.openxmlformats.org/officeDocument/2006/math" xmlns:v="urn:schemas-microsoft-com:vml" xmlns:wp14="http://schemas.microsoft.com/office/word/2010/wordprocessingDrawing" xmlns:wp="http://schemas.openxmlformats.org/drawingml/2006/wordprocessingDrawing" xmlns:w10="urn:schemas-microsoft-com:office:word" xmlns:w="http://schemas.openxmlformats.org/wordprocessingml/2006/main" xmlns:w14="http://schemas.microsoft.com/office/word/2010/wordml" xmlns:w15="http://schemas.microsoft.com/office/word/2012/wordml" xmlns:wpg="http://schemas.microsoft.com/office/word/2010/wordprocessingGroup" xmlns:wpi="http://schemas.microsoft.com/office/word/2010/wordprocessingInk" xmlns:wne="http://schemas.microsoft.com/office/word/2006/wordml" xmlns:wps="http://schemas.microsoft.com/office/word/2010/wordprocessingShape" mc:Ignorable="w14 w15 wp14">
   <w:p/>
   <w:p/>
 </w:hdr>
 </file>
 
 <file path=word/header2.xml><?xml version="1.0" encoding="utf-8"?>
-<w:hdr xmlns:ve="http://schemas.openxmlformats.org/markup-compatibility/2006" xmlns:o="urn:schemas-microsoft-com:office:office" xmlns:r="http://schemas.openxmlformats.org/officeDocument/2006/relationships" xmlns:m="http://schemas.openxmlformats.org/officeDocument/2006/math" xmlns:v="urn:schemas-microsoft-com:vml" xmlns:wp="http://schemas.openxmlformats.org/drawingml/2006/wordprocessingDrawing" xmlns:w10="urn:schemas-microsoft-com:office:word" xmlns:w="http://schemas.openxmlformats.org/wordprocessingml/2006/main" xmlns:wne="http://schemas.microsoft.com/office/word/2006/wordml">
+<w:hdr xmlns:wpc="http://schemas.microsoft.com/office/word/2010/wordprocessingCanvas" xmlns:mc="http://schemas.openxmlformats.org/markup-compatibility/2006" xmlns:o="urn:schemas-microsoft-com:office:office" xmlns:r="http://schemas.openxmlformats.org/officeDocument/2006/relationships" xmlns:m="http://schemas.openxmlformats.org/officeDocument/2006/math" xmlns:v="urn:schemas-microsoft-com:vml" xmlns:wp14="http://schemas.microsoft.com/office/word/2010/wordprocessingDrawing" xmlns:wp="http://schemas.openxmlformats.org/drawingml/2006/wordprocessingDrawing" xmlns:w10="urn:schemas-microsoft-com:office:word" xmlns:w="http://schemas.openxmlformats.org/wordprocessingml/2006/main" xmlns:w14="http://schemas.microsoft.com/office/word/2010/wordml" xmlns:w15="http://schemas.microsoft.com/office/word/2012/wordml" xmlns:wpg="http://schemas.microsoft.com/office/word/2010/wordprocessingGroup" xmlns:wpi="http://schemas.microsoft.com/office/word/2010/wordprocessingInk" xmlns:wne="http://schemas.microsoft.com/office/word/2006/wordml" xmlns:wps="http://schemas.microsoft.com/office/word/2010/wordprocessingShape" mc:Ignorable="w14 w15 wp14">
   <w:p>
     <w:pPr>
       <w:pStyle w:val="Header"/>
@@ -3375,8 +3923,8 @@
 </file>
 
 <file path=word/numbering.xml><?xml version="1.0" encoding="utf-8"?>
-<w:numbering xmlns:ve="http://schemas.openxmlformats.org/markup-compatibility/2006" xmlns:o="urn:schemas-microsoft-com:office:office" xmlns:r="http://schemas.openxmlformats.org/officeDocument/2006/relationships" xmlns:m="http://schemas.openxmlformats.org/officeDocument/2006/math" xmlns:v="urn:schemas-microsoft-com:vml" xmlns:wp="http://schemas.openxmlformats.org/drawingml/2006/wordprocessingDrawing" xmlns:w10="urn:schemas-microsoft-com:office:word" xmlns:w="http://schemas.openxmlformats.org/wordprocessingml/2006/main" xmlns:wne="http://schemas.microsoft.com/office/word/2006/wordml">
-  <w:abstractNum w:abstractNumId="0">
+<w:numbering xmlns:wpc="http://schemas.microsoft.com/office/word/2010/wordprocessingCanvas" xmlns:mc="http://schemas.openxmlformats.org/markup-compatibility/2006" xmlns:o="urn:schemas-microsoft-com:office:office" xmlns:r="http://schemas.openxmlformats.org/officeDocument/2006/relationships" xmlns:m="http://schemas.openxmlformats.org/officeDocument/2006/math" xmlns:v="urn:schemas-microsoft-com:vml" xmlns:wp14="http://schemas.microsoft.com/office/word/2010/wordprocessingDrawing" xmlns:wp="http://schemas.openxmlformats.org/drawingml/2006/wordprocessingDrawing" xmlns:w10="urn:schemas-microsoft-com:office:word" xmlns:w="http://schemas.openxmlformats.org/wordprocessingml/2006/main" xmlns:w14="http://schemas.microsoft.com/office/word/2010/wordml" xmlns:w15="http://schemas.microsoft.com/office/word/2012/wordml" xmlns:wpg="http://schemas.microsoft.com/office/word/2010/wordprocessingGroup" xmlns:wpi="http://schemas.microsoft.com/office/word/2010/wordprocessingInk" xmlns:wne="http://schemas.microsoft.com/office/word/2006/wordml" xmlns:wps="http://schemas.microsoft.com/office/word/2010/wordprocessingShape" mc:Ignorable="w14 w15 wp14">
+  <w:abstractNum w:abstractNumId="0" w15:restartNumberingAfterBreak="0">
     <w:nsid w:val="0165230F"/>
     <w:multiLevelType w:val="hybridMultilevel"/>
     <w:tmpl w:val="6164ADF8"/>
@@ -3516,7 +4064,7 @@
       </w:rPr>
     </w:lvl>
   </w:abstractNum>
-  <w:abstractNum w:abstractNumId="1">
+  <w:abstractNum w:abstractNumId="1" w15:restartNumberingAfterBreak="0">
     <w:nsid w:val="05BB07EA"/>
     <w:multiLevelType w:val="multilevel"/>
     <w:tmpl w:val="9838354A"/>
@@ -3655,7 +4203,7 @@
       </w:rPr>
     </w:lvl>
   </w:abstractNum>
-  <w:abstractNum w:abstractNumId="2">
+  <w:abstractNum w:abstractNumId="2" w15:restartNumberingAfterBreak="0">
     <w:nsid w:val="05C807E3"/>
     <w:multiLevelType w:val="hybridMultilevel"/>
     <w:tmpl w:val="661CD922"/>
@@ -3795,7 +4343,7 @@
       </w:rPr>
     </w:lvl>
   </w:abstractNum>
-  <w:abstractNum w:abstractNumId="3">
+  <w:abstractNum w:abstractNumId="3" w15:restartNumberingAfterBreak="0">
     <w:nsid w:val="1C801188"/>
     <w:multiLevelType w:val="hybridMultilevel"/>
     <w:tmpl w:val="0428D160"/>
@@ -3935,7 +4483,7 @@
       </w:rPr>
     </w:lvl>
   </w:abstractNum>
-  <w:abstractNum w:abstractNumId="4">
+  <w:abstractNum w:abstractNumId="4" w15:restartNumberingAfterBreak="0">
     <w:nsid w:val="1CDF46DA"/>
     <w:multiLevelType w:val="hybridMultilevel"/>
     <w:tmpl w:val="A5E4CD66"/>
@@ -4074,7 +4622,7 @@
       </w:rPr>
     </w:lvl>
   </w:abstractNum>
-  <w:abstractNum w:abstractNumId="5">
+  <w:abstractNum w:abstractNumId="5" w15:restartNumberingAfterBreak="0">
     <w:nsid w:val="1EA31733"/>
     <w:multiLevelType w:val="hybridMultilevel"/>
     <w:tmpl w:val="67605C72"/>
@@ -4160,7 +4708,7 @@
       </w:pPr>
     </w:lvl>
   </w:abstractNum>
-  <w:abstractNum w:abstractNumId="6">
+  <w:abstractNum w:abstractNumId="6" w15:restartNumberingAfterBreak="0">
     <w:nsid w:val="22431FA7"/>
     <w:multiLevelType w:val="hybridMultilevel"/>
     <w:tmpl w:val="03E6EC56"/>
@@ -4300,7 +4848,7 @@
       </w:rPr>
     </w:lvl>
   </w:abstractNum>
-  <w:abstractNum w:abstractNumId="7">
+  <w:abstractNum w:abstractNumId="7" w15:restartNumberingAfterBreak="0">
     <w:nsid w:val="22927619"/>
     <w:multiLevelType w:val="hybridMultilevel"/>
     <w:tmpl w:val="C8C4B576"/>
@@ -4440,7 +4988,7 @@
       </w:rPr>
     </w:lvl>
   </w:abstractNum>
-  <w:abstractNum w:abstractNumId="8">
+  <w:abstractNum w:abstractNumId="8" w15:restartNumberingAfterBreak="0">
     <w:nsid w:val="239D77C4"/>
     <w:multiLevelType w:val="hybridMultilevel"/>
     <w:tmpl w:val="B762A6FE"/>
@@ -4579,7 +5127,7 @@
       </w:rPr>
     </w:lvl>
   </w:abstractNum>
-  <w:abstractNum w:abstractNumId="9">
+  <w:abstractNum w:abstractNumId="9" w15:restartNumberingAfterBreak="0">
     <w:nsid w:val="4D1F5A54"/>
     <w:multiLevelType w:val="hybridMultilevel"/>
     <w:tmpl w:val="2F623E26"/>
@@ -4719,7 +5267,7 @@
       </w:rPr>
     </w:lvl>
   </w:abstractNum>
-  <w:abstractNum w:abstractNumId="10">
+  <w:abstractNum w:abstractNumId="10" w15:restartNumberingAfterBreak="0">
     <w:nsid w:val="4F827141"/>
     <w:multiLevelType w:val="hybridMultilevel"/>
     <w:tmpl w:val="A3986B92"/>
@@ -4858,7 +5406,7 @@
       </w:rPr>
     </w:lvl>
   </w:abstractNum>
-  <w:abstractNum w:abstractNumId="11">
+  <w:abstractNum w:abstractNumId="11" w15:restartNumberingAfterBreak="0">
     <w:nsid w:val="54C8371B"/>
     <w:multiLevelType w:val="hybridMultilevel"/>
     <w:tmpl w:val="D5CE0186"/>
@@ -4997,7 +5545,7 @@
       </w:rPr>
     </w:lvl>
   </w:abstractNum>
-  <w:abstractNum w:abstractNumId="12">
+  <w:abstractNum w:abstractNumId="12" w15:restartNumberingAfterBreak="0">
     <w:nsid w:val="5FD529D1"/>
     <w:multiLevelType w:val="hybridMultilevel"/>
     <w:tmpl w:val="053C43FA"/>
@@ -5137,7 +5685,7 @@
       </w:rPr>
     </w:lvl>
   </w:abstractNum>
-  <w:abstractNum w:abstractNumId="13">
+  <w:abstractNum w:abstractNumId="13" w15:restartNumberingAfterBreak="0">
     <w:nsid w:val="651C1EA6"/>
     <w:multiLevelType w:val="hybridMultilevel"/>
     <w:tmpl w:val="DD500482"/>
@@ -5277,7 +5825,7 @@
       </w:rPr>
     </w:lvl>
   </w:abstractNum>
-  <w:abstractNum w:abstractNumId="14">
+  <w:abstractNum w:abstractNumId="14" w15:restartNumberingAfterBreak="0">
     <w:nsid w:val="6A5634AE"/>
     <w:multiLevelType w:val="multilevel"/>
     <w:tmpl w:val="7ED8C4A6"/>
@@ -5399,7 +5947,7 @@
       </w:rPr>
     </w:lvl>
   </w:abstractNum>
-  <w:abstractNum w:abstractNumId="15">
+  <w:abstractNum w:abstractNumId="15" w15:restartNumberingAfterBreak="0">
     <w:nsid w:val="6AC31BD9"/>
     <w:multiLevelType w:val="hybridMultilevel"/>
     <w:tmpl w:val="08026FA4"/>
@@ -5488,7 +6036,7 @@
       </w:pPr>
     </w:lvl>
   </w:abstractNum>
-  <w:abstractNum w:abstractNumId="16">
+  <w:abstractNum w:abstractNumId="16" w15:restartNumberingAfterBreak="0">
     <w:nsid w:val="6B4D245D"/>
     <w:multiLevelType w:val="hybridMultilevel"/>
     <w:tmpl w:val="8BF6BF7A"/>
@@ -5627,7 +6175,7 @@
       </w:rPr>
     </w:lvl>
   </w:abstractNum>
-  <w:abstractNum w:abstractNumId="17">
+  <w:abstractNum w:abstractNumId="17" w15:restartNumberingAfterBreak="0">
     <w:nsid w:val="706F283D"/>
     <w:multiLevelType w:val="hybridMultilevel"/>
     <w:tmpl w:val="B298EFDE"/>
@@ -5767,7 +6315,7 @@
       </w:rPr>
     </w:lvl>
   </w:abstractNum>
-  <w:abstractNum w:abstractNumId="18">
+  <w:abstractNum w:abstractNumId="18" w15:restartNumberingAfterBreak="0">
     <w:nsid w:val="744B37A2"/>
     <w:multiLevelType w:val="hybridMultilevel"/>
     <w:tmpl w:val="B1161076"/>
@@ -5968,7 +6516,7 @@
 </file>
 
 <file path=word/styles.xml><?xml version="1.0" encoding="utf-8"?>
-<w:styles xmlns:r="http://schemas.openxmlformats.org/officeDocument/2006/relationships" xmlns:w="http://schemas.openxmlformats.org/wordprocessingml/2006/main">
+<w:styles xmlns:mc="http://schemas.openxmlformats.org/markup-compatibility/2006" xmlns:r="http://schemas.openxmlformats.org/officeDocument/2006/relationships" xmlns:w="http://schemas.openxmlformats.org/wordprocessingml/2006/main" xmlns:w14="http://schemas.microsoft.com/office/word/2010/wordml" xmlns:w15="http://schemas.microsoft.com/office/word/2012/wordml" mc:Ignorable="w14 w15">
   <w:docDefaults>
     <w:rPrDefault>
       <w:rPr>
@@ -5978,144 +6526,378 @@
     </w:rPrDefault>
     <w:pPrDefault/>
   </w:docDefaults>
-  <w:latentStyles w:defLockedState="0" w:defUIPriority="99" w:defSemiHidden="1" w:defUnhideWhenUsed="1" w:defQFormat="0" w:count="267">
-    <w:lsdException w:name="Normal" w:semiHidden="0" w:uiPriority="0" w:unhideWhenUsed="0" w:qFormat="1"/>
-    <w:lsdException w:name="heading 1" w:semiHidden="0" w:uiPriority="9" w:unhideWhenUsed="0" w:qFormat="1"/>
-    <w:lsdException w:name="heading 2" w:semiHidden="0" w:uiPriority="9" w:unhideWhenUsed="0" w:qFormat="1"/>
-    <w:lsdException w:name="heading 3" w:semiHidden="0" w:uiPriority="0" w:unhideWhenUsed="0" w:qFormat="1"/>
-    <w:lsdException w:name="heading 4" w:semiHidden="0" w:uiPriority="9" w:unhideWhenUsed="0" w:qFormat="1"/>
-    <w:lsdException w:name="heading 5" w:semiHidden="0" w:uiPriority="9" w:unhideWhenUsed="0" w:qFormat="1"/>
-    <w:lsdException w:name="heading 6" w:semiHidden="0" w:uiPriority="9" w:unhideWhenUsed="0" w:qFormat="1"/>
-    <w:lsdException w:name="heading 7" w:semiHidden="0" w:uiPriority="9" w:unhideWhenUsed="0" w:qFormat="1"/>
-    <w:lsdException w:name="heading 8" w:semiHidden="0" w:uiPriority="9" w:unhideWhenUsed="0" w:qFormat="1"/>
-    <w:lsdException w:name="heading 9" w:semiHidden="0" w:uiPriority="9" w:unhideWhenUsed="0" w:qFormat="1"/>
-    <w:lsdException w:name="toc 1" w:uiPriority="39"/>
-    <w:lsdException w:name="toc 2" w:uiPriority="39"/>
-    <w:lsdException w:name="toc 3" w:uiPriority="39"/>
-    <w:lsdException w:name="toc 4" w:uiPriority="39"/>
-    <w:lsdException w:name="toc 5" w:uiPriority="39"/>
-    <w:lsdException w:name="toc 6" w:uiPriority="39"/>
-    <w:lsdException w:name="toc 7" w:uiPriority="39"/>
-    <w:lsdException w:name="toc 8" w:uiPriority="39"/>
-    <w:lsdException w:name="toc 9" w:uiPriority="39"/>
-    <w:lsdException w:name="caption" w:uiPriority="35" w:qFormat="1"/>
-    <w:lsdException w:name="Title" w:semiHidden="0" w:uiPriority="10" w:unhideWhenUsed="0" w:qFormat="1"/>
-    <w:lsdException w:name="Default Paragraph Font" w:uiPriority="1"/>
-    <w:lsdException w:name="Subtitle" w:semiHidden="0" w:uiPriority="11" w:unhideWhenUsed="0" w:qFormat="1"/>
-    <w:lsdException w:name="Strong" w:semiHidden="0" w:uiPriority="22" w:unhideWhenUsed="0" w:qFormat="1"/>
-    <w:lsdException w:name="Emphasis" w:semiHidden="0" w:uiPriority="20" w:unhideWhenUsed="0" w:qFormat="1"/>
-    <w:lsdException w:name="Table Grid" w:semiHidden="0" w:uiPriority="39" w:unhideWhenUsed="0"/>
-    <w:lsdException w:name="Placeholder Text" w:unhideWhenUsed="0"/>
-    <w:lsdException w:name="No Spacing" w:semiHidden="0" w:uiPriority="1" w:unhideWhenUsed="0" w:qFormat="1"/>
-    <w:lsdException w:name="Light Shading" w:semiHidden="0" w:uiPriority="60" w:unhideWhenUsed="0"/>
-    <w:lsdException w:name="Light List" w:semiHidden="0" w:uiPriority="61" w:unhideWhenUsed="0"/>
-    <w:lsdException w:name="Light Grid" w:semiHidden="0" w:uiPriority="62" w:unhideWhenUsed="0"/>
-    <w:lsdException w:name="Medium Shading 1" w:semiHidden="0" w:uiPriority="63" w:unhideWhenUsed="0"/>
-    <w:lsdException w:name="Medium Shading 2" w:semiHidden="0" w:uiPriority="64" w:unhideWhenUsed="0"/>
-    <w:lsdException w:name="Medium List 1" w:semiHidden="0" w:uiPriority="65" w:unhideWhenUsed="0"/>
-    <w:lsdException w:name="Medium List 2" w:semiHidden="0" w:uiPriority="66" w:unhideWhenUsed="0"/>
-    <w:lsdException w:name="Medium Grid 1" w:semiHidden="0" w:uiPriority="67" w:unhideWhenUsed="0"/>
-    <w:lsdException w:name="Medium Grid 2" w:semiHidden="0" w:uiPriority="68" w:unhideWhenUsed="0"/>
-    <w:lsdException w:name="Medium Grid 3" w:semiHidden="0" w:uiPriority="69" w:unhideWhenUsed="0"/>
-    <w:lsdException w:name="Dark List" w:semiHidden="0" w:uiPriority="70" w:unhideWhenUsed="0"/>
-    <w:lsdException w:name="Colorful Shading" w:semiHidden="0" w:uiPriority="71" w:unhideWhenUsed="0"/>
-    <w:lsdException w:name="Colorful List" w:semiHidden="0" w:uiPriority="72" w:unhideWhenUsed="0"/>
-    <w:lsdException w:name="Colorful Grid" w:semiHidden="0" w:uiPriority="73" w:unhideWhenUsed="0"/>
-    <w:lsdException w:name="Light Shading Accent 1" w:semiHidden="0" w:uiPriority="60" w:unhideWhenUsed="0"/>
-    <w:lsdException w:name="Light List Accent 1" w:semiHidden="0" w:uiPriority="61" w:unhideWhenUsed="0"/>
-    <w:lsdException w:name="Light Grid Accent 1" w:semiHidden="0" w:uiPriority="62" w:unhideWhenUsed="0"/>
-    <w:lsdException w:name="Medium Shading 1 Accent 1" w:semiHidden="0" w:uiPriority="63" w:unhideWhenUsed="0"/>
-    <w:lsdException w:name="Medium Shading 2 Accent 1" w:semiHidden="0" w:uiPriority="64" w:unhideWhenUsed="0"/>
-    <w:lsdException w:name="Medium List 1 Accent 1" w:semiHidden="0" w:uiPriority="65" w:unhideWhenUsed="0"/>
-    <w:lsdException w:name="Revision" w:unhideWhenUsed="0"/>
-    <w:lsdException w:name="List Paragraph" w:semiHidden="0" w:uiPriority="34" w:unhideWhenUsed="0" w:qFormat="1"/>
-    <w:lsdException w:name="Quote" w:semiHidden="0" w:uiPriority="29" w:unhideWhenUsed="0" w:qFormat="1"/>
-    <w:lsdException w:name="Intense Quote" w:semiHidden="0" w:uiPriority="30" w:unhideWhenUsed="0" w:qFormat="1"/>
-    <w:lsdException w:name="Medium List 2 Accent 1" w:semiHidden="0" w:uiPriority="66" w:unhideWhenUsed="0"/>
-    <w:lsdException w:name="Medium Grid 1 Accent 1" w:semiHidden="0" w:uiPriority="67" w:unhideWhenUsed="0"/>
-    <w:lsdException w:name="Medium Grid 2 Accent 1" w:semiHidden="0" w:uiPriority="68" w:unhideWhenUsed="0"/>
-    <w:lsdException w:name="Medium Grid 3 Accent 1" w:semiHidden="0" w:uiPriority="69" w:unhideWhenUsed="0"/>
-    <w:lsdException w:name="Dark List Accent 1" w:semiHidden="0" w:uiPriority="70" w:unhideWhenUsed="0"/>
-    <w:lsdException w:name="Colorful Shading Accent 1" w:semiHidden="0" w:uiPriority="71" w:unhideWhenUsed="0"/>
-    <w:lsdException w:name="Colorful List Accent 1" w:semiHidden="0" w:uiPriority="72" w:unhideWhenUsed="0"/>
-    <w:lsdException w:name="Colorful Grid Accent 1" w:semiHidden="0" w:uiPriority="73" w:unhideWhenUsed="0"/>
-    <w:lsdException w:name="Light Shading Accent 2" w:semiHidden="0" w:uiPriority="60" w:unhideWhenUsed="0"/>
-    <w:lsdException w:name="Light List Accent 2" w:semiHidden="0" w:uiPriority="61" w:unhideWhenUsed="0"/>
-    <w:lsdException w:name="Light Grid Accent 2" w:semiHidden="0" w:uiPriority="62" w:unhideWhenUsed="0"/>
-    <w:lsdException w:name="Medium Shading 1 Accent 2" w:semiHidden="0" w:uiPriority="63" w:unhideWhenUsed="0"/>
-    <w:lsdException w:name="Medium Shading 2 Accent 2" w:semiHidden="0" w:uiPriority="64" w:unhideWhenUsed="0"/>
-    <w:lsdException w:name="Medium List 1 Accent 2" w:semiHidden="0" w:uiPriority="65" w:unhideWhenUsed="0"/>
-    <w:lsdException w:name="Medium List 2 Accent 2" w:semiHidden="0" w:uiPriority="66" w:unhideWhenUsed="0"/>
-    <w:lsdException w:name="Medium Grid 1 Accent 2" w:semiHidden="0" w:uiPriority="67" w:unhideWhenUsed="0"/>
-    <w:lsdException w:name="Medium Grid 2 Accent 2" w:semiHidden="0" w:uiPriority="68" w:unhideWhenUsed="0"/>
-    <w:lsdException w:name="Medium Grid 3 Accent 2" w:semiHidden="0" w:uiPriority="69" w:unhideWhenUsed="0"/>
-    <w:lsdException w:name="Dark List Accent 2" w:semiHidden="0" w:uiPriority="70" w:unhideWhenUsed="0"/>
-    <w:lsdException w:name="Colorful Shading Accent 2" w:semiHidden="0" w:uiPriority="71" w:unhideWhenUsed="0"/>
-    <w:lsdException w:name="Colorful List Accent 2" w:semiHidden="0" w:uiPriority="72" w:unhideWhenUsed="0"/>
-    <w:lsdException w:name="Colorful Grid Accent 2" w:semiHidden="0" w:uiPriority="73" w:unhideWhenUsed="0"/>
-    <w:lsdException w:name="Light Shading Accent 3" w:semiHidden="0" w:uiPriority="60" w:unhideWhenUsed="0"/>
-    <w:lsdException w:name="Light List Accent 3" w:semiHidden="0" w:uiPriority="61" w:unhideWhenUsed="0"/>
-    <w:lsdException w:name="Light Grid Accent 3" w:semiHidden="0" w:uiPriority="62" w:unhideWhenUsed="0"/>
-    <w:lsdException w:name="Medium Shading 1 Accent 3" w:semiHidden="0" w:uiPriority="63" w:unhideWhenUsed="0"/>
-    <w:lsdException w:name="Medium Shading 2 Accent 3" w:semiHidden="0" w:uiPriority="64" w:unhideWhenUsed="0"/>
-    <w:lsdException w:name="Medium List 1 Accent 3" w:semiHidden="0" w:uiPriority="65" w:unhideWhenUsed="0"/>
-    <w:lsdException w:name="Medium List 2 Accent 3" w:semiHidden="0" w:uiPriority="66" w:unhideWhenUsed="0"/>
-    <w:lsdException w:name="Medium Grid 1 Accent 3" w:semiHidden="0" w:uiPriority="67" w:unhideWhenUsed="0"/>
-    <w:lsdException w:name="Medium Grid 2 Accent 3" w:semiHidden="0" w:uiPriority="68" w:unhideWhenUsed="0"/>
-    <w:lsdException w:name="Medium Grid 3 Accent 3" w:semiHidden="0" w:uiPriority="69" w:unhideWhenUsed="0"/>
-    <w:lsdException w:name="Dark List Accent 3" w:semiHidden="0" w:uiPriority="70" w:unhideWhenUsed="0"/>
-    <w:lsdException w:name="Colorful Shading Accent 3" w:semiHidden="0" w:uiPriority="71" w:unhideWhenUsed="0"/>
-    <w:lsdException w:name="Colorful List Accent 3" w:semiHidden="0" w:uiPriority="72" w:unhideWhenUsed="0"/>
-    <w:lsdException w:name="Colorful Grid Accent 3" w:semiHidden="0" w:uiPriority="73" w:unhideWhenUsed="0"/>
-    <w:lsdException w:name="Light Shading Accent 4" w:semiHidden="0" w:uiPriority="60" w:unhideWhenUsed="0"/>
-    <w:lsdException w:name="Light List Accent 4" w:semiHidden="0" w:uiPriority="61" w:unhideWhenUsed="0"/>
-    <w:lsdException w:name="Light Grid Accent 4" w:semiHidden="0" w:uiPriority="62" w:unhideWhenUsed="0"/>
-    <w:lsdException w:name="Medium Shading 1 Accent 4" w:semiHidden="0" w:uiPriority="63" w:unhideWhenUsed="0"/>
-    <w:lsdException w:name="Medium Shading 2 Accent 4" w:semiHidden="0" w:uiPriority="64" w:unhideWhenUsed="0"/>
-    <w:lsdException w:name="Medium List 1 Accent 4" w:semiHidden="0" w:uiPriority="65" w:unhideWhenUsed="0"/>
-    <w:lsdException w:name="Medium List 2 Accent 4" w:semiHidden="0" w:uiPriority="66" w:unhideWhenUsed="0"/>
-    <w:lsdException w:name="Medium Grid 1 Accent 4" w:semiHidden="0" w:uiPriority="67" w:unhideWhenUsed="0"/>
-    <w:lsdException w:name="Medium Grid 2 Accent 4" w:semiHidden="0" w:uiPriority="68" w:unhideWhenUsed="0"/>
-    <w:lsdException w:name="Medium Grid 3 Accent 4" w:semiHidden="0" w:uiPriority="69" w:unhideWhenUsed="0"/>
-    <w:lsdException w:name="Dark List Accent 4" w:semiHidden="0" w:uiPriority="70" w:unhideWhenUsed="0"/>
-    <w:lsdException w:name="Colorful Shading Accent 4" w:semiHidden="0" w:uiPriority="71" w:unhideWhenUsed="0"/>
-    <w:lsdException w:name="Colorful List Accent 4" w:semiHidden="0" w:uiPriority="72" w:unhideWhenUsed="0"/>
-    <w:lsdException w:name="Colorful Grid Accent 4" w:semiHidden="0" w:uiPriority="73" w:unhideWhenUsed="0"/>
-    <w:lsdException w:name="Light Shading Accent 5" w:semiHidden="0" w:uiPriority="60" w:unhideWhenUsed="0"/>
-    <w:lsdException w:name="Light List Accent 5" w:semiHidden="0" w:uiPriority="61" w:unhideWhenUsed="0"/>
-    <w:lsdException w:name="Light Grid Accent 5" w:semiHidden="0" w:uiPriority="62" w:unhideWhenUsed="0"/>
-    <w:lsdException w:name="Medium Shading 1 Accent 5" w:semiHidden="0" w:uiPriority="63" w:unhideWhenUsed="0"/>
-    <w:lsdException w:name="Medium Shading 2 Accent 5" w:semiHidden="0" w:uiPriority="64" w:unhideWhenUsed="0"/>
-    <w:lsdException w:name="Medium List 1 Accent 5" w:semiHidden="0" w:uiPriority="65" w:unhideWhenUsed="0"/>
-    <w:lsdException w:name="Medium List 2 Accent 5" w:semiHidden="0" w:uiPriority="66" w:unhideWhenUsed="0"/>
-    <w:lsdException w:name="Medium Grid 1 Accent 5" w:semiHidden="0" w:uiPriority="67" w:unhideWhenUsed="0"/>
-    <w:lsdException w:name="Medium Grid 2 Accent 5" w:semiHidden="0" w:uiPriority="68" w:unhideWhenUsed="0"/>
-    <w:lsdException w:name="Medium Grid 3 Accent 5" w:semiHidden="0" w:uiPriority="69" w:unhideWhenUsed="0"/>
-    <w:lsdException w:name="Dark List Accent 5" w:semiHidden="0" w:uiPriority="70" w:unhideWhenUsed="0"/>
-    <w:lsdException w:name="Colorful Shading Accent 5" w:semiHidden="0" w:uiPriority="71" w:unhideWhenUsed="0"/>
-    <w:lsdException w:name="Colorful List Accent 5" w:semiHidden="0" w:uiPriority="72" w:unhideWhenUsed="0"/>
-    <w:lsdException w:name="Colorful Grid Accent 5" w:semiHidden="0" w:uiPriority="73" w:unhideWhenUsed="0"/>
-    <w:lsdException w:name="Light Shading Accent 6" w:semiHidden="0" w:uiPriority="60" w:unhideWhenUsed="0"/>
-    <w:lsdException w:name="Light List Accent 6" w:semiHidden="0" w:uiPriority="61" w:unhideWhenUsed="0"/>
-    <w:lsdException w:name="Light Grid Accent 6" w:semiHidden="0" w:uiPriority="62" w:unhideWhenUsed="0"/>
-    <w:lsdException w:name="Medium Shading 1 Accent 6" w:semiHidden="0" w:uiPriority="63" w:unhideWhenUsed="0"/>
-    <w:lsdException w:name="Medium Shading 2 Accent 6" w:semiHidden="0" w:uiPriority="64" w:unhideWhenUsed="0"/>
-    <w:lsdException w:name="Medium List 1 Accent 6" w:semiHidden="0" w:uiPriority="65" w:unhideWhenUsed="0"/>
-    <w:lsdException w:name="Medium List 2 Accent 6" w:semiHidden="0" w:uiPriority="66" w:unhideWhenUsed="0"/>
-    <w:lsdException w:name="Medium Grid 1 Accent 6" w:semiHidden="0" w:uiPriority="67" w:unhideWhenUsed="0"/>
-    <w:lsdException w:name="Medium Grid 2 Accent 6" w:semiHidden="0" w:uiPriority="68" w:unhideWhenUsed="0"/>
-    <w:lsdException w:name="Medium Grid 3 Accent 6" w:semiHidden="0" w:uiPriority="69" w:unhideWhenUsed="0"/>
-    <w:lsdException w:name="Dark List Accent 6" w:semiHidden="0" w:uiPriority="70" w:unhideWhenUsed="0"/>
-    <w:lsdException w:name="Colorful Shading Accent 6" w:semiHidden="0" w:uiPriority="71" w:unhideWhenUsed="0"/>
-    <w:lsdException w:name="Colorful List Accent 6" w:semiHidden="0" w:uiPriority="72" w:unhideWhenUsed="0"/>
-    <w:lsdException w:name="Colorful Grid Accent 6" w:semiHidden="0" w:uiPriority="73" w:unhideWhenUsed="0"/>
-    <w:lsdException w:name="Subtle Emphasis" w:semiHidden="0" w:uiPriority="19" w:unhideWhenUsed="0" w:qFormat="1"/>
-    <w:lsdException w:name="Intense Emphasis" w:semiHidden="0" w:uiPriority="21" w:unhideWhenUsed="0" w:qFormat="1"/>
-    <w:lsdException w:name="Subtle Reference" w:semiHidden="0" w:uiPriority="31" w:unhideWhenUsed="0" w:qFormat="1"/>
-    <w:lsdException w:name="Intense Reference" w:semiHidden="0" w:uiPriority="32" w:unhideWhenUsed="0" w:qFormat="1"/>
-    <w:lsdException w:name="Book Title" w:semiHidden="0" w:uiPriority="33" w:unhideWhenUsed="0" w:qFormat="1"/>
-    <w:lsdException w:name="Bibliography" w:uiPriority="37"/>
-    <w:lsdException w:name="TOC Heading" w:uiPriority="39" w:qFormat="1"/>
+  <w:latentStyles w:defLockedState="0" w:defUIPriority="99" w:defSemiHidden="0" w:defUnhideWhenUsed="0" w:defQFormat="0" w:count="371">
+    <w:lsdException w:name="Normal" w:uiPriority="0" w:qFormat="1"/>
+    <w:lsdException w:name="heading 1" w:uiPriority="9" w:qFormat="1"/>
+    <w:lsdException w:name="heading 2" w:uiPriority="9" w:qFormat="1"/>
+    <w:lsdException w:name="heading 3" w:uiPriority="0" w:qFormat="1"/>
+    <w:lsdException w:name="heading 4" w:uiPriority="9" w:qFormat="1"/>
+    <w:lsdException w:name="heading 5" w:uiPriority="9" w:qFormat="1"/>
+    <w:lsdException w:name="heading 6" w:uiPriority="9" w:qFormat="1"/>
+    <w:lsdException w:name="heading 7" w:uiPriority="9" w:qFormat="1"/>
+    <w:lsdException w:name="heading 8" w:uiPriority="9" w:qFormat="1"/>
+    <w:lsdException w:name="heading 9" w:uiPriority="9" w:qFormat="1"/>
+    <w:lsdException w:name="index 1" w:semiHidden="1" w:unhideWhenUsed="1"/>
+    <w:lsdException w:name="index 2" w:semiHidden="1" w:unhideWhenUsed="1"/>
+    <w:lsdException w:name="index 3" w:semiHidden="1" w:unhideWhenUsed="1"/>
+    <w:lsdException w:name="index 4" w:semiHidden="1" w:unhideWhenUsed="1"/>
+    <w:lsdException w:name="index 5" w:semiHidden="1" w:unhideWhenUsed="1"/>
+    <w:lsdException w:name="index 6" w:semiHidden="1" w:unhideWhenUsed="1"/>
+    <w:lsdException w:name="index 7" w:semiHidden="1" w:unhideWhenUsed="1"/>
+    <w:lsdException w:name="index 8" w:semiHidden="1" w:unhideWhenUsed="1"/>
+    <w:lsdException w:name="index 9" w:semiHidden="1" w:unhideWhenUsed="1"/>
+    <w:lsdException w:name="toc 1" w:semiHidden="1" w:uiPriority="39" w:unhideWhenUsed="1"/>
+    <w:lsdException w:name="toc 2" w:semiHidden="1" w:uiPriority="39" w:unhideWhenUsed="1"/>
+    <w:lsdException w:name="toc 3" w:semiHidden="1" w:uiPriority="39" w:unhideWhenUsed="1"/>
+    <w:lsdException w:name="toc 4" w:semiHidden="1" w:uiPriority="39" w:unhideWhenUsed="1"/>
+    <w:lsdException w:name="toc 5" w:semiHidden="1" w:uiPriority="39" w:unhideWhenUsed="1"/>
+    <w:lsdException w:name="toc 6" w:semiHidden="1" w:uiPriority="39" w:unhideWhenUsed="1"/>
+    <w:lsdException w:name="toc 7" w:semiHidden="1" w:uiPriority="39" w:unhideWhenUsed="1"/>
+    <w:lsdException w:name="toc 8" w:semiHidden="1" w:uiPriority="39" w:unhideWhenUsed="1"/>
+    <w:lsdException w:name="toc 9" w:semiHidden="1" w:uiPriority="39" w:unhideWhenUsed="1"/>
+    <w:lsdException w:name="Normal Indent" w:semiHidden="1" w:unhideWhenUsed="1"/>
+    <w:lsdException w:name="footnote text" w:semiHidden="1" w:unhideWhenUsed="1"/>
+    <w:lsdException w:name="annotation text" w:semiHidden="1" w:unhideWhenUsed="1"/>
+    <w:lsdException w:name="header" w:semiHidden="1" w:unhideWhenUsed="1"/>
+    <w:lsdException w:name="footer" w:semiHidden="1" w:unhideWhenUsed="1"/>
+    <w:lsdException w:name="index heading" w:semiHidden="1" w:unhideWhenUsed="1"/>
+    <w:lsdException w:name="caption" w:semiHidden="1" w:uiPriority="35" w:unhideWhenUsed="1" w:qFormat="1"/>
+    <w:lsdException w:name="table of figures" w:semiHidden="1" w:unhideWhenUsed="1"/>
+    <w:lsdException w:name="envelope address" w:semiHidden="1" w:unhideWhenUsed="1"/>
+    <w:lsdException w:name="envelope return" w:semiHidden="1" w:unhideWhenUsed="1"/>
+    <w:lsdException w:name="footnote reference" w:semiHidden="1" w:unhideWhenUsed="1"/>
+    <w:lsdException w:name="annotation reference" w:semiHidden="1" w:unhideWhenUsed="1"/>
+    <w:lsdException w:name="line number" w:semiHidden="1" w:unhideWhenUsed="1"/>
+    <w:lsdException w:name="page number" w:semiHidden="1" w:unhideWhenUsed="1"/>
+    <w:lsdException w:name="endnote reference" w:semiHidden="1" w:unhideWhenUsed="1"/>
+    <w:lsdException w:name="endnote text" w:semiHidden="1" w:unhideWhenUsed="1"/>
+    <w:lsdException w:name="table of authorities" w:semiHidden="1" w:unhideWhenUsed="1"/>
+    <w:lsdException w:name="macro" w:semiHidden="1" w:unhideWhenUsed="1"/>
+    <w:lsdException w:name="toa heading" w:semiHidden="1" w:unhideWhenUsed="1"/>
+    <w:lsdException w:name="List" w:semiHidden="1" w:unhideWhenUsed="1"/>
+    <w:lsdException w:name="List Bullet" w:semiHidden="1" w:unhideWhenUsed="1"/>
+    <w:lsdException w:name="List Number" w:semiHidden="1" w:unhideWhenUsed="1"/>
+    <w:lsdException w:name="List 2" w:semiHidden="1" w:unhideWhenUsed="1"/>
+    <w:lsdException w:name="List 3" w:semiHidden="1" w:unhideWhenUsed="1"/>
+    <w:lsdException w:name="List 4" w:semiHidden="1" w:unhideWhenUsed="1"/>
+    <w:lsdException w:name="List 5" w:semiHidden="1" w:unhideWhenUsed="1"/>
+    <w:lsdException w:name="List Bullet 2" w:semiHidden="1" w:unhideWhenUsed="1"/>
+    <w:lsdException w:name="List Bullet 3" w:semiHidden="1" w:unhideWhenUsed="1"/>
+    <w:lsdException w:name="List Bullet 4" w:semiHidden="1" w:unhideWhenUsed="1"/>
+    <w:lsdException w:name="List Bullet 5" w:semiHidden="1" w:unhideWhenUsed="1"/>
+    <w:lsdException w:name="List Number 2" w:semiHidden="1" w:unhideWhenUsed="1"/>
+    <w:lsdException w:name="List Number 3" w:semiHidden="1" w:unhideWhenUsed="1"/>
+    <w:lsdException w:name="List Number 4" w:semiHidden="1" w:unhideWhenUsed="1"/>
+    <w:lsdException w:name="List Number 5" w:semiHidden="1" w:unhideWhenUsed="1"/>
+    <w:lsdException w:name="Title" w:uiPriority="10" w:qFormat="1"/>
+    <w:lsdException w:name="Closing" w:semiHidden="1" w:unhideWhenUsed="1"/>
+    <w:lsdException w:name="Signature" w:semiHidden="1" w:unhideWhenUsed="1"/>
+    <w:lsdException w:name="Default Paragraph Font" w:semiHidden="1" w:uiPriority="1" w:unhideWhenUsed="1"/>
+    <w:lsdException w:name="Body Text" w:semiHidden="1" w:unhideWhenUsed="1"/>
+    <w:lsdException w:name="Body Text Indent" w:semiHidden="1" w:unhideWhenUsed="1"/>
+    <w:lsdException w:name="List Continue" w:semiHidden="1" w:unhideWhenUsed="1"/>
+    <w:lsdException w:name="List Continue 2" w:semiHidden="1" w:unhideWhenUsed="1"/>
+    <w:lsdException w:name="List Continue 3" w:semiHidden="1" w:unhideWhenUsed="1"/>
+    <w:lsdException w:name="List Continue 4" w:semiHidden="1" w:unhideWhenUsed="1"/>
+    <w:lsdException w:name="List Continue 5" w:semiHidden="1" w:unhideWhenUsed="1"/>
+    <w:lsdException w:name="Message Header" w:semiHidden="1" w:unhideWhenUsed="1"/>
+    <w:lsdException w:name="Subtitle" w:uiPriority="11" w:qFormat="1"/>
+    <w:lsdException w:name="Salutation" w:semiHidden="1" w:unhideWhenUsed="1"/>
+    <w:lsdException w:name="Date" w:semiHidden="1" w:unhideWhenUsed="1"/>
+    <w:lsdException w:name="Body Text First Indent" w:semiHidden="1" w:unhideWhenUsed="1"/>
+    <w:lsdException w:name="Body Text First Indent 2" w:semiHidden="1" w:unhideWhenUsed="1"/>
+    <w:lsdException w:name="Note Heading" w:semiHidden="1" w:unhideWhenUsed="1"/>
+    <w:lsdException w:name="Body Text 2" w:semiHidden="1" w:unhideWhenUsed="1"/>
+    <w:lsdException w:name="Body Text 3" w:semiHidden="1" w:unhideWhenUsed="1"/>
+    <w:lsdException w:name="Body Text Indent 2" w:semiHidden="1" w:unhideWhenUsed="1"/>
+    <w:lsdException w:name="Body Text Indent 3" w:semiHidden="1" w:unhideWhenUsed="1"/>
+    <w:lsdException w:name="Block Text" w:semiHidden="1" w:unhideWhenUsed="1"/>
+    <w:lsdException w:name="Hyperlink" w:semiHidden="1" w:unhideWhenUsed="1"/>
+    <w:lsdException w:name="FollowedHyperlink" w:semiHidden="1" w:unhideWhenUsed="1"/>
+    <w:lsdException w:name="Strong" w:uiPriority="22" w:qFormat="1"/>
+    <w:lsdException w:name="Emphasis" w:uiPriority="20" w:qFormat="1"/>
+    <w:lsdException w:name="Document Map" w:semiHidden="1" w:unhideWhenUsed="1"/>
+    <w:lsdException w:name="Plain Text" w:semiHidden="1" w:unhideWhenUsed="1"/>
+    <w:lsdException w:name="E-mail Signature" w:semiHidden="1" w:unhideWhenUsed="1"/>
+    <w:lsdException w:name="HTML Top of Form" w:semiHidden="1" w:unhideWhenUsed="1"/>
+    <w:lsdException w:name="HTML Bottom of Form" w:semiHidden="1" w:unhideWhenUsed="1"/>
+    <w:lsdException w:name="Normal (Web)" w:semiHidden="1" w:unhideWhenUsed="1"/>
+    <w:lsdException w:name="HTML Acronym" w:semiHidden="1" w:unhideWhenUsed="1"/>
+    <w:lsdException w:name="HTML Address" w:semiHidden="1" w:unhideWhenUsed="1"/>
+    <w:lsdException w:name="HTML Cite" w:semiHidden="1" w:unhideWhenUsed="1"/>
+    <w:lsdException w:name="HTML Code" w:semiHidden="1" w:unhideWhenUsed="1"/>
+    <w:lsdException w:name="HTML Definition" w:semiHidden="1" w:unhideWhenUsed="1"/>
+    <w:lsdException w:name="HTML Keyboard" w:semiHidden="1" w:unhideWhenUsed="1"/>
+    <w:lsdException w:name="HTML Preformatted" w:semiHidden="1" w:unhideWhenUsed="1"/>
+    <w:lsdException w:name="HTML Sample" w:semiHidden="1" w:unhideWhenUsed="1"/>
+    <w:lsdException w:name="HTML Typewriter" w:semiHidden="1" w:unhideWhenUsed="1"/>
+    <w:lsdException w:name="HTML Variable" w:semiHidden="1" w:unhideWhenUsed="1"/>
+    <w:lsdException w:name="Normal Table" w:semiHidden="1" w:unhideWhenUsed="1"/>
+    <w:lsdException w:name="annotation subject" w:semiHidden="1" w:unhideWhenUsed="1"/>
+    <w:lsdException w:name="No List" w:semiHidden="1" w:unhideWhenUsed="1"/>
+    <w:lsdException w:name="Outline List 1" w:semiHidden="1" w:unhideWhenUsed="1"/>
+    <w:lsdException w:name="Outline List 2" w:semiHidden="1" w:unhideWhenUsed="1"/>
+    <w:lsdException w:name="Outline List 3" w:semiHidden="1" w:unhideWhenUsed="1"/>
+    <w:lsdException w:name="Table Simple 1" w:semiHidden="1" w:unhideWhenUsed="1"/>
+    <w:lsdException w:name="Table Simple 2" w:semiHidden="1" w:unhideWhenUsed="1"/>
+    <w:lsdException w:name="Table Simple 3" w:semiHidden="1" w:unhideWhenUsed="1"/>
+    <w:lsdException w:name="Table Classic 1" w:semiHidden="1" w:unhideWhenUsed="1"/>
+    <w:lsdException w:name="Table Classic 2" w:semiHidden="1" w:unhideWhenUsed="1"/>
+    <w:lsdException w:name="Table Classic 3" w:semiHidden="1" w:unhideWhenUsed="1"/>
+    <w:lsdException w:name="Table Classic 4" w:semiHidden="1" w:unhideWhenUsed="1"/>
+    <w:lsdException w:name="Table Colorful 1" w:semiHidden="1" w:unhideWhenUsed="1"/>
+    <w:lsdException w:name="Table Colorful 2" w:semiHidden="1" w:unhideWhenUsed="1"/>
+    <w:lsdException w:name="Table Colorful 3" w:semiHidden="1" w:unhideWhenUsed="1"/>
+    <w:lsdException w:name="Table Columns 1" w:semiHidden="1" w:unhideWhenUsed="1"/>
+    <w:lsdException w:name="Table Columns 2" w:semiHidden="1" w:unhideWhenUsed="1"/>
+    <w:lsdException w:name="Table Columns 3" w:semiHidden="1" w:unhideWhenUsed="1"/>
+    <w:lsdException w:name="Table Columns 4" w:semiHidden="1" w:unhideWhenUsed="1"/>
+    <w:lsdException w:name="Table Columns 5" w:semiHidden="1" w:unhideWhenUsed="1"/>
+    <w:lsdException w:name="Table Grid 1" w:semiHidden="1" w:unhideWhenUsed="1"/>
+    <w:lsdException w:name="Table Grid 2" w:semiHidden="1" w:unhideWhenUsed="1"/>
+    <w:lsdException w:name="Table Grid 3" w:semiHidden="1" w:unhideWhenUsed="1"/>
+    <w:lsdException w:name="Table Grid 4" w:semiHidden="1" w:unhideWhenUsed="1"/>
+    <w:lsdException w:name="Table Grid 5" w:semiHidden="1" w:unhideWhenUsed="1"/>
+    <w:lsdException w:name="Table Grid 6" w:semiHidden="1" w:unhideWhenUsed="1"/>
+    <w:lsdException w:name="Table Grid 7" w:semiHidden="1" w:unhideWhenUsed="1"/>
+    <w:lsdException w:name="Table Grid 8" w:semiHidden="1" w:unhideWhenUsed="1"/>
+    <w:lsdException w:name="Table List 1" w:semiHidden="1" w:unhideWhenUsed="1"/>
+    <w:lsdException w:name="Table List 2" w:semiHidden="1" w:unhideWhenUsed="1"/>
+    <w:lsdException w:name="Table List 3" w:semiHidden="1" w:unhideWhenUsed="1"/>
+    <w:lsdException w:name="Table List 4" w:semiHidden="1" w:unhideWhenUsed="1"/>
+    <w:lsdException w:name="Table List 5" w:semiHidden="1" w:unhideWhenUsed="1"/>
+    <w:lsdException w:name="Table List 6" w:semiHidden="1" w:unhideWhenUsed="1"/>
+    <w:lsdException w:name="Table List 7" w:semiHidden="1" w:unhideWhenUsed="1"/>
+    <w:lsdException w:name="Table List 8" w:semiHidden="1" w:unhideWhenUsed="1"/>
+    <w:lsdException w:name="Table 3D effects 1" w:semiHidden="1" w:unhideWhenUsed="1"/>
+    <w:lsdException w:name="Table 3D effects 2" w:semiHidden="1" w:unhideWhenUsed="1"/>
+    <w:lsdException w:name="Table 3D effects 3" w:semiHidden="1" w:unhideWhenUsed="1"/>
+    <w:lsdException w:name="Table Contemporary" w:semiHidden="1" w:unhideWhenUsed="1"/>
+    <w:lsdException w:name="Table Elegant" w:semiHidden="1" w:unhideWhenUsed="1"/>
+    <w:lsdException w:name="Table Professional" w:semiHidden="1" w:unhideWhenUsed="1"/>
+    <w:lsdException w:name="Table Subtle 1" w:semiHidden="1" w:unhideWhenUsed="1"/>
+    <w:lsdException w:name="Table Subtle 2" w:semiHidden="1" w:unhideWhenUsed="1"/>
+    <w:lsdException w:name="Table Web 1" w:semiHidden="1" w:unhideWhenUsed="1"/>
+    <w:lsdException w:name="Table Web 2" w:semiHidden="1" w:unhideWhenUsed="1"/>
+    <w:lsdException w:name="Table Web 3" w:semiHidden="1" w:unhideWhenUsed="1"/>
+    <w:lsdException w:name="Balloon Text" w:semiHidden="1" w:unhideWhenUsed="1"/>
+    <w:lsdException w:name="Table Grid" w:uiPriority="39"/>
+    <w:lsdException w:name="Table Theme" w:semiHidden="1" w:unhideWhenUsed="1"/>
+    <w:lsdException w:name="Placeholder Text" w:semiHidden="1"/>
+    <w:lsdException w:name="No Spacing" w:uiPriority="1" w:qFormat="1"/>
+    <w:lsdException w:name="Light Shading" w:uiPriority="60"/>
+    <w:lsdException w:name="Light List" w:uiPriority="61"/>
+    <w:lsdException w:name="Light Grid" w:uiPriority="62"/>
+    <w:lsdException w:name="Medium Shading 1" w:uiPriority="63"/>
+    <w:lsdException w:name="Medium Shading 2" w:uiPriority="64"/>
+    <w:lsdException w:name="Medium List 1" w:uiPriority="65"/>
+    <w:lsdException w:name="Medium List 2" w:uiPriority="66"/>
+    <w:lsdException w:name="Medium Grid 1" w:uiPriority="67"/>
+    <w:lsdException w:name="Medium Grid 2" w:uiPriority="68"/>
+    <w:lsdException w:name="Medium Grid 3" w:uiPriority="69"/>
+    <w:lsdException w:name="Dark List" w:uiPriority="70"/>
+    <w:lsdException w:name="Colorful Shading" w:uiPriority="71"/>
+    <w:lsdException w:name="Colorful List" w:uiPriority="72"/>
+    <w:lsdException w:name="Colorful Grid" w:uiPriority="73"/>
+    <w:lsdException w:name="Light Shading Accent 1" w:uiPriority="60"/>
+    <w:lsdException w:name="Light List Accent 1" w:uiPriority="61"/>
+    <w:lsdException w:name="Light Grid Accent 1" w:uiPriority="62"/>
+    <w:lsdException w:name="Medium Shading 1 Accent 1" w:uiPriority="63"/>
+    <w:lsdException w:name="Medium Shading 2 Accent 1" w:uiPriority="64"/>
+    <w:lsdException w:name="Medium List 1 Accent 1" w:uiPriority="65"/>
+    <w:lsdException w:name="Revision" w:semiHidden="1"/>
+    <w:lsdException w:name="List Paragraph" w:uiPriority="34" w:qFormat="1"/>
+    <w:lsdException w:name="Quote" w:uiPriority="29" w:qFormat="1"/>
+    <w:lsdException w:name="Intense Quote" w:uiPriority="30" w:qFormat="1"/>
+    <w:lsdException w:name="Medium List 2 Accent 1" w:uiPriority="66"/>
+    <w:lsdException w:name="Medium Grid 1 Accent 1" w:uiPriority="67"/>
+    <w:lsdException w:name="Medium Grid 2 Accent 1" w:uiPriority="68"/>
+    <w:lsdException w:name="Medium Grid 3 Accent 1" w:uiPriority="69"/>
+    <w:lsdException w:name="Dark List Accent 1" w:uiPriority="70"/>
+    <w:lsdException w:name="Colorful Shading Accent 1" w:uiPriority="71"/>
+    <w:lsdException w:name="Colorful List Accent 1" w:uiPriority="72"/>
+    <w:lsdException w:name="Colorful Grid Accent 1" w:uiPriority="73"/>
+    <w:lsdException w:name="Light Shading Accent 2" w:uiPriority="60"/>
+    <w:lsdException w:name="Light List Accent 2" w:uiPriority="61"/>
+    <w:lsdException w:name="Light Grid Accent 2" w:uiPriority="62"/>
+    <w:lsdException w:name="Medium Shading 1 Accent 2" w:uiPriority="63"/>
+    <w:lsdException w:name="Medium Shading 2 Accent 2" w:uiPriority="64"/>
+    <w:lsdException w:name="Medium List 1 Accent 2" w:uiPriority="65"/>
+    <w:lsdException w:name="Medium List 2 Accent 2" w:uiPriority="66"/>
+    <w:lsdException w:name="Medium Grid 1 Accent 2" w:uiPriority="67"/>
+    <w:lsdException w:name="Medium Grid 2 Accent 2" w:uiPriority="68"/>
+    <w:lsdException w:name="Medium Grid 3 Accent 2" w:uiPriority="69"/>
+    <w:lsdException w:name="Dark List Accent 2" w:uiPriority="70"/>
+    <w:lsdException w:name="Colorful Shading Accent 2" w:uiPriority="71"/>
+    <w:lsdException w:name="Colorful List Accent 2" w:uiPriority="72"/>
+    <w:lsdException w:name="Colorful Grid Accent 2" w:uiPriority="73"/>
+    <w:lsdException w:name="Light Shading Accent 3" w:uiPriority="60"/>
+    <w:lsdException w:name="Light List Accent 3" w:uiPriority="61"/>
+    <w:lsdException w:name="Light Grid Accent 3" w:uiPriority="62"/>
+    <w:lsdException w:name="Medium Shading 1 Accent 3" w:uiPriority="63"/>
+    <w:lsdException w:name="Medium Shading 2 Accent 3" w:uiPriority="64"/>
+    <w:lsdException w:name="Medium List 1 Accent 3" w:uiPriority="65"/>
+    <w:lsdException w:name="Medium List 2 Accent 3" w:uiPriority="66"/>
+    <w:lsdException w:name="Medium Grid 1 Accent 3" w:uiPriority="67"/>
+    <w:lsdException w:name="Medium Grid 2 Accent 3" w:uiPriority="68"/>
+    <w:lsdException w:name="Medium Grid 3 Accent 3" w:uiPriority="69"/>
+    <w:lsdException w:name="Dark List Accent 3" w:uiPriority="70"/>
+    <w:lsdException w:name="Colorful Shading Accent 3" w:uiPriority="71"/>
+    <w:lsdException w:name="Colorful List Accent 3" w:uiPriority="72"/>
+    <w:lsdException w:name="Colorful Grid Accent 3" w:uiPriority="73"/>
+    <w:lsdException w:name="Light Shading Accent 4" w:uiPriority="60"/>
+    <w:lsdException w:name="Light List Accent 4" w:uiPriority="61"/>
+    <w:lsdException w:name="Light Grid Accent 4" w:uiPriority="62"/>
+    <w:lsdException w:name="Medium Shading 1 Accent 4" w:uiPriority="63"/>
+    <w:lsdException w:name="Medium Shading 2 Accent 4" w:uiPriority="64"/>
+    <w:lsdException w:name="Medium List 1 Accent 4" w:uiPriority="65"/>
+    <w:lsdException w:name="Medium List 2 Accent 4" w:uiPriority="66"/>
+    <w:lsdException w:name="Medium Grid 1 Accent 4" w:uiPriority="67"/>
+    <w:lsdException w:name="Medium Grid 2 Accent 4" w:uiPriority="68"/>
+    <w:lsdException w:name="Medium Grid 3 Accent 4" w:uiPriority="69"/>
+    <w:lsdException w:name="Dark List Accent 4" w:uiPriority="70"/>
+    <w:lsdException w:name="Colorful Shading Accent 4" w:uiPriority="71"/>
+    <w:lsdException w:name="Colorful List Accent 4" w:uiPriority="72"/>
+    <w:lsdException w:name="Colorful Grid Accent 4" w:uiPriority="73"/>
+    <w:lsdException w:name="Light Shading Accent 5" w:uiPriority="60"/>
+    <w:lsdException w:name="Light List Accent 5" w:uiPriority="61"/>
+    <w:lsdException w:name="Light Grid Accent 5" w:uiPriority="62"/>
+    <w:lsdException w:name="Medium Shading 1 Accent 5" w:uiPriority="63"/>
+    <w:lsdException w:name="Medium Shading 2 Accent 5" w:uiPriority="64"/>
+    <w:lsdException w:name="Medium List 1 Accent 5" w:uiPriority="65"/>
+    <w:lsdException w:name="Medium List 2 Accent 5" w:uiPriority="66"/>
+    <w:lsdException w:name="Medium Grid 1 Accent 5" w:uiPriority="67"/>
+    <w:lsdException w:name="Medium Grid 2 Accent 5" w:uiPriority="68"/>
+    <w:lsdException w:name="Medium Grid 3 Accent 5" w:uiPriority="69"/>
+    <w:lsdException w:name="Dark List Accent 5" w:uiPriority="70"/>
+    <w:lsdException w:name="Colorful Shading Accent 5" w:uiPriority="71"/>
+    <w:lsdException w:name="Colorful List Accent 5" w:uiPriority="72"/>
+    <w:lsdException w:name="Colorful Grid Accent 5" w:uiPriority="73"/>
+    <w:lsdException w:name="Light Shading Accent 6" w:uiPriority="60"/>
+    <w:lsdException w:name="Light List Accent 6" w:uiPriority="61"/>
+    <w:lsdException w:name="Light Grid Accent 6" w:uiPriority="62"/>
+    <w:lsdException w:name="Medium Shading 1 Accent 6" w:uiPriority="63"/>
+    <w:lsdException w:name="Medium Shading 2 Accent 6" w:uiPriority="64"/>
+    <w:lsdException w:name="Medium List 1 Accent 6" w:uiPriority="65"/>
+    <w:lsdException w:name="Medium List 2 Accent 6" w:uiPriority="66"/>
+    <w:lsdException w:name="Medium Grid 1 Accent 6" w:uiPriority="67"/>
+    <w:lsdException w:name="Medium Grid 2 Accent 6" w:uiPriority="68"/>
+    <w:lsdException w:name="Medium Grid 3 Accent 6" w:uiPriority="69"/>
+    <w:lsdException w:name="Dark List Accent 6" w:uiPriority="70"/>
+    <w:lsdException w:name="Colorful Shading Accent 6" w:uiPriority="71"/>
+    <w:lsdException w:name="Colorful List Accent 6" w:uiPriority="72"/>
+    <w:lsdException w:name="Colorful Grid Accent 6" w:uiPriority="73"/>
+    <w:lsdException w:name="Subtle Emphasis" w:uiPriority="19" w:qFormat="1"/>
+    <w:lsdException w:name="Intense Emphasis" w:uiPriority="21" w:qFormat="1"/>
+    <w:lsdException w:name="Subtle Reference" w:uiPriority="31" w:qFormat="1"/>
+    <w:lsdException w:name="Intense Reference" w:uiPriority="32" w:qFormat="1"/>
+    <w:lsdException w:name="Book Title" w:uiPriority="33" w:qFormat="1"/>
+    <w:lsdException w:name="Bibliography" w:semiHidden="1" w:uiPriority="37" w:unhideWhenUsed="1"/>
+    <w:lsdException w:name="TOC Heading" w:semiHidden="1" w:uiPriority="39" w:unhideWhenUsed="1" w:qFormat="1"/>
+    <w:lsdException w:name="Plain Table 1" w:uiPriority="41"/>
+    <w:lsdException w:name="Plain Table 2" w:uiPriority="42"/>
+    <w:lsdException w:name="Plain Table 3" w:uiPriority="43"/>
+    <w:lsdException w:name="Plain Table 4" w:uiPriority="44"/>
+    <w:lsdException w:name="Plain Table 5" w:uiPriority="45"/>
+    <w:lsdException w:name="Grid Table Light" w:uiPriority="40"/>
+    <w:lsdException w:name="Grid Table 1 Light" w:uiPriority="46"/>
+    <w:lsdException w:name="Grid Table 2" w:uiPriority="47"/>
+    <w:lsdException w:name="Grid Table 3" w:uiPriority="48"/>
+    <w:lsdException w:name="Grid Table 4" w:uiPriority="49"/>
+    <w:lsdException w:name="Grid Table 5 Dark" w:uiPriority="50"/>
+    <w:lsdException w:name="Grid Table 6 Colorful" w:uiPriority="51"/>
+    <w:lsdException w:name="Grid Table 7 Colorful" w:uiPriority="52"/>
+    <w:lsdException w:name="Grid Table 1 Light Accent 1" w:uiPriority="46"/>
+    <w:lsdException w:name="Grid Table 2 Accent 1" w:uiPriority="47"/>
+    <w:lsdException w:name="Grid Table 3 Accent 1" w:uiPriority="48"/>
+    <w:lsdException w:name="Grid Table 4 Accent 1" w:uiPriority="49"/>
+    <w:lsdException w:name="Grid Table 5 Dark Accent 1" w:uiPriority="50"/>
+    <w:lsdException w:name="Grid Table 6 Colorful Accent 1" w:uiPriority="51"/>
+    <w:lsdException w:name="Grid Table 7 Colorful Accent 1" w:uiPriority="52"/>
+    <w:lsdException w:name="Grid Table 1 Light Accent 2" w:uiPriority="46"/>
+    <w:lsdException w:name="Grid Table 2 Accent 2" w:uiPriority="47"/>
+    <w:lsdException w:name="Grid Table 3 Accent 2" w:uiPriority="48"/>
+    <w:lsdException w:name="Grid Table 4 Accent 2" w:uiPriority="49"/>
+    <w:lsdException w:name="Grid Table 5 Dark Accent 2" w:uiPriority="50"/>
+    <w:lsdException w:name="Grid Table 6 Colorful Accent 2" w:uiPriority="51"/>
+    <w:lsdException w:name="Grid Table 7 Colorful Accent 2" w:uiPriority="52"/>
+    <w:lsdException w:name="Grid Table 1 Light Accent 3" w:uiPriority="46"/>
+    <w:lsdException w:name="Grid Table 2 Accent 3" w:uiPriority="47"/>
+    <w:lsdException w:name="Grid Table 3 Accent 3" w:uiPriority="48"/>
+    <w:lsdException w:name="Grid Table 4 Accent 3" w:uiPriority="49"/>
+    <w:lsdException w:name="Grid Table 5 Dark Accent 3" w:uiPriority="50"/>
+    <w:lsdException w:name="Grid Table 6 Colorful Accent 3" w:uiPriority="51"/>
+    <w:lsdException w:name="Grid Table 7 Colorful Accent 3" w:uiPriority="52"/>
+    <w:lsdException w:name="Grid Table 1 Light Accent 4" w:uiPriority="46"/>
+    <w:lsdException w:name="Grid Table 2 Accent 4" w:uiPriority="47"/>
+    <w:lsdException w:name="Grid Table 3 Accent 4" w:uiPriority="48"/>
+    <w:lsdException w:name="Grid Table 4 Accent 4" w:uiPriority="49"/>
+    <w:lsdException w:name="Grid Table 5 Dark Accent 4" w:uiPriority="50"/>
+    <w:lsdException w:name="Grid Table 6 Colorful Accent 4" w:uiPriority="51"/>
+    <w:lsdException w:name="Grid Table 7 Colorful Accent 4" w:uiPriority="52"/>
+    <w:lsdException w:name="Grid Table 1 Light Accent 5" w:uiPriority="46"/>
+    <w:lsdException w:name="Grid Table 2 Accent 5" w:uiPriority="47"/>
+    <w:lsdException w:name="Grid Table 3 Accent 5" w:uiPriority="48"/>
+    <w:lsdException w:name="Grid Table 4 Accent 5" w:uiPriority="49"/>
+    <w:lsdException w:name="Grid Table 5 Dark Accent 5" w:uiPriority="50"/>
+    <w:lsdException w:name="Grid Table 6 Colorful Accent 5" w:uiPriority="51"/>
+    <w:lsdException w:name="Grid Table 7 Colorful Accent 5" w:uiPriority="52"/>
+    <w:lsdException w:name="Grid Table 1 Light Accent 6" w:uiPriority="46"/>
+    <w:lsdException w:name="Grid Table 2 Accent 6" w:uiPriority="47"/>
+    <w:lsdException w:name="Grid Table 3 Accent 6" w:uiPriority="48"/>
+    <w:lsdException w:name="Grid Table 4 Accent 6" w:uiPriority="49"/>
+    <w:lsdException w:name="Grid Table 5 Dark Accent 6" w:uiPriority="50"/>
+    <w:lsdException w:name="Grid Table 6 Colorful Accent 6" w:uiPriority="51"/>
+    <w:lsdException w:name="Grid Table 7 Colorful Accent 6" w:uiPriority="52"/>
+    <w:lsdException w:name="List Table 1 Light" w:uiPriority="46"/>
+    <w:lsdException w:name="List Table 2" w:uiPriority="47"/>
+    <w:lsdException w:name="List Table 3" w:uiPriority="48"/>
+    <w:lsdException w:name="List Table 4" w:uiPriority="49"/>
+    <w:lsdException w:name="List Table 5 Dark" w:uiPriority="50"/>
+    <w:lsdException w:name="List Table 6 Colorful" w:uiPriority="51"/>
+    <w:lsdException w:name="List Table 7 Colorful" w:uiPriority="52"/>
+    <w:lsdException w:name="List Table 1 Light Accent 1" w:uiPriority="46"/>
+    <w:lsdException w:name="List Table 2 Accent 1" w:uiPriority="47"/>
+    <w:lsdException w:name="List Table 3 Accent 1" w:uiPriority="48"/>
+    <w:lsdException w:name="List Table 4 Accent 1" w:uiPriority="49"/>
+    <w:lsdException w:name="List Table 5 Dark Accent 1" w:uiPriority="50"/>
+    <w:lsdException w:name="List Table 6 Colorful Accent 1" w:uiPriority="51"/>
+    <w:lsdException w:name="List Table 7 Colorful Accent 1" w:uiPriority="52"/>
+    <w:lsdException w:name="List Table 1 Light Accent 2" w:uiPriority="46"/>
+    <w:lsdException w:name="List Table 2 Accent 2" w:uiPriority="47"/>
+    <w:lsdException w:name="List Table 3 Accent 2" w:uiPriority="48"/>
+    <w:lsdException w:name="List Table 4 Accent 2" w:uiPriority="49"/>
+    <w:lsdException w:name="List Table 5 Dark Accent 2" w:uiPriority="50"/>
+    <w:lsdException w:name="List Table 6 Colorful Accent 2" w:uiPriority="51"/>
+    <w:lsdException w:name="List Table 7 Colorful Accent 2" w:uiPriority="52"/>
+    <w:lsdException w:name="List Table 1 Light Accent 3" w:uiPriority="46"/>
+    <w:lsdException w:name="List Table 2 Accent 3" w:uiPriority="47"/>
+    <w:lsdException w:name="List Table 3 Accent 3" w:uiPriority="48"/>
+    <w:lsdException w:name="List Table 4 Accent 3" w:uiPriority="49"/>
+    <w:lsdException w:name="List Table 5 Dark Accent 3" w:uiPriority="50"/>
+    <w:lsdException w:name="List Table 6 Colorful Accent 3" w:uiPriority="51"/>
+    <w:lsdException w:name="List Table 7 Colorful Accent 3" w:uiPriority="52"/>
+    <w:lsdException w:name="List Table 1 Light Accent 4" w:uiPriority="46"/>
+    <w:lsdException w:name="List Table 2 Accent 4" w:uiPriority="47"/>
+    <w:lsdException w:name="List Table 3 Accent 4" w:uiPriority="48"/>
+    <w:lsdException w:name="List Table 4 Accent 4" w:uiPriority="49"/>
+    <w:lsdException w:name="List Table 5 Dark Accent 4" w:uiPriority="50"/>
+    <w:lsdException w:name="List Table 6 Colorful Accent 4" w:uiPriority="51"/>
+    <w:lsdException w:name="List Table 7 Colorful Accent 4" w:uiPriority="52"/>
+    <w:lsdException w:name="List Table 1 Light Accent 5" w:uiPriority="46"/>
+    <w:lsdException w:name="List Table 2 Accent 5" w:uiPriority="47"/>
+    <w:lsdException w:name="List Table 3 Accent 5" w:uiPriority="48"/>
+    <w:lsdException w:name="List Table 4 Accent 5" w:uiPriority="49"/>
+    <w:lsdException w:name="List Table 5 Dark Accent 5" w:uiPriority="50"/>
+    <w:lsdException w:name="List Table 6 Colorful Accent 5" w:uiPriority="51"/>
+    <w:lsdException w:name="List Table 7 Colorful Accent 5" w:uiPriority="52"/>
+    <w:lsdException w:name="List Table 1 Light Accent 6" w:uiPriority="46"/>
+    <w:lsdException w:name="List Table 2 Accent 6" w:uiPriority="47"/>
+    <w:lsdException w:name="List Table 3 Accent 6" w:uiPriority="48"/>
+    <w:lsdException w:name="List Table 4 Accent 6" w:uiPriority="49"/>
+    <w:lsdException w:name="List Table 5 Dark Accent 6" w:uiPriority="50"/>
+    <w:lsdException w:name="List Table 6 Colorful Accent 6" w:uiPriority="51"/>
+    <w:lsdException w:name="List Table 7 Colorful Accent 6" w:uiPriority="52"/>
   </w:latentStyles>
   <w:style w:type="paragraph" w:default="1" w:styleId="Normal">
     <w:name w:val="Normal"/>
@@ -6290,7 +7072,6 @@
     <w:uiPriority w:val="99"/>
     <w:semiHidden/>
     <w:unhideWhenUsed/>
-    <w:qFormat/>
     <w:tblPr>
       <w:tblInd w:w="0" w:type="dxa"/>
       <w:tblCellMar>
@@ -6518,7 +7299,6 @@
     <w:uiPriority w:val="39"/>
     <w:rsid w:val="00565CC4"/>
     <w:tblPr>
-      <w:tblInd w:w="0" w:type="dxa"/>
       <w:tblBorders>
         <w:top w:val="single" w:sz="4" w:space="0" w:color="auto"/>
         <w:left w:val="single" w:sz="4" w:space="0" w:color="auto"/>
@@ -6527,23 +7307,16 @@
         <w:insideH w:val="single" w:sz="4" w:space="0" w:color="auto"/>
         <w:insideV w:val="single" w:sz="4" w:space="0" w:color="auto"/>
       </w:tblBorders>
-      <w:tblCellMar>
-        <w:top w:w="0" w:type="dxa"/>
-        <w:left w:w="108" w:type="dxa"/>
-        <w:bottom w:w="0" w:type="dxa"/>
-        <w:right w:w="108" w:type="dxa"/>
-      </w:tblCellMar>
     </w:tblPr>
   </w:style>
-  <w:style w:type="table" w:customStyle="1" w:styleId="GridTable4Accent5">
-    <w:name w:val="Grid Table 4 Accent 5"/>
+  <w:style w:type="table" w:customStyle="1" w:styleId="GridTable4-Accent51">
+    <w:name w:val="Grid Table 4 - Accent 51"/>
     <w:basedOn w:val="TableNormal"/>
     <w:uiPriority w:val="49"/>
     <w:rsid w:val="00565CC4"/>
     <w:tblPr>
       <w:tblStyleRowBandSize w:val="1"/>
       <w:tblStyleColBandSize w:val="1"/>
-      <w:tblInd w:w="0" w:type="dxa"/>
       <w:tblBorders>
         <w:top w:val="single" w:sz="4" w:space="0" w:color="8EAADB"/>
         <w:left w:val="single" w:sz="4" w:space="0" w:color="8EAADB"/>
@@ -6552,12 +7325,6 @@
         <w:insideH w:val="single" w:sz="4" w:space="0" w:color="8EAADB"/>
         <w:insideV w:val="single" w:sz="4" w:space="0" w:color="8EAADB"/>
       </w:tblBorders>
-      <w:tblCellMar>
-        <w:top w:w="0" w:type="dxa"/>
-        <w:left w:w="108" w:type="dxa"/>
-        <w:bottom w:w="0" w:type="dxa"/>
-        <w:right w:w="108" w:type="dxa"/>
-      </w:tblCellMar>
     </w:tblPr>
     <w:tblStylePr w:type="firstRow">
       <w:rPr>
@@ -6888,7 +7655,7 @@
   <a:extraClrSchemeLst/>
   <a:extLst>
     <a:ext uri="{05A4C25C-085E-4340-85A3-A5531E510DB2}">
-      <thm15:themeFamily xmlns="" xmlns:thm15="http://schemas.microsoft.com/office/thememl/2012/main" name="Office Theme" id="{62F939B6-93AF-4DB8-9C6B-D6C7DFDC589F}" vid="{4A3C46E8-61CC-4603-A589-7422A47A8E4A}"/>
+      <thm15:themeFamily xmlns:thm15="http://schemas.microsoft.com/office/thememl/2012/main" name="Office Theme" id="{62F939B6-93AF-4DB8-9C6B-D6C7DFDC589F}" vid="{4A3C46E8-61CC-4603-A589-7422A47A8E4A}"/>
     </a:ext>
   </a:extLst>
 </a:theme>

--- a/Documentation and Planning/Volere/Volere.docx
+++ b/Documentation and Planning/Volere/Volere.docx
@@ -937,7 +937,7 @@
                     </pic:cNvPicPr>
                   </pic:nvPicPr>
                   <pic:blipFill>
-                    <a:blip r:embed="rId7" cstate="print">
+                    <a:blip r:embed="rId8" cstate="print">
                       <a:extLst>
                         <a:ext uri="{28A0092B-C50C-407E-A947-70E740481C1C}">
                           <a14:useLocalDpi xmlns:a14="http://schemas.microsoft.com/office/drawing/2010/main" val="0"/>
@@ -1021,10 +1021,10 @@
             <v:path o:extrusionok="f" gradientshapeok="t" o:connecttype="rect"/>
             <o:lock v:ext="edit" aspectratio="t"/>
           </v:shapetype>
-          <v:shape id="_x0000_i1025" type="#_x0000_t75" style="width:473.25pt;height:357.75pt" o:ole="">
-            <v:imagedata r:id="rId8" o:title=""/>
+          <v:shape id="_x0000_i1025" type="#_x0000_t75" style="width:473.4pt;height:357.6pt" o:ole="">
+            <v:imagedata r:id="rId9" o:title=""/>
           </v:shape>
-          <o:OLEObject Type="Embed" ProgID="Visio.Drawing.15" ShapeID="_x0000_i1025" DrawAspect="Content" ObjectID="_1510727245" r:id="rId9"/>
+          <o:OLEObject Type="Embed" ProgID="Visio.Drawing.15" ShapeID="_x0000_i1025" DrawAspect="Content" ObjectID="_1510731408" r:id="rId10"/>
         </w:object>
       </w:r>
     </w:p>
@@ -1378,10 +1378,10 @@
       </w:pPr>
       <w:r>
         <w:object w:dxaOrig="7485" w:dyaOrig="9105">
-          <v:shape id="_x0000_i1026" type="#_x0000_t75" style="width:408pt;height:409.5pt" o:ole="">
-            <v:imagedata r:id="rId10" o:title=""/>
+          <v:shape id="_x0000_i1026" type="#_x0000_t75" style="width:408pt;height:409.8pt" o:ole="">
+            <v:imagedata r:id="rId11" o:title=""/>
           </v:shape>
-          <o:OLEObject Type="Embed" ProgID="Visio.Drawing.15" ShapeID="_x0000_i1026" DrawAspect="Content" ObjectID="_1510727246" r:id="rId11"/>
+          <o:OLEObject Type="Embed" ProgID="Visio.Drawing.15" ShapeID="_x0000_i1026" DrawAspect="Content" ObjectID="_1510731409" r:id="rId12"/>
         </w:object>
       </w:r>
     </w:p>
@@ -1710,10 +1710,10 @@
       </w:pPr>
       <w:r>
         <w:object w:dxaOrig="12361" w:dyaOrig="4381">
-          <v:shape id="_x0000_i1027" type="#_x0000_t75" style="width:472.5pt;height:168pt" o:ole="">
-            <v:imagedata r:id="rId12" o:title=""/>
+          <v:shape id="_x0000_i1027" type="#_x0000_t75" style="width:472.8pt;height:168pt" o:ole="">
+            <v:imagedata r:id="rId13" o:title=""/>
           </v:shape>
-          <o:OLEObject Type="Embed" ProgID="Visio.Drawing.15" ShapeID="_x0000_i1027" DrawAspect="Content" ObjectID="_1510727247" r:id="rId13"/>
+          <o:OLEObject Type="Embed" ProgID="Visio.Drawing.15" ShapeID="_x0000_i1027" DrawAspect="Content" ObjectID="_1510731410" r:id="rId14"/>
         </w:object>
       </w:r>
     </w:p>
@@ -2162,10 +2162,10 @@
       </w:pPr>
       <w:r>
         <w:object w:dxaOrig="10650" w:dyaOrig="6945">
-          <v:shape id="_x0000_i1028" type="#_x0000_t75" style="width:474.75pt;height:309pt" o:ole="">
-            <v:imagedata r:id="rId14" o:title=""/>
+          <v:shape id="_x0000_i1028" type="#_x0000_t75" style="width:475.2pt;height:309pt" o:ole="">
+            <v:imagedata r:id="rId15" o:title=""/>
           </v:shape>
-          <o:OLEObject Type="Embed" ProgID="Visio.Drawing.15" ShapeID="_x0000_i1028" DrawAspect="Content" ObjectID="_1510727248" r:id="rId15"/>
+          <o:OLEObject Type="Embed" ProgID="Visio.Drawing.15" ShapeID="_x0000_i1028" DrawAspect="Content" ObjectID="_1510731411" r:id="rId16"/>
         </w:object>
       </w:r>
     </w:p>
@@ -2553,10 +2553,10 @@
     <w:p>
       <w:r>
         <w:object w:dxaOrig="12540" w:dyaOrig="7440">
-          <v:shape id="_x0000_i1029" type="#_x0000_t75" style="width:472.5pt;height:280.5pt" o:ole="">
-            <v:imagedata r:id="rId16" o:title=""/>
+          <v:shape id="_x0000_i1029" type="#_x0000_t75" style="width:472.8pt;height:280.2pt" o:ole="">
+            <v:imagedata r:id="rId17" o:title=""/>
           </v:shape>
-          <o:OLEObject Type="Embed" ProgID="Visio.Drawing.15" ShapeID="_x0000_i1029" DrawAspect="Content" ObjectID="_1510727249" r:id="rId17"/>
+          <o:OLEObject Type="Embed" ProgID="Visio.Drawing.15" ShapeID="_x0000_i1029" DrawAspect="Content" ObjectID="_1510731412" r:id="rId18"/>
         </w:object>
       </w:r>
     </w:p>
@@ -3010,10 +3010,10 @@
       </w:pPr>
       <w:r>
         <w:object w:dxaOrig="7231" w:dyaOrig="5460">
-          <v:shape id="_x0000_i1030" type="#_x0000_t75" style="width:361.5pt;height:273pt" o:ole="">
-            <v:imagedata r:id="rId18" o:title=""/>
+          <v:shape id="_x0000_i1030" type="#_x0000_t75" style="width:361.8pt;height:273pt" o:ole="">
+            <v:imagedata r:id="rId19" o:title=""/>
           </v:shape>
-          <o:OLEObject Type="Embed" ProgID="Visio.Drawing.15" ShapeID="_x0000_i1030" DrawAspect="Content" ObjectID="_1510727250" r:id="rId19"/>
+          <o:OLEObject Type="Embed" ProgID="Visio.Drawing.15" ShapeID="_x0000_i1030" DrawAspect="Content" ObjectID="_1510731413" r:id="rId20"/>
         </w:object>
       </w:r>
     </w:p>
@@ -3080,7 +3080,7 @@
                     <pic:cNvPicPr/>
                   </pic:nvPicPr>
                   <pic:blipFill>
-                    <a:blip r:embed="rId20" cstate="print"/>
+                    <a:blip r:embed="rId21" cstate="print"/>
                     <a:stretch>
                       <a:fillRect/>
                     </a:stretch>
@@ -3169,7 +3169,7 @@
                     </pic:cNvPicPr>
                   </pic:nvPicPr>
                   <pic:blipFill>
-                    <a:blip r:embed="rId21">
+                    <a:blip r:embed="rId22">
                       <a:extLst>
                         <a:ext uri="{28A0092B-C50C-407E-A947-70E740481C1C}">
                           <a14:useLocalDpi xmlns:a14="http://schemas.microsoft.com/office/drawing/2010/main" val="0"/>
@@ -3213,10 +3213,10 @@
     <w:p>
       <w:r>
         <w:object w:dxaOrig="20385" w:dyaOrig="17385">
-          <v:shape id="_x0000_i1031" type="#_x0000_t75" style="width:474pt;height:391.5pt" o:ole="">
-            <v:imagedata r:id="rId22" o:title=""/>
+          <v:shape id="_x0000_i1031" type="#_x0000_t75" style="width:474pt;height:391.2pt" o:ole="">
+            <v:imagedata r:id="rId23" o:title=""/>
           </v:shape>
-          <o:OLEObject Type="Embed" ProgID="Visio.Drawing.15" ShapeID="_x0000_i1031" DrawAspect="Content" ObjectID="_1510727251" r:id="rId23"/>
+          <o:OLEObject Type="Embed" ProgID="Visio.Drawing.15" ShapeID="_x0000_i1031" DrawAspect="Content" ObjectID="_1510731414" r:id="rId24"/>
         </w:object>
       </w:r>
     </w:p>
@@ -3230,8 +3230,6 @@
     </w:p>
     <w:p/>
     <w:p>
-      <w:bookmarkStart w:id="0" w:name="_GoBack"/>
-      <w:bookmarkEnd w:id="0"/>
       <w:r>
         <w:t>We did not create a state diagram for this project.</w:t>
       </w:r>
@@ -3254,7 +3252,7 @@
       </w:r>
     </w:p>
     <w:p>
-      <w:hyperlink r:id="rId24" w:history="1">
+      <w:hyperlink r:id="rId25" w:history="1">
         <w:r>
           <w:rPr>
             <w:rStyle w:val="Hyperlink"/>
@@ -3296,7 +3294,7 @@
                     </pic:cNvPicPr>
                   </pic:nvPicPr>
                   <pic:blipFill>
-                    <a:blip r:embed="rId25">
+                    <a:blip r:embed="rId26">
                       <a:extLst>
                         <a:ext uri="{28A0092B-C50C-407E-A947-70E740481C1C}">
                           <a14:useLocalDpi xmlns:a14="http://schemas.microsoft.com/office/drawing/2010/main" val="0"/>
@@ -3352,7 +3350,7 @@
                     </pic:cNvPicPr>
                   </pic:nvPicPr>
                   <pic:blipFill>
-                    <a:blip r:embed="rId26">
+                    <a:blip r:embed="rId27">
                       <a:extLst>
                         <a:ext uri="{28A0092B-C50C-407E-A947-70E740481C1C}">
                           <a14:useLocalDpi xmlns:a14="http://schemas.microsoft.com/office/drawing/2010/main" val="0"/>
@@ -3414,7 +3412,7 @@
                     </pic:cNvPicPr>
                   </pic:nvPicPr>
                   <pic:blipFill>
-                    <a:blip r:embed="rId27">
+                    <a:blip r:embed="rId28">
                       <a:extLst>
                         <a:ext uri="{28A0092B-C50C-407E-A947-70E740481C1C}">
                           <a14:useLocalDpi xmlns:a14="http://schemas.microsoft.com/office/drawing/2010/main" val="0"/>
@@ -3470,7 +3468,7 @@
                     </pic:cNvPicPr>
                   </pic:nvPicPr>
                   <pic:blipFill>
-                    <a:blip r:embed="rId28">
+                    <a:blip r:embed="rId29">
                       <a:extLst>
                         <a:ext uri="{28A0092B-C50C-407E-A947-70E740481C1C}">
                           <a14:useLocalDpi xmlns:a14="http://schemas.microsoft.com/office/drawing/2010/main" val="0"/>
@@ -3527,7 +3525,7 @@
                     </pic:cNvPicPr>
                   </pic:nvPicPr>
                   <pic:blipFill>
-                    <a:blip r:embed="rId29">
+                    <a:blip r:embed="rId30">
                       <a:extLst>
                         <a:ext uri="{28A0092B-C50C-407E-A947-70E740481C1C}">
                           <a14:useLocalDpi xmlns:a14="http://schemas.microsoft.com/office/drawing/2010/main" val="0"/>
@@ -3583,7 +3581,7 @@
                     </pic:cNvPicPr>
                   </pic:nvPicPr>
                   <pic:blipFill>
-                    <a:blip r:embed="rId30">
+                    <a:blip r:embed="rId31">
                       <a:extLst>
                         <a:ext uri="{28A0092B-C50C-407E-A947-70E740481C1C}">
                           <a14:useLocalDpi xmlns:a14="http://schemas.microsoft.com/office/drawing/2010/main" val="0"/>
@@ -3824,6 +3822,61 @@
     <w:p/>
     <w:p>
       <w:r>
+        <w:t xml:space="preserve">If I had another month to work on Butterfly, some things I would like to work on more would be the user interface, saving </w:t>
+      </w:r>
+      <w:r>
+        <w:t xml:space="preserve">user </w:t>
+      </w:r>
+      <w:r>
+        <w:t>settings, supporting file types aside from MP3s, allowing the user to select custom colors to create their own themes, and expanding the Twitter feature.</w:t>
+      </w:r>
+    </w:p>
+    <w:p/>
+    <w:p>
+      <w:r>
+        <w:t xml:space="preserve">I think our current project is very solid overall. I think that another month of work would do good things for the UI. I would like it to look slightly more consistent as well as throw around the idea </w:t>
+      </w:r>
+      <w:r>
+        <w:t>of using</w:t>
+      </w:r>
+      <w:r>
+        <w:t xml:space="preserve"> a different, more modern look &amp; feel. Another thing I would have liked to do is allow the user to see what other people are currently listening to within </w:t>
+      </w:r>
+      <w:r>
+        <w:t xml:space="preserve">the </w:t>
+      </w:r>
+      <w:r>
+        <w:t>Butterfly</w:t>
+      </w:r>
+      <w:r>
+        <w:t xml:space="preserve"> application</w:t>
+      </w:r>
+      <w:r>
+        <w:t>.</w:t>
+      </w:r>
+    </w:p>
+    <w:p/>
+    <w:p/>
+    <w:p>
+      <w:r>
+        <w:t>I think that system design is the most difficult task. Our UML class diagram is very large and has been constantly updated during the development of But</w:t>
+      </w:r>
+      <w:r>
+        <w:t xml:space="preserve">terfly. I think </w:t>
+      </w:r>
+      <w:r>
+        <w:lastRenderedPageBreak/>
+        <w:t>that the design is the most difficult task because your team may decide on a design but later realize that</w:t>
+      </w:r>
+      <w:bookmarkStart w:id="0" w:name="_GoBack"/>
+      <w:bookmarkEnd w:id="0"/>
+      <w:r>
+        <w:t xml:space="preserve"> the design will not work correctly or there is a better way to do something. I found it difficult to keep the design and code at the same state at all times.</w:t>
+      </w:r>
+    </w:p>
+    <w:p/>
+    <w:p>
+      <w:r>
         <w:t xml:space="preserve">Nick </w:t>
       </w:r>
       <w:proofErr w:type="spellStart"/>
@@ -3837,9 +3890,9 @@
     </w:p>
     <w:p/>
     <w:sectPr>
-      <w:headerReference w:type="even" r:id="rId31"/>
-      <w:headerReference w:type="default" r:id="rId32"/>
-      <w:footerReference w:type="default" r:id="rId33"/>
+      <w:headerReference w:type="even" r:id="rId32"/>
+      <w:headerReference w:type="default" r:id="rId33"/>
+      <w:footerReference w:type="default" r:id="rId34"/>
       <w:pgSz w:w="11900" w:h="16840"/>
       <w:pgMar w:top="1440" w:right="1220" w:bottom="1701" w:left="1200" w:header="720" w:footer="1134" w:gutter="0"/>
       <w:cols w:space="720"/>
@@ -7659,4 +7712,16 @@
     </a:ext>
   </a:extLst>
 </a:theme>
+</file>
+
+<file path=customXml/item1.xml><?xml version="1.0" encoding="utf-8"?>
+<b:Sources xmlns:b="http://schemas.openxmlformats.org/officeDocument/2006/bibliography" xmlns="http://schemas.openxmlformats.org/officeDocument/2006/bibliography" SelectedStyle="\APASixthEditionOfficeOnline.xsl" StyleName="APA" Version="6"/>
+</file>
+
+<file path=customXml/itemProps1.xml><?xml version="1.0" encoding="utf-8"?>
+<ds:datastoreItem xmlns:ds="http://schemas.openxmlformats.org/officeDocument/2006/customXml" ds:itemID="{402C014E-ED17-48C5-8431-0855B1D360CE}">
+  <ds:schemaRefs>
+    <ds:schemaRef ds:uri="http://schemas.openxmlformats.org/officeDocument/2006/bibliography"/>
+  </ds:schemaRefs>
+</ds:datastoreItem>
 </file>
--- a/Documentation and Planning/Volere/Volere.docx
+++ b/Documentation and Planning/Volere/Volere.docx
@@ -1021,10 +1021,10 @@
             <v:path o:extrusionok="f" gradientshapeok="t" o:connecttype="rect"/>
             <o:lock v:ext="edit" aspectratio="t"/>
           </v:shapetype>
-          <v:shape id="_x0000_i1025" type="#_x0000_t75" style="width:473.4pt;height:357.6pt" o:ole="">
+          <v:shape id="_x0000_i1025" type="#_x0000_t75" style="width:473.25pt;height:357.75pt" o:ole="">
             <v:imagedata r:id="rId9" o:title=""/>
           </v:shape>
-          <o:OLEObject Type="Embed" ProgID="Visio.Drawing.15" ShapeID="_x0000_i1025" DrawAspect="Content" ObjectID="_1510731408" r:id="rId10"/>
+          <o:OLEObject Type="Embed" ProgID="Visio.Drawing.15" ShapeID="_x0000_i1025" DrawAspect="Content" ObjectID="_1510736464" r:id="rId10"/>
         </w:object>
       </w:r>
     </w:p>
@@ -1378,10 +1378,10 @@
       </w:pPr>
       <w:r>
         <w:object w:dxaOrig="7485" w:dyaOrig="9105">
-          <v:shape id="_x0000_i1026" type="#_x0000_t75" style="width:408pt;height:409.8pt" o:ole="">
+          <v:shape id="_x0000_i1026" type="#_x0000_t75" style="width:408pt;height:409.5pt" o:ole="">
             <v:imagedata r:id="rId11" o:title=""/>
           </v:shape>
-          <o:OLEObject Type="Embed" ProgID="Visio.Drawing.15" ShapeID="_x0000_i1026" DrawAspect="Content" ObjectID="_1510731409" r:id="rId12"/>
+          <o:OLEObject Type="Embed" ProgID="Visio.Drawing.15" ShapeID="_x0000_i1026" DrawAspect="Content" ObjectID="_1510736465" r:id="rId12"/>
         </w:object>
       </w:r>
     </w:p>
@@ -1710,10 +1710,10 @@
       </w:pPr>
       <w:r>
         <w:object w:dxaOrig="12361" w:dyaOrig="4381">
-          <v:shape id="_x0000_i1027" type="#_x0000_t75" style="width:472.8pt;height:168pt" o:ole="">
+          <v:shape id="_x0000_i1027" type="#_x0000_t75" style="width:472.5pt;height:168pt" o:ole="">
             <v:imagedata r:id="rId13" o:title=""/>
           </v:shape>
-          <o:OLEObject Type="Embed" ProgID="Visio.Drawing.15" ShapeID="_x0000_i1027" DrawAspect="Content" ObjectID="_1510731410" r:id="rId14"/>
+          <o:OLEObject Type="Embed" ProgID="Visio.Drawing.15" ShapeID="_x0000_i1027" DrawAspect="Content" ObjectID="_1510736466" r:id="rId14"/>
         </w:object>
       </w:r>
     </w:p>
@@ -2162,10 +2162,10 @@
       </w:pPr>
       <w:r>
         <w:object w:dxaOrig="10650" w:dyaOrig="6945">
-          <v:shape id="_x0000_i1028" type="#_x0000_t75" style="width:475.2pt;height:309pt" o:ole="">
+          <v:shape id="_x0000_i1028" type="#_x0000_t75" style="width:474.75pt;height:309pt" o:ole="">
             <v:imagedata r:id="rId15" o:title=""/>
           </v:shape>
-          <o:OLEObject Type="Embed" ProgID="Visio.Drawing.15" ShapeID="_x0000_i1028" DrawAspect="Content" ObjectID="_1510731411" r:id="rId16"/>
+          <o:OLEObject Type="Embed" ProgID="Visio.Drawing.15" ShapeID="_x0000_i1028" DrawAspect="Content" ObjectID="_1510736467" r:id="rId16"/>
         </w:object>
       </w:r>
     </w:p>
@@ -2553,10 +2553,10 @@
     <w:p>
       <w:r>
         <w:object w:dxaOrig="12540" w:dyaOrig="7440">
-          <v:shape id="_x0000_i1029" type="#_x0000_t75" style="width:472.8pt;height:280.2pt" o:ole="">
+          <v:shape id="_x0000_i1029" type="#_x0000_t75" style="width:472.5pt;height:279.75pt" o:ole="">
             <v:imagedata r:id="rId17" o:title=""/>
           </v:shape>
-          <o:OLEObject Type="Embed" ProgID="Visio.Drawing.15" ShapeID="_x0000_i1029" DrawAspect="Content" ObjectID="_1510731412" r:id="rId18"/>
+          <o:OLEObject Type="Embed" ProgID="Visio.Drawing.15" ShapeID="_x0000_i1029" DrawAspect="Content" ObjectID="_1510736468" r:id="rId18"/>
         </w:object>
       </w:r>
     </w:p>
@@ -3010,10 +3010,10 @@
       </w:pPr>
       <w:r>
         <w:object w:dxaOrig="7231" w:dyaOrig="5460">
-          <v:shape id="_x0000_i1030" type="#_x0000_t75" style="width:361.8pt;height:273pt" o:ole="">
+          <v:shape id="_x0000_i1030" type="#_x0000_t75" style="width:362.25pt;height:273pt" o:ole="">
             <v:imagedata r:id="rId19" o:title=""/>
           </v:shape>
-          <o:OLEObject Type="Embed" ProgID="Visio.Drawing.15" ShapeID="_x0000_i1030" DrawAspect="Content" ObjectID="_1510731413" r:id="rId20"/>
+          <o:OLEObject Type="Embed" ProgID="Visio.Drawing.15" ShapeID="_x0000_i1030" DrawAspect="Content" ObjectID="_1510736469" r:id="rId20"/>
         </w:object>
       </w:r>
     </w:p>
@@ -3213,10 +3213,10 @@
     <w:p>
       <w:r>
         <w:object w:dxaOrig="20385" w:dyaOrig="17385">
-          <v:shape id="_x0000_i1031" type="#_x0000_t75" style="width:474pt;height:391.2pt" o:ole="">
+          <v:shape id="_x0000_i1031" type="#_x0000_t75" style="width:474pt;height:391.5pt" o:ole="">
             <v:imagedata r:id="rId23" o:title=""/>
           </v:shape>
-          <o:OLEObject Type="Embed" ProgID="Visio.Drawing.15" ShapeID="_x0000_i1031" DrawAspect="Content" ObjectID="_1510731414" r:id="rId24"/>
+          <o:OLEObject Type="Embed" ProgID="Visio.Drawing.15" ShapeID="_x0000_i1031" DrawAspect="Content" ObjectID="_1510736470" r:id="rId24"/>
         </w:object>
       </w:r>
     </w:p>
@@ -3796,82 +3796,143 @@
         <w:t>We kept a to-do list in a folder on the repository, and communicated the tasks that each of us were working on so that no overlap occurred.</w:t>
       </w:r>
     </w:p>
-    <w:p>
-      <w:pPr>
-        <w:pStyle w:val="Heading1"/>
-      </w:pPr>
-      <w:r>
-        <w:t>27. Lessons learned by Each Team Membe</w:t>
-      </w:r>
-      <w:r>
-        <w:t>r</w:t>
-      </w:r>
-    </w:p>
-    <w:p/>
-    <w:p>
-      <w:r>
-        <w:t xml:space="preserve">Nate Christiansen – </w:t>
-      </w:r>
-    </w:p>
-    <w:p/>
-    <w:p>
-      <w:r>
-        <w:t xml:space="preserve">Jake Wheeler – </w:t>
-      </w:r>
-    </w:p>
-    <w:p/>
-    <w:p>
-      <w:r>
-        <w:t xml:space="preserve">If I had another month to work on Butterfly, some things I would like to work on more would be the user interface, saving </w:t>
-      </w:r>
-      <w:r>
-        <w:t xml:space="preserve">user </w:t>
-      </w:r>
-      <w:r>
-        <w:t>settings, supporting file types aside from MP3s, allowing the user to select custom colors to create their own themes, and expanding the Twitter feature.</w:t>
-      </w:r>
-    </w:p>
-    <w:p/>
-    <w:p>
-      <w:r>
-        <w:t xml:space="preserve">I think our current project is very solid overall. I think that another month of work would do good things for the UI. I would like it to look slightly more consistent as well as throw around the idea </w:t>
-      </w:r>
-      <w:r>
-        <w:t>of using</w:t>
-      </w:r>
-      <w:r>
-        <w:t xml:space="preserve"> a different, more modern look &amp; feel. Another thing I would have liked to do is allow the user to see what other people are currently listening to within </w:t>
-      </w:r>
-      <w:r>
-        <w:t xml:space="preserve">the </w:t>
-      </w:r>
-      <w:r>
-        <w:t>Butterfly</w:t>
-      </w:r>
-      <w:r>
-        <w:t xml:space="preserve"> application</w:t>
-      </w:r>
-      <w:r>
-        <w:t>.</w:t>
-      </w:r>
-    </w:p>
     <w:p/>
     <w:p/>
-    <w:p>
-      <w:r>
-        <w:t>I think that system design is the most difficult task. Our UML class diagram is very large and has been constantly updated during the development of But</w:t>
-      </w:r>
-      <w:r>
-        <w:t xml:space="preserve">terfly. I think </w:t>
-      </w:r>
+    <w:p/>
+    <w:p/>
+    <w:p/>
+    <w:p/>
+    <w:p/>
+    <w:p/>
+    <w:p/>
+    <w:p/>
+    <w:p/>
+    <w:p/>
+    <w:p/>
+    <w:p/>
+    <w:p/>
+    <w:p/>
+    <w:p/>
+    <w:p/>
+    <w:p/>
+    <w:p>
+      <w:pPr>
+        <w:pStyle w:val="Heading1"/>
+      </w:pPr>
       <w:r>
         <w:lastRenderedPageBreak/>
-        <w:t>that the design is the most difficult task because your team may decide on a design but later realize that</w:t>
+        <w:t>27. Lessons learned by Each Team Membe</w:t>
+      </w:r>
+      <w:r>
+        <w:t>r</w:t>
+      </w:r>
+    </w:p>
+    <w:p/>
+    <w:p>
+      <w:r>
+        <w:t xml:space="preserve">Nate Christiansen – </w:t>
+      </w:r>
+    </w:p>
+    <w:p/>
+    <w:p>
+      <w:r>
+        <w:t xml:space="preserve">If I had another month to work on Butterfly, I would very much like to work on optimization of resources.  I think that while everything works pretty well, there is probably a lot of improvements to be made on how everything is handled.  There is likely many spots that are way more resource intensive than should be.  Especially revolving around </w:t>
+      </w:r>
+      <w:proofErr w:type="spellStart"/>
+      <w:r>
+        <w:t>ISongLists</w:t>
+      </w:r>
+      <w:proofErr w:type="spellEnd"/>
+      <w:r>
+        <w:t xml:space="preserve"> and Songs.  I would also have liked to add more features to the music player, such as: more settings, the ability to remove songs from the library and have them remain gone until added, the ability to delete songs from the computer, </w:t>
+      </w:r>
+      <w:r>
+        <w:t xml:space="preserve">improved search functionality, </w:t>
+      </w:r>
+      <w:r>
+        <w:t>and improved social functions.  Finally I would like to have made a custom look and feel that could be applied to everything to achieve a more cohesive feel for the project.</w:t>
+      </w:r>
+    </w:p>
+    <w:p/>
+    <w:p>
+      <w:r>
+        <w:t xml:space="preserve">I found the most difficult part of the project to be the </w:t>
+      </w:r>
+      <w:r>
+        <w:t>system design</w:t>
+      </w:r>
+      <w:r>
+        <w:t xml:space="preserve">.  </w:t>
+      </w:r>
+      <w:r>
+        <w:t xml:space="preserve">More specifically, design documentation.  </w:t>
+      </w:r>
+      <w:r>
+        <w:t xml:space="preserve">In terms of </w:t>
+      </w:r>
+      <w:r>
+        <w:t>implementation, everything came pretty smooth I think.  All of our ideas translated pretty well into code, and changing designs in the code was pretty easy.  Butterfly was relatively easy overall.  However, keeping the design documents up to date was a challenge, as well as constantly keeping track of system designs that are always changing as we discover better ways to implement things.  Our class diagram is very large and has many interwoven classes, which leads to a painful experience when trying to add, remove, or update it.</w:t>
       </w:r>
       <w:bookmarkStart w:id="0" w:name="_GoBack"/>
       <w:bookmarkEnd w:id="0"/>
       <w:r>
-        <w:t xml:space="preserve"> the design will not work correctly or there is a better way to do something. I found it difficult to keep the design and code at the same state at all times.</w:t>
+        <w:t xml:space="preserve"> </w:t>
+      </w:r>
+    </w:p>
+    <w:p/>
+    <w:p>
+      <w:r>
+        <w:t xml:space="preserve">Jake Wheeler – </w:t>
+      </w:r>
+    </w:p>
+    <w:p/>
+    <w:p>
+      <w:r>
+        <w:t xml:space="preserve">If I had another month to work on Butterfly, some things I would like to work on more would be the user interface, saving </w:t>
+      </w:r>
+      <w:r>
+        <w:t xml:space="preserve">user </w:t>
+      </w:r>
+      <w:r>
+        <w:t>settings, supporting file types aside from MP3s, allowing the user to select custom colors to create their own themes, and expanding the Twitter feature.</w:t>
+      </w:r>
+    </w:p>
+    <w:p/>
+    <w:p>
+      <w:r>
+        <w:t xml:space="preserve">I think our current project is very solid overall. I think that another month of work would do good things for the UI. I would like it to look slightly more consistent as well as throw around the idea </w:t>
+      </w:r>
+      <w:r>
+        <w:t>of using</w:t>
+      </w:r>
+      <w:r>
+        <w:t xml:space="preserve"> a different, more modern look &amp; feel. Another thing I would have liked to do is allow the user to see what other people are currently listening to within </w:t>
+      </w:r>
+      <w:r>
+        <w:t xml:space="preserve">the </w:t>
+      </w:r>
+      <w:r>
+        <w:t>Butterfly</w:t>
+      </w:r>
+      <w:r>
+        <w:t xml:space="preserve"> application</w:t>
+      </w:r>
+      <w:r>
+        <w:t>.</w:t>
+      </w:r>
+    </w:p>
+    <w:p/>
+    <w:p/>
+    <w:p>
+      <w:r>
+        <w:t>I think that system design is the most difficult task. Our UML class diagram is very large and has been constantly updated during the development of But</w:t>
+      </w:r>
+      <w:r>
+        <w:t xml:space="preserve">terfly. I think that the design is the most difficult task because your team may decide on a design </w:t>
+      </w:r>
+      <w:r>
+        <w:lastRenderedPageBreak/>
+        <w:t>but later realize that the design will not work correctly or there is a better way to do something. I found it difficult to keep the design and code at the same state at all times.</w:t>
       </w:r>
     </w:p>
     <w:p/>
@@ -7714,12 +7775,30 @@
 </a:theme>
 </file>
 
+<file path=word/webextensions/taskpanes.xml><?xml version="1.0" encoding="utf-8"?>
+<wetp:taskpanes xmlns:wetp="http://schemas.microsoft.com/office/webextensions/taskpanes/2010/11">
+  <wetp:taskpane dockstate="right" visibility="0" width="350" row="1">
+    <wetp:webextensionref xmlns:r="http://schemas.openxmlformats.org/officeDocument/2006/relationships" r:id="rId1"/>
+  </wetp:taskpane>
+</wetp:taskpanes>
+</file>
+
+<file path=word/webextensions/webextension1.xml><?xml version="1.0" encoding="utf-8"?>
+<we:webextension xmlns:we="http://schemas.microsoft.com/office/webextensions/webextension/2010/11" id="{771A2527-2C25-4306-AB63-C04459CEFD5C}">
+  <we:reference id="wa102925879" version="1.2.0.0" store="en-US" storeType="OMEX"/>
+  <we:alternateReferences/>
+  <we:properties/>
+  <we:bindings/>
+  <we:snapshot xmlns:r="http://schemas.openxmlformats.org/officeDocument/2006/relationships"/>
+</we:webextension>
+</file>
+
 <file path=customXml/item1.xml><?xml version="1.0" encoding="utf-8"?>
 <b:Sources xmlns:b="http://schemas.openxmlformats.org/officeDocument/2006/bibliography" xmlns="http://schemas.openxmlformats.org/officeDocument/2006/bibliography" SelectedStyle="\APASixthEditionOfficeOnline.xsl" StyleName="APA" Version="6"/>
 </file>
 
 <file path=customXml/itemProps1.xml><?xml version="1.0" encoding="utf-8"?>
-<ds:datastoreItem xmlns:ds="http://schemas.openxmlformats.org/officeDocument/2006/customXml" ds:itemID="{402C014E-ED17-48C5-8431-0855B1D360CE}">
+<ds:datastoreItem xmlns:ds="http://schemas.openxmlformats.org/officeDocument/2006/customXml" ds:itemID="{12A729B9-7485-4DC9-A675-4116E8DF8793}">
   <ds:schemaRefs>
     <ds:schemaRef ds:uri="http://schemas.openxmlformats.org/officeDocument/2006/bibliography"/>
   </ds:schemaRefs>

--- a/Documentation and Planning/Volere/Volere.docx
+++ b/Documentation and Planning/Volere/Volere.docx
@@ -1,6 +1,6 @@
 
 <file path=word/document.xml><?xml version="1.0" encoding="utf-8"?>
-<w:document xmlns:wpc="http://schemas.microsoft.com/office/word/2010/wordprocessingCanvas" xmlns:mc="http://schemas.openxmlformats.org/markup-compatibility/2006" xmlns:o="urn:schemas-microsoft-com:office:office" xmlns:r="http://schemas.openxmlformats.org/officeDocument/2006/relationships" xmlns:m="http://schemas.openxmlformats.org/officeDocument/2006/math" xmlns:v="urn:schemas-microsoft-com:vml" xmlns:wp14="http://schemas.microsoft.com/office/word/2010/wordprocessingDrawing" xmlns:wp="http://schemas.openxmlformats.org/drawingml/2006/wordprocessingDrawing" xmlns:w10="urn:schemas-microsoft-com:office:word" xmlns:w="http://schemas.openxmlformats.org/wordprocessingml/2006/main" xmlns:w14="http://schemas.microsoft.com/office/word/2010/wordml" xmlns:w15="http://schemas.microsoft.com/office/word/2012/wordml" xmlns:wpg="http://schemas.microsoft.com/office/word/2010/wordprocessingGroup" xmlns:wpi="http://schemas.microsoft.com/office/word/2010/wordprocessingInk" xmlns:wne="http://schemas.microsoft.com/office/word/2006/wordml" xmlns:wps="http://schemas.microsoft.com/office/word/2010/wordprocessingShape" mc:Ignorable="w14 w15 wp14">
+<w:document xmlns:ve="http://schemas.openxmlformats.org/markup-compatibility/2006" xmlns:o="urn:schemas-microsoft-com:office:office" xmlns:r="http://schemas.openxmlformats.org/officeDocument/2006/relationships" xmlns:m="http://schemas.openxmlformats.org/officeDocument/2006/math" xmlns:v="urn:schemas-microsoft-com:vml" xmlns:wp="http://schemas.openxmlformats.org/drawingml/2006/wordprocessingDrawing" xmlns:w10="urn:schemas-microsoft-com:office:word" xmlns:w="http://schemas.openxmlformats.org/wordprocessingml/2006/main" xmlns:wne="http://schemas.microsoft.com/office/word/2006/wordml">
   <w:body>
     <w:p>
       <w:pPr>
@@ -337,15 +337,7 @@
         <w:pStyle w:val="Heading2"/>
       </w:pPr>
       <w:r>
-        <w:t xml:space="preserve">1a. </w:t>
-      </w:r>
-      <w:proofErr w:type="gramStart"/>
-      <w:r>
-        <w:t>The</w:t>
-      </w:r>
-      <w:proofErr w:type="gramEnd"/>
-      <w:r>
-        <w:t xml:space="preserve"> User Business or Background of the Project Effort</w:t>
+        <w:t>1a. The User Business or Background of the Project Effort</w:t>
       </w:r>
     </w:p>
     <w:p>
@@ -411,15 +403,7 @@
         <w:pStyle w:val="Heading2"/>
       </w:pPr>
       <w:r>
-        <w:t xml:space="preserve">2a. </w:t>
-      </w:r>
-      <w:proofErr w:type="gramStart"/>
-      <w:r>
-        <w:t>The</w:t>
-      </w:r>
-      <w:proofErr w:type="gramEnd"/>
-      <w:r>
-        <w:t xml:space="preserve"> Client </w:t>
+        <w:t xml:space="preserve">2a. The Client </w:t>
       </w:r>
     </w:p>
     <w:p>
@@ -435,15 +419,7 @@
         <w:pStyle w:val="Heading2"/>
       </w:pPr>
       <w:r>
-        <w:t xml:space="preserve">2b. </w:t>
-      </w:r>
-      <w:proofErr w:type="gramStart"/>
-      <w:r>
-        <w:t>The</w:t>
-      </w:r>
-      <w:proofErr w:type="gramEnd"/>
-      <w:r>
-        <w:t xml:space="preserve"> Customer </w:t>
+        <w:t xml:space="preserve">2b. The Customer </w:t>
       </w:r>
     </w:p>
     <w:p>
@@ -510,15 +486,7 @@
         <w:pStyle w:val="Heading2"/>
       </w:pPr>
       <w:r>
-        <w:t xml:space="preserve">3a. </w:t>
-      </w:r>
-      <w:proofErr w:type="gramStart"/>
-      <w:r>
-        <w:t>The</w:t>
-      </w:r>
-      <w:proofErr w:type="gramEnd"/>
-      <w:r>
-        <w:t xml:space="preserve"> Hands-On Users of the Product </w:t>
+        <w:t xml:space="preserve">3a. The Hands-On Users of the Product </w:t>
       </w:r>
     </w:p>
     <w:p>
@@ -793,15 +761,7 @@
         <w:pStyle w:val="Heading3"/>
       </w:pPr>
       <w:r>
-        <w:t xml:space="preserve">Tweet – A short message that is sent to </w:t>
-      </w:r>
-      <w:proofErr w:type="gramStart"/>
-      <w:r>
-        <w:t>Twitter</w:t>
-      </w:r>
-      <w:proofErr w:type="gramEnd"/>
-      <w:r>
-        <w:t xml:space="preserve"> that is written by the user.</w:t>
+        <w:t>Tweet – A short message that is sent to Twitter that is written by the user.</w:t>
       </w:r>
       <w:r>
         <w:t xml:space="preserve"> </w:t>
@@ -876,15 +836,7 @@
         <w:pStyle w:val="Heading2"/>
       </w:pPr>
       <w:r>
-        <w:t xml:space="preserve">7a. </w:t>
-      </w:r>
-      <w:proofErr w:type="gramStart"/>
-      <w:r>
-        <w:t>The</w:t>
-      </w:r>
-      <w:proofErr w:type="gramEnd"/>
-      <w:r>
-        <w:t xml:space="preserve"> Current Situation</w:t>
+        <w:t>7a. The Current Situation</w:t>
       </w:r>
     </w:p>
     <w:p>
@@ -900,15 +852,7 @@
         <w:pStyle w:val="Heading2"/>
       </w:pPr>
       <w:r>
-        <w:t xml:space="preserve">7b. </w:t>
-      </w:r>
-      <w:proofErr w:type="gramStart"/>
-      <w:r>
-        <w:t>The</w:t>
-      </w:r>
-      <w:proofErr w:type="gramEnd"/>
-      <w:r>
-        <w:t xml:space="preserve"> Context of the Work</w:t>
+        <w:t>7b. The Context of the Work</w:t>
       </w:r>
     </w:p>
     <w:p>
@@ -940,7 +884,7 @@
                     <a:blip r:embed="rId8" cstate="print">
                       <a:extLst>
                         <a:ext uri="{28A0092B-C50C-407E-A947-70E740481C1C}">
-                          <a14:useLocalDpi xmlns:a14="http://schemas.microsoft.com/office/drawing/2010/main" val="0"/>
+                          <a14:useLocalDpi xmlns:a14="http://schemas.microsoft.com/office/drawing/2010/main" xmlns:wps="http://schemas.microsoft.com/office/word/2010/wordprocessingShape" xmlns:wpi="http://schemas.microsoft.com/office/word/2010/wordprocessingInk" xmlns:wpg="http://schemas.microsoft.com/office/word/2010/wordprocessingGroup" xmlns:w15="http://schemas.microsoft.com/office/word/2012/wordml" xmlns:w14="http://schemas.microsoft.com/office/word/2010/wordml" xmlns:w="http://schemas.openxmlformats.org/wordprocessingml/2006/main" xmlns:w10="urn:schemas-microsoft-com:office:word" xmlns:wp14="http://schemas.microsoft.com/office/word/2010/wordprocessingDrawing" xmlns:v="urn:schemas-microsoft-com:vml" xmlns:o="urn:schemas-microsoft-com:office:office" xmlns:mc="http://schemas.openxmlformats.org/markup-compatibility/2006" xmlns:wpc="http://schemas.microsoft.com/office/word/2010/wordprocessingCanvas" xmlns="" val="0"/>
                         </a:ext>
                       </a:extLst>
                     </a:blip>
@@ -1024,7 +968,7 @@
           <v:shape id="_x0000_i1025" type="#_x0000_t75" style="width:473.25pt;height:357.75pt" o:ole="">
             <v:imagedata r:id="rId9" o:title=""/>
           </v:shape>
-          <o:OLEObject Type="Embed" ProgID="Visio.Drawing.15" ShapeID="_x0000_i1025" DrawAspect="Content" ObjectID="_1510736464" r:id="rId10"/>
+          <o:OLEObject Type="Embed" ProgID="Visio.Drawing.15" ShapeID="_x0000_i1025" DrawAspect="Content" ObjectID="_1510745071" r:id="rId10"/>
         </w:object>
       </w:r>
     </w:p>
@@ -1064,7 +1008,7 @@
       <w:tblPr>
         <w:tblStyle w:val="TableGrid"/>
         <w:tblW w:w="0" w:type="auto"/>
-        <w:tblLook w:val="04A0" w:firstRow="1" w:lastRow="0" w:firstColumn="1" w:lastColumn="0" w:noHBand="0" w:noVBand="1"/>
+        <w:tblLook w:val="04A0"/>
       </w:tblPr>
       <w:tblGrid>
         <w:gridCol w:w="1756"/>
@@ -1381,7 +1325,7 @@
           <v:shape id="_x0000_i1026" type="#_x0000_t75" style="width:408pt;height:409.5pt" o:ole="">
             <v:imagedata r:id="rId11" o:title=""/>
           </v:shape>
-          <o:OLEObject Type="Embed" ProgID="Visio.Drawing.15" ShapeID="_x0000_i1026" DrawAspect="Content" ObjectID="_1510736465" r:id="rId12"/>
+          <o:OLEObject Type="Embed" ProgID="Visio.Drawing.15" ShapeID="_x0000_i1026" DrawAspect="Content" ObjectID="_1510745072" r:id="rId12"/>
         </w:object>
       </w:r>
     </w:p>
@@ -1391,7 +1335,7 @@
       <w:tblPr>
         <w:tblStyle w:val="TableGrid"/>
         <w:tblW w:w="0" w:type="auto"/>
-        <w:tblLook w:val="04A0" w:firstRow="1" w:lastRow="0" w:firstColumn="1" w:lastColumn="0" w:noHBand="0" w:noVBand="1"/>
+        <w:tblLook w:val="04A0"/>
       </w:tblPr>
       <w:tblGrid>
         <w:gridCol w:w="1756"/>
@@ -1713,7 +1657,7 @@
           <v:shape id="_x0000_i1027" type="#_x0000_t75" style="width:472.5pt;height:168pt" o:ole="">
             <v:imagedata r:id="rId13" o:title=""/>
           </v:shape>
-          <o:OLEObject Type="Embed" ProgID="Visio.Drawing.15" ShapeID="_x0000_i1027" DrawAspect="Content" ObjectID="_1510736466" r:id="rId14"/>
+          <o:OLEObject Type="Embed" ProgID="Visio.Drawing.15" ShapeID="_x0000_i1027" DrawAspect="Content" ObjectID="_1510745073" r:id="rId14"/>
         </w:object>
       </w:r>
     </w:p>
@@ -1726,7 +1670,7 @@
       <w:tblPr>
         <w:tblStyle w:val="TableGrid"/>
         <w:tblW w:w="0" w:type="auto"/>
-        <w:tblLook w:val="04A0" w:firstRow="1" w:lastRow="0" w:firstColumn="1" w:lastColumn="0" w:noHBand="0" w:noVBand="1"/>
+        <w:tblLook w:val="04A0"/>
       </w:tblPr>
       <w:tblGrid>
         <w:gridCol w:w="1756"/>
@@ -2165,7 +2109,7 @@
           <v:shape id="_x0000_i1028" type="#_x0000_t75" style="width:474.75pt;height:309pt" o:ole="">
             <v:imagedata r:id="rId15" o:title=""/>
           </v:shape>
-          <o:OLEObject Type="Embed" ProgID="Visio.Drawing.15" ShapeID="_x0000_i1028" DrawAspect="Content" ObjectID="_1510736467" r:id="rId16"/>
+          <o:OLEObject Type="Embed" ProgID="Visio.Drawing.15" ShapeID="_x0000_i1028" DrawAspect="Content" ObjectID="_1510745074" r:id="rId16"/>
         </w:object>
       </w:r>
     </w:p>
@@ -2178,7 +2122,7 @@
       <w:tblPr>
         <w:tblStyle w:val="TableGrid"/>
         <w:tblW w:w="0" w:type="auto"/>
-        <w:tblLook w:val="04A0" w:firstRow="1" w:lastRow="0" w:firstColumn="1" w:lastColumn="0" w:noHBand="0" w:noVBand="1"/>
+        <w:tblLook w:val="04A0"/>
       </w:tblPr>
       <w:tblGrid>
         <w:gridCol w:w="1756"/>
@@ -2556,7 +2500,7 @@
           <v:shape id="_x0000_i1029" type="#_x0000_t75" style="width:472.5pt;height:279.75pt" o:ole="">
             <v:imagedata r:id="rId17" o:title=""/>
           </v:shape>
-          <o:OLEObject Type="Embed" ProgID="Visio.Drawing.15" ShapeID="_x0000_i1029" DrawAspect="Content" ObjectID="_1510736468" r:id="rId18"/>
+          <o:OLEObject Type="Embed" ProgID="Visio.Drawing.15" ShapeID="_x0000_i1029" DrawAspect="Content" ObjectID="_1510745075" r:id="rId18"/>
         </w:object>
       </w:r>
     </w:p>
@@ -2569,7 +2513,7 @@
       <w:tblPr>
         <w:tblStyle w:val="TableGrid"/>
         <w:tblW w:w="0" w:type="auto"/>
-        <w:tblLook w:val="04A0" w:firstRow="1" w:lastRow="0" w:firstColumn="1" w:lastColumn="0" w:noHBand="0" w:noVBand="1"/>
+        <w:tblLook w:val="04A0"/>
       </w:tblPr>
       <w:tblGrid>
         <w:gridCol w:w="1756"/>
@@ -3013,7 +2957,7 @@
           <v:shape id="_x0000_i1030" type="#_x0000_t75" style="width:362.25pt;height:273pt" o:ole="">
             <v:imagedata r:id="rId19" o:title=""/>
           </v:shape>
-          <o:OLEObject Type="Embed" ProgID="Visio.Drawing.15" ShapeID="_x0000_i1030" DrawAspect="Content" ObjectID="_1510736469" r:id="rId20"/>
+          <o:OLEObject Type="Embed" ProgID="Visio.Drawing.15" ShapeID="_x0000_i1030" DrawAspect="Content" ObjectID="_1510745076" r:id="rId20"/>
         </w:object>
       </w:r>
     </w:p>
@@ -3169,10 +3113,10 @@
                     </pic:cNvPicPr>
                   </pic:nvPicPr>
                   <pic:blipFill>
-                    <a:blip r:embed="rId22">
+                    <a:blip r:embed="rId22" cstate="print">
                       <a:extLst>
                         <a:ext uri="{28A0092B-C50C-407E-A947-70E740481C1C}">
-                          <a14:useLocalDpi xmlns:a14="http://schemas.microsoft.com/office/drawing/2010/main" val="0"/>
+                          <a14:useLocalDpi xmlns:a14="http://schemas.microsoft.com/office/drawing/2010/main" xmlns:wps="http://schemas.microsoft.com/office/word/2010/wordprocessingShape" xmlns:wpi="http://schemas.microsoft.com/office/word/2010/wordprocessingInk" xmlns:wpg="http://schemas.microsoft.com/office/word/2010/wordprocessingGroup" xmlns:w15="http://schemas.microsoft.com/office/word/2012/wordml" xmlns:w14="http://schemas.microsoft.com/office/word/2010/wordml" xmlns:w="http://schemas.openxmlformats.org/wordprocessingml/2006/main" xmlns:w10="urn:schemas-microsoft-com:office:word" xmlns:wp14="http://schemas.microsoft.com/office/word/2010/wordprocessingDrawing" xmlns:v="urn:schemas-microsoft-com:vml" xmlns:o="urn:schemas-microsoft-com:office:office" xmlns:mc="http://schemas.openxmlformats.org/markup-compatibility/2006" xmlns:wpc="http://schemas.microsoft.com/office/word/2010/wordprocessingCanvas" xmlns="" val="0"/>
                         </a:ext>
                       </a:extLst>
                     </a:blip>
@@ -3216,7 +3160,7 @@
           <v:shape id="_x0000_i1031" type="#_x0000_t75" style="width:474pt;height:391.5pt" o:ole="">
             <v:imagedata r:id="rId23" o:title=""/>
           </v:shape>
-          <o:OLEObject Type="Embed" ProgID="Visio.Drawing.15" ShapeID="_x0000_i1031" DrawAspect="Content" ObjectID="_1510736470" r:id="rId24"/>
+          <o:OLEObject Type="Embed" ProgID="Visio.Drawing.15" ShapeID="_x0000_i1031" DrawAspect="Content" ObjectID="_1510745077" r:id="rId24"/>
         </w:object>
       </w:r>
     </w:p>
@@ -3294,10 +3238,10 @@
                     </pic:cNvPicPr>
                   </pic:nvPicPr>
                   <pic:blipFill>
-                    <a:blip r:embed="rId26">
+                    <a:blip r:embed="rId26" cstate="print">
                       <a:extLst>
                         <a:ext uri="{28A0092B-C50C-407E-A947-70E740481C1C}">
-                          <a14:useLocalDpi xmlns:a14="http://schemas.microsoft.com/office/drawing/2010/main" val="0"/>
+                          <a14:useLocalDpi xmlns:a14="http://schemas.microsoft.com/office/drawing/2010/main" xmlns:wps="http://schemas.microsoft.com/office/word/2010/wordprocessingShape" xmlns:wpi="http://schemas.microsoft.com/office/word/2010/wordprocessingInk" xmlns:wpg="http://schemas.microsoft.com/office/word/2010/wordprocessingGroup" xmlns:w15="http://schemas.microsoft.com/office/word/2012/wordml" xmlns:w14="http://schemas.microsoft.com/office/word/2010/wordml" xmlns:w="http://schemas.openxmlformats.org/wordprocessingml/2006/main" xmlns:w10="urn:schemas-microsoft-com:office:word" xmlns:wp14="http://schemas.microsoft.com/office/word/2010/wordprocessingDrawing" xmlns:v="urn:schemas-microsoft-com:vml" xmlns:o="urn:schemas-microsoft-com:office:office" xmlns:mc="http://schemas.openxmlformats.org/markup-compatibility/2006" xmlns:wpc="http://schemas.microsoft.com/office/word/2010/wordprocessingCanvas" xmlns="" val="0"/>
                         </a:ext>
                       </a:extLst>
                     </a:blip>
@@ -3350,10 +3294,10 @@
                     </pic:cNvPicPr>
                   </pic:nvPicPr>
                   <pic:blipFill>
-                    <a:blip r:embed="rId27">
+                    <a:blip r:embed="rId27" cstate="print">
                       <a:extLst>
                         <a:ext uri="{28A0092B-C50C-407E-A947-70E740481C1C}">
-                          <a14:useLocalDpi xmlns:a14="http://schemas.microsoft.com/office/drawing/2010/main" val="0"/>
+                          <a14:useLocalDpi xmlns:a14="http://schemas.microsoft.com/office/drawing/2010/main" xmlns:wps="http://schemas.microsoft.com/office/word/2010/wordprocessingShape" xmlns:wpi="http://schemas.microsoft.com/office/word/2010/wordprocessingInk" xmlns:wpg="http://schemas.microsoft.com/office/word/2010/wordprocessingGroup" xmlns:w15="http://schemas.microsoft.com/office/word/2012/wordml" xmlns:w14="http://schemas.microsoft.com/office/word/2010/wordml" xmlns:w="http://schemas.openxmlformats.org/wordprocessingml/2006/main" xmlns:w10="urn:schemas-microsoft-com:office:word" xmlns:wp14="http://schemas.microsoft.com/office/word/2010/wordprocessingDrawing" xmlns:v="urn:schemas-microsoft-com:vml" xmlns:o="urn:schemas-microsoft-com:office:office" xmlns:mc="http://schemas.openxmlformats.org/markup-compatibility/2006" xmlns:wpc="http://schemas.microsoft.com/office/word/2010/wordprocessingCanvas" xmlns="" val="0"/>
                         </a:ext>
                       </a:extLst>
                     </a:blip>
@@ -3412,10 +3356,10 @@
                     </pic:cNvPicPr>
                   </pic:nvPicPr>
                   <pic:blipFill>
-                    <a:blip r:embed="rId28">
+                    <a:blip r:embed="rId28" cstate="print">
                       <a:extLst>
                         <a:ext uri="{28A0092B-C50C-407E-A947-70E740481C1C}">
-                          <a14:useLocalDpi xmlns:a14="http://schemas.microsoft.com/office/drawing/2010/main" val="0"/>
+                          <a14:useLocalDpi xmlns:a14="http://schemas.microsoft.com/office/drawing/2010/main" xmlns:wps="http://schemas.microsoft.com/office/word/2010/wordprocessingShape" xmlns:wpi="http://schemas.microsoft.com/office/word/2010/wordprocessingInk" xmlns:wpg="http://schemas.microsoft.com/office/word/2010/wordprocessingGroup" xmlns:w15="http://schemas.microsoft.com/office/word/2012/wordml" xmlns:w14="http://schemas.microsoft.com/office/word/2010/wordml" xmlns:w="http://schemas.openxmlformats.org/wordprocessingml/2006/main" xmlns:w10="urn:schemas-microsoft-com:office:word" xmlns:wp14="http://schemas.microsoft.com/office/word/2010/wordprocessingDrawing" xmlns:v="urn:schemas-microsoft-com:vml" xmlns:o="urn:schemas-microsoft-com:office:office" xmlns:mc="http://schemas.openxmlformats.org/markup-compatibility/2006" xmlns:wpc="http://schemas.microsoft.com/office/word/2010/wordprocessingCanvas" xmlns="" val="0"/>
                         </a:ext>
                       </a:extLst>
                     </a:blip>
@@ -3468,10 +3412,10 @@
                     </pic:cNvPicPr>
                   </pic:nvPicPr>
                   <pic:blipFill>
-                    <a:blip r:embed="rId29">
+                    <a:blip r:embed="rId29" cstate="print">
                       <a:extLst>
                         <a:ext uri="{28A0092B-C50C-407E-A947-70E740481C1C}">
-                          <a14:useLocalDpi xmlns:a14="http://schemas.microsoft.com/office/drawing/2010/main" val="0"/>
+                          <a14:useLocalDpi xmlns:a14="http://schemas.microsoft.com/office/drawing/2010/main" xmlns:wps="http://schemas.microsoft.com/office/word/2010/wordprocessingShape" xmlns:wpi="http://schemas.microsoft.com/office/word/2010/wordprocessingInk" xmlns:wpg="http://schemas.microsoft.com/office/word/2010/wordprocessingGroup" xmlns:w15="http://schemas.microsoft.com/office/word/2012/wordml" xmlns:w14="http://schemas.microsoft.com/office/word/2010/wordml" xmlns:w="http://schemas.openxmlformats.org/wordprocessingml/2006/main" xmlns:w10="urn:schemas-microsoft-com:office:word" xmlns:wp14="http://schemas.microsoft.com/office/word/2010/wordprocessingDrawing" xmlns:v="urn:schemas-microsoft-com:vml" xmlns:o="urn:schemas-microsoft-com:office:office" xmlns:mc="http://schemas.openxmlformats.org/markup-compatibility/2006" xmlns:wpc="http://schemas.microsoft.com/office/word/2010/wordprocessingCanvas" xmlns="" val="0"/>
                         </a:ext>
                       </a:extLst>
                     </a:blip>
@@ -3525,10 +3469,10 @@
                     </pic:cNvPicPr>
                   </pic:nvPicPr>
                   <pic:blipFill>
-                    <a:blip r:embed="rId30">
+                    <a:blip r:embed="rId30" cstate="print">
                       <a:extLst>
                         <a:ext uri="{28A0092B-C50C-407E-A947-70E740481C1C}">
-                          <a14:useLocalDpi xmlns:a14="http://schemas.microsoft.com/office/drawing/2010/main" val="0"/>
+                          <a14:useLocalDpi xmlns:a14="http://schemas.microsoft.com/office/drawing/2010/main" xmlns:wps="http://schemas.microsoft.com/office/word/2010/wordprocessingShape" xmlns:wpi="http://schemas.microsoft.com/office/word/2010/wordprocessingInk" xmlns:wpg="http://schemas.microsoft.com/office/word/2010/wordprocessingGroup" xmlns:w15="http://schemas.microsoft.com/office/word/2012/wordml" xmlns:w14="http://schemas.microsoft.com/office/word/2010/wordml" xmlns:w="http://schemas.openxmlformats.org/wordprocessingml/2006/main" xmlns:w10="urn:schemas-microsoft-com:office:word" xmlns:wp14="http://schemas.microsoft.com/office/word/2010/wordprocessingDrawing" xmlns:v="urn:schemas-microsoft-com:vml" xmlns:o="urn:schemas-microsoft-com:office:office" xmlns:mc="http://schemas.openxmlformats.org/markup-compatibility/2006" xmlns:wpc="http://schemas.microsoft.com/office/word/2010/wordprocessingCanvas" xmlns="" val="0"/>
                         </a:ext>
                       </a:extLst>
                     </a:blip>
@@ -3581,10 +3525,10 @@
                     </pic:cNvPicPr>
                   </pic:nvPicPr>
                   <pic:blipFill>
-                    <a:blip r:embed="rId31">
+                    <a:blip r:embed="rId31" cstate="print">
                       <a:extLst>
                         <a:ext uri="{28A0092B-C50C-407E-A947-70E740481C1C}">
-                          <a14:useLocalDpi xmlns:a14="http://schemas.microsoft.com/office/drawing/2010/main" val="0"/>
+                          <a14:useLocalDpi xmlns:a14="http://schemas.microsoft.com/office/drawing/2010/main" xmlns:wps="http://schemas.microsoft.com/office/word/2010/wordprocessingShape" xmlns:wpi="http://schemas.microsoft.com/office/word/2010/wordprocessingInk" xmlns:wpg="http://schemas.microsoft.com/office/word/2010/wordprocessingGroup" xmlns:w15="http://schemas.microsoft.com/office/word/2012/wordml" xmlns:w14="http://schemas.microsoft.com/office/word/2010/wordml" xmlns:w="http://schemas.openxmlformats.org/wordprocessingml/2006/main" xmlns:w10="urn:schemas-microsoft-com:office:word" xmlns:wp14="http://schemas.microsoft.com/office/word/2010/wordprocessingDrawing" xmlns:v="urn:schemas-microsoft-com:vml" xmlns:o="urn:schemas-microsoft-com:office:office" xmlns:mc="http://schemas.openxmlformats.org/markup-compatibility/2006" xmlns:wpc="http://schemas.microsoft.com/office/word/2010/wordprocessingCanvas" xmlns="" val="0"/>
                         </a:ext>
                       </a:extLst>
                     </a:blip>
@@ -3938,18 +3882,38 @@
     <w:p/>
     <w:p>
       <w:r>
-        <w:t xml:space="preserve">Nick </w:t>
-      </w:r>
-      <w:proofErr w:type="spellStart"/>
-      <w:r>
-        <w:t>Kapty</w:t>
-      </w:r>
-      <w:proofErr w:type="spellEnd"/>
-      <w:r>
-        <w:t xml:space="preserve"> – </w:t>
+        <w:t xml:space="preserve">Nick Kapty – </w:t>
+      </w:r>
+      <w:r>
+        <w:t>Given another month to work on Butterfly, I would like to work on making the user interface as aesthetically pleasing as possible.</w:t>
+      </w:r>
+      <w:r>
+        <w:t xml:space="preserve"> Right now our interface is pretty dull.</w:t>
+      </w:r>
+      <w:r>
+        <w:t xml:space="preserve"> For example, the Twitter sharing feature could be blue instead of our default gray and black to match </w:t>
+      </w:r>
+      <w:r>
+        <w:t>Twitter's look and feel</w:t>
+      </w:r>
+      <w:r>
+        <w:t>. Right now, there are no music players that I know of that offer full customization of the colors of any and all windows in the application, so a menu dedicated to full customization is also an interesting possible feature.</w:t>
       </w:r>
     </w:p>
     <w:p/>
+    <w:p>
+      <w:r>
+        <w:t>The most difficult</w:t>
+      </w:r>
+      <w:r>
+        <w:t xml:space="preserve"> part of the project for me was split about evenly between system design and implementation. For design, it was difficult keeping our documentation and diagrams up to date based on our currently implemented code. We fell behind on updating our class diagram most specifically.</w:t>
+      </w:r>
+    </w:p>
+    <w:p>
+      <w:r>
+        <w:t>In terms of implementation,  being a less experienced/skilled programmer than Jake and Nate left me confused and I fell behind on some elements of our implementation. As a result from my perspective the level of the system that we implemented was kind of difficult for me to understand in some places and I was unable to contribute to some parts as much as I would have liked to.</w:t>
+      </w:r>
+    </w:p>
     <w:sectPr>
       <w:headerReference w:type="even" r:id="rId32"/>
       <w:headerReference w:type="default" r:id="rId33"/>
@@ -3964,7 +3928,7 @@
 </file>
 
 <file path=word/endnotes.xml><?xml version="1.0" encoding="utf-8"?>
-<w:endnotes xmlns:wpc="http://schemas.microsoft.com/office/word/2010/wordprocessingCanvas" xmlns:mc="http://schemas.openxmlformats.org/markup-compatibility/2006" xmlns:o="urn:schemas-microsoft-com:office:office" xmlns:r="http://schemas.openxmlformats.org/officeDocument/2006/relationships" xmlns:m="http://schemas.openxmlformats.org/officeDocument/2006/math" xmlns:v="urn:schemas-microsoft-com:vml" xmlns:wp14="http://schemas.microsoft.com/office/word/2010/wordprocessingDrawing" xmlns:wp="http://schemas.openxmlformats.org/drawingml/2006/wordprocessingDrawing" xmlns:w10="urn:schemas-microsoft-com:office:word" xmlns:w="http://schemas.openxmlformats.org/wordprocessingml/2006/main" xmlns:w14="http://schemas.microsoft.com/office/word/2010/wordml" xmlns:w15="http://schemas.microsoft.com/office/word/2012/wordml" xmlns:wpg="http://schemas.microsoft.com/office/word/2010/wordprocessingGroup" xmlns:wpi="http://schemas.microsoft.com/office/word/2010/wordprocessingInk" xmlns:wne="http://schemas.microsoft.com/office/word/2006/wordml" xmlns:wps="http://schemas.microsoft.com/office/word/2010/wordprocessingShape" mc:Ignorable="w14 w15 wp14">
+<w:endnotes xmlns:ve="http://schemas.openxmlformats.org/markup-compatibility/2006" xmlns:o="urn:schemas-microsoft-com:office:office" xmlns:r="http://schemas.openxmlformats.org/officeDocument/2006/relationships" xmlns:m="http://schemas.openxmlformats.org/officeDocument/2006/math" xmlns:v="urn:schemas-microsoft-com:vml" xmlns:wp="http://schemas.openxmlformats.org/drawingml/2006/wordprocessingDrawing" xmlns:w10="urn:schemas-microsoft-com:office:word" xmlns:w="http://schemas.openxmlformats.org/wordprocessingml/2006/main" xmlns:wne="http://schemas.microsoft.com/office/word/2006/wordml">
   <w:endnote w:type="separator" w:id="-1">
     <w:p>
       <w:r>
@@ -3987,14 +3951,14 @@
 </file>
 
 <file path=word/footer1.xml><?xml version="1.0" encoding="utf-8"?>
-<w:ftr xmlns:wpc="http://schemas.microsoft.com/office/word/2010/wordprocessingCanvas" xmlns:mc="http://schemas.openxmlformats.org/markup-compatibility/2006" xmlns:o="urn:schemas-microsoft-com:office:office" xmlns:r="http://schemas.openxmlformats.org/officeDocument/2006/relationships" xmlns:m="http://schemas.openxmlformats.org/officeDocument/2006/math" xmlns:v="urn:schemas-microsoft-com:vml" xmlns:wp14="http://schemas.microsoft.com/office/word/2010/wordprocessingDrawing" xmlns:wp="http://schemas.openxmlformats.org/drawingml/2006/wordprocessingDrawing" xmlns:w10="urn:schemas-microsoft-com:office:word" xmlns:w="http://schemas.openxmlformats.org/wordprocessingml/2006/main" xmlns:w14="http://schemas.microsoft.com/office/word/2010/wordml" xmlns:w15="http://schemas.microsoft.com/office/word/2012/wordml" xmlns:wpg="http://schemas.microsoft.com/office/word/2010/wordprocessingGroup" xmlns:wpi="http://schemas.microsoft.com/office/word/2010/wordprocessingInk" xmlns:wne="http://schemas.microsoft.com/office/word/2006/wordml" xmlns:wps="http://schemas.microsoft.com/office/word/2010/wordprocessingShape" mc:Ignorable="w14 w15 wp14">
+<w:ftr xmlns:ve="http://schemas.openxmlformats.org/markup-compatibility/2006" xmlns:o="urn:schemas-microsoft-com:office:office" xmlns:r="http://schemas.openxmlformats.org/officeDocument/2006/relationships" xmlns:m="http://schemas.openxmlformats.org/officeDocument/2006/math" xmlns:v="urn:schemas-microsoft-com:vml" xmlns:wp="http://schemas.openxmlformats.org/drawingml/2006/wordprocessingDrawing" xmlns:w10="urn:schemas-microsoft-com:office:word" xmlns:w="http://schemas.openxmlformats.org/wordprocessingml/2006/main" xmlns:wne="http://schemas.microsoft.com/office/word/2006/wordml">
   <w:p/>
   <w:p/>
 </w:ftr>
 </file>
 
 <file path=word/footnotes.xml><?xml version="1.0" encoding="utf-8"?>
-<w:footnotes xmlns:wpc="http://schemas.microsoft.com/office/word/2010/wordprocessingCanvas" xmlns:mc="http://schemas.openxmlformats.org/markup-compatibility/2006" xmlns:o="urn:schemas-microsoft-com:office:office" xmlns:r="http://schemas.openxmlformats.org/officeDocument/2006/relationships" xmlns:m="http://schemas.openxmlformats.org/officeDocument/2006/math" xmlns:v="urn:schemas-microsoft-com:vml" xmlns:wp14="http://schemas.microsoft.com/office/word/2010/wordprocessingDrawing" xmlns:wp="http://schemas.openxmlformats.org/drawingml/2006/wordprocessingDrawing" xmlns:w10="urn:schemas-microsoft-com:office:word" xmlns:w="http://schemas.openxmlformats.org/wordprocessingml/2006/main" xmlns:w14="http://schemas.microsoft.com/office/word/2010/wordml" xmlns:w15="http://schemas.microsoft.com/office/word/2012/wordml" xmlns:wpg="http://schemas.microsoft.com/office/word/2010/wordprocessingGroup" xmlns:wpi="http://schemas.microsoft.com/office/word/2010/wordprocessingInk" xmlns:wne="http://schemas.microsoft.com/office/word/2006/wordml" xmlns:wps="http://schemas.microsoft.com/office/word/2010/wordprocessingShape" mc:Ignorable="w14 w15 wp14">
+<w:footnotes xmlns:ve="http://schemas.openxmlformats.org/markup-compatibility/2006" xmlns:o="urn:schemas-microsoft-com:office:office" xmlns:r="http://schemas.openxmlformats.org/officeDocument/2006/relationships" xmlns:m="http://schemas.openxmlformats.org/officeDocument/2006/math" xmlns:v="urn:schemas-microsoft-com:vml" xmlns:wp="http://schemas.openxmlformats.org/drawingml/2006/wordprocessingDrawing" xmlns:w10="urn:schemas-microsoft-com:office:word" xmlns:w="http://schemas.openxmlformats.org/wordprocessingml/2006/main" xmlns:wne="http://schemas.microsoft.com/office/word/2006/wordml">
   <w:footnote w:type="separator" w:id="-1">
     <w:p>
       <w:r>
@@ -4017,14 +3981,14 @@
 </file>
 
 <file path=word/header1.xml><?xml version="1.0" encoding="utf-8"?>
-<w:hdr xmlns:wpc="http://schemas.microsoft.com/office/word/2010/wordprocessingCanvas" xmlns:mc="http://schemas.openxmlformats.org/markup-compatibility/2006" xmlns:o="urn:schemas-microsoft-com:office:office" xmlns:r="http://schemas.openxmlformats.org/officeDocument/2006/relationships" xmlns:m="http://schemas.openxmlformats.org/officeDocument/2006/math" xmlns:v="urn:schemas-microsoft-com:vml" xmlns:wp14="http://schemas.microsoft.com/office/word/2010/wordprocessingDrawing" xmlns:wp="http://schemas.openxmlformats.org/drawingml/2006/wordprocessingDrawing" xmlns:w10="urn:schemas-microsoft-com:office:word" xmlns:w="http://schemas.openxmlformats.org/wordprocessingml/2006/main" xmlns:w14="http://schemas.microsoft.com/office/word/2010/wordml" xmlns:w15="http://schemas.microsoft.com/office/word/2012/wordml" xmlns:wpg="http://schemas.microsoft.com/office/word/2010/wordprocessingGroup" xmlns:wpi="http://schemas.microsoft.com/office/word/2010/wordprocessingInk" xmlns:wne="http://schemas.microsoft.com/office/word/2006/wordml" xmlns:wps="http://schemas.microsoft.com/office/word/2010/wordprocessingShape" mc:Ignorable="w14 w15 wp14">
+<w:hdr xmlns:ve="http://schemas.openxmlformats.org/markup-compatibility/2006" xmlns:o="urn:schemas-microsoft-com:office:office" xmlns:r="http://schemas.openxmlformats.org/officeDocument/2006/relationships" xmlns:m="http://schemas.openxmlformats.org/officeDocument/2006/math" xmlns:v="urn:schemas-microsoft-com:vml" xmlns:wp="http://schemas.openxmlformats.org/drawingml/2006/wordprocessingDrawing" xmlns:w10="urn:schemas-microsoft-com:office:word" xmlns:w="http://schemas.openxmlformats.org/wordprocessingml/2006/main" xmlns:wne="http://schemas.microsoft.com/office/word/2006/wordml">
   <w:p/>
   <w:p/>
 </w:hdr>
 </file>
 
 <file path=word/header2.xml><?xml version="1.0" encoding="utf-8"?>
-<w:hdr xmlns:wpc="http://schemas.microsoft.com/office/word/2010/wordprocessingCanvas" xmlns:mc="http://schemas.openxmlformats.org/markup-compatibility/2006" xmlns:o="urn:schemas-microsoft-com:office:office" xmlns:r="http://schemas.openxmlformats.org/officeDocument/2006/relationships" xmlns:m="http://schemas.openxmlformats.org/officeDocument/2006/math" xmlns:v="urn:schemas-microsoft-com:vml" xmlns:wp14="http://schemas.microsoft.com/office/word/2010/wordprocessingDrawing" xmlns:wp="http://schemas.openxmlformats.org/drawingml/2006/wordprocessingDrawing" xmlns:w10="urn:schemas-microsoft-com:office:word" xmlns:w="http://schemas.openxmlformats.org/wordprocessingml/2006/main" xmlns:w14="http://schemas.microsoft.com/office/word/2010/wordml" xmlns:w15="http://schemas.microsoft.com/office/word/2012/wordml" xmlns:wpg="http://schemas.microsoft.com/office/word/2010/wordprocessingGroup" xmlns:wpi="http://schemas.microsoft.com/office/word/2010/wordprocessingInk" xmlns:wne="http://schemas.microsoft.com/office/word/2006/wordml" xmlns:wps="http://schemas.microsoft.com/office/word/2010/wordprocessingShape" mc:Ignorable="w14 w15 wp14">
+<w:hdr xmlns:ve="http://schemas.openxmlformats.org/markup-compatibility/2006" xmlns:o="urn:schemas-microsoft-com:office:office" xmlns:r="http://schemas.openxmlformats.org/officeDocument/2006/relationships" xmlns:m="http://schemas.openxmlformats.org/officeDocument/2006/math" xmlns:v="urn:schemas-microsoft-com:vml" xmlns:wp="http://schemas.openxmlformats.org/drawingml/2006/wordprocessingDrawing" xmlns:w10="urn:schemas-microsoft-com:office:word" xmlns:w="http://schemas.openxmlformats.org/wordprocessingml/2006/main" xmlns:wne="http://schemas.microsoft.com/office/word/2006/wordml">
   <w:p>
     <w:pPr>
       <w:pStyle w:val="Header"/>
@@ -4037,8 +4001,8 @@
 </file>
 
 <file path=word/numbering.xml><?xml version="1.0" encoding="utf-8"?>
-<w:numbering xmlns:wpc="http://schemas.microsoft.com/office/word/2010/wordprocessingCanvas" xmlns:mc="http://schemas.openxmlformats.org/markup-compatibility/2006" xmlns:o="urn:schemas-microsoft-com:office:office" xmlns:r="http://schemas.openxmlformats.org/officeDocument/2006/relationships" xmlns:m="http://schemas.openxmlformats.org/officeDocument/2006/math" xmlns:v="urn:schemas-microsoft-com:vml" xmlns:wp14="http://schemas.microsoft.com/office/word/2010/wordprocessingDrawing" xmlns:wp="http://schemas.openxmlformats.org/drawingml/2006/wordprocessingDrawing" xmlns:w10="urn:schemas-microsoft-com:office:word" xmlns:w="http://schemas.openxmlformats.org/wordprocessingml/2006/main" xmlns:w14="http://schemas.microsoft.com/office/word/2010/wordml" xmlns:w15="http://schemas.microsoft.com/office/word/2012/wordml" xmlns:wpg="http://schemas.microsoft.com/office/word/2010/wordprocessingGroup" xmlns:wpi="http://schemas.microsoft.com/office/word/2010/wordprocessingInk" xmlns:wne="http://schemas.microsoft.com/office/word/2006/wordml" xmlns:wps="http://schemas.microsoft.com/office/word/2010/wordprocessingShape" mc:Ignorable="w14 w15 wp14">
-  <w:abstractNum w:abstractNumId="0" w15:restartNumberingAfterBreak="0">
+<w:numbering xmlns:ve="http://schemas.openxmlformats.org/markup-compatibility/2006" xmlns:o="urn:schemas-microsoft-com:office:office" xmlns:r="http://schemas.openxmlformats.org/officeDocument/2006/relationships" xmlns:m="http://schemas.openxmlformats.org/officeDocument/2006/math" xmlns:v="urn:schemas-microsoft-com:vml" xmlns:wp="http://schemas.openxmlformats.org/drawingml/2006/wordprocessingDrawing" xmlns:w10="urn:schemas-microsoft-com:office:word" xmlns:w="http://schemas.openxmlformats.org/wordprocessingml/2006/main" xmlns:wne="http://schemas.microsoft.com/office/word/2006/wordml">
+  <w:abstractNum w:abstractNumId="0">
     <w:nsid w:val="0165230F"/>
     <w:multiLevelType w:val="hybridMultilevel"/>
     <w:tmpl w:val="6164ADF8"/>
@@ -4178,7 +4142,7 @@
       </w:rPr>
     </w:lvl>
   </w:abstractNum>
-  <w:abstractNum w:abstractNumId="1" w15:restartNumberingAfterBreak="0">
+  <w:abstractNum w:abstractNumId="1">
     <w:nsid w:val="05BB07EA"/>
     <w:multiLevelType w:val="multilevel"/>
     <w:tmpl w:val="9838354A"/>
@@ -4317,7 +4281,7 @@
       </w:rPr>
     </w:lvl>
   </w:abstractNum>
-  <w:abstractNum w:abstractNumId="2" w15:restartNumberingAfterBreak="0">
+  <w:abstractNum w:abstractNumId="2">
     <w:nsid w:val="05C807E3"/>
     <w:multiLevelType w:val="hybridMultilevel"/>
     <w:tmpl w:val="661CD922"/>
@@ -4457,7 +4421,7 @@
       </w:rPr>
     </w:lvl>
   </w:abstractNum>
-  <w:abstractNum w:abstractNumId="3" w15:restartNumberingAfterBreak="0">
+  <w:abstractNum w:abstractNumId="3">
     <w:nsid w:val="1C801188"/>
     <w:multiLevelType w:val="hybridMultilevel"/>
     <w:tmpl w:val="0428D160"/>
@@ -4597,7 +4561,7 @@
       </w:rPr>
     </w:lvl>
   </w:abstractNum>
-  <w:abstractNum w:abstractNumId="4" w15:restartNumberingAfterBreak="0">
+  <w:abstractNum w:abstractNumId="4">
     <w:nsid w:val="1CDF46DA"/>
     <w:multiLevelType w:val="hybridMultilevel"/>
     <w:tmpl w:val="A5E4CD66"/>
@@ -4736,7 +4700,7 @@
       </w:rPr>
     </w:lvl>
   </w:abstractNum>
-  <w:abstractNum w:abstractNumId="5" w15:restartNumberingAfterBreak="0">
+  <w:abstractNum w:abstractNumId="5">
     <w:nsid w:val="1EA31733"/>
     <w:multiLevelType w:val="hybridMultilevel"/>
     <w:tmpl w:val="67605C72"/>
@@ -4822,7 +4786,7 @@
       </w:pPr>
     </w:lvl>
   </w:abstractNum>
-  <w:abstractNum w:abstractNumId="6" w15:restartNumberingAfterBreak="0">
+  <w:abstractNum w:abstractNumId="6">
     <w:nsid w:val="22431FA7"/>
     <w:multiLevelType w:val="hybridMultilevel"/>
     <w:tmpl w:val="03E6EC56"/>
@@ -4962,7 +4926,7 @@
       </w:rPr>
     </w:lvl>
   </w:abstractNum>
-  <w:abstractNum w:abstractNumId="7" w15:restartNumberingAfterBreak="0">
+  <w:abstractNum w:abstractNumId="7">
     <w:nsid w:val="22927619"/>
     <w:multiLevelType w:val="hybridMultilevel"/>
     <w:tmpl w:val="C8C4B576"/>
@@ -5102,7 +5066,7 @@
       </w:rPr>
     </w:lvl>
   </w:abstractNum>
-  <w:abstractNum w:abstractNumId="8" w15:restartNumberingAfterBreak="0">
+  <w:abstractNum w:abstractNumId="8">
     <w:nsid w:val="239D77C4"/>
     <w:multiLevelType w:val="hybridMultilevel"/>
     <w:tmpl w:val="B762A6FE"/>
@@ -5241,7 +5205,7 @@
       </w:rPr>
     </w:lvl>
   </w:abstractNum>
-  <w:abstractNum w:abstractNumId="9" w15:restartNumberingAfterBreak="0">
+  <w:abstractNum w:abstractNumId="9">
     <w:nsid w:val="4D1F5A54"/>
     <w:multiLevelType w:val="hybridMultilevel"/>
     <w:tmpl w:val="2F623E26"/>
@@ -5381,7 +5345,7 @@
       </w:rPr>
     </w:lvl>
   </w:abstractNum>
-  <w:abstractNum w:abstractNumId="10" w15:restartNumberingAfterBreak="0">
+  <w:abstractNum w:abstractNumId="10">
     <w:nsid w:val="4F827141"/>
     <w:multiLevelType w:val="hybridMultilevel"/>
     <w:tmpl w:val="A3986B92"/>
@@ -5520,7 +5484,7 @@
       </w:rPr>
     </w:lvl>
   </w:abstractNum>
-  <w:abstractNum w:abstractNumId="11" w15:restartNumberingAfterBreak="0">
+  <w:abstractNum w:abstractNumId="11">
     <w:nsid w:val="54C8371B"/>
     <w:multiLevelType w:val="hybridMultilevel"/>
     <w:tmpl w:val="D5CE0186"/>
@@ -5659,7 +5623,7 @@
       </w:rPr>
     </w:lvl>
   </w:abstractNum>
-  <w:abstractNum w:abstractNumId="12" w15:restartNumberingAfterBreak="0">
+  <w:abstractNum w:abstractNumId="12">
     <w:nsid w:val="5FD529D1"/>
     <w:multiLevelType w:val="hybridMultilevel"/>
     <w:tmpl w:val="053C43FA"/>
@@ -5799,7 +5763,7 @@
       </w:rPr>
     </w:lvl>
   </w:abstractNum>
-  <w:abstractNum w:abstractNumId="13" w15:restartNumberingAfterBreak="0">
+  <w:abstractNum w:abstractNumId="13">
     <w:nsid w:val="651C1EA6"/>
     <w:multiLevelType w:val="hybridMultilevel"/>
     <w:tmpl w:val="DD500482"/>
@@ -5939,7 +5903,7 @@
       </w:rPr>
     </w:lvl>
   </w:abstractNum>
-  <w:abstractNum w:abstractNumId="14" w15:restartNumberingAfterBreak="0">
+  <w:abstractNum w:abstractNumId="14">
     <w:nsid w:val="6A5634AE"/>
     <w:multiLevelType w:val="multilevel"/>
     <w:tmpl w:val="7ED8C4A6"/>
@@ -6061,7 +6025,7 @@
       </w:rPr>
     </w:lvl>
   </w:abstractNum>
-  <w:abstractNum w:abstractNumId="15" w15:restartNumberingAfterBreak="0">
+  <w:abstractNum w:abstractNumId="15">
     <w:nsid w:val="6AC31BD9"/>
     <w:multiLevelType w:val="hybridMultilevel"/>
     <w:tmpl w:val="08026FA4"/>
@@ -6150,7 +6114,7 @@
       </w:pPr>
     </w:lvl>
   </w:abstractNum>
-  <w:abstractNum w:abstractNumId="16" w15:restartNumberingAfterBreak="0">
+  <w:abstractNum w:abstractNumId="16">
     <w:nsid w:val="6B4D245D"/>
     <w:multiLevelType w:val="hybridMultilevel"/>
     <w:tmpl w:val="8BF6BF7A"/>
@@ -6289,7 +6253,7 @@
       </w:rPr>
     </w:lvl>
   </w:abstractNum>
-  <w:abstractNum w:abstractNumId="17" w15:restartNumberingAfterBreak="0">
+  <w:abstractNum w:abstractNumId="17">
     <w:nsid w:val="706F283D"/>
     <w:multiLevelType w:val="hybridMultilevel"/>
     <w:tmpl w:val="B298EFDE"/>
@@ -6429,7 +6393,7 @@
       </w:rPr>
     </w:lvl>
   </w:abstractNum>
-  <w:abstractNum w:abstractNumId="18" w15:restartNumberingAfterBreak="0">
+  <w:abstractNum w:abstractNumId="18">
     <w:nsid w:val="744B37A2"/>
     <w:multiLevelType w:val="hybridMultilevel"/>
     <w:tmpl w:val="B1161076"/>
@@ -6630,7 +6594,7 @@
 </file>
 
 <file path=word/styles.xml><?xml version="1.0" encoding="utf-8"?>
-<w:styles xmlns:mc="http://schemas.openxmlformats.org/markup-compatibility/2006" xmlns:r="http://schemas.openxmlformats.org/officeDocument/2006/relationships" xmlns:w="http://schemas.openxmlformats.org/wordprocessingml/2006/main" xmlns:w14="http://schemas.microsoft.com/office/word/2010/wordml" xmlns:w15="http://schemas.microsoft.com/office/word/2012/wordml" mc:Ignorable="w14 w15">
+<w:styles xmlns:r="http://schemas.openxmlformats.org/officeDocument/2006/relationships" xmlns:w="http://schemas.openxmlformats.org/wordprocessingml/2006/main">
   <w:docDefaults>
     <w:rPrDefault>
       <w:rPr>
@@ -6640,378 +6604,144 @@
     </w:rPrDefault>
     <w:pPrDefault/>
   </w:docDefaults>
-  <w:latentStyles w:defLockedState="0" w:defUIPriority="99" w:defSemiHidden="0" w:defUnhideWhenUsed="0" w:defQFormat="0" w:count="371">
-    <w:lsdException w:name="Normal" w:uiPriority="0" w:qFormat="1"/>
-    <w:lsdException w:name="heading 1" w:uiPriority="9" w:qFormat="1"/>
-    <w:lsdException w:name="heading 2" w:uiPriority="9" w:qFormat="1"/>
-    <w:lsdException w:name="heading 3" w:uiPriority="0" w:qFormat="1"/>
-    <w:lsdException w:name="heading 4" w:uiPriority="9" w:qFormat="1"/>
-    <w:lsdException w:name="heading 5" w:uiPriority="9" w:qFormat="1"/>
-    <w:lsdException w:name="heading 6" w:uiPriority="9" w:qFormat="1"/>
-    <w:lsdException w:name="heading 7" w:uiPriority="9" w:qFormat="1"/>
-    <w:lsdException w:name="heading 8" w:uiPriority="9" w:qFormat="1"/>
-    <w:lsdException w:name="heading 9" w:uiPriority="9" w:qFormat="1"/>
-    <w:lsdException w:name="index 1" w:semiHidden="1" w:unhideWhenUsed="1"/>
-    <w:lsdException w:name="index 2" w:semiHidden="1" w:unhideWhenUsed="1"/>
-    <w:lsdException w:name="index 3" w:semiHidden="1" w:unhideWhenUsed="1"/>
-    <w:lsdException w:name="index 4" w:semiHidden="1" w:unhideWhenUsed="1"/>
-    <w:lsdException w:name="index 5" w:semiHidden="1" w:unhideWhenUsed="1"/>
-    <w:lsdException w:name="index 6" w:semiHidden="1" w:unhideWhenUsed="1"/>
-    <w:lsdException w:name="index 7" w:semiHidden="1" w:unhideWhenUsed="1"/>
-    <w:lsdException w:name="index 8" w:semiHidden="1" w:unhideWhenUsed="1"/>
-    <w:lsdException w:name="index 9" w:semiHidden="1" w:unhideWhenUsed="1"/>
-    <w:lsdException w:name="toc 1" w:semiHidden="1" w:uiPriority="39" w:unhideWhenUsed="1"/>
-    <w:lsdException w:name="toc 2" w:semiHidden="1" w:uiPriority="39" w:unhideWhenUsed="1"/>
-    <w:lsdException w:name="toc 3" w:semiHidden="1" w:uiPriority="39" w:unhideWhenUsed="1"/>
-    <w:lsdException w:name="toc 4" w:semiHidden="1" w:uiPriority="39" w:unhideWhenUsed="1"/>
-    <w:lsdException w:name="toc 5" w:semiHidden="1" w:uiPriority="39" w:unhideWhenUsed="1"/>
-    <w:lsdException w:name="toc 6" w:semiHidden="1" w:uiPriority="39" w:unhideWhenUsed="1"/>
-    <w:lsdException w:name="toc 7" w:semiHidden="1" w:uiPriority="39" w:unhideWhenUsed="1"/>
-    <w:lsdException w:name="toc 8" w:semiHidden="1" w:uiPriority="39" w:unhideWhenUsed="1"/>
-    <w:lsdException w:name="toc 9" w:semiHidden="1" w:uiPriority="39" w:unhideWhenUsed="1"/>
-    <w:lsdException w:name="Normal Indent" w:semiHidden="1" w:unhideWhenUsed="1"/>
-    <w:lsdException w:name="footnote text" w:semiHidden="1" w:unhideWhenUsed="1"/>
-    <w:lsdException w:name="annotation text" w:semiHidden="1" w:unhideWhenUsed="1"/>
-    <w:lsdException w:name="header" w:semiHidden="1" w:unhideWhenUsed="1"/>
-    <w:lsdException w:name="footer" w:semiHidden="1" w:unhideWhenUsed="1"/>
-    <w:lsdException w:name="index heading" w:semiHidden="1" w:unhideWhenUsed="1"/>
-    <w:lsdException w:name="caption" w:semiHidden="1" w:uiPriority="35" w:unhideWhenUsed="1" w:qFormat="1"/>
-    <w:lsdException w:name="table of figures" w:semiHidden="1" w:unhideWhenUsed="1"/>
-    <w:lsdException w:name="envelope address" w:semiHidden="1" w:unhideWhenUsed="1"/>
-    <w:lsdException w:name="envelope return" w:semiHidden="1" w:unhideWhenUsed="1"/>
-    <w:lsdException w:name="footnote reference" w:semiHidden="1" w:unhideWhenUsed="1"/>
-    <w:lsdException w:name="annotation reference" w:semiHidden="1" w:unhideWhenUsed="1"/>
-    <w:lsdException w:name="line number" w:semiHidden="1" w:unhideWhenUsed="1"/>
-    <w:lsdException w:name="page number" w:semiHidden="1" w:unhideWhenUsed="1"/>
-    <w:lsdException w:name="endnote reference" w:semiHidden="1" w:unhideWhenUsed="1"/>
-    <w:lsdException w:name="endnote text" w:semiHidden="1" w:unhideWhenUsed="1"/>
-    <w:lsdException w:name="table of authorities" w:semiHidden="1" w:unhideWhenUsed="1"/>
-    <w:lsdException w:name="macro" w:semiHidden="1" w:unhideWhenUsed="1"/>
-    <w:lsdException w:name="toa heading" w:semiHidden="1" w:unhideWhenUsed="1"/>
-    <w:lsdException w:name="List" w:semiHidden="1" w:unhideWhenUsed="1"/>
-    <w:lsdException w:name="List Bullet" w:semiHidden="1" w:unhideWhenUsed="1"/>
-    <w:lsdException w:name="List Number" w:semiHidden="1" w:unhideWhenUsed="1"/>
-    <w:lsdException w:name="List 2" w:semiHidden="1" w:unhideWhenUsed="1"/>
-    <w:lsdException w:name="List 3" w:semiHidden="1" w:unhideWhenUsed="1"/>
-    <w:lsdException w:name="List 4" w:semiHidden="1" w:unhideWhenUsed="1"/>
-    <w:lsdException w:name="List 5" w:semiHidden="1" w:unhideWhenUsed="1"/>
-    <w:lsdException w:name="List Bullet 2" w:semiHidden="1" w:unhideWhenUsed="1"/>
-    <w:lsdException w:name="List Bullet 3" w:semiHidden="1" w:unhideWhenUsed="1"/>
-    <w:lsdException w:name="List Bullet 4" w:semiHidden="1" w:unhideWhenUsed="1"/>
-    <w:lsdException w:name="List Bullet 5" w:semiHidden="1" w:unhideWhenUsed="1"/>
-    <w:lsdException w:name="List Number 2" w:semiHidden="1" w:unhideWhenUsed="1"/>
-    <w:lsdException w:name="List Number 3" w:semiHidden="1" w:unhideWhenUsed="1"/>
-    <w:lsdException w:name="List Number 4" w:semiHidden="1" w:unhideWhenUsed="1"/>
-    <w:lsdException w:name="List Number 5" w:semiHidden="1" w:unhideWhenUsed="1"/>
-    <w:lsdException w:name="Title" w:uiPriority="10" w:qFormat="1"/>
-    <w:lsdException w:name="Closing" w:semiHidden="1" w:unhideWhenUsed="1"/>
-    <w:lsdException w:name="Signature" w:semiHidden="1" w:unhideWhenUsed="1"/>
-    <w:lsdException w:name="Default Paragraph Font" w:semiHidden="1" w:uiPriority="1" w:unhideWhenUsed="1"/>
-    <w:lsdException w:name="Body Text" w:semiHidden="1" w:unhideWhenUsed="1"/>
-    <w:lsdException w:name="Body Text Indent" w:semiHidden="1" w:unhideWhenUsed="1"/>
-    <w:lsdException w:name="List Continue" w:semiHidden="1" w:unhideWhenUsed="1"/>
-    <w:lsdException w:name="List Continue 2" w:semiHidden="1" w:unhideWhenUsed="1"/>
-    <w:lsdException w:name="List Continue 3" w:semiHidden="1" w:unhideWhenUsed="1"/>
-    <w:lsdException w:name="List Continue 4" w:semiHidden="1" w:unhideWhenUsed="1"/>
-    <w:lsdException w:name="List Continue 5" w:semiHidden="1" w:unhideWhenUsed="1"/>
-    <w:lsdException w:name="Message Header" w:semiHidden="1" w:unhideWhenUsed="1"/>
-    <w:lsdException w:name="Subtitle" w:uiPriority="11" w:qFormat="1"/>
-    <w:lsdException w:name="Salutation" w:semiHidden="1" w:unhideWhenUsed="1"/>
-    <w:lsdException w:name="Date" w:semiHidden="1" w:unhideWhenUsed="1"/>
-    <w:lsdException w:name="Body Text First Indent" w:semiHidden="1" w:unhideWhenUsed="1"/>
-    <w:lsdException w:name="Body Text First Indent 2" w:semiHidden="1" w:unhideWhenUsed="1"/>
-    <w:lsdException w:name="Note Heading" w:semiHidden="1" w:unhideWhenUsed="1"/>
-    <w:lsdException w:name="Body Text 2" w:semiHidden="1" w:unhideWhenUsed="1"/>
-    <w:lsdException w:name="Body Text 3" w:semiHidden="1" w:unhideWhenUsed="1"/>
-    <w:lsdException w:name="Body Text Indent 2" w:semiHidden="1" w:unhideWhenUsed="1"/>
-    <w:lsdException w:name="Body Text Indent 3" w:semiHidden="1" w:unhideWhenUsed="1"/>
-    <w:lsdException w:name="Block Text" w:semiHidden="1" w:unhideWhenUsed="1"/>
-    <w:lsdException w:name="Hyperlink" w:semiHidden="1" w:unhideWhenUsed="1"/>
-    <w:lsdException w:name="FollowedHyperlink" w:semiHidden="1" w:unhideWhenUsed="1"/>
-    <w:lsdException w:name="Strong" w:uiPriority="22" w:qFormat="1"/>
-    <w:lsdException w:name="Emphasis" w:uiPriority="20" w:qFormat="1"/>
-    <w:lsdException w:name="Document Map" w:semiHidden="1" w:unhideWhenUsed="1"/>
-    <w:lsdException w:name="Plain Text" w:semiHidden="1" w:unhideWhenUsed="1"/>
-    <w:lsdException w:name="E-mail Signature" w:semiHidden="1" w:unhideWhenUsed="1"/>
-    <w:lsdException w:name="HTML Top of Form" w:semiHidden="1" w:unhideWhenUsed="1"/>
-    <w:lsdException w:name="HTML Bottom of Form" w:semiHidden="1" w:unhideWhenUsed="1"/>
-    <w:lsdException w:name="Normal (Web)" w:semiHidden="1" w:unhideWhenUsed="1"/>
-    <w:lsdException w:name="HTML Acronym" w:semiHidden="1" w:unhideWhenUsed="1"/>
-    <w:lsdException w:name="HTML Address" w:semiHidden="1" w:unhideWhenUsed="1"/>
-    <w:lsdException w:name="HTML Cite" w:semiHidden="1" w:unhideWhenUsed="1"/>
-    <w:lsdException w:name="HTML Code" w:semiHidden="1" w:unhideWhenUsed="1"/>
-    <w:lsdException w:name="HTML Definition" w:semiHidden="1" w:unhideWhenUsed="1"/>
-    <w:lsdException w:name="HTML Keyboard" w:semiHidden="1" w:unhideWhenUsed="1"/>
-    <w:lsdException w:name="HTML Preformatted" w:semiHidden="1" w:unhideWhenUsed="1"/>
-    <w:lsdException w:name="HTML Sample" w:semiHidden="1" w:unhideWhenUsed="1"/>
-    <w:lsdException w:name="HTML Typewriter" w:semiHidden="1" w:unhideWhenUsed="1"/>
-    <w:lsdException w:name="HTML Variable" w:semiHidden="1" w:unhideWhenUsed="1"/>
-    <w:lsdException w:name="Normal Table" w:semiHidden="1" w:unhideWhenUsed="1"/>
-    <w:lsdException w:name="annotation subject" w:semiHidden="1" w:unhideWhenUsed="1"/>
-    <w:lsdException w:name="No List" w:semiHidden="1" w:unhideWhenUsed="1"/>
-    <w:lsdException w:name="Outline List 1" w:semiHidden="1" w:unhideWhenUsed="1"/>
-    <w:lsdException w:name="Outline List 2" w:semiHidden="1" w:unhideWhenUsed="1"/>
-    <w:lsdException w:name="Outline List 3" w:semiHidden="1" w:unhideWhenUsed="1"/>
-    <w:lsdException w:name="Table Simple 1" w:semiHidden="1" w:unhideWhenUsed="1"/>
-    <w:lsdException w:name="Table Simple 2" w:semiHidden="1" w:unhideWhenUsed="1"/>
-    <w:lsdException w:name="Table Simple 3" w:semiHidden="1" w:unhideWhenUsed="1"/>
-    <w:lsdException w:name="Table Classic 1" w:semiHidden="1" w:unhideWhenUsed="1"/>
-    <w:lsdException w:name="Table Classic 2" w:semiHidden="1" w:unhideWhenUsed="1"/>
-    <w:lsdException w:name="Table Classic 3" w:semiHidden="1" w:unhideWhenUsed="1"/>
-    <w:lsdException w:name="Table Classic 4" w:semiHidden="1" w:unhideWhenUsed="1"/>
-    <w:lsdException w:name="Table Colorful 1" w:semiHidden="1" w:unhideWhenUsed="1"/>
-    <w:lsdException w:name="Table Colorful 2" w:semiHidden="1" w:unhideWhenUsed="1"/>
-    <w:lsdException w:name="Table Colorful 3" w:semiHidden="1" w:unhideWhenUsed="1"/>
-    <w:lsdException w:name="Table Columns 1" w:semiHidden="1" w:unhideWhenUsed="1"/>
-    <w:lsdException w:name="Table Columns 2" w:semiHidden="1" w:unhideWhenUsed="1"/>
-    <w:lsdException w:name="Table Columns 3" w:semiHidden="1" w:unhideWhenUsed="1"/>
-    <w:lsdException w:name="Table Columns 4" w:semiHidden="1" w:unhideWhenUsed="1"/>
-    <w:lsdException w:name="Table Columns 5" w:semiHidden="1" w:unhideWhenUsed="1"/>
-    <w:lsdException w:name="Table Grid 1" w:semiHidden="1" w:unhideWhenUsed="1"/>
-    <w:lsdException w:name="Table Grid 2" w:semiHidden="1" w:unhideWhenUsed="1"/>
-    <w:lsdException w:name="Table Grid 3" w:semiHidden="1" w:unhideWhenUsed="1"/>
-    <w:lsdException w:name="Table Grid 4" w:semiHidden="1" w:unhideWhenUsed="1"/>
-    <w:lsdException w:name="Table Grid 5" w:semiHidden="1" w:unhideWhenUsed="1"/>
-    <w:lsdException w:name="Table Grid 6" w:semiHidden="1" w:unhideWhenUsed="1"/>
-    <w:lsdException w:name="Table Grid 7" w:semiHidden="1" w:unhideWhenUsed="1"/>
-    <w:lsdException w:name="Table Grid 8" w:semiHidden="1" w:unhideWhenUsed="1"/>
-    <w:lsdException w:name="Table List 1" w:semiHidden="1" w:unhideWhenUsed="1"/>
-    <w:lsdException w:name="Table List 2" w:semiHidden="1" w:unhideWhenUsed="1"/>
-    <w:lsdException w:name="Table List 3" w:semiHidden="1" w:unhideWhenUsed="1"/>
-    <w:lsdException w:name="Table List 4" w:semiHidden="1" w:unhideWhenUsed="1"/>
-    <w:lsdException w:name="Table List 5" w:semiHidden="1" w:unhideWhenUsed="1"/>
-    <w:lsdException w:name="Table List 6" w:semiHidden="1" w:unhideWhenUsed="1"/>
-    <w:lsdException w:name="Table List 7" w:semiHidden="1" w:unhideWhenUsed="1"/>
-    <w:lsdException w:name="Table List 8" w:semiHidden="1" w:unhideWhenUsed="1"/>
-    <w:lsdException w:name="Table 3D effects 1" w:semiHidden="1" w:unhideWhenUsed="1"/>
-    <w:lsdException w:name="Table 3D effects 2" w:semiHidden="1" w:unhideWhenUsed="1"/>
-    <w:lsdException w:name="Table 3D effects 3" w:semiHidden="1" w:unhideWhenUsed="1"/>
-    <w:lsdException w:name="Table Contemporary" w:semiHidden="1" w:unhideWhenUsed="1"/>
-    <w:lsdException w:name="Table Elegant" w:semiHidden="1" w:unhideWhenUsed="1"/>
-    <w:lsdException w:name="Table Professional" w:semiHidden="1" w:unhideWhenUsed="1"/>
-    <w:lsdException w:name="Table Subtle 1" w:semiHidden="1" w:unhideWhenUsed="1"/>
-    <w:lsdException w:name="Table Subtle 2" w:semiHidden="1" w:unhideWhenUsed="1"/>
-    <w:lsdException w:name="Table Web 1" w:semiHidden="1" w:unhideWhenUsed="1"/>
-    <w:lsdException w:name="Table Web 2" w:semiHidden="1" w:unhideWhenUsed="1"/>
-    <w:lsdException w:name="Table Web 3" w:semiHidden="1" w:unhideWhenUsed="1"/>
-    <w:lsdException w:name="Balloon Text" w:semiHidden="1" w:unhideWhenUsed="1"/>
-    <w:lsdException w:name="Table Grid" w:uiPriority="39"/>
-    <w:lsdException w:name="Table Theme" w:semiHidden="1" w:unhideWhenUsed="1"/>
-    <w:lsdException w:name="Placeholder Text" w:semiHidden="1"/>
-    <w:lsdException w:name="No Spacing" w:uiPriority="1" w:qFormat="1"/>
-    <w:lsdException w:name="Light Shading" w:uiPriority="60"/>
-    <w:lsdException w:name="Light List" w:uiPriority="61"/>
-    <w:lsdException w:name="Light Grid" w:uiPriority="62"/>
-    <w:lsdException w:name="Medium Shading 1" w:uiPriority="63"/>
-    <w:lsdException w:name="Medium Shading 2" w:uiPriority="64"/>
-    <w:lsdException w:name="Medium List 1" w:uiPriority="65"/>
-    <w:lsdException w:name="Medium List 2" w:uiPriority="66"/>
-    <w:lsdException w:name="Medium Grid 1" w:uiPriority="67"/>
-    <w:lsdException w:name="Medium Grid 2" w:uiPriority="68"/>
-    <w:lsdException w:name="Medium Grid 3" w:uiPriority="69"/>
-    <w:lsdException w:name="Dark List" w:uiPriority="70"/>
-    <w:lsdException w:name="Colorful Shading" w:uiPriority="71"/>
-    <w:lsdException w:name="Colorful List" w:uiPriority="72"/>
-    <w:lsdException w:name="Colorful Grid" w:uiPriority="73"/>
-    <w:lsdException w:name="Light Shading Accent 1" w:uiPriority="60"/>
-    <w:lsdException w:name="Light List Accent 1" w:uiPriority="61"/>
-    <w:lsdException w:name="Light Grid Accent 1" w:uiPriority="62"/>
-    <w:lsdException w:name="Medium Shading 1 Accent 1" w:uiPriority="63"/>
-    <w:lsdException w:name="Medium Shading 2 Accent 1" w:uiPriority="64"/>
-    <w:lsdException w:name="Medium List 1 Accent 1" w:uiPriority="65"/>
-    <w:lsdException w:name="Revision" w:semiHidden="1"/>
-    <w:lsdException w:name="List Paragraph" w:uiPriority="34" w:qFormat="1"/>
-    <w:lsdException w:name="Quote" w:uiPriority="29" w:qFormat="1"/>
-    <w:lsdException w:name="Intense Quote" w:uiPriority="30" w:qFormat="1"/>
-    <w:lsdException w:name="Medium List 2 Accent 1" w:uiPriority="66"/>
-    <w:lsdException w:name="Medium Grid 1 Accent 1" w:uiPriority="67"/>
-    <w:lsdException w:name="Medium Grid 2 Accent 1" w:uiPriority="68"/>
-    <w:lsdException w:name="Medium Grid 3 Accent 1" w:uiPriority="69"/>
-    <w:lsdException w:name="Dark List Accent 1" w:uiPriority="70"/>
-    <w:lsdException w:name="Colorful Shading Accent 1" w:uiPriority="71"/>
-    <w:lsdException w:name="Colorful List Accent 1" w:uiPriority="72"/>
-    <w:lsdException w:name="Colorful Grid Accent 1" w:uiPriority="73"/>
-    <w:lsdException w:name="Light Shading Accent 2" w:uiPriority="60"/>
-    <w:lsdException w:name="Light List Accent 2" w:uiPriority="61"/>
-    <w:lsdException w:name="Light Grid Accent 2" w:uiPriority="62"/>
-    <w:lsdException w:name="Medium Shading 1 Accent 2" w:uiPriority="63"/>
-    <w:lsdException w:name="Medium Shading 2 Accent 2" w:uiPriority="64"/>
-    <w:lsdException w:name="Medium List 1 Accent 2" w:uiPriority="65"/>
-    <w:lsdException w:name="Medium List 2 Accent 2" w:uiPriority="66"/>
-    <w:lsdException w:name="Medium Grid 1 Accent 2" w:uiPriority="67"/>
-    <w:lsdException w:name="Medium Grid 2 Accent 2" w:uiPriority="68"/>
-    <w:lsdException w:name="Medium Grid 3 Accent 2" w:uiPriority="69"/>
-    <w:lsdException w:name="Dark List Accent 2" w:uiPriority="70"/>
-    <w:lsdException w:name="Colorful Shading Accent 2" w:uiPriority="71"/>
-    <w:lsdException w:name="Colorful List Accent 2" w:uiPriority="72"/>
-    <w:lsdException w:name="Colorful Grid Accent 2" w:uiPriority="73"/>
-    <w:lsdException w:name="Light Shading Accent 3" w:uiPriority="60"/>
-    <w:lsdException w:name="Light List Accent 3" w:uiPriority="61"/>
-    <w:lsdException w:name="Light Grid Accent 3" w:uiPriority="62"/>
-    <w:lsdException w:name="Medium Shading 1 Accent 3" w:uiPriority="63"/>
-    <w:lsdException w:name="Medium Shading 2 Accent 3" w:uiPriority="64"/>
-    <w:lsdException w:name="Medium List 1 Accent 3" w:uiPriority="65"/>
-    <w:lsdException w:name="Medium List 2 Accent 3" w:uiPriority="66"/>
-    <w:lsdException w:name="Medium Grid 1 Accent 3" w:uiPriority="67"/>
-    <w:lsdException w:name="Medium Grid 2 Accent 3" w:uiPriority="68"/>
-    <w:lsdException w:name="Medium Grid 3 Accent 3" w:uiPriority="69"/>
-    <w:lsdException w:name="Dark List Accent 3" w:uiPriority="70"/>
-    <w:lsdException w:name="Colorful Shading Accent 3" w:uiPriority="71"/>
-    <w:lsdException w:name="Colorful List Accent 3" w:uiPriority="72"/>
-    <w:lsdException w:name="Colorful Grid Accent 3" w:uiPriority="73"/>
-    <w:lsdException w:name="Light Shading Accent 4" w:uiPriority="60"/>
-    <w:lsdException w:name="Light List Accent 4" w:uiPriority="61"/>
-    <w:lsdException w:name="Light Grid Accent 4" w:uiPriority="62"/>
-    <w:lsdException w:name="Medium Shading 1 Accent 4" w:uiPriority="63"/>
-    <w:lsdException w:name="Medium Shading 2 Accent 4" w:uiPriority="64"/>
-    <w:lsdException w:name="Medium List 1 Accent 4" w:uiPriority="65"/>
-    <w:lsdException w:name="Medium List 2 Accent 4" w:uiPriority="66"/>
-    <w:lsdException w:name="Medium Grid 1 Accent 4" w:uiPriority="67"/>
-    <w:lsdException w:name="Medium Grid 2 Accent 4" w:uiPriority="68"/>
-    <w:lsdException w:name="Medium Grid 3 Accent 4" w:uiPriority="69"/>
-    <w:lsdException w:name="Dark List Accent 4" w:uiPriority="70"/>
-    <w:lsdException w:name="Colorful Shading Accent 4" w:uiPriority="71"/>
-    <w:lsdException w:name="Colorful List Accent 4" w:uiPriority="72"/>
-    <w:lsdException w:name="Colorful Grid Accent 4" w:uiPriority="73"/>
-    <w:lsdException w:name="Light Shading Accent 5" w:uiPriority="60"/>
-    <w:lsdException w:name="Light List Accent 5" w:uiPriority="61"/>
-    <w:lsdException w:name="Light Grid Accent 5" w:uiPriority="62"/>
-    <w:lsdException w:name="Medium Shading 1 Accent 5" w:uiPriority="63"/>
-    <w:lsdException w:name="Medium Shading 2 Accent 5" w:uiPriority="64"/>
-    <w:lsdException w:name="Medium List 1 Accent 5" w:uiPriority="65"/>
-    <w:lsdException w:name="Medium List 2 Accent 5" w:uiPriority="66"/>
-    <w:lsdException w:name="Medium Grid 1 Accent 5" w:uiPriority="67"/>
-    <w:lsdException w:name="Medium Grid 2 Accent 5" w:uiPriority="68"/>
-    <w:lsdException w:name="Medium Grid 3 Accent 5" w:uiPriority="69"/>
-    <w:lsdException w:name="Dark List Accent 5" w:uiPriority="70"/>
-    <w:lsdException w:name="Colorful Shading Accent 5" w:uiPriority="71"/>
-    <w:lsdException w:name="Colorful List Accent 5" w:uiPriority="72"/>
-    <w:lsdException w:name="Colorful Grid Accent 5" w:uiPriority="73"/>
-    <w:lsdException w:name="Light Shading Accent 6" w:uiPriority="60"/>
-    <w:lsdException w:name="Light List Accent 6" w:uiPriority="61"/>
-    <w:lsdException w:name="Light Grid Accent 6" w:uiPriority="62"/>
-    <w:lsdException w:name="Medium Shading 1 Accent 6" w:uiPriority="63"/>
-    <w:lsdException w:name="Medium Shading 2 Accent 6" w:uiPriority="64"/>
-    <w:lsdException w:name="Medium List 1 Accent 6" w:uiPriority="65"/>
-    <w:lsdException w:name="Medium List 2 Accent 6" w:uiPriority="66"/>
-    <w:lsdException w:name="Medium Grid 1 Accent 6" w:uiPriority="67"/>
-    <w:lsdException w:name="Medium Grid 2 Accent 6" w:uiPriority="68"/>
-    <w:lsdException w:name="Medium Grid 3 Accent 6" w:uiPriority="69"/>
-    <w:lsdException w:name="Dark List Accent 6" w:uiPriority="70"/>
-    <w:lsdException w:name="Colorful Shading Accent 6" w:uiPriority="71"/>
-    <w:lsdException w:name="Colorful List Accent 6" w:uiPriority="72"/>
-    <w:lsdException w:name="Colorful Grid Accent 6" w:uiPriority="73"/>
-    <w:lsdException w:name="Subtle Emphasis" w:uiPriority="19" w:qFormat="1"/>
-    <w:lsdException w:name="Intense Emphasis" w:uiPriority="21" w:qFormat="1"/>
-    <w:lsdException w:name="Subtle Reference" w:uiPriority="31" w:qFormat="1"/>
-    <w:lsdException w:name="Intense Reference" w:uiPriority="32" w:qFormat="1"/>
-    <w:lsdException w:name="Book Title" w:uiPriority="33" w:qFormat="1"/>
-    <w:lsdException w:name="Bibliography" w:semiHidden="1" w:uiPriority="37" w:unhideWhenUsed="1"/>
-    <w:lsdException w:name="TOC Heading" w:semiHidden="1" w:uiPriority="39" w:unhideWhenUsed="1" w:qFormat="1"/>
-    <w:lsdException w:name="Plain Table 1" w:uiPriority="41"/>
-    <w:lsdException w:name="Plain Table 2" w:uiPriority="42"/>
-    <w:lsdException w:name="Plain Table 3" w:uiPriority="43"/>
-    <w:lsdException w:name="Plain Table 4" w:uiPriority="44"/>
-    <w:lsdException w:name="Plain Table 5" w:uiPriority="45"/>
-    <w:lsdException w:name="Grid Table Light" w:uiPriority="40"/>
-    <w:lsdException w:name="Grid Table 1 Light" w:uiPriority="46"/>
-    <w:lsdException w:name="Grid Table 2" w:uiPriority="47"/>
-    <w:lsdException w:name="Grid Table 3" w:uiPriority="48"/>
-    <w:lsdException w:name="Grid Table 4" w:uiPriority="49"/>
-    <w:lsdException w:name="Grid Table 5 Dark" w:uiPriority="50"/>
-    <w:lsdException w:name="Grid Table 6 Colorful" w:uiPriority="51"/>
-    <w:lsdException w:name="Grid Table 7 Colorful" w:uiPriority="52"/>
-    <w:lsdException w:name="Grid Table 1 Light Accent 1" w:uiPriority="46"/>
-    <w:lsdException w:name="Grid Table 2 Accent 1" w:uiPriority="47"/>
-    <w:lsdException w:name="Grid Table 3 Accent 1" w:uiPriority="48"/>
-    <w:lsdException w:name="Grid Table 4 Accent 1" w:uiPriority="49"/>
-    <w:lsdException w:name="Grid Table 5 Dark Accent 1" w:uiPriority="50"/>
-    <w:lsdException w:name="Grid Table 6 Colorful Accent 1" w:uiPriority="51"/>
-    <w:lsdException w:name="Grid Table 7 Colorful Accent 1" w:uiPriority="52"/>
-    <w:lsdException w:name="Grid Table 1 Light Accent 2" w:uiPriority="46"/>
-    <w:lsdException w:name="Grid Table 2 Accent 2" w:uiPriority="47"/>
-    <w:lsdException w:name="Grid Table 3 Accent 2" w:uiPriority="48"/>
-    <w:lsdException w:name="Grid Table 4 Accent 2" w:uiPriority="49"/>
-    <w:lsdException w:name="Grid Table 5 Dark Accent 2" w:uiPriority="50"/>
-    <w:lsdException w:name="Grid Table 6 Colorful Accent 2" w:uiPriority="51"/>
-    <w:lsdException w:name="Grid Table 7 Colorful Accent 2" w:uiPriority="52"/>
-    <w:lsdException w:name="Grid Table 1 Light Accent 3" w:uiPriority="46"/>
-    <w:lsdException w:name="Grid Table 2 Accent 3" w:uiPriority="47"/>
-    <w:lsdException w:name="Grid Table 3 Accent 3" w:uiPriority="48"/>
-    <w:lsdException w:name="Grid Table 4 Accent 3" w:uiPriority="49"/>
-    <w:lsdException w:name="Grid Table 5 Dark Accent 3" w:uiPriority="50"/>
-    <w:lsdException w:name="Grid Table 6 Colorful Accent 3" w:uiPriority="51"/>
-    <w:lsdException w:name="Grid Table 7 Colorful Accent 3" w:uiPriority="52"/>
-    <w:lsdException w:name="Grid Table 1 Light Accent 4" w:uiPriority="46"/>
-    <w:lsdException w:name="Grid Table 2 Accent 4" w:uiPriority="47"/>
-    <w:lsdException w:name="Grid Table 3 Accent 4" w:uiPriority="48"/>
-    <w:lsdException w:name="Grid Table 4 Accent 4" w:uiPriority="49"/>
-    <w:lsdException w:name="Grid Table 5 Dark Accent 4" w:uiPriority="50"/>
-    <w:lsdException w:name="Grid Table 6 Colorful Accent 4" w:uiPriority="51"/>
-    <w:lsdException w:name="Grid Table 7 Colorful Accent 4" w:uiPriority="52"/>
-    <w:lsdException w:name="Grid Table 1 Light Accent 5" w:uiPriority="46"/>
-    <w:lsdException w:name="Grid Table 2 Accent 5" w:uiPriority="47"/>
-    <w:lsdException w:name="Grid Table 3 Accent 5" w:uiPriority="48"/>
-    <w:lsdException w:name="Grid Table 4 Accent 5" w:uiPriority="49"/>
-    <w:lsdException w:name="Grid Table 5 Dark Accent 5" w:uiPriority="50"/>
-    <w:lsdException w:name="Grid Table 6 Colorful Accent 5" w:uiPriority="51"/>
-    <w:lsdException w:name="Grid Table 7 Colorful Accent 5" w:uiPriority="52"/>
-    <w:lsdException w:name="Grid Table 1 Light Accent 6" w:uiPriority="46"/>
-    <w:lsdException w:name="Grid Table 2 Accent 6" w:uiPriority="47"/>
-    <w:lsdException w:name="Grid Table 3 Accent 6" w:uiPriority="48"/>
-    <w:lsdException w:name="Grid Table 4 Accent 6" w:uiPriority="49"/>
-    <w:lsdException w:name="Grid Table 5 Dark Accent 6" w:uiPriority="50"/>
-    <w:lsdException w:name="Grid Table 6 Colorful Accent 6" w:uiPriority="51"/>
-    <w:lsdException w:name="Grid Table 7 Colorful Accent 6" w:uiPriority="52"/>
-    <w:lsdException w:name="List Table 1 Light" w:uiPriority="46"/>
-    <w:lsdException w:name="List Table 2" w:uiPriority="47"/>
-    <w:lsdException w:name="List Table 3" w:uiPriority="48"/>
-    <w:lsdException w:name="List Table 4" w:uiPriority="49"/>
-    <w:lsdException w:name="List Table 5 Dark" w:uiPriority="50"/>
-    <w:lsdException w:name="List Table 6 Colorful" w:uiPriority="51"/>
-    <w:lsdException w:name="List Table 7 Colorful" w:uiPriority="52"/>
-    <w:lsdException w:name="List Table 1 Light Accent 1" w:uiPriority="46"/>
-    <w:lsdException w:name="List Table 2 Accent 1" w:uiPriority="47"/>
-    <w:lsdException w:name="List Table 3 Accent 1" w:uiPriority="48"/>
-    <w:lsdException w:name="List Table 4 Accent 1" w:uiPriority="49"/>
-    <w:lsdException w:name="List Table 5 Dark Accent 1" w:uiPriority="50"/>
-    <w:lsdException w:name="List Table 6 Colorful Accent 1" w:uiPriority="51"/>
-    <w:lsdException w:name="List Table 7 Colorful Accent 1" w:uiPriority="52"/>
-    <w:lsdException w:name="List Table 1 Light Accent 2" w:uiPriority="46"/>
-    <w:lsdException w:name="List Table 2 Accent 2" w:uiPriority="47"/>
-    <w:lsdException w:name="List Table 3 Accent 2" w:uiPriority="48"/>
-    <w:lsdException w:name="List Table 4 Accent 2" w:uiPriority="49"/>
-    <w:lsdException w:name="List Table 5 Dark Accent 2" w:uiPriority="50"/>
-    <w:lsdException w:name="List Table 6 Colorful Accent 2" w:uiPriority="51"/>
-    <w:lsdException w:name="List Table 7 Colorful Accent 2" w:uiPriority="52"/>
-    <w:lsdException w:name="List Table 1 Light Accent 3" w:uiPriority="46"/>
-    <w:lsdException w:name="List Table 2 Accent 3" w:uiPriority="47"/>
-    <w:lsdException w:name="List Table 3 Accent 3" w:uiPriority="48"/>
-    <w:lsdException w:name="List Table 4 Accent 3" w:uiPriority="49"/>
-    <w:lsdException w:name="List Table 5 Dark Accent 3" w:uiPriority="50"/>
-    <w:lsdException w:name="List Table 6 Colorful Accent 3" w:uiPriority="51"/>
-    <w:lsdException w:name="List Table 7 Colorful Accent 3" w:uiPriority="52"/>
-    <w:lsdException w:name="List Table 1 Light Accent 4" w:uiPriority="46"/>
-    <w:lsdException w:name="List Table 2 Accent 4" w:uiPriority="47"/>
-    <w:lsdException w:name="List Table 3 Accent 4" w:uiPriority="48"/>
-    <w:lsdException w:name="List Table 4 Accent 4" w:uiPriority="49"/>
-    <w:lsdException w:name="List Table 5 Dark Accent 4" w:uiPriority="50"/>
-    <w:lsdException w:name="List Table 6 Colorful Accent 4" w:uiPriority="51"/>
-    <w:lsdException w:name="List Table 7 Colorful Accent 4" w:uiPriority="52"/>
-    <w:lsdException w:name="List Table 1 Light Accent 5" w:uiPriority="46"/>
-    <w:lsdException w:name="List Table 2 Accent 5" w:uiPriority="47"/>
-    <w:lsdException w:name="List Table 3 Accent 5" w:uiPriority="48"/>
-    <w:lsdException w:name="List Table 4 Accent 5" w:uiPriority="49"/>
-    <w:lsdException w:name="List Table 5 Dark Accent 5" w:uiPriority="50"/>
-    <w:lsdException w:name="List Table 6 Colorful Accent 5" w:uiPriority="51"/>
-    <w:lsdException w:name="List Table 7 Colorful Accent 5" w:uiPriority="52"/>
-    <w:lsdException w:name="List Table 1 Light Accent 6" w:uiPriority="46"/>
-    <w:lsdException w:name="List Table 2 Accent 6" w:uiPriority="47"/>
-    <w:lsdException w:name="List Table 3 Accent 6" w:uiPriority="48"/>
-    <w:lsdException w:name="List Table 4 Accent 6" w:uiPriority="49"/>
-    <w:lsdException w:name="List Table 5 Dark Accent 6" w:uiPriority="50"/>
-    <w:lsdException w:name="List Table 6 Colorful Accent 6" w:uiPriority="51"/>
-    <w:lsdException w:name="List Table 7 Colorful Accent 6" w:uiPriority="52"/>
+  <w:latentStyles w:defLockedState="0" w:defUIPriority="99" w:defSemiHidden="1" w:defUnhideWhenUsed="1" w:defQFormat="0" w:count="267">
+    <w:lsdException w:name="Normal" w:semiHidden="0" w:uiPriority="0" w:unhideWhenUsed="0" w:qFormat="1"/>
+    <w:lsdException w:name="heading 1" w:semiHidden="0" w:uiPriority="9" w:unhideWhenUsed="0" w:qFormat="1"/>
+    <w:lsdException w:name="heading 2" w:semiHidden="0" w:uiPriority="9" w:unhideWhenUsed="0" w:qFormat="1"/>
+    <w:lsdException w:name="heading 3" w:semiHidden="0" w:uiPriority="0" w:unhideWhenUsed="0" w:qFormat="1"/>
+    <w:lsdException w:name="heading 4" w:semiHidden="0" w:uiPriority="9" w:unhideWhenUsed="0" w:qFormat="1"/>
+    <w:lsdException w:name="heading 5" w:semiHidden="0" w:uiPriority="9" w:unhideWhenUsed="0" w:qFormat="1"/>
+    <w:lsdException w:name="heading 6" w:semiHidden="0" w:uiPriority="9" w:unhideWhenUsed="0" w:qFormat="1"/>
+    <w:lsdException w:name="heading 7" w:semiHidden="0" w:uiPriority="9" w:unhideWhenUsed="0" w:qFormat="1"/>
+    <w:lsdException w:name="heading 8" w:semiHidden="0" w:uiPriority="9" w:unhideWhenUsed="0" w:qFormat="1"/>
+    <w:lsdException w:name="heading 9" w:semiHidden="0" w:uiPriority="9" w:unhideWhenUsed="0" w:qFormat="1"/>
+    <w:lsdException w:name="toc 1" w:uiPriority="39"/>
+    <w:lsdException w:name="toc 2" w:uiPriority="39"/>
+    <w:lsdException w:name="toc 3" w:uiPriority="39"/>
+    <w:lsdException w:name="toc 4" w:uiPriority="39"/>
+    <w:lsdException w:name="toc 5" w:uiPriority="39"/>
+    <w:lsdException w:name="toc 6" w:uiPriority="39"/>
+    <w:lsdException w:name="toc 7" w:uiPriority="39"/>
+    <w:lsdException w:name="toc 8" w:uiPriority="39"/>
+    <w:lsdException w:name="toc 9" w:uiPriority="39"/>
+    <w:lsdException w:name="caption" w:uiPriority="35" w:qFormat="1"/>
+    <w:lsdException w:name="Title" w:semiHidden="0" w:uiPriority="10" w:unhideWhenUsed="0" w:qFormat="1"/>
+    <w:lsdException w:name="Default Paragraph Font" w:uiPriority="1"/>
+    <w:lsdException w:name="Subtitle" w:semiHidden="0" w:uiPriority="11" w:unhideWhenUsed="0" w:qFormat="1"/>
+    <w:lsdException w:name="Strong" w:semiHidden="0" w:uiPriority="22" w:unhideWhenUsed="0" w:qFormat="1"/>
+    <w:lsdException w:name="Emphasis" w:semiHidden="0" w:uiPriority="20" w:unhideWhenUsed="0" w:qFormat="1"/>
+    <w:lsdException w:name="Table Grid" w:semiHidden="0" w:uiPriority="39" w:unhideWhenUsed="0"/>
+    <w:lsdException w:name="Placeholder Text" w:unhideWhenUsed="0"/>
+    <w:lsdException w:name="No Spacing" w:semiHidden="0" w:uiPriority="1" w:unhideWhenUsed="0" w:qFormat="1"/>
+    <w:lsdException w:name="Light Shading" w:semiHidden="0" w:uiPriority="60" w:unhideWhenUsed="0"/>
+    <w:lsdException w:name="Light List" w:semiHidden="0" w:uiPriority="61" w:unhideWhenUsed="0"/>
+    <w:lsdException w:name="Light Grid" w:semiHidden="0" w:uiPriority="62" w:unhideWhenUsed="0"/>
+    <w:lsdException w:name="Medium Shading 1" w:semiHidden="0" w:uiPriority="63" w:unhideWhenUsed="0"/>
+    <w:lsdException w:name="Medium Shading 2" w:semiHidden="0" w:uiPriority="64" w:unhideWhenUsed="0"/>
+    <w:lsdException w:name="Medium List 1" w:semiHidden="0" w:uiPriority="65" w:unhideWhenUsed="0"/>
+    <w:lsdException w:name="Medium List 2" w:semiHidden="0" w:uiPriority="66" w:unhideWhenUsed="0"/>
+    <w:lsdException w:name="Medium Grid 1" w:semiHidden="0" w:uiPriority="67" w:unhideWhenUsed="0"/>
+    <w:lsdException w:name="Medium Grid 2" w:semiHidden="0" w:uiPriority="68" w:unhideWhenUsed="0"/>
+    <w:lsdException w:name="Medium Grid 3" w:semiHidden="0" w:uiPriority="69" w:unhideWhenUsed="0"/>
+    <w:lsdException w:name="Dark List" w:semiHidden="0" w:uiPriority="70" w:unhideWhenUsed="0"/>
+    <w:lsdException w:name="Colorful Shading" w:semiHidden="0" w:uiPriority="71" w:unhideWhenUsed="0"/>
+    <w:lsdException w:name="Colorful List" w:semiHidden="0" w:uiPriority="72" w:unhideWhenUsed="0"/>
+    <w:lsdException w:name="Colorful Grid" w:semiHidden="0" w:uiPriority="73" w:unhideWhenUsed="0"/>
+    <w:lsdException w:name="Light Shading Accent 1" w:semiHidden="0" w:uiPriority="60" w:unhideWhenUsed="0"/>
+    <w:lsdException w:name="Light List Accent 1" w:semiHidden="0" w:uiPriority="61" w:unhideWhenUsed="0"/>
+    <w:lsdException w:name="Light Grid Accent 1" w:semiHidden="0" w:uiPriority="62" w:unhideWhenUsed="0"/>
+    <w:lsdException w:name="Medium Shading 1 Accent 1" w:semiHidden="0" w:uiPriority="63" w:unhideWhenUsed="0"/>
+    <w:lsdException w:name="Medium Shading 2 Accent 1" w:semiHidden="0" w:uiPriority="64" w:unhideWhenUsed="0"/>
+    <w:lsdException w:name="Medium List 1 Accent 1" w:semiHidden="0" w:uiPriority="65" w:unhideWhenUsed="0"/>
+    <w:lsdException w:name="Revision" w:unhideWhenUsed="0"/>
+    <w:lsdException w:name="List Paragraph" w:semiHidden="0" w:uiPriority="34" w:unhideWhenUsed="0" w:qFormat="1"/>
+    <w:lsdException w:name="Quote" w:semiHidden="0" w:uiPriority="29" w:unhideWhenUsed="0" w:qFormat="1"/>
+    <w:lsdException w:name="Intense Quote" w:semiHidden="0" w:uiPriority="30" w:unhideWhenUsed="0" w:qFormat="1"/>
+    <w:lsdException w:name="Medium List 2 Accent 1" w:semiHidden="0" w:uiPriority="66" w:unhideWhenUsed="0"/>
+    <w:lsdException w:name="Medium Grid 1 Accent 1" w:semiHidden="0" w:uiPriority="67" w:unhideWhenUsed="0"/>
+    <w:lsdException w:name="Medium Grid 2 Accent 1" w:semiHidden="0" w:uiPriority="68" w:unhideWhenUsed="0"/>
+    <w:lsdException w:name="Medium Grid 3 Accent 1" w:semiHidden="0" w:uiPriority="69" w:unhideWhenUsed="0"/>
+    <w:lsdException w:name="Dark List Accent 1" w:semiHidden="0" w:uiPriority="70" w:unhideWhenUsed="0"/>
+    <w:lsdException w:name="Colorful Shading Accent 1" w:semiHidden="0" w:uiPriority="71" w:unhideWhenUsed="0"/>
+    <w:lsdException w:name="Colorful List Accent 1" w:semiHidden="0" w:uiPriority="72" w:unhideWhenUsed="0"/>
+    <w:lsdException w:name="Colorful Grid Accent 1" w:semiHidden="0" w:uiPriority="73" w:unhideWhenUsed="0"/>
+    <w:lsdException w:name="Light Shading Accent 2" w:semiHidden="0" w:uiPriority="60" w:unhideWhenUsed="0"/>
+    <w:lsdException w:name="Light List Accent 2" w:semiHidden="0" w:uiPriority="61" w:unhideWhenUsed="0"/>
+    <w:lsdException w:name="Light Grid Accent 2" w:semiHidden="0" w:uiPriority="62" w:unhideWhenUsed="0"/>
+    <w:lsdException w:name="Medium Shading 1 Accent 2" w:semiHidden="0" w:uiPriority="63" w:unhideWhenUsed="0"/>
+    <w:lsdException w:name="Medium Shading 2 Accent 2" w:semiHidden="0" w:uiPriority="64" w:unhideWhenUsed="0"/>
+    <w:lsdException w:name="Medium List 1 Accent 2" w:semiHidden="0" w:uiPriority="65" w:unhideWhenUsed="0"/>
+    <w:lsdException w:name="Medium List 2 Accent 2" w:semiHidden="0" w:uiPriority="66" w:unhideWhenUsed="0"/>
+    <w:lsdException w:name="Medium Grid 1 Accent 2" w:semiHidden="0" w:uiPriority="67" w:unhideWhenUsed="0"/>
+    <w:lsdException w:name="Medium Grid 2 Accent 2" w:semiHidden="0" w:uiPriority="68" w:unhideWhenUsed="0"/>
+    <w:lsdException w:name="Medium Grid 3 Accent 2" w:semiHidden="0" w:uiPriority="69" w:unhideWhenUsed="0"/>
+    <w:lsdException w:name="Dark List Accent 2" w:semiHidden="0" w:uiPriority="70" w:unhideWhenUsed="0"/>
+    <w:lsdException w:name="Colorful Shading Accent 2" w:semiHidden="0" w:uiPriority="71" w:unhideWhenUsed="0"/>
+    <w:lsdException w:name="Colorful List Accent 2" w:semiHidden="0" w:uiPriority="72" w:unhideWhenUsed="0"/>
+    <w:lsdException w:name="Colorful Grid Accent 2" w:semiHidden="0" w:uiPriority="73" w:unhideWhenUsed="0"/>
+    <w:lsdException w:name="Light Shading Accent 3" w:semiHidden="0" w:uiPriority="60" w:unhideWhenUsed="0"/>
+    <w:lsdException w:name="Light List Accent 3" w:semiHidden="0" w:uiPriority="61" w:unhideWhenUsed="0"/>
+    <w:lsdException w:name="Light Grid Accent 3" w:semiHidden="0" w:uiPriority="62" w:unhideWhenUsed="0"/>
+    <w:lsdException w:name="Medium Shading 1 Accent 3" w:semiHidden="0" w:uiPriority="63" w:unhideWhenUsed="0"/>
+    <w:lsdException w:name="Medium Shading 2 Accent 3" w:semiHidden="0" w:uiPriority="64" w:unhideWhenUsed="0"/>
+    <w:lsdException w:name="Medium List 1 Accent 3" w:semiHidden="0" w:uiPriority="65" w:unhideWhenUsed="0"/>
+    <w:lsdException w:name="Medium List 2 Accent 3" w:semiHidden="0" w:uiPriority="66" w:unhideWhenUsed="0"/>
+    <w:lsdException w:name="Medium Grid 1 Accent 3" w:semiHidden="0" w:uiPriority="67" w:unhideWhenUsed="0"/>
+    <w:lsdException w:name="Medium Grid 2 Accent 3" w:semiHidden="0" w:uiPriority="68" w:unhideWhenUsed="0"/>
+    <w:lsdException w:name="Medium Grid 3 Accent 3" w:semiHidden="0" w:uiPriority="69" w:unhideWhenUsed="0"/>
+    <w:lsdException w:name="Dark List Accent 3" w:semiHidden="0" w:uiPriority="70" w:unhideWhenUsed="0"/>
+    <w:lsdException w:name="Colorful Shading Accent 3" w:semiHidden="0" w:uiPriority="71" w:unhideWhenUsed="0"/>
+    <w:lsdException w:name="Colorful List Accent 3" w:semiHidden="0" w:uiPriority="72" w:unhideWhenUsed="0"/>
+    <w:lsdException w:name="Colorful Grid Accent 3" w:semiHidden="0" w:uiPriority="73" w:unhideWhenUsed="0"/>
+    <w:lsdException w:name="Light Shading Accent 4" w:semiHidden="0" w:uiPriority="60" w:unhideWhenUsed="0"/>
+    <w:lsdException w:name="Light List Accent 4" w:semiHidden="0" w:uiPriority="61" w:unhideWhenUsed="0"/>
+    <w:lsdException w:name="Light Grid Accent 4" w:semiHidden="0" w:uiPriority="62" w:unhideWhenUsed="0"/>
+    <w:lsdException w:name="Medium Shading 1 Accent 4" w:semiHidden="0" w:uiPriority="63" w:unhideWhenUsed="0"/>
+    <w:lsdException w:name="Medium Shading 2 Accent 4" w:semiHidden="0" w:uiPriority="64" w:unhideWhenUsed="0"/>
+    <w:lsdException w:name="Medium List 1 Accent 4" w:semiHidden="0" w:uiPriority="65" w:unhideWhenUsed="0"/>
+    <w:lsdException w:name="Medium List 2 Accent 4" w:semiHidden="0" w:uiPriority="66" w:unhideWhenUsed="0"/>
+    <w:lsdException w:name="Medium Grid 1 Accent 4" w:semiHidden="0" w:uiPriority="67" w:unhideWhenUsed="0"/>
+    <w:lsdException w:name="Medium Grid 2 Accent 4" w:semiHidden="0" w:uiPriority="68" w:unhideWhenUsed="0"/>
+    <w:lsdException w:name="Medium Grid 3 Accent 4" w:semiHidden="0" w:uiPriority="69" w:unhideWhenUsed="0"/>
+    <w:lsdException w:name="Dark List Accent 4" w:semiHidden="0" w:uiPriority="70" w:unhideWhenUsed="0"/>
+    <w:lsdException w:name="Colorful Shading Accent 4" w:semiHidden="0" w:uiPriority="71" w:unhideWhenUsed="0"/>
+    <w:lsdException w:name="Colorful List Accent 4" w:semiHidden="0" w:uiPriority="72" w:unhideWhenUsed="0"/>
+    <w:lsdException w:name="Colorful Grid Accent 4" w:semiHidden="0" w:uiPriority="73" w:unhideWhenUsed="0"/>
+    <w:lsdException w:name="Light Shading Accent 5" w:semiHidden="0" w:uiPriority="60" w:unhideWhenUsed="0"/>
+    <w:lsdException w:name="Light List Accent 5" w:semiHidden="0" w:uiPriority="61" w:unhideWhenUsed="0"/>
+    <w:lsdException w:name="Light Grid Accent 5" w:semiHidden="0" w:uiPriority="62" w:unhideWhenUsed="0"/>
+    <w:lsdException w:name="Medium Shading 1 Accent 5" w:semiHidden="0" w:uiPriority="63" w:unhideWhenUsed="0"/>
+    <w:lsdException w:name="Medium Shading 2 Accent 5" w:semiHidden="0" w:uiPriority="64" w:unhideWhenUsed="0"/>
+    <w:lsdException w:name="Medium List 1 Accent 5" w:semiHidden="0" w:uiPriority="65" w:unhideWhenUsed="0"/>
+    <w:lsdException w:name="Medium List 2 Accent 5" w:semiHidden="0" w:uiPriority="66" w:unhideWhenUsed="0"/>
+    <w:lsdException w:name="Medium Grid 1 Accent 5" w:semiHidden="0" w:uiPriority="67" w:unhideWhenUsed="0"/>
+    <w:lsdException w:name="Medium Grid 2 Accent 5" w:semiHidden="0" w:uiPriority="68" w:unhideWhenUsed="0"/>
+    <w:lsdException w:name="Medium Grid 3 Accent 5" w:semiHidden="0" w:uiPriority="69" w:unhideWhenUsed="0"/>
+    <w:lsdException w:name="Dark List Accent 5" w:semiHidden="0" w:uiPriority="70" w:unhideWhenUsed="0"/>
+    <w:lsdException w:name="Colorful Shading Accent 5" w:semiHidden="0" w:uiPriority="71" w:unhideWhenUsed="0"/>
+    <w:lsdException w:name="Colorful List Accent 5" w:semiHidden="0" w:uiPriority="72" w:unhideWhenUsed="0"/>
+    <w:lsdException w:name="Colorful Grid Accent 5" w:semiHidden="0" w:uiPriority="73" w:unhideWhenUsed="0"/>
+    <w:lsdException w:name="Light Shading Accent 6" w:semiHidden="0" w:uiPriority="60" w:unhideWhenUsed="0"/>
+    <w:lsdException w:name="Light List Accent 6" w:semiHidden="0" w:uiPriority="61" w:unhideWhenUsed="0"/>
+    <w:lsdException w:name="Light Grid Accent 6" w:semiHidden="0" w:uiPriority="62" w:unhideWhenUsed="0"/>
+    <w:lsdException w:name="Medium Shading 1 Accent 6" w:semiHidden="0" w:uiPriority="63" w:unhideWhenUsed="0"/>
+    <w:lsdException w:name="Medium Shading 2 Accent 6" w:semiHidden="0" w:uiPriority="64" w:unhideWhenUsed="0"/>
+    <w:lsdException w:name="Medium List 1 Accent 6" w:semiHidden="0" w:uiPriority="65" w:unhideWhenUsed="0"/>
+    <w:lsdException w:name="Medium List 2 Accent 6" w:semiHidden="0" w:uiPriority="66" w:unhideWhenUsed="0"/>
+    <w:lsdException w:name="Medium Grid 1 Accent 6" w:semiHidden="0" w:uiPriority="67" w:unhideWhenUsed="0"/>
+    <w:lsdException w:name="Medium Grid 2 Accent 6" w:semiHidden="0" w:uiPriority="68" w:unhideWhenUsed="0"/>
+    <w:lsdException w:name="Medium Grid 3 Accent 6" w:semiHidden="0" w:uiPriority="69" w:unhideWhenUsed="0"/>
+    <w:lsdException w:name="Dark List Accent 6" w:semiHidden="0" w:uiPriority="70" w:unhideWhenUsed="0"/>
+    <w:lsdException w:name="Colorful Shading Accent 6" w:semiHidden="0" w:uiPriority="71" w:unhideWhenUsed="0"/>
+    <w:lsdException w:name="Colorful List Accent 6" w:semiHidden="0" w:uiPriority="72" w:unhideWhenUsed="0"/>
+    <w:lsdException w:name="Colorful Grid Accent 6" w:semiHidden="0" w:uiPriority="73" w:unhideWhenUsed="0"/>
+    <w:lsdException w:name="Subtle Emphasis" w:semiHidden="0" w:uiPriority="19" w:unhideWhenUsed="0" w:qFormat="1"/>
+    <w:lsdException w:name="Intense Emphasis" w:semiHidden="0" w:uiPriority="21" w:unhideWhenUsed="0" w:qFormat="1"/>
+    <w:lsdException w:name="Subtle Reference" w:semiHidden="0" w:uiPriority="31" w:unhideWhenUsed="0" w:qFormat="1"/>
+    <w:lsdException w:name="Intense Reference" w:semiHidden="0" w:uiPriority="32" w:unhideWhenUsed="0" w:qFormat="1"/>
+    <w:lsdException w:name="Book Title" w:semiHidden="0" w:uiPriority="33" w:unhideWhenUsed="0" w:qFormat="1"/>
+    <w:lsdException w:name="Bibliography" w:uiPriority="37"/>
+    <w:lsdException w:name="TOC Heading" w:uiPriority="39" w:qFormat="1"/>
   </w:latentStyles>
   <w:style w:type="paragraph" w:default="1" w:styleId="Normal">
     <w:name w:val="Normal"/>
@@ -7186,6 +6916,7 @@
     <w:uiPriority w:val="99"/>
     <w:semiHidden/>
     <w:unhideWhenUsed/>
+    <w:qFormat/>
     <w:tblPr>
       <w:tblInd w:w="0" w:type="dxa"/>
       <w:tblCellMar>
@@ -7413,6 +7144,7 @@
     <w:uiPriority w:val="39"/>
     <w:rsid w:val="00565CC4"/>
     <w:tblPr>
+      <w:tblInd w:w="0" w:type="dxa"/>
       <w:tblBorders>
         <w:top w:val="single" w:sz="4" w:space="0" w:color="auto"/>
         <w:left w:val="single" w:sz="4" w:space="0" w:color="auto"/>
@@ -7421,6 +7153,12 @@
         <w:insideH w:val="single" w:sz="4" w:space="0" w:color="auto"/>
         <w:insideV w:val="single" w:sz="4" w:space="0" w:color="auto"/>
       </w:tblBorders>
+      <w:tblCellMar>
+        <w:top w:w="0" w:type="dxa"/>
+        <w:left w:w="108" w:type="dxa"/>
+        <w:bottom w:w="0" w:type="dxa"/>
+        <w:right w:w="108" w:type="dxa"/>
+      </w:tblCellMar>
     </w:tblPr>
   </w:style>
   <w:style w:type="table" w:customStyle="1" w:styleId="GridTable4-Accent51">
@@ -7431,6 +7169,7 @@
     <w:tblPr>
       <w:tblStyleRowBandSize w:val="1"/>
       <w:tblStyleColBandSize w:val="1"/>
+      <w:tblInd w:w="0" w:type="dxa"/>
       <w:tblBorders>
         <w:top w:val="single" w:sz="4" w:space="0" w:color="8EAADB"/>
         <w:left w:val="single" w:sz="4" w:space="0" w:color="8EAADB"/>
@@ -7439,6 +7178,12 @@
         <w:insideH w:val="single" w:sz="4" w:space="0" w:color="8EAADB"/>
         <w:insideV w:val="single" w:sz="4" w:space="0" w:color="8EAADB"/>
       </w:tblBorders>
+      <w:tblCellMar>
+        <w:top w:w="0" w:type="dxa"/>
+        <w:left w:w="108" w:type="dxa"/>
+        <w:bottom w:w="0" w:type="dxa"/>
+        <w:right w:w="108" w:type="dxa"/>
+      </w:tblCellMar>
     </w:tblPr>
     <w:tblStylePr w:type="firstRow">
       <w:rPr>
@@ -7769,7 +7514,7 @@
   <a:extraClrSchemeLst/>
   <a:extLst>
     <a:ext uri="{05A4C25C-085E-4340-85A3-A5531E510DB2}">
-      <thm15:themeFamily xmlns:thm15="http://schemas.microsoft.com/office/thememl/2012/main" name="Office Theme" id="{62F939B6-93AF-4DB8-9C6B-D6C7DFDC589F}" vid="{4A3C46E8-61CC-4603-A589-7422A47A8E4A}"/>
+      <thm15:themeFamily xmlns:thm15="http://schemas.microsoft.com/office/thememl/2012/main" xmlns="" name="Office Theme" id="{62F939B6-93AF-4DB8-9C6B-D6C7DFDC589F}" vid="{4A3C46E8-61CC-4603-A589-7422A47A8E4A}"/>
     </a:ext>
   </a:extLst>
 </a:theme>
@@ -7798,7 +7543,7 @@
 </file>
 
 <file path=customXml/itemProps1.xml><?xml version="1.0" encoding="utf-8"?>
-<ds:datastoreItem xmlns:ds="http://schemas.openxmlformats.org/officeDocument/2006/customXml" ds:itemID="{12A729B9-7485-4DC9-A675-4116E8DF8793}">
+<ds:datastoreItem xmlns:ds="http://schemas.openxmlformats.org/officeDocument/2006/customXml" ds:itemID="{6CAF26B4-9797-4292-8E65-41B3FFFCC690}">
   <ds:schemaRefs>
     <ds:schemaRef ds:uri="http://schemas.openxmlformats.org/officeDocument/2006/bibliography"/>
   </ds:schemaRefs>

--- a/Documentation and Planning/Volere/Volere.docx
+++ b/Documentation and Planning/Volere/Volere.docx
@@ -1,6 +1,6 @@
 
 <file path=word/document.xml><?xml version="1.0" encoding="utf-8"?>
-<w:document xmlns:ve="http://schemas.openxmlformats.org/markup-compatibility/2006" xmlns:o="urn:schemas-microsoft-com:office:office" xmlns:r="http://schemas.openxmlformats.org/officeDocument/2006/relationships" xmlns:m="http://schemas.openxmlformats.org/officeDocument/2006/math" xmlns:v="urn:schemas-microsoft-com:vml" xmlns:wp="http://schemas.openxmlformats.org/drawingml/2006/wordprocessingDrawing" xmlns:w10="urn:schemas-microsoft-com:office:word" xmlns:w="http://schemas.openxmlformats.org/wordprocessingml/2006/main" xmlns:wne="http://schemas.microsoft.com/office/word/2006/wordml">
+<w:document xmlns:wpc="http://schemas.microsoft.com/office/word/2010/wordprocessingCanvas" xmlns:mc="http://schemas.openxmlformats.org/markup-compatibility/2006" xmlns:o="urn:schemas-microsoft-com:office:office" xmlns:r="http://schemas.openxmlformats.org/officeDocument/2006/relationships" xmlns:m="http://schemas.openxmlformats.org/officeDocument/2006/math" xmlns:v="urn:schemas-microsoft-com:vml" xmlns:wp14="http://schemas.microsoft.com/office/word/2010/wordprocessingDrawing" xmlns:wp="http://schemas.openxmlformats.org/drawingml/2006/wordprocessingDrawing" xmlns:w10="urn:schemas-microsoft-com:office:word" xmlns:w="http://schemas.openxmlformats.org/wordprocessingml/2006/main" xmlns:w14="http://schemas.microsoft.com/office/word/2010/wordml" xmlns:w15="http://schemas.microsoft.com/office/word/2012/wordml" xmlns:wpg="http://schemas.microsoft.com/office/word/2010/wordprocessingGroup" xmlns:wpi="http://schemas.microsoft.com/office/word/2010/wordprocessingInk" xmlns:wne="http://schemas.microsoft.com/office/word/2006/wordml" xmlns:wps="http://schemas.microsoft.com/office/word/2010/wordprocessingShape" mc:Ignorable="w14 w15 wp14">
   <w:body>
     <w:p>
       <w:pPr>
@@ -337,7 +337,15 @@
         <w:pStyle w:val="Heading2"/>
       </w:pPr>
       <w:r>
-        <w:t>1a. The User Business or Background of the Project Effort</w:t>
+        <w:t xml:space="preserve">1a. </w:t>
+      </w:r>
+      <w:proofErr w:type="gramStart"/>
+      <w:r>
+        <w:t>The</w:t>
+      </w:r>
+      <w:proofErr w:type="gramEnd"/>
+      <w:r>
+        <w:t xml:space="preserve"> User Business or Background of the Project Effort</w:t>
       </w:r>
     </w:p>
     <w:p>
@@ -403,7 +411,15 @@
         <w:pStyle w:val="Heading2"/>
       </w:pPr>
       <w:r>
-        <w:t xml:space="preserve">2a. The Client </w:t>
+        <w:t xml:space="preserve">2a. </w:t>
+      </w:r>
+      <w:proofErr w:type="gramStart"/>
+      <w:r>
+        <w:t>The</w:t>
+      </w:r>
+      <w:proofErr w:type="gramEnd"/>
+      <w:r>
+        <w:t xml:space="preserve"> Client </w:t>
       </w:r>
     </w:p>
     <w:p>
@@ -419,7 +435,15 @@
         <w:pStyle w:val="Heading2"/>
       </w:pPr>
       <w:r>
-        <w:t xml:space="preserve">2b. The Customer </w:t>
+        <w:t xml:space="preserve">2b. </w:t>
+      </w:r>
+      <w:proofErr w:type="gramStart"/>
+      <w:r>
+        <w:t>The</w:t>
+      </w:r>
+      <w:proofErr w:type="gramEnd"/>
+      <w:r>
+        <w:t xml:space="preserve"> Customer </w:t>
       </w:r>
     </w:p>
     <w:p>
@@ -486,7 +510,15 @@
         <w:pStyle w:val="Heading2"/>
       </w:pPr>
       <w:r>
-        <w:t xml:space="preserve">3a. The Hands-On Users of the Product </w:t>
+        <w:t xml:space="preserve">3a. </w:t>
+      </w:r>
+      <w:proofErr w:type="gramStart"/>
+      <w:r>
+        <w:t>The</w:t>
+      </w:r>
+      <w:proofErr w:type="gramEnd"/>
+      <w:r>
+        <w:t xml:space="preserve"> Hands-On Users of the Product </w:t>
       </w:r>
     </w:p>
     <w:p>
@@ -761,7 +793,15 @@
         <w:pStyle w:val="Heading3"/>
       </w:pPr>
       <w:r>
-        <w:t>Tweet – A short message that is sent to Twitter that is written by the user.</w:t>
+        <w:t xml:space="preserve">Tweet – A short message that is sent to </w:t>
+      </w:r>
+      <w:proofErr w:type="gramStart"/>
+      <w:r>
+        <w:t>Twitter</w:t>
+      </w:r>
+      <w:proofErr w:type="gramEnd"/>
+      <w:r>
+        <w:t xml:space="preserve"> that is written by the user.</w:t>
       </w:r>
       <w:r>
         <w:t xml:space="preserve"> </w:t>
@@ -836,7 +876,15 @@
         <w:pStyle w:val="Heading2"/>
       </w:pPr>
       <w:r>
-        <w:t>7a. The Current Situation</w:t>
+        <w:t xml:space="preserve">7a. </w:t>
+      </w:r>
+      <w:proofErr w:type="gramStart"/>
+      <w:r>
+        <w:t>The</w:t>
+      </w:r>
+      <w:proofErr w:type="gramEnd"/>
+      <w:r>
+        <w:t xml:space="preserve"> Current Situation</w:t>
       </w:r>
     </w:p>
     <w:p>
@@ -852,7 +900,15 @@
         <w:pStyle w:val="Heading2"/>
       </w:pPr>
       <w:r>
-        <w:t>7b. The Context of the Work</w:t>
+        <w:t xml:space="preserve">7b. </w:t>
+      </w:r>
+      <w:proofErr w:type="gramStart"/>
+      <w:r>
+        <w:t>The</w:t>
+      </w:r>
+      <w:proofErr w:type="gramEnd"/>
+      <w:r>
+        <w:t xml:space="preserve"> Context of the Work</w:t>
       </w:r>
     </w:p>
     <w:p>
@@ -884,7 +940,7 @@
                     <a:blip r:embed="rId8" cstate="print">
                       <a:extLst>
                         <a:ext uri="{28A0092B-C50C-407E-A947-70E740481C1C}">
-                          <a14:useLocalDpi xmlns:a14="http://schemas.microsoft.com/office/drawing/2010/main" xmlns:wps="http://schemas.microsoft.com/office/word/2010/wordprocessingShape" xmlns:wpi="http://schemas.microsoft.com/office/word/2010/wordprocessingInk" xmlns:wpg="http://schemas.microsoft.com/office/word/2010/wordprocessingGroup" xmlns:w15="http://schemas.microsoft.com/office/word/2012/wordml" xmlns:w14="http://schemas.microsoft.com/office/word/2010/wordml" xmlns:w="http://schemas.openxmlformats.org/wordprocessingml/2006/main" xmlns:w10="urn:schemas-microsoft-com:office:word" xmlns:wp14="http://schemas.microsoft.com/office/word/2010/wordprocessingDrawing" xmlns:v="urn:schemas-microsoft-com:vml" xmlns:o="urn:schemas-microsoft-com:office:office" xmlns:mc="http://schemas.openxmlformats.org/markup-compatibility/2006" xmlns:wpc="http://schemas.microsoft.com/office/word/2010/wordprocessingCanvas" xmlns="" val="0"/>
+                          <a14:useLocalDpi xmlns:a14="http://schemas.microsoft.com/office/drawing/2010/main" val="0"/>
                         </a:ext>
                       </a:extLst>
                     </a:blip>
@@ -968,7 +1024,7 @@
           <v:shape id="_x0000_i1025" type="#_x0000_t75" style="width:473.25pt;height:357.75pt" o:ole="">
             <v:imagedata r:id="rId9" o:title=""/>
           </v:shape>
-          <o:OLEObject Type="Embed" ProgID="Visio.Drawing.15" ShapeID="_x0000_i1025" DrawAspect="Content" ObjectID="_1510745071" r:id="rId10"/>
+          <o:OLEObject Type="Embed" ProgID="Visio.Drawing.15" ShapeID="_x0000_i1025" DrawAspect="Content" ObjectID="_1510997104" r:id="rId10"/>
         </w:object>
       </w:r>
     </w:p>
@@ -1008,7 +1064,7 @@
       <w:tblPr>
         <w:tblStyle w:val="TableGrid"/>
         <w:tblW w:w="0" w:type="auto"/>
-        <w:tblLook w:val="04A0"/>
+        <w:tblLook w:val="04A0" w:firstRow="1" w:lastRow="0" w:firstColumn="1" w:lastColumn="0" w:noHBand="0" w:noVBand="1"/>
       </w:tblPr>
       <w:tblGrid>
         <w:gridCol w:w="1756"/>
@@ -1325,7 +1381,7 @@
           <v:shape id="_x0000_i1026" type="#_x0000_t75" style="width:408pt;height:409.5pt" o:ole="">
             <v:imagedata r:id="rId11" o:title=""/>
           </v:shape>
-          <o:OLEObject Type="Embed" ProgID="Visio.Drawing.15" ShapeID="_x0000_i1026" DrawAspect="Content" ObjectID="_1510745072" r:id="rId12"/>
+          <o:OLEObject Type="Embed" ProgID="Visio.Drawing.15" ShapeID="_x0000_i1026" DrawAspect="Content" ObjectID="_1510997105" r:id="rId12"/>
         </w:object>
       </w:r>
     </w:p>
@@ -1335,7 +1391,7 @@
       <w:tblPr>
         <w:tblStyle w:val="TableGrid"/>
         <w:tblW w:w="0" w:type="auto"/>
-        <w:tblLook w:val="04A0"/>
+        <w:tblLook w:val="04A0" w:firstRow="1" w:lastRow="0" w:firstColumn="1" w:lastColumn="0" w:noHBand="0" w:noVBand="1"/>
       </w:tblPr>
       <w:tblGrid>
         <w:gridCol w:w="1756"/>
@@ -1657,7 +1713,7 @@
           <v:shape id="_x0000_i1027" type="#_x0000_t75" style="width:472.5pt;height:168pt" o:ole="">
             <v:imagedata r:id="rId13" o:title=""/>
           </v:shape>
-          <o:OLEObject Type="Embed" ProgID="Visio.Drawing.15" ShapeID="_x0000_i1027" DrawAspect="Content" ObjectID="_1510745073" r:id="rId14"/>
+          <o:OLEObject Type="Embed" ProgID="Visio.Drawing.15" ShapeID="_x0000_i1027" DrawAspect="Content" ObjectID="_1510997106" r:id="rId14"/>
         </w:object>
       </w:r>
     </w:p>
@@ -1670,7 +1726,7 @@
       <w:tblPr>
         <w:tblStyle w:val="TableGrid"/>
         <w:tblW w:w="0" w:type="auto"/>
-        <w:tblLook w:val="04A0"/>
+        <w:tblLook w:val="04A0" w:firstRow="1" w:lastRow="0" w:firstColumn="1" w:lastColumn="0" w:noHBand="0" w:noVBand="1"/>
       </w:tblPr>
       <w:tblGrid>
         <w:gridCol w:w="1756"/>
@@ -2109,7 +2165,7 @@
           <v:shape id="_x0000_i1028" type="#_x0000_t75" style="width:474.75pt;height:309pt" o:ole="">
             <v:imagedata r:id="rId15" o:title=""/>
           </v:shape>
-          <o:OLEObject Type="Embed" ProgID="Visio.Drawing.15" ShapeID="_x0000_i1028" DrawAspect="Content" ObjectID="_1510745074" r:id="rId16"/>
+          <o:OLEObject Type="Embed" ProgID="Visio.Drawing.15" ShapeID="_x0000_i1028" DrawAspect="Content" ObjectID="_1510997107" r:id="rId16"/>
         </w:object>
       </w:r>
     </w:p>
@@ -2122,7 +2178,7 @@
       <w:tblPr>
         <w:tblStyle w:val="TableGrid"/>
         <w:tblW w:w="0" w:type="auto"/>
-        <w:tblLook w:val="04A0"/>
+        <w:tblLook w:val="04A0" w:firstRow="1" w:lastRow="0" w:firstColumn="1" w:lastColumn="0" w:noHBand="0" w:noVBand="1"/>
       </w:tblPr>
       <w:tblGrid>
         <w:gridCol w:w="1756"/>
@@ -2500,7 +2556,7 @@
           <v:shape id="_x0000_i1029" type="#_x0000_t75" style="width:472.5pt;height:279.75pt" o:ole="">
             <v:imagedata r:id="rId17" o:title=""/>
           </v:shape>
-          <o:OLEObject Type="Embed" ProgID="Visio.Drawing.15" ShapeID="_x0000_i1029" DrawAspect="Content" ObjectID="_1510745075" r:id="rId18"/>
+          <o:OLEObject Type="Embed" ProgID="Visio.Drawing.15" ShapeID="_x0000_i1029" DrawAspect="Content" ObjectID="_1510997108" r:id="rId18"/>
         </w:object>
       </w:r>
     </w:p>
@@ -2513,7 +2569,7 @@
       <w:tblPr>
         <w:tblStyle w:val="TableGrid"/>
         <w:tblW w:w="0" w:type="auto"/>
-        <w:tblLook w:val="04A0"/>
+        <w:tblLook w:val="04A0" w:firstRow="1" w:lastRow="0" w:firstColumn="1" w:lastColumn="0" w:noHBand="0" w:noVBand="1"/>
       </w:tblPr>
       <w:tblGrid>
         <w:gridCol w:w="1756"/>
@@ -2957,7 +3013,7 @@
           <v:shape id="_x0000_i1030" type="#_x0000_t75" style="width:362.25pt;height:273pt" o:ole="">
             <v:imagedata r:id="rId19" o:title=""/>
           </v:shape>
-          <o:OLEObject Type="Embed" ProgID="Visio.Drawing.15" ShapeID="_x0000_i1030" DrawAspect="Content" ObjectID="_1510745076" r:id="rId20"/>
+          <o:OLEObject Type="Embed" ProgID="Visio.Drawing.15" ShapeID="_x0000_i1030" DrawAspect="Content" ObjectID="_1510997109" r:id="rId20"/>
         </w:object>
       </w:r>
     </w:p>
@@ -3116,7 +3172,7 @@
                     <a:blip r:embed="rId22" cstate="print">
                       <a:extLst>
                         <a:ext uri="{28A0092B-C50C-407E-A947-70E740481C1C}">
-                          <a14:useLocalDpi xmlns:a14="http://schemas.microsoft.com/office/drawing/2010/main" xmlns:wps="http://schemas.microsoft.com/office/word/2010/wordprocessingShape" xmlns:wpi="http://schemas.microsoft.com/office/word/2010/wordprocessingInk" xmlns:wpg="http://schemas.microsoft.com/office/word/2010/wordprocessingGroup" xmlns:w15="http://schemas.microsoft.com/office/word/2012/wordml" xmlns:w14="http://schemas.microsoft.com/office/word/2010/wordml" xmlns:w="http://schemas.openxmlformats.org/wordprocessingml/2006/main" xmlns:w10="urn:schemas-microsoft-com:office:word" xmlns:wp14="http://schemas.microsoft.com/office/word/2010/wordprocessingDrawing" xmlns:v="urn:schemas-microsoft-com:vml" xmlns:o="urn:schemas-microsoft-com:office:office" xmlns:mc="http://schemas.openxmlformats.org/markup-compatibility/2006" xmlns:wpc="http://schemas.microsoft.com/office/word/2010/wordprocessingCanvas" xmlns="" val="0"/>
+                          <a14:useLocalDpi xmlns:a14="http://schemas.microsoft.com/office/drawing/2010/main" val="0"/>
                         </a:ext>
                       </a:extLst>
                     </a:blip>
@@ -3160,7 +3216,7 @@
           <v:shape id="_x0000_i1031" type="#_x0000_t75" style="width:474pt;height:391.5pt" o:ole="">
             <v:imagedata r:id="rId23" o:title=""/>
           </v:shape>
-          <o:OLEObject Type="Embed" ProgID="Visio.Drawing.15" ShapeID="_x0000_i1031" DrawAspect="Content" ObjectID="_1510745077" r:id="rId24"/>
+          <o:OLEObject Type="Embed" ProgID="Visio.Drawing.15" ShapeID="_x0000_i1031" DrawAspect="Content" ObjectID="_1510997110" r:id="rId24"/>
         </w:object>
       </w:r>
     </w:p>
@@ -3188,6 +3244,18 @@
     </w:p>
     <w:p/>
     <w:p>
+      <w:r>
+        <w:object w:dxaOrig="18697" w:dyaOrig="16680">
+          <v:shape id="_x0000_i1032" type="#_x0000_t75" style="width:474pt;height:423pt" o:ole="">
+            <v:imagedata r:id="rId25" o:title=""/>
+          </v:shape>
+          <o:OLEObject Type="Embed" ProgID="Visio.Drawing.15" ShapeID="_x0000_i1032" DrawAspect="Content" ObjectID="_1510997111" r:id="rId26"/>
+        </w:object>
+      </w:r>
+      <w:bookmarkStart w:id="0" w:name="_GoBack"/>
+      <w:bookmarkEnd w:id="0"/>
+    </w:p>
+    <w:p>
       <w:pPr>
         <w:pStyle w:val="Heading1"/>
       </w:pPr>
@@ -3196,7 +3264,7 @@
       </w:r>
     </w:p>
     <w:p>
-      <w:hyperlink r:id="rId25" w:history="1">
+      <w:hyperlink r:id="rId27" w:history="1">
         <w:r>
           <w:rPr>
             <w:rStyle w:val="Hyperlink"/>
@@ -3210,7 +3278,6 @@
         <w:pStyle w:val="Heading1"/>
       </w:pPr>
       <w:r>
-        <w:lastRenderedPageBreak/>
         <w:t>16. System Screenshots</w:t>
       </w:r>
     </w:p>
@@ -3220,6 +3287,7 @@
         <w:rPr>
           <w:noProof/>
         </w:rPr>
+        <w:lastRenderedPageBreak/>
         <w:drawing>
           <wp:inline distT="0" distB="0" distL="0" distR="0">
             <wp:extent cx="6019800" cy="3095897"/>
@@ -3238,10 +3306,10 @@
                     </pic:cNvPicPr>
                   </pic:nvPicPr>
                   <pic:blipFill>
-                    <a:blip r:embed="rId26" cstate="print">
+                    <a:blip r:embed="rId28" cstate="print">
                       <a:extLst>
                         <a:ext uri="{28A0092B-C50C-407E-A947-70E740481C1C}">
-                          <a14:useLocalDpi xmlns:a14="http://schemas.microsoft.com/office/drawing/2010/main" xmlns:wps="http://schemas.microsoft.com/office/word/2010/wordprocessingShape" xmlns:wpi="http://schemas.microsoft.com/office/word/2010/wordprocessingInk" xmlns:wpg="http://schemas.microsoft.com/office/word/2010/wordprocessingGroup" xmlns:w15="http://schemas.microsoft.com/office/word/2012/wordml" xmlns:w14="http://schemas.microsoft.com/office/word/2010/wordml" xmlns:w="http://schemas.openxmlformats.org/wordprocessingml/2006/main" xmlns:w10="urn:schemas-microsoft-com:office:word" xmlns:wp14="http://schemas.microsoft.com/office/word/2010/wordprocessingDrawing" xmlns:v="urn:schemas-microsoft-com:vml" xmlns:o="urn:schemas-microsoft-com:office:office" xmlns:mc="http://schemas.openxmlformats.org/markup-compatibility/2006" xmlns:wpc="http://schemas.microsoft.com/office/word/2010/wordprocessingCanvas" xmlns="" val="0"/>
+                          <a14:useLocalDpi xmlns:a14="http://schemas.microsoft.com/office/drawing/2010/main" val="0"/>
                         </a:ext>
                       </a:extLst>
                     </a:blip>
@@ -3294,10 +3362,10 @@
                     </pic:cNvPicPr>
                   </pic:nvPicPr>
                   <pic:blipFill>
-                    <a:blip r:embed="rId27" cstate="print">
+                    <a:blip r:embed="rId29" cstate="print">
                       <a:extLst>
                         <a:ext uri="{28A0092B-C50C-407E-A947-70E740481C1C}">
-                          <a14:useLocalDpi xmlns:a14="http://schemas.microsoft.com/office/drawing/2010/main" xmlns:wps="http://schemas.microsoft.com/office/word/2010/wordprocessingShape" xmlns:wpi="http://schemas.microsoft.com/office/word/2010/wordprocessingInk" xmlns:wpg="http://schemas.microsoft.com/office/word/2010/wordprocessingGroup" xmlns:w15="http://schemas.microsoft.com/office/word/2012/wordml" xmlns:w14="http://schemas.microsoft.com/office/word/2010/wordml" xmlns:w="http://schemas.openxmlformats.org/wordprocessingml/2006/main" xmlns:w10="urn:schemas-microsoft-com:office:word" xmlns:wp14="http://schemas.microsoft.com/office/word/2010/wordprocessingDrawing" xmlns:v="urn:schemas-microsoft-com:vml" xmlns:o="urn:schemas-microsoft-com:office:office" xmlns:mc="http://schemas.openxmlformats.org/markup-compatibility/2006" xmlns:wpc="http://schemas.microsoft.com/office/word/2010/wordprocessingCanvas" xmlns="" val="0"/>
+                          <a14:useLocalDpi xmlns:a14="http://schemas.microsoft.com/office/drawing/2010/main" val="0"/>
                         </a:ext>
                       </a:extLst>
                     </a:blip>
@@ -3356,10 +3424,10 @@
                     </pic:cNvPicPr>
                   </pic:nvPicPr>
                   <pic:blipFill>
-                    <a:blip r:embed="rId28" cstate="print">
+                    <a:blip r:embed="rId30" cstate="print">
                       <a:extLst>
                         <a:ext uri="{28A0092B-C50C-407E-A947-70E740481C1C}">
-                          <a14:useLocalDpi xmlns:a14="http://schemas.microsoft.com/office/drawing/2010/main" xmlns:wps="http://schemas.microsoft.com/office/word/2010/wordprocessingShape" xmlns:wpi="http://schemas.microsoft.com/office/word/2010/wordprocessingInk" xmlns:wpg="http://schemas.microsoft.com/office/word/2010/wordprocessingGroup" xmlns:w15="http://schemas.microsoft.com/office/word/2012/wordml" xmlns:w14="http://schemas.microsoft.com/office/word/2010/wordml" xmlns:w="http://schemas.openxmlformats.org/wordprocessingml/2006/main" xmlns:w10="urn:schemas-microsoft-com:office:word" xmlns:wp14="http://schemas.microsoft.com/office/word/2010/wordprocessingDrawing" xmlns:v="urn:schemas-microsoft-com:vml" xmlns:o="urn:schemas-microsoft-com:office:office" xmlns:mc="http://schemas.openxmlformats.org/markup-compatibility/2006" xmlns:wpc="http://schemas.microsoft.com/office/word/2010/wordprocessingCanvas" xmlns="" val="0"/>
+                          <a14:useLocalDpi xmlns:a14="http://schemas.microsoft.com/office/drawing/2010/main" val="0"/>
                         </a:ext>
                       </a:extLst>
                     </a:blip>
@@ -3412,10 +3480,10 @@
                     </pic:cNvPicPr>
                   </pic:nvPicPr>
                   <pic:blipFill>
-                    <a:blip r:embed="rId29" cstate="print">
+                    <a:blip r:embed="rId31" cstate="print">
                       <a:extLst>
                         <a:ext uri="{28A0092B-C50C-407E-A947-70E740481C1C}">
-                          <a14:useLocalDpi xmlns:a14="http://schemas.microsoft.com/office/drawing/2010/main" xmlns:wps="http://schemas.microsoft.com/office/word/2010/wordprocessingShape" xmlns:wpi="http://schemas.microsoft.com/office/word/2010/wordprocessingInk" xmlns:wpg="http://schemas.microsoft.com/office/word/2010/wordprocessingGroup" xmlns:w15="http://schemas.microsoft.com/office/word/2012/wordml" xmlns:w14="http://schemas.microsoft.com/office/word/2010/wordml" xmlns:w="http://schemas.openxmlformats.org/wordprocessingml/2006/main" xmlns:w10="urn:schemas-microsoft-com:office:word" xmlns:wp14="http://schemas.microsoft.com/office/word/2010/wordprocessingDrawing" xmlns:v="urn:schemas-microsoft-com:vml" xmlns:o="urn:schemas-microsoft-com:office:office" xmlns:mc="http://schemas.openxmlformats.org/markup-compatibility/2006" xmlns:wpc="http://schemas.microsoft.com/office/word/2010/wordprocessingCanvas" xmlns="" val="0"/>
+                          <a14:useLocalDpi xmlns:a14="http://schemas.microsoft.com/office/drawing/2010/main" val="0"/>
                         </a:ext>
                       </a:extLst>
                     </a:blip>
@@ -3469,10 +3537,10 @@
                     </pic:cNvPicPr>
                   </pic:nvPicPr>
                   <pic:blipFill>
-                    <a:blip r:embed="rId30" cstate="print">
+                    <a:blip r:embed="rId32" cstate="print">
                       <a:extLst>
                         <a:ext uri="{28A0092B-C50C-407E-A947-70E740481C1C}">
-                          <a14:useLocalDpi xmlns:a14="http://schemas.microsoft.com/office/drawing/2010/main" xmlns:wps="http://schemas.microsoft.com/office/word/2010/wordprocessingShape" xmlns:wpi="http://schemas.microsoft.com/office/word/2010/wordprocessingInk" xmlns:wpg="http://schemas.microsoft.com/office/word/2010/wordprocessingGroup" xmlns:w15="http://schemas.microsoft.com/office/word/2012/wordml" xmlns:w14="http://schemas.microsoft.com/office/word/2010/wordml" xmlns:w="http://schemas.openxmlformats.org/wordprocessingml/2006/main" xmlns:w10="urn:schemas-microsoft-com:office:word" xmlns:wp14="http://schemas.microsoft.com/office/word/2010/wordprocessingDrawing" xmlns:v="urn:schemas-microsoft-com:vml" xmlns:o="urn:schemas-microsoft-com:office:office" xmlns:mc="http://schemas.openxmlformats.org/markup-compatibility/2006" xmlns:wpc="http://schemas.microsoft.com/office/word/2010/wordprocessingCanvas" xmlns="" val="0"/>
+                          <a14:useLocalDpi xmlns:a14="http://schemas.microsoft.com/office/drawing/2010/main" val="0"/>
                         </a:ext>
                       </a:extLst>
                     </a:blip>
@@ -3525,10 +3593,10 @@
                     </pic:cNvPicPr>
                   </pic:nvPicPr>
                   <pic:blipFill>
-                    <a:blip r:embed="rId31" cstate="print">
+                    <a:blip r:embed="rId33" cstate="print">
                       <a:extLst>
                         <a:ext uri="{28A0092B-C50C-407E-A947-70E740481C1C}">
-                          <a14:useLocalDpi xmlns:a14="http://schemas.microsoft.com/office/drawing/2010/main" xmlns:wps="http://schemas.microsoft.com/office/word/2010/wordprocessingShape" xmlns:wpi="http://schemas.microsoft.com/office/word/2010/wordprocessingInk" xmlns:wpg="http://schemas.microsoft.com/office/word/2010/wordprocessingGroup" xmlns:w15="http://schemas.microsoft.com/office/word/2012/wordml" xmlns:w14="http://schemas.microsoft.com/office/word/2010/wordml" xmlns:w="http://schemas.openxmlformats.org/wordprocessingml/2006/main" xmlns:w10="urn:schemas-microsoft-com:office:word" xmlns:wp14="http://schemas.microsoft.com/office/word/2010/wordprocessingDrawing" xmlns:v="urn:schemas-microsoft-com:vml" xmlns:o="urn:schemas-microsoft-com:office:office" xmlns:mc="http://schemas.openxmlformats.org/markup-compatibility/2006" xmlns:wpc="http://schemas.microsoft.com/office/word/2010/wordprocessingCanvas" xmlns="" val="0"/>
+                          <a14:useLocalDpi xmlns:a14="http://schemas.microsoft.com/office/drawing/2010/main" val="0"/>
                         </a:ext>
                       </a:extLst>
                     </a:blip>
@@ -3815,12 +3883,7 @@
         <w:t xml:space="preserve">In terms of </w:t>
       </w:r>
       <w:r>
-        <w:t>implementation, everything came pretty smooth I think.  All of our ideas translated pretty well into code, and changing designs in the code was pretty easy.  Butterfly was relatively easy overall.  However, keeping the design documents up to date was a challenge, as well as constantly keeping track of system designs that are always changing as we discover better ways to implement things.  Our class diagram is very large and has many interwoven classes, which leads to a painful experience when trying to add, remove, or update it.</w:t>
-      </w:r>
-      <w:bookmarkStart w:id="0" w:name="_GoBack"/>
-      <w:bookmarkEnd w:id="0"/>
-      <w:r>
-        <w:t xml:space="preserve"> </w:t>
+        <w:t xml:space="preserve">implementation, everything came pretty smooth I think.  All of our ideas translated pretty well into code, and changing designs in the code was pretty easy.  Butterfly was relatively easy overall.  However, keeping the design documents up to date was a challenge, as well as constantly keeping track of system designs that are always changing as we discover better ways to implement things.  Our class diagram is very large and has many interwoven classes, which leads to a painful experience when trying to add, remove, or update it. </w:t>
       </w:r>
     </w:p>
     <w:p/>
@@ -3911,13 +3974,21 @@
     </w:p>
     <w:p>
       <w:r>
-        <w:t>In terms of implementation,  being a less experienced/skilled programmer than Jake and Nate left me confused and I fell behind on some elements of our implementation. As a result from my perspective the level of the system that we implemented was kind of difficult for me to understand in some places and I was unable to contribute to some parts as much as I would have liked to.</w:t>
+        <w:t>In terms of implementation</w:t>
+      </w:r>
+      <w:proofErr w:type="gramStart"/>
+      <w:r>
+        <w:t>,  being</w:t>
+      </w:r>
+      <w:proofErr w:type="gramEnd"/>
+      <w:r>
+        <w:t xml:space="preserve"> a less experienced/skilled programmer than Jake and Nate left me confused and I fell behind on some elements of our implementation. As a result from my perspective the level of the system that we implemented was kind of difficult for me to understand in some places and I was unable to contribute to some parts as much as I would have liked to.</w:t>
       </w:r>
     </w:p>
     <w:sectPr>
-      <w:headerReference w:type="even" r:id="rId32"/>
-      <w:headerReference w:type="default" r:id="rId33"/>
-      <w:footerReference w:type="default" r:id="rId34"/>
+      <w:headerReference w:type="even" r:id="rId34"/>
+      <w:headerReference w:type="default" r:id="rId35"/>
+      <w:footerReference w:type="default" r:id="rId36"/>
       <w:pgSz w:w="11900" w:h="16840"/>
       <w:pgMar w:top="1440" w:right="1220" w:bottom="1701" w:left="1200" w:header="720" w:footer="1134" w:gutter="0"/>
       <w:cols w:space="720"/>
@@ -3928,7 +3999,7 @@
 </file>
 
 <file path=word/endnotes.xml><?xml version="1.0" encoding="utf-8"?>
-<w:endnotes xmlns:ve="http://schemas.openxmlformats.org/markup-compatibility/2006" xmlns:o="urn:schemas-microsoft-com:office:office" xmlns:r="http://schemas.openxmlformats.org/officeDocument/2006/relationships" xmlns:m="http://schemas.openxmlformats.org/officeDocument/2006/math" xmlns:v="urn:schemas-microsoft-com:vml" xmlns:wp="http://schemas.openxmlformats.org/drawingml/2006/wordprocessingDrawing" xmlns:w10="urn:schemas-microsoft-com:office:word" xmlns:w="http://schemas.openxmlformats.org/wordprocessingml/2006/main" xmlns:wne="http://schemas.microsoft.com/office/word/2006/wordml">
+<w:endnotes xmlns:wpc="http://schemas.microsoft.com/office/word/2010/wordprocessingCanvas" xmlns:mc="http://schemas.openxmlformats.org/markup-compatibility/2006" xmlns:o="urn:schemas-microsoft-com:office:office" xmlns:r="http://schemas.openxmlformats.org/officeDocument/2006/relationships" xmlns:m="http://schemas.openxmlformats.org/officeDocument/2006/math" xmlns:v="urn:schemas-microsoft-com:vml" xmlns:wp14="http://schemas.microsoft.com/office/word/2010/wordprocessingDrawing" xmlns:wp="http://schemas.openxmlformats.org/drawingml/2006/wordprocessingDrawing" xmlns:w10="urn:schemas-microsoft-com:office:word" xmlns:w="http://schemas.openxmlformats.org/wordprocessingml/2006/main" xmlns:w14="http://schemas.microsoft.com/office/word/2010/wordml" xmlns:w15="http://schemas.microsoft.com/office/word/2012/wordml" xmlns:wpg="http://schemas.microsoft.com/office/word/2010/wordprocessingGroup" xmlns:wpi="http://schemas.microsoft.com/office/word/2010/wordprocessingInk" xmlns:wne="http://schemas.microsoft.com/office/word/2006/wordml" xmlns:wps="http://schemas.microsoft.com/office/word/2010/wordprocessingShape" mc:Ignorable="w14 w15 wp14">
   <w:endnote w:type="separator" w:id="-1">
     <w:p>
       <w:r>
@@ -3951,14 +4022,14 @@
 </file>
 
 <file path=word/footer1.xml><?xml version="1.0" encoding="utf-8"?>
-<w:ftr xmlns:ve="http://schemas.openxmlformats.org/markup-compatibility/2006" xmlns:o="urn:schemas-microsoft-com:office:office" xmlns:r="http://schemas.openxmlformats.org/officeDocument/2006/relationships" xmlns:m="http://schemas.openxmlformats.org/officeDocument/2006/math" xmlns:v="urn:schemas-microsoft-com:vml" xmlns:wp="http://schemas.openxmlformats.org/drawingml/2006/wordprocessingDrawing" xmlns:w10="urn:schemas-microsoft-com:office:word" xmlns:w="http://schemas.openxmlformats.org/wordprocessingml/2006/main" xmlns:wne="http://schemas.microsoft.com/office/word/2006/wordml">
+<w:ftr xmlns:wpc="http://schemas.microsoft.com/office/word/2010/wordprocessingCanvas" xmlns:mc="http://schemas.openxmlformats.org/markup-compatibility/2006" xmlns:o="urn:schemas-microsoft-com:office:office" xmlns:r="http://schemas.openxmlformats.org/officeDocument/2006/relationships" xmlns:m="http://schemas.openxmlformats.org/officeDocument/2006/math" xmlns:v="urn:schemas-microsoft-com:vml" xmlns:wp14="http://schemas.microsoft.com/office/word/2010/wordprocessingDrawing" xmlns:wp="http://schemas.openxmlformats.org/drawingml/2006/wordprocessingDrawing" xmlns:w10="urn:schemas-microsoft-com:office:word" xmlns:w="http://schemas.openxmlformats.org/wordprocessingml/2006/main" xmlns:w14="http://schemas.microsoft.com/office/word/2010/wordml" xmlns:w15="http://schemas.microsoft.com/office/word/2012/wordml" xmlns:wpg="http://schemas.microsoft.com/office/word/2010/wordprocessingGroup" xmlns:wpi="http://schemas.microsoft.com/office/word/2010/wordprocessingInk" xmlns:wne="http://schemas.microsoft.com/office/word/2006/wordml" xmlns:wps="http://schemas.microsoft.com/office/word/2010/wordprocessingShape" mc:Ignorable="w14 w15 wp14">
   <w:p/>
   <w:p/>
 </w:ftr>
 </file>
 
 <file path=word/footnotes.xml><?xml version="1.0" encoding="utf-8"?>
-<w:footnotes xmlns:ve="http://schemas.openxmlformats.org/markup-compatibility/2006" xmlns:o="urn:schemas-microsoft-com:office:office" xmlns:r="http://schemas.openxmlformats.org/officeDocument/2006/relationships" xmlns:m="http://schemas.openxmlformats.org/officeDocument/2006/math" xmlns:v="urn:schemas-microsoft-com:vml" xmlns:wp="http://schemas.openxmlformats.org/drawingml/2006/wordprocessingDrawing" xmlns:w10="urn:schemas-microsoft-com:office:word" xmlns:w="http://schemas.openxmlformats.org/wordprocessingml/2006/main" xmlns:wne="http://schemas.microsoft.com/office/word/2006/wordml">
+<w:footnotes xmlns:wpc="http://schemas.microsoft.com/office/word/2010/wordprocessingCanvas" xmlns:mc="http://schemas.openxmlformats.org/markup-compatibility/2006" xmlns:o="urn:schemas-microsoft-com:office:office" xmlns:r="http://schemas.openxmlformats.org/officeDocument/2006/relationships" xmlns:m="http://schemas.openxmlformats.org/officeDocument/2006/math" xmlns:v="urn:schemas-microsoft-com:vml" xmlns:wp14="http://schemas.microsoft.com/office/word/2010/wordprocessingDrawing" xmlns:wp="http://schemas.openxmlformats.org/drawingml/2006/wordprocessingDrawing" xmlns:w10="urn:schemas-microsoft-com:office:word" xmlns:w="http://schemas.openxmlformats.org/wordprocessingml/2006/main" xmlns:w14="http://schemas.microsoft.com/office/word/2010/wordml" xmlns:w15="http://schemas.microsoft.com/office/word/2012/wordml" xmlns:wpg="http://schemas.microsoft.com/office/word/2010/wordprocessingGroup" xmlns:wpi="http://schemas.microsoft.com/office/word/2010/wordprocessingInk" xmlns:wne="http://schemas.microsoft.com/office/word/2006/wordml" xmlns:wps="http://schemas.microsoft.com/office/word/2010/wordprocessingShape" mc:Ignorable="w14 w15 wp14">
   <w:footnote w:type="separator" w:id="-1">
     <w:p>
       <w:r>
@@ -3981,14 +4052,14 @@
 </file>
 
 <file path=word/header1.xml><?xml version="1.0" encoding="utf-8"?>
-<w:hdr xmlns:ve="http://schemas.openxmlformats.org/markup-compatibility/2006" xmlns:o="urn:schemas-microsoft-com:office:office" xmlns:r="http://schemas.openxmlformats.org/officeDocument/2006/relationships" xmlns:m="http://schemas.openxmlformats.org/officeDocument/2006/math" xmlns:v="urn:schemas-microsoft-com:vml" xmlns:wp="http://schemas.openxmlformats.org/drawingml/2006/wordprocessingDrawing" xmlns:w10="urn:schemas-microsoft-com:office:word" xmlns:w="http://schemas.openxmlformats.org/wordprocessingml/2006/main" xmlns:wne="http://schemas.microsoft.com/office/word/2006/wordml">
+<w:hdr xmlns:wpc="http://schemas.microsoft.com/office/word/2010/wordprocessingCanvas" xmlns:mc="http://schemas.openxmlformats.org/markup-compatibility/2006" xmlns:o="urn:schemas-microsoft-com:office:office" xmlns:r="http://schemas.openxmlformats.org/officeDocument/2006/relationships" xmlns:m="http://schemas.openxmlformats.org/officeDocument/2006/math" xmlns:v="urn:schemas-microsoft-com:vml" xmlns:wp14="http://schemas.microsoft.com/office/word/2010/wordprocessingDrawing" xmlns:wp="http://schemas.openxmlformats.org/drawingml/2006/wordprocessingDrawing" xmlns:w10="urn:schemas-microsoft-com:office:word" xmlns:w="http://schemas.openxmlformats.org/wordprocessingml/2006/main" xmlns:w14="http://schemas.microsoft.com/office/word/2010/wordml" xmlns:w15="http://schemas.microsoft.com/office/word/2012/wordml" xmlns:wpg="http://schemas.microsoft.com/office/word/2010/wordprocessingGroup" xmlns:wpi="http://schemas.microsoft.com/office/word/2010/wordprocessingInk" xmlns:wne="http://schemas.microsoft.com/office/word/2006/wordml" xmlns:wps="http://schemas.microsoft.com/office/word/2010/wordprocessingShape" mc:Ignorable="w14 w15 wp14">
   <w:p/>
   <w:p/>
 </w:hdr>
 </file>
 
 <file path=word/header2.xml><?xml version="1.0" encoding="utf-8"?>
-<w:hdr xmlns:ve="http://schemas.openxmlformats.org/markup-compatibility/2006" xmlns:o="urn:schemas-microsoft-com:office:office" xmlns:r="http://schemas.openxmlformats.org/officeDocument/2006/relationships" xmlns:m="http://schemas.openxmlformats.org/officeDocument/2006/math" xmlns:v="urn:schemas-microsoft-com:vml" xmlns:wp="http://schemas.openxmlformats.org/drawingml/2006/wordprocessingDrawing" xmlns:w10="urn:schemas-microsoft-com:office:word" xmlns:w="http://schemas.openxmlformats.org/wordprocessingml/2006/main" xmlns:wne="http://schemas.microsoft.com/office/word/2006/wordml">
+<w:hdr xmlns:wpc="http://schemas.microsoft.com/office/word/2010/wordprocessingCanvas" xmlns:mc="http://schemas.openxmlformats.org/markup-compatibility/2006" xmlns:o="urn:schemas-microsoft-com:office:office" xmlns:r="http://schemas.openxmlformats.org/officeDocument/2006/relationships" xmlns:m="http://schemas.openxmlformats.org/officeDocument/2006/math" xmlns:v="urn:schemas-microsoft-com:vml" xmlns:wp14="http://schemas.microsoft.com/office/word/2010/wordprocessingDrawing" xmlns:wp="http://schemas.openxmlformats.org/drawingml/2006/wordprocessingDrawing" xmlns:w10="urn:schemas-microsoft-com:office:word" xmlns:w="http://schemas.openxmlformats.org/wordprocessingml/2006/main" xmlns:w14="http://schemas.microsoft.com/office/word/2010/wordml" xmlns:w15="http://schemas.microsoft.com/office/word/2012/wordml" xmlns:wpg="http://schemas.microsoft.com/office/word/2010/wordprocessingGroup" xmlns:wpi="http://schemas.microsoft.com/office/word/2010/wordprocessingInk" xmlns:wne="http://schemas.microsoft.com/office/word/2006/wordml" xmlns:wps="http://schemas.microsoft.com/office/word/2010/wordprocessingShape" mc:Ignorable="w14 w15 wp14">
   <w:p>
     <w:pPr>
       <w:pStyle w:val="Header"/>
@@ -4001,8 +4072,8 @@
 </file>
 
 <file path=word/numbering.xml><?xml version="1.0" encoding="utf-8"?>
-<w:numbering xmlns:ve="http://schemas.openxmlformats.org/markup-compatibility/2006" xmlns:o="urn:schemas-microsoft-com:office:office" xmlns:r="http://schemas.openxmlformats.org/officeDocument/2006/relationships" xmlns:m="http://schemas.openxmlformats.org/officeDocument/2006/math" xmlns:v="urn:schemas-microsoft-com:vml" xmlns:wp="http://schemas.openxmlformats.org/drawingml/2006/wordprocessingDrawing" xmlns:w10="urn:schemas-microsoft-com:office:word" xmlns:w="http://schemas.openxmlformats.org/wordprocessingml/2006/main" xmlns:wne="http://schemas.microsoft.com/office/word/2006/wordml">
-  <w:abstractNum w:abstractNumId="0">
+<w:numbering xmlns:wpc="http://schemas.microsoft.com/office/word/2010/wordprocessingCanvas" xmlns:mc="http://schemas.openxmlformats.org/markup-compatibility/2006" xmlns:o="urn:schemas-microsoft-com:office:office" xmlns:r="http://schemas.openxmlformats.org/officeDocument/2006/relationships" xmlns:m="http://schemas.openxmlformats.org/officeDocument/2006/math" xmlns:v="urn:schemas-microsoft-com:vml" xmlns:wp14="http://schemas.microsoft.com/office/word/2010/wordprocessingDrawing" xmlns:wp="http://schemas.openxmlformats.org/drawingml/2006/wordprocessingDrawing" xmlns:w10="urn:schemas-microsoft-com:office:word" xmlns:w="http://schemas.openxmlformats.org/wordprocessingml/2006/main" xmlns:w14="http://schemas.microsoft.com/office/word/2010/wordml" xmlns:w15="http://schemas.microsoft.com/office/word/2012/wordml" xmlns:wpg="http://schemas.microsoft.com/office/word/2010/wordprocessingGroup" xmlns:wpi="http://schemas.microsoft.com/office/word/2010/wordprocessingInk" xmlns:wne="http://schemas.microsoft.com/office/word/2006/wordml" xmlns:wps="http://schemas.microsoft.com/office/word/2010/wordprocessingShape" mc:Ignorable="w14 w15 wp14">
+  <w:abstractNum w:abstractNumId="0" w15:restartNumberingAfterBreak="0">
     <w:nsid w:val="0165230F"/>
     <w:multiLevelType w:val="hybridMultilevel"/>
     <w:tmpl w:val="6164ADF8"/>
@@ -4142,7 +4213,7 @@
       </w:rPr>
     </w:lvl>
   </w:abstractNum>
-  <w:abstractNum w:abstractNumId="1">
+  <w:abstractNum w:abstractNumId="1" w15:restartNumberingAfterBreak="0">
     <w:nsid w:val="05BB07EA"/>
     <w:multiLevelType w:val="multilevel"/>
     <w:tmpl w:val="9838354A"/>
@@ -4281,7 +4352,7 @@
       </w:rPr>
     </w:lvl>
   </w:abstractNum>
-  <w:abstractNum w:abstractNumId="2">
+  <w:abstractNum w:abstractNumId="2" w15:restartNumberingAfterBreak="0">
     <w:nsid w:val="05C807E3"/>
     <w:multiLevelType w:val="hybridMultilevel"/>
     <w:tmpl w:val="661CD922"/>
@@ -4421,7 +4492,7 @@
       </w:rPr>
     </w:lvl>
   </w:abstractNum>
-  <w:abstractNum w:abstractNumId="3">
+  <w:abstractNum w:abstractNumId="3" w15:restartNumberingAfterBreak="0">
     <w:nsid w:val="1C801188"/>
     <w:multiLevelType w:val="hybridMultilevel"/>
     <w:tmpl w:val="0428D160"/>
@@ -4561,7 +4632,7 @@
       </w:rPr>
     </w:lvl>
   </w:abstractNum>
-  <w:abstractNum w:abstractNumId="4">
+  <w:abstractNum w:abstractNumId="4" w15:restartNumberingAfterBreak="0">
     <w:nsid w:val="1CDF46DA"/>
     <w:multiLevelType w:val="hybridMultilevel"/>
     <w:tmpl w:val="A5E4CD66"/>
@@ -4700,7 +4771,7 @@
       </w:rPr>
     </w:lvl>
   </w:abstractNum>
-  <w:abstractNum w:abstractNumId="5">
+  <w:abstractNum w:abstractNumId="5" w15:restartNumberingAfterBreak="0">
     <w:nsid w:val="1EA31733"/>
     <w:multiLevelType w:val="hybridMultilevel"/>
     <w:tmpl w:val="67605C72"/>
@@ -4786,7 +4857,7 @@
       </w:pPr>
     </w:lvl>
   </w:abstractNum>
-  <w:abstractNum w:abstractNumId="6">
+  <w:abstractNum w:abstractNumId="6" w15:restartNumberingAfterBreak="0">
     <w:nsid w:val="22431FA7"/>
     <w:multiLevelType w:val="hybridMultilevel"/>
     <w:tmpl w:val="03E6EC56"/>
@@ -4926,7 +4997,7 @@
       </w:rPr>
     </w:lvl>
   </w:abstractNum>
-  <w:abstractNum w:abstractNumId="7">
+  <w:abstractNum w:abstractNumId="7" w15:restartNumberingAfterBreak="0">
     <w:nsid w:val="22927619"/>
     <w:multiLevelType w:val="hybridMultilevel"/>
     <w:tmpl w:val="C8C4B576"/>
@@ -5066,7 +5137,7 @@
       </w:rPr>
     </w:lvl>
   </w:abstractNum>
-  <w:abstractNum w:abstractNumId="8">
+  <w:abstractNum w:abstractNumId="8" w15:restartNumberingAfterBreak="0">
     <w:nsid w:val="239D77C4"/>
     <w:multiLevelType w:val="hybridMultilevel"/>
     <w:tmpl w:val="B762A6FE"/>
@@ -5205,7 +5276,7 @@
       </w:rPr>
     </w:lvl>
   </w:abstractNum>
-  <w:abstractNum w:abstractNumId="9">
+  <w:abstractNum w:abstractNumId="9" w15:restartNumberingAfterBreak="0">
     <w:nsid w:val="4D1F5A54"/>
     <w:multiLevelType w:val="hybridMultilevel"/>
     <w:tmpl w:val="2F623E26"/>
@@ -5345,7 +5416,7 @@
       </w:rPr>
     </w:lvl>
   </w:abstractNum>
-  <w:abstractNum w:abstractNumId="10">
+  <w:abstractNum w:abstractNumId="10" w15:restartNumberingAfterBreak="0">
     <w:nsid w:val="4F827141"/>
     <w:multiLevelType w:val="hybridMultilevel"/>
     <w:tmpl w:val="A3986B92"/>
@@ -5484,7 +5555,7 @@
       </w:rPr>
     </w:lvl>
   </w:abstractNum>
-  <w:abstractNum w:abstractNumId="11">
+  <w:abstractNum w:abstractNumId="11" w15:restartNumberingAfterBreak="0">
     <w:nsid w:val="54C8371B"/>
     <w:multiLevelType w:val="hybridMultilevel"/>
     <w:tmpl w:val="D5CE0186"/>
@@ -5623,7 +5694,7 @@
       </w:rPr>
     </w:lvl>
   </w:abstractNum>
-  <w:abstractNum w:abstractNumId="12">
+  <w:abstractNum w:abstractNumId="12" w15:restartNumberingAfterBreak="0">
     <w:nsid w:val="5FD529D1"/>
     <w:multiLevelType w:val="hybridMultilevel"/>
     <w:tmpl w:val="053C43FA"/>
@@ -5763,7 +5834,7 @@
       </w:rPr>
     </w:lvl>
   </w:abstractNum>
-  <w:abstractNum w:abstractNumId="13">
+  <w:abstractNum w:abstractNumId="13" w15:restartNumberingAfterBreak="0">
     <w:nsid w:val="651C1EA6"/>
     <w:multiLevelType w:val="hybridMultilevel"/>
     <w:tmpl w:val="DD500482"/>
@@ -5903,7 +5974,7 @@
       </w:rPr>
     </w:lvl>
   </w:abstractNum>
-  <w:abstractNum w:abstractNumId="14">
+  <w:abstractNum w:abstractNumId="14" w15:restartNumberingAfterBreak="0">
     <w:nsid w:val="6A5634AE"/>
     <w:multiLevelType w:val="multilevel"/>
     <w:tmpl w:val="7ED8C4A6"/>
@@ -6025,7 +6096,7 @@
       </w:rPr>
     </w:lvl>
   </w:abstractNum>
-  <w:abstractNum w:abstractNumId="15">
+  <w:abstractNum w:abstractNumId="15" w15:restartNumberingAfterBreak="0">
     <w:nsid w:val="6AC31BD9"/>
     <w:multiLevelType w:val="hybridMultilevel"/>
     <w:tmpl w:val="08026FA4"/>
@@ -6114,7 +6185,7 @@
       </w:pPr>
     </w:lvl>
   </w:abstractNum>
-  <w:abstractNum w:abstractNumId="16">
+  <w:abstractNum w:abstractNumId="16" w15:restartNumberingAfterBreak="0">
     <w:nsid w:val="6B4D245D"/>
     <w:multiLevelType w:val="hybridMultilevel"/>
     <w:tmpl w:val="8BF6BF7A"/>
@@ -6253,7 +6324,7 @@
       </w:rPr>
     </w:lvl>
   </w:abstractNum>
-  <w:abstractNum w:abstractNumId="17">
+  <w:abstractNum w:abstractNumId="17" w15:restartNumberingAfterBreak="0">
     <w:nsid w:val="706F283D"/>
     <w:multiLevelType w:val="hybridMultilevel"/>
     <w:tmpl w:val="B298EFDE"/>
@@ -6393,7 +6464,7 @@
       </w:rPr>
     </w:lvl>
   </w:abstractNum>
-  <w:abstractNum w:abstractNumId="18">
+  <w:abstractNum w:abstractNumId="18" w15:restartNumberingAfterBreak="0">
     <w:nsid w:val="744B37A2"/>
     <w:multiLevelType w:val="hybridMultilevel"/>
     <w:tmpl w:val="B1161076"/>
@@ -6594,7 +6665,7 @@
 </file>
 
 <file path=word/styles.xml><?xml version="1.0" encoding="utf-8"?>
-<w:styles xmlns:r="http://schemas.openxmlformats.org/officeDocument/2006/relationships" xmlns:w="http://schemas.openxmlformats.org/wordprocessingml/2006/main">
+<w:styles xmlns:mc="http://schemas.openxmlformats.org/markup-compatibility/2006" xmlns:r="http://schemas.openxmlformats.org/officeDocument/2006/relationships" xmlns:w="http://schemas.openxmlformats.org/wordprocessingml/2006/main" xmlns:w14="http://schemas.microsoft.com/office/word/2010/wordml" xmlns:w15="http://schemas.microsoft.com/office/word/2012/wordml" mc:Ignorable="w14 w15">
   <w:docDefaults>
     <w:rPrDefault>
       <w:rPr>
@@ -6604,144 +6675,378 @@
     </w:rPrDefault>
     <w:pPrDefault/>
   </w:docDefaults>
-  <w:latentStyles w:defLockedState="0" w:defUIPriority="99" w:defSemiHidden="1" w:defUnhideWhenUsed="1" w:defQFormat="0" w:count="267">
-    <w:lsdException w:name="Normal" w:semiHidden="0" w:uiPriority="0" w:unhideWhenUsed="0" w:qFormat="1"/>
-    <w:lsdException w:name="heading 1" w:semiHidden="0" w:uiPriority="9" w:unhideWhenUsed="0" w:qFormat="1"/>
-    <w:lsdException w:name="heading 2" w:semiHidden="0" w:uiPriority="9" w:unhideWhenUsed="0" w:qFormat="1"/>
-    <w:lsdException w:name="heading 3" w:semiHidden="0" w:uiPriority="0" w:unhideWhenUsed="0" w:qFormat="1"/>
-    <w:lsdException w:name="heading 4" w:semiHidden="0" w:uiPriority="9" w:unhideWhenUsed="0" w:qFormat="1"/>
-    <w:lsdException w:name="heading 5" w:semiHidden="0" w:uiPriority="9" w:unhideWhenUsed="0" w:qFormat="1"/>
-    <w:lsdException w:name="heading 6" w:semiHidden="0" w:uiPriority="9" w:unhideWhenUsed="0" w:qFormat="1"/>
-    <w:lsdException w:name="heading 7" w:semiHidden="0" w:uiPriority="9" w:unhideWhenUsed="0" w:qFormat="1"/>
-    <w:lsdException w:name="heading 8" w:semiHidden="0" w:uiPriority="9" w:unhideWhenUsed="0" w:qFormat="1"/>
-    <w:lsdException w:name="heading 9" w:semiHidden="0" w:uiPriority="9" w:unhideWhenUsed="0" w:qFormat="1"/>
-    <w:lsdException w:name="toc 1" w:uiPriority="39"/>
-    <w:lsdException w:name="toc 2" w:uiPriority="39"/>
-    <w:lsdException w:name="toc 3" w:uiPriority="39"/>
-    <w:lsdException w:name="toc 4" w:uiPriority="39"/>
-    <w:lsdException w:name="toc 5" w:uiPriority="39"/>
-    <w:lsdException w:name="toc 6" w:uiPriority="39"/>
-    <w:lsdException w:name="toc 7" w:uiPriority="39"/>
-    <w:lsdException w:name="toc 8" w:uiPriority="39"/>
-    <w:lsdException w:name="toc 9" w:uiPriority="39"/>
-    <w:lsdException w:name="caption" w:uiPriority="35" w:qFormat="1"/>
-    <w:lsdException w:name="Title" w:semiHidden="0" w:uiPriority="10" w:unhideWhenUsed="0" w:qFormat="1"/>
-    <w:lsdException w:name="Default Paragraph Font" w:uiPriority="1"/>
-    <w:lsdException w:name="Subtitle" w:semiHidden="0" w:uiPriority="11" w:unhideWhenUsed="0" w:qFormat="1"/>
-    <w:lsdException w:name="Strong" w:semiHidden="0" w:uiPriority="22" w:unhideWhenUsed="0" w:qFormat="1"/>
-    <w:lsdException w:name="Emphasis" w:semiHidden="0" w:uiPriority="20" w:unhideWhenUsed="0" w:qFormat="1"/>
-    <w:lsdException w:name="Table Grid" w:semiHidden="0" w:uiPriority="39" w:unhideWhenUsed="0"/>
-    <w:lsdException w:name="Placeholder Text" w:unhideWhenUsed="0"/>
-    <w:lsdException w:name="No Spacing" w:semiHidden="0" w:uiPriority="1" w:unhideWhenUsed="0" w:qFormat="1"/>
-    <w:lsdException w:name="Light Shading" w:semiHidden="0" w:uiPriority="60" w:unhideWhenUsed="0"/>
-    <w:lsdException w:name="Light List" w:semiHidden="0" w:uiPriority="61" w:unhideWhenUsed="0"/>
-    <w:lsdException w:name="Light Grid" w:semiHidden="0" w:uiPriority="62" w:unhideWhenUsed="0"/>
-    <w:lsdException w:name="Medium Shading 1" w:semiHidden="0" w:uiPriority="63" w:unhideWhenUsed="0"/>
-    <w:lsdException w:name="Medium Shading 2" w:semiHidden="0" w:uiPriority="64" w:unhideWhenUsed="0"/>
-    <w:lsdException w:name="Medium List 1" w:semiHidden="0" w:uiPriority="65" w:unhideWhenUsed="0"/>
-    <w:lsdException w:name="Medium List 2" w:semiHidden="0" w:uiPriority="66" w:unhideWhenUsed="0"/>
-    <w:lsdException w:name="Medium Grid 1" w:semiHidden="0" w:uiPriority="67" w:unhideWhenUsed="0"/>
-    <w:lsdException w:name="Medium Grid 2" w:semiHidden="0" w:uiPriority="68" w:unhideWhenUsed="0"/>
-    <w:lsdException w:name="Medium Grid 3" w:semiHidden="0" w:uiPriority="69" w:unhideWhenUsed="0"/>
-    <w:lsdException w:name="Dark List" w:semiHidden="0" w:uiPriority="70" w:unhideWhenUsed="0"/>
-    <w:lsdException w:name="Colorful Shading" w:semiHidden="0" w:uiPriority="71" w:unhideWhenUsed="0"/>
-    <w:lsdException w:name="Colorful List" w:semiHidden="0" w:uiPriority="72" w:unhideWhenUsed="0"/>
-    <w:lsdException w:name="Colorful Grid" w:semiHidden="0" w:uiPriority="73" w:unhideWhenUsed="0"/>
-    <w:lsdException w:name="Light Shading Accent 1" w:semiHidden="0" w:uiPriority="60" w:unhideWhenUsed="0"/>
-    <w:lsdException w:name="Light List Accent 1" w:semiHidden="0" w:uiPriority="61" w:unhideWhenUsed="0"/>
-    <w:lsdException w:name="Light Grid Accent 1" w:semiHidden="0" w:uiPriority="62" w:unhideWhenUsed="0"/>
-    <w:lsdException w:name="Medium Shading 1 Accent 1" w:semiHidden="0" w:uiPriority="63" w:unhideWhenUsed="0"/>
-    <w:lsdException w:name="Medium Shading 2 Accent 1" w:semiHidden="0" w:uiPriority="64" w:unhideWhenUsed="0"/>
-    <w:lsdException w:name="Medium List 1 Accent 1" w:semiHidden="0" w:uiPriority="65" w:unhideWhenUsed="0"/>
-    <w:lsdException w:name="Revision" w:unhideWhenUsed="0"/>
-    <w:lsdException w:name="List Paragraph" w:semiHidden="0" w:uiPriority="34" w:unhideWhenUsed="0" w:qFormat="1"/>
-    <w:lsdException w:name="Quote" w:semiHidden="0" w:uiPriority="29" w:unhideWhenUsed="0" w:qFormat="1"/>
-    <w:lsdException w:name="Intense Quote" w:semiHidden="0" w:uiPriority="30" w:unhideWhenUsed="0" w:qFormat="1"/>
-    <w:lsdException w:name="Medium List 2 Accent 1" w:semiHidden="0" w:uiPriority="66" w:unhideWhenUsed="0"/>
-    <w:lsdException w:name="Medium Grid 1 Accent 1" w:semiHidden="0" w:uiPriority="67" w:unhideWhenUsed="0"/>
-    <w:lsdException w:name="Medium Grid 2 Accent 1" w:semiHidden="0" w:uiPriority="68" w:unhideWhenUsed="0"/>
-    <w:lsdException w:name="Medium Grid 3 Accent 1" w:semiHidden="0" w:uiPriority="69" w:unhideWhenUsed="0"/>
-    <w:lsdException w:name="Dark List Accent 1" w:semiHidden="0" w:uiPriority="70" w:unhideWhenUsed="0"/>
-    <w:lsdException w:name="Colorful Shading Accent 1" w:semiHidden="0" w:uiPriority="71" w:unhideWhenUsed="0"/>
-    <w:lsdException w:name="Colorful List Accent 1" w:semiHidden="0" w:uiPriority="72" w:unhideWhenUsed="0"/>
-    <w:lsdException w:name="Colorful Grid Accent 1" w:semiHidden="0" w:uiPriority="73" w:unhideWhenUsed="0"/>
-    <w:lsdException w:name="Light Shading Accent 2" w:semiHidden="0" w:uiPriority="60" w:unhideWhenUsed="0"/>
-    <w:lsdException w:name="Light List Accent 2" w:semiHidden="0" w:uiPriority="61" w:unhideWhenUsed="0"/>
-    <w:lsdException w:name="Light Grid Accent 2" w:semiHidden="0" w:uiPriority="62" w:unhideWhenUsed="0"/>
-    <w:lsdException w:name="Medium Shading 1 Accent 2" w:semiHidden="0" w:uiPriority="63" w:unhideWhenUsed="0"/>
-    <w:lsdException w:name="Medium Shading 2 Accent 2" w:semiHidden="0" w:uiPriority="64" w:unhideWhenUsed="0"/>
-    <w:lsdException w:name="Medium List 1 Accent 2" w:semiHidden="0" w:uiPriority="65" w:unhideWhenUsed="0"/>
-    <w:lsdException w:name="Medium List 2 Accent 2" w:semiHidden="0" w:uiPriority="66" w:unhideWhenUsed="0"/>
-    <w:lsdException w:name="Medium Grid 1 Accent 2" w:semiHidden="0" w:uiPriority="67" w:unhideWhenUsed="0"/>
-    <w:lsdException w:name="Medium Grid 2 Accent 2" w:semiHidden="0" w:uiPriority="68" w:unhideWhenUsed="0"/>
-    <w:lsdException w:name="Medium Grid 3 Accent 2" w:semiHidden="0" w:uiPriority="69" w:unhideWhenUsed="0"/>
-    <w:lsdException w:name="Dark List Accent 2" w:semiHidden="0" w:uiPriority="70" w:unhideWhenUsed="0"/>
-    <w:lsdException w:name="Colorful Shading Accent 2" w:semiHidden="0" w:uiPriority="71" w:unhideWhenUsed="0"/>
-    <w:lsdException w:name="Colorful List Accent 2" w:semiHidden="0" w:uiPriority="72" w:unhideWhenUsed="0"/>
-    <w:lsdException w:name="Colorful Grid Accent 2" w:semiHidden="0" w:uiPriority="73" w:unhideWhenUsed="0"/>
-    <w:lsdException w:name="Light Shading Accent 3" w:semiHidden="0" w:uiPriority="60" w:unhideWhenUsed="0"/>
-    <w:lsdException w:name="Light List Accent 3" w:semiHidden="0" w:uiPriority="61" w:unhideWhenUsed="0"/>
-    <w:lsdException w:name="Light Grid Accent 3" w:semiHidden="0" w:uiPriority="62" w:unhideWhenUsed="0"/>
-    <w:lsdException w:name="Medium Shading 1 Accent 3" w:semiHidden="0" w:uiPriority="63" w:unhideWhenUsed="0"/>
-    <w:lsdException w:name="Medium Shading 2 Accent 3" w:semiHidden="0" w:uiPriority="64" w:unhideWhenUsed="0"/>
-    <w:lsdException w:name="Medium List 1 Accent 3" w:semiHidden="0" w:uiPriority="65" w:unhideWhenUsed="0"/>
-    <w:lsdException w:name="Medium List 2 Accent 3" w:semiHidden="0" w:uiPriority="66" w:unhideWhenUsed="0"/>
-    <w:lsdException w:name="Medium Grid 1 Accent 3" w:semiHidden="0" w:uiPriority="67" w:unhideWhenUsed="0"/>
-    <w:lsdException w:name="Medium Grid 2 Accent 3" w:semiHidden="0" w:uiPriority="68" w:unhideWhenUsed="0"/>
-    <w:lsdException w:name="Medium Grid 3 Accent 3" w:semiHidden="0" w:uiPriority="69" w:unhideWhenUsed="0"/>
-    <w:lsdException w:name="Dark List Accent 3" w:semiHidden="0" w:uiPriority="70" w:unhideWhenUsed="0"/>
-    <w:lsdException w:name="Colorful Shading Accent 3" w:semiHidden="0" w:uiPriority="71" w:unhideWhenUsed="0"/>
-    <w:lsdException w:name="Colorful List Accent 3" w:semiHidden="0" w:uiPriority="72" w:unhideWhenUsed="0"/>
-    <w:lsdException w:name="Colorful Grid Accent 3" w:semiHidden="0" w:uiPriority="73" w:unhideWhenUsed="0"/>
-    <w:lsdException w:name="Light Shading Accent 4" w:semiHidden="0" w:uiPriority="60" w:unhideWhenUsed="0"/>
-    <w:lsdException w:name="Light List Accent 4" w:semiHidden="0" w:uiPriority="61" w:unhideWhenUsed="0"/>
-    <w:lsdException w:name="Light Grid Accent 4" w:semiHidden="0" w:uiPriority="62" w:unhideWhenUsed="0"/>
-    <w:lsdException w:name="Medium Shading 1 Accent 4" w:semiHidden="0" w:uiPriority="63" w:unhideWhenUsed="0"/>
-    <w:lsdException w:name="Medium Shading 2 Accent 4" w:semiHidden="0" w:uiPriority="64" w:unhideWhenUsed="0"/>
-    <w:lsdException w:name="Medium List 1 Accent 4" w:semiHidden="0" w:uiPriority="65" w:unhideWhenUsed="0"/>
-    <w:lsdException w:name="Medium List 2 Accent 4" w:semiHidden="0" w:uiPriority="66" w:unhideWhenUsed="0"/>
-    <w:lsdException w:name="Medium Grid 1 Accent 4" w:semiHidden="0" w:uiPriority="67" w:unhideWhenUsed="0"/>
-    <w:lsdException w:name="Medium Grid 2 Accent 4" w:semiHidden="0" w:uiPriority="68" w:unhideWhenUsed="0"/>
-    <w:lsdException w:name="Medium Grid 3 Accent 4" w:semiHidden="0" w:uiPriority="69" w:unhideWhenUsed="0"/>
-    <w:lsdException w:name="Dark List Accent 4" w:semiHidden="0" w:uiPriority="70" w:unhideWhenUsed="0"/>
-    <w:lsdException w:name="Colorful Shading Accent 4" w:semiHidden="0" w:uiPriority="71" w:unhideWhenUsed="0"/>
-    <w:lsdException w:name="Colorful List Accent 4" w:semiHidden="0" w:uiPriority="72" w:unhideWhenUsed="0"/>
-    <w:lsdException w:name="Colorful Grid Accent 4" w:semiHidden="0" w:uiPriority="73" w:unhideWhenUsed="0"/>
-    <w:lsdException w:name="Light Shading Accent 5" w:semiHidden="0" w:uiPriority="60" w:unhideWhenUsed="0"/>
-    <w:lsdException w:name="Light List Accent 5" w:semiHidden="0" w:uiPriority="61" w:unhideWhenUsed="0"/>
-    <w:lsdException w:name="Light Grid Accent 5" w:semiHidden="0" w:uiPriority="62" w:unhideWhenUsed="0"/>
-    <w:lsdException w:name="Medium Shading 1 Accent 5" w:semiHidden="0" w:uiPriority="63" w:unhideWhenUsed="0"/>
-    <w:lsdException w:name="Medium Shading 2 Accent 5" w:semiHidden="0" w:uiPriority="64" w:unhideWhenUsed="0"/>
-    <w:lsdException w:name="Medium List 1 Accent 5" w:semiHidden="0" w:uiPriority="65" w:unhideWhenUsed="0"/>
-    <w:lsdException w:name="Medium List 2 Accent 5" w:semiHidden="0" w:uiPriority="66" w:unhideWhenUsed="0"/>
-    <w:lsdException w:name="Medium Grid 1 Accent 5" w:semiHidden="0" w:uiPriority="67" w:unhideWhenUsed="0"/>
-    <w:lsdException w:name="Medium Grid 2 Accent 5" w:semiHidden="0" w:uiPriority="68" w:unhideWhenUsed="0"/>
-    <w:lsdException w:name="Medium Grid 3 Accent 5" w:semiHidden="0" w:uiPriority="69" w:unhideWhenUsed="0"/>
-    <w:lsdException w:name="Dark List Accent 5" w:semiHidden="0" w:uiPriority="70" w:unhideWhenUsed="0"/>
-    <w:lsdException w:name="Colorful Shading Accent 5" w:semiHidden="0" w:uiPriority="71" w:unhideWhenUsed="0"/>
-    <w:lsdException w:name="Colorful List Accent 5" w:semiHidden="0" w:uiPriority="72" w:unhideWhenUsed="0"/>
-    <w:lsdException w:name="Colorful Grid Accent 5" w:semiHidden="0" w:uiPriority="73" w:unhideWhenUsed="0"/>
-    <w:lsdException w:name="Light Shading Accent 6" w:semiHidden="0" w:uiPriority="60" w:unhideWhenUsed="0"/>
-    <w:lsdException w:name="Light List Accent 6" w:semiHidden="0" w:uiPriority="61" w:unhideWhenUsed="0"/>
-    <w:lsdException w:name="Light Grid Accent 6" w:semiHidden="0" w:uiPriority="62" w:unhideWhenUsed="0"/>
-    <w:lsdException w:name="Medium Shading 1 Accent 6" w:semiHidden="0" w:uiPriority="63" w:unhideWhenUsed="0"/>
-    <w:lsdException w:name="Medium Shading 2 Accent 6" w:semiHidden="0" w:uiPriority="64" w:unhideWhenUsed="0"/>
-    <w:lsdException w:name="Medium List 1 Accent 6" w:semiHidden="0" w:uiPriority="65" w:unhideWhenUsed="0"/>
-    <w:lsdException w:name="Medium List 2 Accent 6" w:semiHidden="0" w:uiPriority="66" w:unhideWhenUsed="0"/>
-    <w:lsdException w:name="Medium Grid 1 Accent 6" w:semiHidden="0" w:uiPriority="67" w:unhideWhenUsed="0"/>
-    <w:lsdException w:name="Medium Grid 2 Accent 6" w:semiHidden="0" w:uiPriority="68" w:unhideWhenUsed="0"/>
-    <w:lsdException w:name="Medium Grid 3 Accent 6" w:semiHidden="0" w:uiPriority="69" w:unhideWhenUsed="0"/>
-    <w:lsdException w:name="Dark List Accent 6" w:semiHidden="0" w:uiPriority="70" w:unhideWhenUsed="0"/>
-    <w:lsdException w:name="Colorful Shading Accent 6" w:semiHidden="0" w:uiPriority="71" w:unhideWhenUsed="0"/>
-    <w:lsdException w:name="Colorful List Accent 6" w:semiHidden="0" w:uiPriority="72" w:unhideWhenUsed="0"/>
-    <w:lsdException w:name="Colorful Grid Accent 6" w:semiHidden="0" w:uiPriority="73" w:unhideWhenUsed="0"/>
-    <w:lsdException w:name="Subtle Emphasis" w:semiHidden="0" w:uiPriority="19" w:unhideWhenUsed="0" w:qFormat="1"/>
-    <w:lsdException w:name="Intense Emphasis" w:semiHidden="0" w:uiPriority="21" w:unhideWhenUsed="0" w:qFormat="1"/>
-    <w:lsdException w:name="Subtle Reference" w:semiHidden="0" w:uiPriority="31" w:unhideWhenUsed="0" w:qFormat="1"/>
-    <w:lsdException w:name="Intense Reference" w:semiHidden="0" w:uiPriority="32" w:unhideWhenUsed="0" w:qFormat="1"/>
-    <w:lsdException w:name="Book Title" w:semiHidden="0" w:uiPriority="33" w:unhideWhenUsed="0" w:qFormat="1"/>
-    <w:lsdException w:name="Bibliography" w:uiPriority="37"/>
-    <w:lsdException w:name="TOC Heading" w:uiPriority="39" w:qFormat="1"/>
+  <w:latentStyles w:defLockedState="0" w:defUIPriority="99" w:defSemiHidden="0" w:defUnhideWhenUsed="0" w:defQFormat="0" w:count="371">
+    <w:lsdException w:name="Normal" w:uiPriority="0" w:qFormat="1"/>
+    <w:lsdException w:name="heading 1" w:uiPriority="9" w:qFormat="1"/>
+    <w:lsdException w:name="heading 2" w:uiPriority="9" w:qFormat="1"/>
+    <w:lsdException w:name="heading 3" w:uiPriority="0" w:qFormat="1"/>
+    <w:lsdException w:name="heading 4" w:uiPriority="9" w:qFormat="1"/>
+    <w:lsdException w:name="heading 5" w:uiPriority="9" w:qFormat="1"/>
+    <w:lsdException w:name="heading 6" w:uiPriority="9" w:qFormat="1"/>
+    <w:lsdException w:name="heading 7" w:uiPriority="9" w:qFormat="1"/>
+    <w:lsdException w:name="heading 8" w:uiPriority="9" w:qFormat="1"/>
+    <w:lsdException w:name="heading 9" w:uiPriority="9" w:qFormat="1"/>
+    <w:lsdException w:name="index 1" w:semiHidden="1" w:unhideWhenUsed="1"/>
+    <w:lsdException w:name="index 2" w:semiHidden="1" w:unhideWhenUsed="1"/>
+    <w:lsdException w:name="index 3" w:semiHidden="1" w:unhideWhenUsed="1"/>
+    <w:lsdException w:name="index 4" w:semiHidden="1" w:unhideWhenUsed="1"/>
+    <w:lsdException w:name="index 5" w:semiHidden="1" w:unhideWhenUsed="1"/>
+    <w:lsdException w:name="index 6" w:semiHidden="1" w:unhideWhenUsed="1"/>
+    <w:lsdException w:name="index 7" w:semiHidden="1" w:unhideWhenUsed="1"/>
+    <w:lsdException w:name="index 8" w:semiHidden="1" w:unhideWhenUsed="1"/>
+    <w:lsdException w:name="index 9" w:semiHidden="1" w:unhideWhenUsed="1"/>
+    <w:lsdException w:name="toc 1" w:semiHidden="1" w:uiPriority="39" w:unhideWhenUsed="1"/>
+    <w:lsdException w:name="toc 2" w:semiHidden="1" w:uiPriority="39" w:unhideWhenUsed="1"/>
+    <w:lsdException w:name="toc 3" w:semiHidden="1" w:uiPriority="39" w:unhideWhenUsed="1"/>
+    <w:lsdException w:name="toc 4" w:semiHidden="1" w:uiPriority="39" w:unhideWhenUsed="1"/>
+    <w:lsdException w:name="toc 5" w:semiHidden="1" w:uiPriority="39" w:unhideWhenUsed="1"/>
+    <w:lsdException w:name="toc 6" w:semiHidden="1" w:uiPriority="39" w:unhideWhenUsed="1"/>
+    <w:lsdException w:name="toc 7" w:semiHidden="1" w:uiPriority="39" w:unhideWhenUsed="1"/>
+    <w:lsdException w:name="toc 8" w:semiHidden="1" w:uiPriority="39" w:unhideWhenUsed="1"/>
+    <w:lsdException w:name="toc 9" w:semiHidden="1" w:uiPriority="39" w:unhideWhenUsed="1"/>
+    <w:lsdException w:name="Normal Indent" w:semiHidden="1" w:unhideWhenUsed="1"/>
+    <w:lsdException w:name="footnote text" w:semiHidden="1" w:unhideWhenUsed="1"/>
+    <w:lsdException w:name="annotation text" w:semiHidden="1" w:unhideWhenUsed="1"/>
+    <w:lsdException w:name="header" w:semiHidden="1" w:unhideWhenUsed="1"/>
+    <w:lsdException w:name="footer" w:semiHidden="1" w:unhideWhenUsed="1"/>
+    <w:lsdException w:name="index heading" w:semiHidden="1" w:unhideWhenUsed="1"/>
+    <w:lsdException w:name="caption" w:semiHidden="1" w:uiPriority="35" w:unhideWhenUsed="1" w:qFormat="1"/>
+    <w:lsdException w:name="table of figures" w:semiHidden="1" w:unhideWhenUsed="1"/>
+    <w:lsdException w:name="envelope address" w:semiHidden="1" w:unhideWhenUsed="1"/>
+    <w:lsdException w:name="envelope return" w:semiHidden="1" w:unhideWhenUsed="1"/>
+    <w:lsdException w:name="footnote reference" w:semiHidden="1" w:unhideWhenUsed="1"/>
+    <w:lsdException w:name="annotation reference" w:semiHidden="1" w:unhideWhenUsed="1"/>
+    <w:lsdException w:name="line number" w:semiHidden="1" w:unhideWhenUsed="1"/>
+    <w:lsdException w:name="page number" w:semiHidden="1" w:unhideWhenUsed="1"/>
+    <w:lsdException w:name="endnote reference" w:semiHidden="1" w:unhideWhenUsed="1"/>
+    <w:lsdException w:name="endnote text" w:semiHidden="1" w:unhideWhenUsed="1"/>
+    <w:lsdException w:name="table of authorities" w:semiHidden="1" w:unhideWhenUsed="1"/>
+    <w:lsdException w:name="macro" w:semiHidden="1" w:unhideWhenUsed="1"/>
+    <w:lsdException w:name="toa heading" w:semiHidden="1" w:unhideWhenUsed="1"/>
+    <w:lsdException w:name="List" w:semiHidden="1" w:unhideWhenUsed="1"/>
+    <w:lsdException w:name="List Bullet" w:semiHidden="1" w:unhideWhenUsed="1"/>
+    <w:lsdException w:name="List Number" w:semiHidden="1" w:unhideWhenUsed="1"/>
+    <w:lsdException w:name="List 2" w:semiHidden="1" w:unhideWhenUsed="1"/>
+    <w:lsdException w:name="List 3" w:semiHidden="1" w:unhideWhenUsed="1"/>
+    <w:lsdException w:name="List 4" w:semiHidden="1" w:unhideWhenUsed="1"/>
+    <w:lsdException w:name="List 5" w:semiHidden="1" w:unhideWhenUsed="1"/>
+    <w:lsdException w:name="List Bullet 2" w:semiHidden="1" w:unhideWhenUsed="1"/>
+    <w:lsdException w:name="List Bullet 3" w:semiHidden="1" w:unhideWhenUsed="1"/>
+    <w:lsdException w:name="List Bullet 4" w:semiHidden="1" w:unhideWhenUsed="1"/>
+    <w:lsdException w:name="List Bullet 5" w:semiHidden="1" w:unhideWhenUsed="1"/>
+    <w:lsdException w:name="List Number 2" w:semiHidden="1" w:unhideWhenUsed="1"/>
+    <w:lsdException w:name="List Number 3" w:semiHidden="1" w:unhideWhenUsed="1"/>
+    <w:lsdException w:name="List Number 4" w:semiHidden="1" w:unhideWhenUsed="1"/>
+    <w:lsdException w:name="List Number 5" w:semiHidden="1" w:unhideWhenUsed="1"/>
+    <w:lsdException w:name="Title" w:uiPriority="10" w:qFormat="1"/>
+    <w:lsdException w:name="Closing" w:semiHidden="1" w:unhideWhenUsed="1"/>
+    <w:lsdException w:name="Signature" w:semiHidden="1" w:unhideWhenUsed="1"/>
+    <w:lsdException w:name="Default Paragraph Font" w:semiHidden="1" w:uiPriority="1" w:unhideWhenUsed="1"/>
+    <w:lsdException w:name="Body Text" w:semiHidden="1" w:unhideWhenUsed="1"/>
+    <w:lsdException w:name="Body Text Indent" w:semiHidden="1" w:unhideWhenUsed="1"/>
+    <w:lsdException w:name="List Continue" w:semiHidden="1" w:unhideWhenUsed="1"/>
+    <w:lsdException w:name="List Continue 2" w:semiHidden="1" w:unhideWhenUsed="1"/>
+    <w:lsdException w:name="List Continue 3" w:semiHidden="1" w:unhideWhenUsed="1"/>
+    <w:lsdException w:name="List Continue 4" w:semiHidden="1" w:unhideWhenUsed="1"/>
+    <w:lsdException w:name="List Continue 5" w:semiHidden="1" w:unhideWhenUsed="1"/>
+    <w:lsdException w:name="Message Header" w:semiHidden="1" w:unhideWhenUsed="1"/>
+    <w:lsdException w:name="Subtitle" w:uiPriority="11" w:qFormat="1"/>
+    <w:lsdException w:name="Salutation" w:semiHidden="1" w:unhideWhenUsed="1"/>
+    <w:lsdException w:name="Date" w:semiHidden="1" w:unhideWhenUsed="1"/>
+    <w:lsdException w:name="Body Text First Indent" w:semiHidden="1" w:unhideWhenUsed="1"/>
+    <w:lsdException w:name="Body Text First Indent 2" w:semiHidden="1" w:unhideWhenUsed="1"/>
+    <w:lsdException w:name="Note Heading" w:semiHidden="1" w:unhideWhenUsed="1"/>
+    <w:lsdException w:name="Body Text 2" w:semiHidden="1" w:unhideWhenUsed="1"/>
+    <w:lsdException w:name="Body Text 3" w:semiHidden="1" w:unhideWhenUsed="1"/>
+    <w:lsdException w:name="Body Text Indent 2" w:semiHidden="1" w:unhideWhenUsed="1"/>
+    <w:lsdException w:name="Body Text Indent 3" w:semiHidden="1" w:unhideWhenUsed="1"/>
+    <w:lsdException w:name="Block Text" w:semiHidden="1" w:unhideWhenUsed="1"/>
+    <w:lsdException w:name="Hyperlink" w:semiHidden="1" w:unhideWhenUsed="1"/>
+    <w:lsdException w:name="FollowedHyperlink" w:semiHidden="1" w:unhideWhenUsed="1"/>
+    <w:lsdException w:name="Strong" w:uiPriority="22" w:qFormat="1"/>
+    <w:lsdException w:name="Emphasis" w:uiPriority="20" w:qFormat="1"/>
+    <w:lsdException w:name="Document Map" w:semiHidden="1" w:unhideWhenUsed="1"/>
+    <w:lsdException w:name="Plain Text" w:semiHidden="1" w:unhideWhenUsed="1"/>
+    <w:lsdException w:name="E-mail Signature" w:semiHidden="1" w:unhideWhenUsed="1"/>
+    <w:lsdException w:name="HTML Top of Form" w:semiHidden="1" w:unhideWhenUsed="1"/>
+    <w:lsdException w:name="HTML Bottom of Form" w:semiHidden="1" w:unhideWhenUsed="1"/>
+    <w:lsdException w:name="Normal (Web)" w:semiHidden="1" w:unhideWhenUsed="1"/>
+    <w:lsdException w:name="HTML Acronym" w:semiHidden="1" w:unhideWhenUsed="1"/>
+    <w:lsdException w:name="HTML Address" w:semiHidden="1" w:unhideWhenUsed="1"/>
+    <w:lsdException w:name="HTML Cite" w:semiHidden="1" w:unhideWhenUsed="1"/>
+    <w:lsdException w:name="HTML Code" w:semiHidden="1" w:unhideWhenUsed="1"/>
+    <w:lsdException w:name="HTML Definition" w:semiHidden="1" w:unhideWhenUsed="1"/>
+    <w:lsdException w:name="HTML Keyboard" w:semiHidden="1" w:unhideWhenUsed="1"/>
+    <w:lsdException w:name="HTML Preformatted" w:semiHidden="1" w:unhideWhenUsed="1"/>
+    <w:lsdException w:name="HTML Sample" w:semiHidden="1" w:unhideWhenUsed="1"/>
+    <w:lsdException w:name="HTML Typewriter" w:semiHidden="1" w:unhideWhenUsed="1"/>
+    <w:lsdException w:name="HTML Variable" w:semiHidden="1" w:unhideWhenUsed="1"/>
+    <w:lsdException w:name="Normal Table" w:semiHidden="1" w:unhideWhenUsed="1"/>
+    <w:lsdException w:name="annotation subject" w:semiHidden="1" w:unhideWhenUsed="1"/>
+    <w:lsdException w:name="No List" w:semiHidden="1" w:unhideWhenUsed="1"/>
+    <w:lsdException w:name="Outline List 1" w:semiHidden="1" w:unhideWhenUsed="1"/>
+    <w:lsdException w:name="Outline List 2" w:semiHidden="1" w:unhideWhenUsed="1"/>
+    <w:lsdException w:name="Outline List 3" w:semiHidden="1" w:unhideWhenUsed="1"/>
+    <w:lsdException w:name="Table Simple 1" w:semiHidden="1" w:unhideWhenUsed="1"/>
+    <w:lsdException w:name="Table Simple 2" w:semiHidden="1" w:unhideWhenUsed="1"/>
+    <w:lsdException w:name="Table Simple 3" w:semiHidden="1" w:unhideWhenUsed="1"/>
+    <w:lsdException w:name="Table Classic 1" w:semiHidden="1" w:unhideWhenUsed="1"/>
+    <w:lsdException w:name="Table Classic 2" w:semiHidden="1" w:unhideWhenUsed="1"/>
+    <w:lsdException w:name="Table Classic 3" w:semiHidden="1" w:unhideWhenUsed="1"/>
+    <w:lsdException w:name="Table Classic 4" w:semiHidden="1" w:unhideWhenUsed="1"/>
+    <w:lsdException w:name="Table Colorful 1" w:semiHidden="1" w:unhideWhenUsed="1"/>
+    <w:lsdException w:name="Table Colorful 2" w:semiHidden="1" w:unhideWhenUsed="1"/>
+    <w:lsdException w:name="Table Colorful 3" w:semiHidden="1" w:unhideWhenUsed="1"/>
+    <w:lsdException w:name="Table Columns 1" w:semiHidden="1" w:unhideWhenUsed="1"/>
+    <w:lsdException w:name="Table Columns 2" w:semiHidden="1" w:unhideWhenUsed="1"/>
+    <w:lsdException w:name="Table Columns 3" w:semiHidden="1" w:unhideWhenUsed="1"/>
+    <w:lsdException w:name="Table Columns 4" w:semiHidden="1" w:unhideWhenUsed="1"/>
+    <w:lsdException w:name="Table Columns 5" w:semiHidden="1" w:unhideWhenUsed="1"/>
+    <w:lsdException w:name="Table Grid 1" w:semiHidden="1" w:unhideWhenUsed="1"/>
+    <w:lsdException w:name="Table Grid 2" w:semiHidden="1" w:unhideWhenUsed="1"/>
+    <w:lsdException w:name="Table Grid 3" w:semiHidden="1" w:unhideWhenUsed="1"/>
+    <w:lsdException w:name="Table Grid 4" w:semiHidden="1" w:unhideWhenUsed="1"/>
+    <w:lsdException w:name="Table Grid 5" w:semiHidden="1" w:unhideWhenUsed="1"/>
+    <w:lsdException w:name="Table Grid 6" w:semiHidden="1" w:unhideWhenUsed="1"/>
+    <w:lsdException w:name="Table Grid 7" w:semiHidden="1" w:unhideWhenUsed="1"/>
+    <w:lsdException w:name="Table Grid 8" w:semiHidden="1" w:unhideWhenUsed="1"/>
+    <w:lsdException w:name="Table List 1" w:semiHidden="1" w:unhideWhenUsed="1"/>
+    <w:lsdException w:name="Table List 2" w:semiHidden="1" w:unhideWhenUsed="1"/>
+    <w:lsdException w:name="Table List 3" w:semiHidden="1" w:unhideWhenUsed="1"/>
+    <w:lsdException w:name="Table List 4" w:semiHidden="1" w:unhideWhenUsed="1"/>
+    <w:lsdException w:name="Table List 5" w:semiHidden="1" w:unhideWhenUsed="1"/>
+    <w:lsdException w:name="Table List 6" w:semiHidden="1" w:unhideWhenUsed="1"/>
+    <w:lsdException w:name="Table List 7" w:semiHidden="1" w:unhideWhenUsed="1"/>
+    <w:lsdException w:name="Table List 8" w:semiHidden="1" w:unhideWhenUsed="1"/>
+    <w:lsdException w:name="Table 3D effects 1" w:semiHidden="1" w:unhideWhenUsed="1"/>
+    <w:lsdException w:name="Table 3D effects 2" w:semiHidden="1" w:unhideWhenUsed="1"/>
+    <w:lsdException w:name="Table 3D effects 3" w:semiHidden="1" w:unhideWhenUsed="1"/>
+    <w:lsdException w:name="Table Contemporary" w:semiHidden="1" w:unhideWhenUsed="1"/>
+    <w:lsdException w:name="Table Elegant" w:semiHidden="1" w:unhideWhenUsed="1"/>
+    <w:lsdException w:name="Table Professional" w:semiHidden="1" w:unhideWhenUsed="1"/>
+    <w:lsdException w:name="Table Subtle 1" w:semiHidden="1" w:unhideWhenUsed="1"/>
+    <w:lsdException w:name="Table Subtle 2" w:semiHidden="1" w:unhideWhenUsed="1"/>
+    <w:lsdException w:name="Table Web 1" w:semiHidden="1" w:unhideWhenUsed="1"/>
+    <w:lsdException w:name="Table Web 2" w:semiHidden="1" w:unhideWhenUsed="1"/>
+    <w:lsdException w:name="Table Web 3" w:semiHidden="1" w:unhideWhenUsed="1"/>
+    <w:lsdException w:name="Balloon Text" w:semiHidden="1" w:unhideWhenUsed="1"/>
+    <w:lsdException w:name="Table Grid" w:uiPriority="39"/>
+    <w:lsdException w:name="Table Theme" w:semiHidden="1" w:unhideWhenUsed="1"/>
+    <w:lsdException w:name="Placeholder Text" w:semiHidden="1"/>
+    <w:lsdException w:name="No Spacing" w:uiPriority="1" w:qFormat="1"/>
+    <w:lsdException w:name="Light Shading" w:uiPriority="60"/>
+    <w:lsdException w:name="Light List" w:uiPriority="61"/>
+    <w:lsdException w:name="Light Grid" w:uiPriority="62"/>
+    <w:lsdException w:name="Medium Shading 1" w:uiPriority="63"/>
+    <w:lsdException w:name="Medium Shading 2" w:uiPriority="64"/>
+    <w:lsdException w:name="Medium List 1" w:uiPriority="65"/>
+    <w:lsdException w:name="Medium List 2" w:uiPriority="66"/>
+    <w:lsdException w:name="Medium Grid 1" w:uiPriority="67"/>
+    <w:lsdException w:name="Medium Grid 2" w:uiPriority="68"/>
+    <w:lsdException w:name="Medium Grid 3" w:uiPriority="69"/>
+    <w:lsdException w:name="Dark List" w:uiPriority="70"/>
+    <w:lsdException w:name="Colorful Shading" w:uiPriority="71"/>
+    <w:lsdException w:name="Colorful List" w:uiPriority="72"/>
+    <w:lsdException w:name="Colorful Grid" w:uiPriority="73"/>
+    <w:lsdException w:name="Light Shading Accent 1" w:uiPriority="60"/>
+    <w:lsdException w:name="Light List Accent 1" w:uiPriority="61"/>
+    <w:lsdException w:name="Light Grid Accent 1" w:uiPriority="62"/>
+    <w:lsdException w:name="Medium Shading 1 Accent 1" w:uiPriority="63"/>
+    <w:lsdException w:name="Medium Shading 2 Accent 1" w:uiPriority="64"/>
+    <w:lsdException w:name="Medium List 1 Accent 1" w:uiPriority="65"/>
+    <w:lsdException w:name="Revision" w:semiHidden="1"/>
+    <w:lsdException w:name="List Paragraph" w:uiPriority="34" w:qFormat="1"/>
+    <w:lsdException w:name="Quote" w:uiPriority="29" w:qFormat="1"/>
+    <w:lsdException w:name="Intense Quote" w:uiPriority="30" w:qFormat="1"/>
+    <w:lsdException w:name="Medium List 2 Accent 1" w:uiPriority="66"/>
+    <w:lsdException w:name="Medium Grid 1 Accent 1" w:uiPriority="67"/>
+    <w:lsdException w:name="Medium Grid 2 Accent 1" w:uiPriority="68"/>
+    <w:lsdException w:name="Medium Grid 3 Accent 1" w:uiPriority="69"/>
+    <w:lsdException w:name="Dark List Accent 1" w:uiPriority="70"/>
+    <w:lsdException w:name="Colorful Shading Accent 1" w:uiPriority="71"/>
+    <w:lsdException w:name="Colorful List Accent 1" w:uiPriority="72"/>
+    <w:lsdException w:name="Colorful Grid Accent 1" w:uiPriority="73"/>
+    <w:lsdException w:name="Light Shading Accent 2" w:uiPriority="60"/>
+    <w:lsdException w:name="Light List Accent 2" w:uiPriority="61"/>
+    <w:lsdException w:name="Light Grid Accent 2" w:uiPriority="62"/>
+    <w:lsdException w:name="Medium Shading 1 Accent 2" w:uiPriority="63"/>
+    <w:lsdException w:name="Medium Shading 2 Accent 2" w:uiPriority="64"/>
+    <w:lsdException w:name="Medium List 1 Accent 2" w:uiPriority="65"/>
+    <w:lsdException w:name="Medium List 2 Accent 2" w:uiPriority="66"/>
+    <w:lsdException w:name="Medium Grid 1 Accent 2" w:uiPriority="67"/>
+    <w:lsdException w:name="Medium Grid 2 Accent 2" w:uiPriority="68"/>
+    <w:lsdException w:name="Medium Grid 3 Accent 2" w:uiPriority="69"/>
+    <w:lsdException w:name="Dark List Accent 2" w:uiPriority="70"/>
+    <w:lsdException w:name="Colorful Shading Accent 2" w:uiPriority="71"/>
+    <w:lsdException w:name="Colorful List Accent 2" w:uiPriority="72"/>
+    <w:lsdException w:name="Colorful Grid Accent 2" w:uiPriority="73"/>
+    <w:lsdException w:name="Light Shading Accent 3" w:uiPriority="60"/>
+    <w:lsdException w:name="Light List Accent 3" w:uiPriority="61"/>
+    <w:lsdException w:name="Light Grid Accent 3" w:uiPriority="62"/>
+    <w:lsdException w:name="Medium Shading 1 Accent 3" w:uiPriority="63"/>
+    <w:lsdException w:name="Medium Shading 2 Accent 3" w:uiPriority="64"/>
+    <w:lsdException w:name="Medium List 1 Accent 3" w:uiPriority="65"/>
+    <w:lsdException w:name="Medium List 2 Accent 3" w:uiPriority="66"/>
+    <w:lsdException w:name="Medium Grid 1 Accent 3" w:uiPriority="67"/>
+    <w:lsdException w:name="Medium Grid 2 Accent 3" w:uiPriority="68"/>
+    <w:lsdException w:name="Medium Grid 3 Accent 3" w:uiPriority="69"/>
+    <w:lsdException w:name="Dark List Accent 3" w:uiPriority="70"/>
+    <w:lsdException w:name="Colorful Shading Accent 3" w:uiPriority="71"/>
+    <w:lsdException w:name="Colorful List Accent 3" w:uiPriority="72"/>
+    <w:lsdException w:name="Colorful Grid Accent 3" w:uiPriority="73"/>
+    <w:lsdException w:name="Light Shading Accent 4" w:uiPriority="60"/>
+    <w:lsdException w:name="Light List Accent 4" w:uiPriority="61"/>
+    <w:lsdException w:name="Light Grid Accent 4" w:uiPriority="62"/>
+    <w:lsdException w:name="Medium Shading 1 Accent 4" w:uiPriority="63"/>
+    <w:lsdException w:name="Medium Shading 2 Accent 4" w:uiPriority="64"/>
+    <w:lsdException w:name="Medium List 1 Accent 4" w:uiPriority="65"/>
+    <w:lsdException w:name="Medium List 2 Accent 4" w:uiPriority="66"/>
+    <w:lsdException w:name="Medium Grid 1 Accent 4" w:uiPriority="67"/>
+    <w:lsdException w:name="Medium Grid 2 Accent 4" w:uiPriority="68"/>
+    <w:lsdException w:name="Medium Grid 3 Accent 4" w:uiPriority="69"/>
+    <w:lsdException w:name="Dark List Accent 4" w:uiPriority="70"/>
+    <w:lsdException w:name="Colorful Shading Accent 4" w:uiPriority="71"/>
+    <w:lsdException w:name="Colorful List Accent 4" w:uiPriority="72"/>
+    <w:lsdException w:name="Colorful Grid Accent 4" w:uiPriority="73"/>
+    <w:lsdException w:name="Light Shading Accent 5" w:uiPriority="60"/>
+    <w:lsdException w:name="Light List Accent 5" w:uiPriority="61"/>
+    <w:lsdException w:name="Light Grid Accent 5" w:uiPriority="62"/>
+    <w:lsdException w:name="Medium Shading 1 Accent 5" w:uiPriority="63"/>
+    <w:lsdException w:name="Medium Shading 2 Accent 5" w:uiPriority="64"/>
+    <w:lsdException w:name="Medium List 1 Accent 5" w:uiPriority="65"/>
+    <w:lsdException w:name="Medium List 2 Accent 5" w:uiPriority="66"/>
+    <w:lsdException w:name="Medium Grid 1 Accent 5" w:uiPriority="67"/>
+    <w:lsdException w:name="Medium Grid 2 Accent 5" w:uiPriority="68"/>
+    <w:lsdException w:name="Medium Grid 3 Accent 5" w:uiPriority="69"/>
+    <w:lsdException w:name="Dark List Accent 5" w:uiPriority="70"/>
+    <w:lsdException w:name="Colorful Shading Accent 5" w:uiPriority="71"/>
+    <w:lsdException w:name="Colorful List Accent 5" w:uiPriority="72"/>
+    <w:lsdException w:name="Colorful Grid Accent 5" w:uiPriority="73"/>
+    <w:lsdException w:name="Light Shading Accent 6" w:uiPriority="60"/>
+    <w:lsdException w:name="Light List Accent 6" w:uiPriority="61"/>
+    <w:lsdException w:name="Light Grid Accent 6" w:uiPriority="62"/>
+    <w:lsdException w:name="Medium Shading 1 Accent 6" w:uiPriority="63"/>
+    <w:lsdException w:name="Medium Shading 2 Accent 6" w:uiPriority="64"/>
+    <w:lsdException w:name="Medium List 1 Accent 6" w:uiPriority="65"/>
+    <w:lsdException w:name="Medium List 2 Accent 6" w:uiPriority="66"/>
+    <w:lsdException w:name="Medium Grid 1 Accent 6" w:uiPriority="67"/>
+    <w:lsdException w:name="Medium Grid 2 Accent 6" w:uiPriority="68"/>
+    <w:lsdException w:name="Medium Grid 3 Accent 6" w:uiPriority="69"/>
+    <w:lsdException w:name="Dark List Accent 6" w:uiPriority="70"/>
+    <w:lsdException w:name="Colorful Shading Accent 6" w:uiPriority="71"/>
+    <w:lsdException w:name="Colorful List Accent 6" w:uiPriority="72"/>
+    <w:lsdException w:name="Colorful Grid Accent 6" w:uiPriority="73"/>
+    <w:lsdException w:name="Subtle Emphasis" w:uiPriority="19" w:qFormat="1"/>
+    <w:lsdException w:name="Intense Emphasis" w:uiPriority="21" w:qFormat="1"/>
+    <w:lsdException w:name="Subtle Reference" w:uiPriority="31" w:qFormat="1"/>
+    <w:lsdException w:name="Intense Reference" w:uiPriority="32" w:qFormat="1"/>
+    <w:lsdException w:name="Book Title" w:uiPriority="33" w:qFormat="1"/>
+    <w:lsdException w:name="Bibliography" w:semiHidden="1" w:uiPriority="37" w:unhideWhenUsed="1"/>
+    <w:lsdException w:name="TOC Heading" w:semiHidden="1" w:uiPriority="39" w:unhideWhenUsed="1" w:qFormat="1"/>
+    <w:lsdException w:name="Plain Table 1" w:uiPriority="41"/>
+    <w:lsdException w:name="Plain Table 2" w:uiPriority="42"/>
+    <w:lsdException w:name="Plain Table 3" w:uiPriority="43"/>
+    <w:lsdException w:name="Plain Table 4" w:uiPriority="44"/>
+    <w:lsdException w:name="Plain Table 5" w:uiPriority="45"/>
+    <w:lsdException w:name="Grid Table Light" w:uiPriority="40"/>
+    <w:lsdException w:name="Grid Table 1 Light" w:uiPriority="46"/>
+    <w:lsdException w:name="Grid Table 2" w:uiPriority="47"/>
+    <w:lsdException w:name="Grid Table 3" w:uiPriority="48"/>
+    <w:lsdException w:name="Grid Table 4" w:uiPriority="49"/>
+    <w:lsdException w:name="Grid Table 5 Dark" w:uiPriority="50"/>
+    <w:lsdException w:name="Grid Table 6 Colorful" w:uiPriority="51"/>
+    <w:lsdException w:name="Grid Table 7 Colorful" w:uiPriority="52"/>
+    <w:lsdException w:name="Grid Table 1 Light Accent 1" w:uiPriority="46"/>
+    <w:lsdException w:name="Grid Table 2 Accent 1" w:uiPriority="47"/>
+    <w:lsdException w:name="Grid Table 3 Accent 1" w:uiPriority="48"/>
+    <w:lsdException w:name="Grid Table 4 Accent 1" w:uiPriority="49"/>
+    <w:lsdException w:name="Grid Table 5 Dark Accent 1" w:uiPriority="50"/>
+    <w:lsdException w:name="Grid Table 6 Colorful Accent 1" w:uiPriority="51"/>
+    <w:lsdException w:name="Grid Table 7 Colorful Accent 1" w:uiPriority="52"/>
+    <w:lsdException w:name="Grid Table 1 Light Accent 2" w:uiPriority="46"/>
+    <w:lsdException w:name="Grid Table 2 Accent 2" w:uiPriority="47"/>
+    <w:lsdException w:name="Grid Table 3 Accent 2" w:uiPriority="48"/>
+    <w:lsdException w:name="Grid Table 4 Accent 2" w:uiPriority="49"/>
+    <w:lsdException w:name="Grid Table 5 Dark Accent 2" w:uiPriority="50"/>
+    <w:lsdException w:name="Grid Table 6 Colorful Accent 2" w:uiPriority="51"/>
+    <w:lsdException w:name="Grid Table 7 Colorful Accent 2" w:uiPriority="52"/>
+    <w:lsdException w:name="Grid Table 1 Light Accent 3" w:uiPriority="46"/>
+    <w:lsdException w:name="Grid Table 2 Accent 3" w:uiPriority="47"/>
+    <w:lsdException w:name="Grid Table 3 Accent 3" w:uiPriority="48"/>
+    <w:lsdException w:name="Grid Table 4 Accent 3" w:uiPriority="49"/>
+    <w:lsdException w:name="Grid Table 5 Dark Accent 3" w:uiPriority="50"/>
+    <w:lsdException w:name="Grid Table 6 Colorful Accent 3" w:uiPriority="51"/>
+    <w:lsdException w:name="Grid Table 7 Colorful Accent 3" w:uiPriority="52"/>
+    <w:lsdException w:name="Grid Table 1 Light Accent 4" w:uiPriority="46"/>
+    <w:lsdException w:name="Grid Table 2 Accent 4" w:uiPriority="47"/>
+    <w:lsdException w:name="Grid Table 3 Accent 4" w:uiPriority="48"/>
+    <w:lsdException w:name="Grid Table 4 Accent 4" w:uiPriority="49"/>
+    <w:lsdException w:name="Grid Table 5 Dark Accent 4" w:uiPriority="50"/>
+    <w:lsdException w:name="Grid Table 6 Colorful Accent 4" w:uiPriority="51"/>
+    <w:lsdException w:name="Grid Table 7 Colorful Accent 4" w:uiPriority="52"/>
+    <w:lsdException w:name="Grid Table 1 Light Accent 5" w:uiPriority="46"/>
+    <w:lsdException w:name="Grid Table 2 Accent 5" w:uiPriority="47"/>
+    <w:lsdException w:name="Grid Table 3 Accent 5" w:uiPriority="48"/>
+    <w:lsdException w:name="Grid Table 4 Accent 5" w:uiPriority="49"/>
+    <w:lsdException w:name="Grid Table 5 Dark Accent 5" w:uiPriority="50"/>
+    <w:lsdException w:name="Grid Table 6 Colorful Accent 5" w:uiPriority="51"/>
+    <w:lsdException w:name="Grid Table 7 Colorful Accent 5" w:uiPriority="52"/>
+    <w:lsdException w:name="Grid Table 1 Light Accent 6" w:uiPriority="46"/>
+    <w:lsdException w:name="Grid Table 2 Accent 6" w:uiPriority="47"/>
+    <w:lsdException w:name="Grid Table 3 Accent 6" w:uiPriority="48"/>
+    <w:lsdException w:name="Grid Table 4 Accent 6" w:uiPriority="49"/>
+    <w:lsdException w:name="Grid Table 5 Dark Accent 6" w:uiPriority="50"/>
+    <w:lsdException w:name="Grid Table 6 Colorful Accent 6" w:uiPriority="51"/>
+    <w:lsdException w:name="Grid Table 7 Colorful Accent 6" w:uiPriority="52"/>
+    <w:lsdException w:name="List Table 1 Light" w:uiPriority="46"/>
+    <w:lsdException w:name="List Table 2" w:uiPriority="47"/>
+    <w:lsdException w:name="List Table 3" w:uiPriority="48"/>
+    <w:lsdException w:name="List Table 4" w:uiPriority="49"/>
+    <w:lsdException w:name="List Table 5 Dark" w:uiPriority="50"/>
+    <w:lsdException w:name="List Table 6 Colorful" w:uiPriority="51"/>
+    <w:lsdException w:name="List Table 7 Colorful" w:uiPriority="52"/>
+    <w:lsdException w:name="List Table 1 Light Accent 1" w:uiPriority="46"/>
+    <w:lsdException w:name="List Table 2 Accent 1" w:uiPriority="47"/>
+    <w:lsdException w:name="List Table 3 Accent 1" w:uiPriority="48"/>
+    <w:lsdException w:name="List Table 4 Accent 1" w:uiPriority="49"/>
+    <w:lsdException w:name="List Table 5 Dark Accent 1" w:uiPriority="50"/>
+    <w:lsdException w:name="List Table 6 Colorful Accent 1" w:uiPriority="51"/>
+    <w:lsdException w:name="List Table 7 Colorful Accent 1" w:uiPriority="52"/>
+    <w:lsdException w:name="List Table 1 Light Accent 2" w:uiPriority="46"/>
+    <w:lsdException w:name="List Table 2 Accent 2" w:uiPriority="47"/>
+    <w:lsdException w:name="List Table 3 Accent 2" w:uiPriority="48"/>
+    <w:lsdException w:name="List Table 4 Accent 2" w:uiPriority="49"/>
+    <w:lsdException w:name="List Table 5 Dark Accent 2" w:uiPriority="50"/>
+    <w:lsdException w:name="List Table 6 Colorful Accent 2" w:uiPriority="51"/>
+    <w:lsdException w:name="List Table 7 Colorful Accent 2" w:uiPriority="52"/>
+    <w:lsdException w:name="List Table 1 Light Accent 3" w:uiPriority="46"/>
+    <w:lsdException w:name="List Table 2 Accent 3" w:uiPriority="47"/>
+    <w:lsdException w:name="List Table 3 Accent 3" w:uiPriority="48"/>
+    <w:lsdException w:name="List Table 4 Accent 3" w:uiPriority="49"/>
+    <w:lsdException w:name="List Table 5 Dark Accent 3" w:uiPriority="50"/>
+    <w:lsdException w:name="List Table 6 Colorful Accent 3" w:uiPriority="51"/>
+    <w:lsdException w:name="List Table 7 Colorful Accent 3" w:uiPriority="52"/>
+    <w:lsdException w:name="List Table 1 Light Accent 4" w:uiPriority="46"/>
+    <w:lsdException w:name="List Table 2 Accent 4" w:uiPriority="47"/>
+    <w:lsdException w:name="List Table 3 Accent 4" w:uiPriority="48"/>
+    <w:lsdException w:name="List Table 4 Accent 4" w:uiPriority="49"/>
+    <w:lsdException w:name="List Table 5 Dark Accent 4" w:uiPriority="50"/>
+    <w:lsdException w:name="List Table 6 Colorful Accent 4" w:uiPriority="51"/>
+    <w:lsdException w:name="List Table 7 Colorful Accent 4" w:uiPriority="52"/>
+    <w:lsdException w:name="List Table 1 Light Accent 5" w:uiPriority="46"/>
+    <w:lsdException w:name="List Table 2 Accent 5" w:uiPriority="47"/>
+    <w:lsdException w:name="List Table 3 Accent 5" w:uiPriority="48"/>
+    <w:lsdException w:name="List Table 4 Accent 5" w:uiPriority="49"/>
+    <w:lsdException w:name="List Table 5 Dark Accent 5" w:uiPriority="50"/>
+    <w:lsdException w:name="List Table 6 Colorful Accent 5" w:uiPriority="51"/>
+    <w:lsdException w:name="List Table 7 Colorful Accent 5" w:uiPriority="52"/>
+    <w:lsdException w:name="List Table 1 Light Accent 6" w:uiPriority="46"/>
+    <w:lsdException w:name="List Table 2 Accent 6" w:uiPriority="47"/>
+    <w:lsdException w:name="List Table 3 Accent 6" w:uiPriority="48"/>
+    <w:lsdException w:name="List Table 4 Accent 6" w:uiPriority="49"/>
+    <w:lsdException w:name="List Table 5 Dark Accent 6" w:uiPriority="50"/>
+    <w:lsdException w:name="List Table 6 Colorful Accent 6" w:uiPriority="51"/>
+    <w:lsdException w:name="List Table 7 Colorful Accent 6" w:uiPriority="52"/>
   </w:latentStyles>
   <w:style w:type="paragraph" w:default="1" w:styleId="Normal">
     <w:name w:val="Normal"/>
@@ -6916,7 +7221,6 @@
     <w:uiPriority w:val="99"/>
     <w:semiHidden/>
     <w:unhideWhenUsed/>
-    <w:qFormat/>
     <w:tblPr>
       <w:tblInd w:w="0" w:type="dxa"/>
       <w:tblCellMar>
@@ -7144,7 +7448,6 @@
     <w:uiPriority w:val="39"/>
     <w:rsid w:val="00565CC4"/>
     <w:tblPr>
-      <w:tblInd w:w="0" w:type="dxa"/>
       <w:tblBorders>
         <w:top w:val="single" w:sz="4" w:space="0" w:color="auto"/>
         <w:left w:val="single" w:sz="4" w:space="0" w:color="auto"/>
@@ -7153,12 +7456,6 @@
         <w:insideH w:val="single" w:sz="4" w:space="0" w:color="auto"/>
         <w:insideV w:val="single" w:sz="4" w:space="0" w:color="auto"/>
       </w:tblBorders>
-      <w:tblCellMar>
-        <w:top w:w="0" w:type="dxa"/>
-        <w:left w:w="108" w:type="dxa"/>
-        <w:bottom w:w="0" w:type="dxa"/>
-        <w:right w:w="108" w:type="dxa"/>
-      </w:tblCellMar>
     </w:tblPr>
   </w:style>
   <w:style w:type="table" w:customStyle="1" w:styleId="GridTable4-Accent51">
@@ -7169,7 +7466,6 @@
     <w:tblPr>
       <w:tblStyleRowBandSize w:val="1"/>
       <w:tblStyleColBandSize w:val="1"/>
-      <w:tblInd w:w="0" w:type="dxa"/>
       <w:tblBorders>
         <w:top w:val="single" w:sz="4" w:space="0" w:color="8EAADB"/>
         <w:left w:val="single" w:sz="4" w:space="0" w:color="8EAADB"/>
@@ -7178,12 +7474,6 @@
         <w:insideH w:val="single" w:sz="4" w:space="0" w:color="8EAADB"/>
         <w:insideV w:val="single" w:sz="4" w:space="0" w:color="8EAADB"/>
       </w:tblBorders>
-      <w:tblCellMar>
-        <w:top w:w="0" w:type="dxa"/>
-        <w:left w:w="108" w:type="dxa"/>
-        <w:bottom w:w="0" w:type="dxa"/>
-        <w:right w:w="108" w:type="dxa"/>
-      </w:tblCellMar>
     </w:tblPr>
     <w:tblStylePr w:type="firstRow">
       <w:rPr>
@@ -7514,7 +7804,7 @@
   <a:extraClrSchemeLst/>
   <a:extLst>
     <a:ext uri="{05A4C25C-085E-4340-85A3-A5531E510DB2}">
-      <thm15:themeFamily xmlns:thm15="http://schemas.microsoft.com/office/thememl/2012/main" xmlns="" name="Office Theme" id="{62F939B6-93AF-4DB8-9C6B-D6C7DFDC589F}" vid="{4A3C46E8-61CC-4603-A589-7422A47A8E4A}"/>
+      <thm15:themeFamily xmlns:thm15="http://schemas.microsoft.com/office/thememl/2012/main" name="Office Theme" id="{62F939B6-93AF-4DB8-9C6B-D6C7DFDC589F}" vid="{4A3C46E8-61CC-4603-A589-7422A47A8E4A}"/>
     </a:ext>
   </a:extLst>
 </a:theme>
@@ -7543,7 +7833,7 @@
 </file>
 
 <file path=customXml/itemProps1.xml><?xml version="1.0" encoding="utf-8"?>
-<ds:datastoreItem xmlns:ds="http://schemas.openxmlformats.org/officeDocument/2006/customXml" ds:itemID="{6CAF26B4-9797-4292-8E65-41B3FFFCC690}">
+<ds:datastoreItem xmlns:ds="http://schemas.openxmlformats.org/officeDocument/2006/customXml" ds:itemID="{7023A837-CD62-44CF-A2A9-6908583A215E}">
   <ds:schemaRefs>
     <ds:schemaRef ds:uri="http://schemas.openxmlformats.org/officeDocument/2006/bibliography"/>
   </ds:schemaRefs>

--- a/Documentation and Planning/Volere/Volere.docx
+++ b/Documentation and Planning/Volere/Volere.docx
@@ -4,68 +4,9 @@
   <w:body>
     <w:p>
       <w:pPr>
-        <w:pStyle w:val="Heading9"/>
-      </w:pPr>
-    </w:p>
-    <w:p>
-      <w:pPr>
-        <w:pStyle w:val="Heading9"/>
-      </w:pPr>
-      <w:r>
-        <w:t>Butterfly</w:t>
-      </w:r>
-    </w:p>
-    <w:p/>
-    <w:p>
-      <w:r>
-        <w:t>Project Document</w:t>
-      </w:r>
-    </w:p>
-    <w:p/>
-    <w:p/>
-    <w:p>
-      <w:r>
-        <w:t xml:space="preserve">Team Number: </w:t>
-      </w:r>
-      <w:r>
-        <w:t>3</w:t>
-      </w:r>
-    </w:p>
-    <w:p>
-      <w:r>
-        <w:t xml:space="preserve">Team Leader: </w:t>
-      </w:r>
-      <w:r>
-        <w:t>Jake Wheeler</w:t>
-      </w:r>
-    </w:p>
-    <w:p>
-      <w:r>
-        <w:t>Team Members</w:t>
-      </w:r>
-    </w:p>
-    <w:p>
-      <w:r>
-        <w:t>Nate Christiansen</w:t>
-      </w:r>
-    </w:p>
-    <w:p>
-      <w:r>
-        <w:t>Nick Kapty</w:t>
-      </w:r>
-    </w:p>
-    <w:p/>
-    <w:p>
-      <w:r>
-        <w:br w:type="page"/>
-      </w:r>
-    </w:p>
-    <w:p>
-      <w:pPr>
         <w:pStyle w:val="Heading1"/>
       </w:pPr>
       <w:r>
-        <w:lastRenderedPageBreak/>
         <w:t>Contents</w:t>
       </w:r>
     </w:p>
@@ -1021,10 +962,10 @@
             <v:path o:extrusionok="f" gradientshapeok="t" o:connecttype="rect"/>
             <o:lock v:ext="edit" aspectratio="t"/>
           </v:shapetype>
-          <v:shape id="_x0000_i1025" type="#_x0000_t75" style="width:473.25pt;height:357.75pt" o:ole="">
+          <v:shape id="_x0000_i1025" type="#_x0000_t75" style="width:473.4pt;height:357.6pt" o:ole="">
             <v:imagedata r:id="rId9" o:title=""/>
           </v:shape>
-          <o:OLEObject Type="Embed" ProgID="Visio.Drawing.15" ShapeID="_x0000_i1025" DrawAspect="Content" ObjectID="_1510997104" r:id="rId10"/>
+          <o:OLEObject Type="Embed" ProgID="Visio.Drawing.15" ShapeID="_x0000_i1025" DrawAspect="Content" ObjectID="_1511171321" r:id="rId10"/>
         </w:object>
       </w:r>
     </w:p>
@@ -1067,7 +1008,7 @@
         <w:tblLook w:val="04A0" w:firstRow="1" w:lastRow="0" w:firstColumn="1" w:lastColumn="0" w:noHBand="0" w:noVBand="1"/>
       </w:tblPr>
       <w:tblGrid>
-        <w:gridCol w:w="1756"/>
+        <w:gridCol w:w="1614"/>
         <w:gridCol w:w="7716"/>
       </w:tblGrid>
       <w:tr>
@@ -1378,10 +1319,10 @@
       </w:pPr>
       <w:r>
         <w:object w:dxaOrig="7485" w:dyaOrig="9105">
-          <v:shape id="_x0000_i1026" type="#_x0000_t75" style="width:408pt;height:409.5pt" o:ole="">
+          <v:shape id="_x0000_i1026" type="#_x0000_t75" style="width:408pt;height:409.8pt" o:ole="">
             <v:imagedata r:id="rId11" o:title=""/>
           </v:shape>
-          <o:OLEObject Type="Embed" ProgID="Visio.Drawing.15" ShapeID="_x0000_i1026" DrawAspect="Content" ObjectID="_1510997105" r:id="rId12"/>
+          <o:OLEObject Type="Embed" ProgID="Visio.Drawing.15" ShapeID="_x0000_i1026" DrawAspect="Content" ObjectID="_1511171322" r:id="rId12"/>
         </w:object>
       </w:r>
     </w:p>
@@ -1394,7 +1335,7 @@
         <w:tblLook w:val="04A0" w:firstRow="1" w:lastRow="0" w:firstColumn="1" w:lastColumn="0" w:noHBand="0" w:noVBand="1"/>
       </w:tblPr>
       <w:tblGrid>
-        <w:gridCol w:w="1756"/>
+        <w:gridCol w:w="1614"/>
         <w:gridCol w:w="7716"/>
       </w:tblGrid>
       <w:tr>
@@ -1618,11 +1559,7 @@
           </w:tcPr>
           <w:p>
             <w:r>
-              <w:t xml:space="preserve">Description </w:t>
-            </w:r>
-            <w:r>
-              <w:lastRenderedPageBreak/>
-              <w:t>Step</w:t>
+              <w:t>Description Step</w:t>
             </w:r>
           </w:p>
         </w:tc>
@@ -1640,7 +1577,6 @@
           </w:tcPr>
           <w:p>
             <w:r>
-              <w:lastRenderedPageBreak/>
               <w:t>1</w:t>
             </w:r>
           </w:p>
@@ -1710,10 +1646,10 @@
       </w:pPr>
       <w:r>
         <w:object w:dxaOrig="12361" w:dyaOrig="4381">
-          <v:shape id="_x0000_i1027" type="#_x0000_t75" style="width:472.5pt;height:168pt" o:ole="">
+          <v:shape id="_x0000_i1027" type="#_x0000_t75" style="width:472.8pt;height:168pt" o:ole="">
             <v:imagedata r:id="rId13" o:title=""/>
           </v:shape>
-          <o:OLEObject Type="Embed" ProgID="Visio.Drawing.15" ShapeID="_x0000_i1027" DrawAspect="Content" ObjectID="_1510997106" r:id="rId14"/>
+          <o:OLEObject Type="Embed" ProgID="Visio.Drawing.15" ShapeID="_x0000_i1027" DrawAspect="Content" ObjectID="_1511171323" r:id="rId14"/>
         </w:object>
       </w:r>
     </w:p>
@@ -1729,7 +1665,7 @@
         <w:tblLook w:val="04A0" w:firstRow="1" w:lastRow="0" w:firstColumn="1" w:lastColumn="0" w:noHBand="0" w:noVBand="1"/>
       </w:tblPr>
       <w:tblGrid>
-        <w:gridCol w:w="1756"/>
+        <w:gridCol w:w="1614"/>
         <w:gridCol w:w="7716"/>
       </w:tblGrid>
       <w:tr>
@@ -2162,15 +2098,16 @@
       </w:pPr>
       <w:r>
         <w:object w:dxaOrig="10650" w:dyaOrig="6945">
-          <v:shape id="_x0000_i1028" type="#_x0000_t75" style="width:474.75pt;height:309pt" o:ole="">
+          <v:shape id="_x0000_i1028" type="#_x0000_t75" style="width:475.2pt;height:309pt" o:ole="">
             <v:imagedata r:id="rId15" o:title=""/>
           </v:shape>
-          <o:OLEObject Type="Embed" ProgID="Visio.Drawing.15" ShapeID="_x0000_i1028" DrawAspect="Content" ObjectID="_1510997107" r:id="rId16"/>
+          <o:OLEObject Type="Embed" ProgID="Visio.Drawing.15" ShapeID="_x0000_i1028" DrawAspect="Content" ObjectID="_1511171324" r:id="rId16"/>
         </w:object>
       </w:r>
     </w:p>
     <w:p>
       <w:r>
+        <w:lastRenderedPageBreak/>
         <w:br w:type="page"/>
       </w:r>
     </w:p>
@@ -2181,7 +2118,7 @@
         <w:tblLook w:val="04A0" w:firstRow="1" w:lastRow="0" w:firstColumn="1" w:lastColumn="0" w:noHBand="0" w:noVBand="1"/>
       </w:tblPr>
       <w:tblGrid>
-        <w:gridCol w:w="1756"/>
+        <w:gridCol w:w="1614"/>
         <w:gridCol w:w="7716"/>
       </w:tblGrid>
       <w:tr>
@@ -2553,10 +2490,10 @@
     <w:p>
       <w:r>
         <w:object w:dxaOrig="12540" w:dyaOrig="7440">
-          <v:shape id="_x0000_i1029" type="#_x0000_t75" style="width:472.5pt;height:279.75pt" o:ole="">
+          <v:shape id="_x0000_i1029" type="#_x0000_t75" style="width:472.8pt;height:279.6pt" o:ole="">
             <v:imagedata r:id="rId17" o:title=""/>
           </v:shape>
-          <o:OLEObject Type="Embed" ProgID="Visio.Drawing.15" ShapeID="_x0000_i1029" DrawAspect="Content" ObjectID="_1510997108" r:id="rId18"/>
+          <o:OLEObject Type="Embed" ProgID="Visio.Drawing.15" ShapeID="_x0000_i1029" DrawAspect="Content" ObjectID="_1511171325" r:id="rId18"/>
         </w:object>
       </w:r>
     </w:p>
@@ -2572,7 +2509,7 @@
         <w:tblLook w:val="04A0" w:firstRow="1" w:lastRow="0" w:firstColumn="1" w:lastColumn="0" w:noHBand="0" w:noVBand="1"/>
       </w:tblPr>
       <w:tblGrid>
-        <w:gridCol w:w="1756"/>
+        <w:gridCol w:w="1614"/>
         <w:gridCol w:w="7716"/>
       </w:tblGrid>
       <w:tr>
@@ -3010,10 +2947,10 @@
       </w:pPr>
       <w:r>
         <w:object w:dxaOrig="7231" w:dyaOrig="5460">
-          <v:shape id="_x0000_i1030" type="#_x0000_t75" style="width:362.25pt;height:273pt" o:ole="">
+          <v:shape id="_x0000_i1030" type="#_x0000_t75" style="width:362.4pt;height:273pt" o:ole="">
             <v:imagedata r:id="rId19" o:title=""/>
           </v:shape>
-          <o:OLEObject Type="Embed" ProgID="Visio.Drawing.15" ShapeID="_x0000_i1030" DrawAspect="Content" ObjectID="_1510997109" r:id="rId20"/>
+          <o:OLEObject Type="Embed" ProgID="Visio.Drawing.15" ShapeID="_x0000_i1030" DrawAspect="Content" ObjectID="_1511171326" r:id="rId20"/>
         </w:object>
       </w:r>
     </w:p>
@@ -3033,7 +2970,6 @@
         <w:pStyle w:val="Heading1"/>
       </w:pPr>
       <w:r>
-        <w:lastRenderedPageBreak/>
         <w:t xml:space="preserve">10. </w:t>
       </w:r>
       <w:r>
@@ -3057,7 +2993,7 @@
           <w:noProof/>
         </w:rPr>
         <w:drawing>
-          <wp:anchor distT="0" distB="0" distL="114300" distR="114300" simplePos="0" relativeHeight="251658240" behindDoc="0" locked="0" layoutInCell="1" allowOverlap="1">
+          <wp:anchor distT="0" distB="0" distL="114300" distR="114300" simplePos="0" relativeHeight="251659776" behindDoc="0" locked="0" layoutInCell="1" allowOverlap="1">
             <wp:simplePos x="0" y="0"/>
             <wp:positionH relativeFrom="column">
               <wp:posOffset>-354761</wp:posOffset>
@@ -3213,10 +3149,10 @@
     <w:p>
       <w:r>
         <w:object w:dxaOrig="20385" w:dyaOrig="17385">
-          <v:shape id="_x0000_i1031" type="#_x0000_t75" style="width:474pt;height:391.5pt" o:ole="">
+          <v:shape id="_x0000_i1031" type="#_x0000_t75" style="width:474pt;height:391.2pt" o:ole="">
             <v:imagedata r:id="rId23" o:title=""/>
           </v:shape>
-          <o:OLEObject Type="Embed" ProgID="Visio.Drawing.15" ShapeID="_x0000_i1031" DrawAspect="Content" ObjectID="_1510997110" r:id="rId24"/>
+          <o:OLEObject Type="Embed" ProgID="Visio.Drawing.15" ShapeID="_x0000_i1031" DrawAspect="Content" ObjectID="_1511171327" r:id="rId24"/>
         </w:object>
       </w:r>
     </w:p>
@@ -3249,11 +3185,9 @@
           <v:shape id="_x0000_i1032" type="#_x0000_t75" style="width:474pt;height:423pt" o:ole="">
             <v:imagedata r:id="rId25" o:title=""/>
           </v:shape>
-          <o:OLEObject Type="Embed" ProgID="Visio.Drawing.15" ShapeID="_x0000_i1032" DrawAspect="Content" ObjectID="_1510997111" r:id="rId26"/>
+          <o:OLEObject Type="Embed" ProgID="Visio.Drawing.15" ShapeID="_x0000_i1032" DrawAspect="Content" ObjectID="_1511171328" r:id="rId26"/>
         </w:object>
       </w:r>
-      <w:bookmarkStart w:id="0" w:name="_GoBack"/>
-      <w:bookmarkEnd w:id="0"/>
     </w:p>
     <w:p>
       <w:pPr>
@@ -3263,7 +3197,37 @@
         <w:t>15. Project Deployment</w:t>
       </w:r>
     </w:p>
-    <w:p>
+    <w:p/>
+    <w:p/>
+    <w:p>
+      <w:pPr>
+        <w:rPr>
+          <w:rStyle w:val="Hyperlink"/>
+          <w:color w:val="auto"/>
+          <w:u w:val="none"/>
+        </w:rPr>
+      </w:pPr>
+      <w:r>
+        <w:rPr>
+          <w:u w:val="single"/>
+        </w:rPr>
+        <w:t>How to setup the music player portion</w:t>
+      </w:r>
+      <w:r>
+        <w:t>:</w:t>
+      </w:r>
+    </w:p>
+    <w:p>
+      <w:pPr>
+        <w:pStyle w:val="ListParagraph"/>
+        <w:numPr>
+          <w:ilvl w:val="0"/>
+          <w:numId w:val="20"/>
+        </w:numPr>
+      </w:pPr>
+      <w:r>
+        <w:t xml:space="preserve">Butterfly can be downloaded from here: </w:t>
+      </w:r>
       <w:hyperlink r:id="rId27" w:history="1">
         <w:r>
           <w:rPr>
@@ -3275,6 +3239,133 @@
     </w:p>
     <w:p>
       <w:pPr>
+        <w:pStyle w:val="ListParagraph"/>
+        <w:numPr>
+          <w:ilvl w:val="0"/>
+          <w:numId w:val="20"/>
+        </w:numPr>
+      </w:pPr>
+      <w:r>
+        <w:t>Butterfly is distributed in a zipped folder. Unzip the folder.</w:t>
+      </w:r>
+    </w:p>
+    <w:p>
+      <w:pPr>
+        <w:pStyle w:val="ListParagraph"/>
+        <w:numPr>
+          <w:ilvl w:val="0"/>
+          <w:numId w:val="20"/>
+        </w:numPr>
+      </w:pPr>
+      <w:r>
+        <w:t>Put all of the contents from that into a single folder anywhere you like.</w:t>
+      </w:r>
+    </w:p>
+    <w:p>
+      <w:pPr>
+        <w:pStyle w:val="ListParagraph"/>
+        <w:numPr>
+          <w:ilvl w:val="0"/>
+          <w:numId w:val="20"/>
+        </w:numPr>
+      </w:pPr>
+      <w:r>
+        <w:t>Run the Butterfly.jar file.</w:t>
+      </w:r>
+    </w:p>
+    <w:p>
+      <w:pPr>
+        <w:pStyle w:val="ListParagraph"/>
+        <w:numPr>
+          <w:ilvl w:val="0"/>
+          <w:numId w:val="20"/>
+        </w:numPr>
+      </w:pPr>
+      <w:r>
+        <w:t>Butterfly should be open. The first step while it is running would be to click on the File tab in the upper-left corner. Click “Manage Music Folders” tab.</w:t>
+      </w:r>
+    </w:p>
+    <w:p>
+      <w:pPr>
+        <w:pStyle w:val="ListParagraph"/>
+        <w:numPr>
+          <w:ilvl w:val="0"/>
+          <w:numId w:val="20"/>
+        </w:numPr>
+      </w:pPr>
+      <w:r>
+        <w:t>Click “Add folder” to select a directory containing MP3 files and press Open.</w:t>
+      </w:r>
+    </w:p>
+    <w:p>
+      <w:pPr>
+        <w:pStyle w:val="ListParagraph"/>
+        <w:numPr>
+          <w:ilvl w:val="0"/>
+          <w:numId w:val="20"/>
+        </w:numPr>
+      </w:pPr>
+      <w:r>
+        <w:t>You should see the directory’s file path that you have selected. Hit OK and your library should populate with the MP3s from the chosen directory</w:t>
+      </w:r>
+    </w:p>
+    <w:p/>
+    <w:p>
+      <w:r>
+        <w:lastRenderedPageBreak/>
+        <w:t>How to setup the Twitter integration:</w:t>
+      </w:r>
+    </w:p>
+    <w:p>
+      <w:pPr>
+        <w:pStyle w:val="ListParagraph"/>
+        <w:numPr>
+          <w:ilvl w:val="0"/>
+          <w:numId w:val="21"/>
+        </w:numPr>
+      </w:pPr>
+      <w:r>
+        <w:t>Press the Twitter button in the lower left-hand corner.</w:t>
+      </w:r>
+    </w:p>
+    <w:p>
+      <w:pPr>
+        <w:pStyle w:val="ListParagraph"/>
+        <w:numPr>
+          <w:ilvl w:val="0"/>
+          <w:numId w:val="21"/>
+        </w:numPr>
+      </w:pPr>
+      <w:r>
+        <w:t>Your default browser will open with a link to Twitter. If you are not already logged in to Twitter, you will have to do so.</w:t>
+      </w:r>
+    </w:p>
+    <w:p>
+      <w:pPr>
+        <w:pStyle w:val="ListParagraph"/>
+        <w:numPr>
+          <w:ilvl w:val="0"/>
+          <w:numId w:val="21"/>
+        </w:numPr>
+      </w:pPr>
+      <w:r>
+        <w:t>Once logged in, Twitter will supply a PIN. Copy and paste this PIN into the window that pops up in Butterfly. Once entered, hit OK.</w:t>
+      </w:r>
+    </w:p>
+    <w:p>
+      <w:pPr>
+        <w:pStyle w:val="ListParagraph"/>
+        <w:numPr>
+          <w:ilvl w:val="0"/>
+          <w:numId w:val="21"/>
+        </w:numPr>
+      </w:pPr>
+      <w:r>
+        <w:t>You will now see a window showing details about your song. You may enter any text that you like within the limited amount of characters allowed. Hit “Post Tweet” to send your tweet to your timeline or press “Cancel” to go back to Butterfly.</w:t>
+      </w:r>
+    </w:p>
+    <w:p>
+      <w:pPr>
         <w:pStyle w:val="Heading1"/>
       </w:pPr>
       <w:r>
@@ -3287,7 +3378,6 @@
         <w:rPr>
           <w:noProof/>
         </w:rPr>
-        <w:lastRenderedPageBreak/>
         <w:drawing>
           <wp:inline distT="0" distB="0" distL="0" distR="0">
             <wp:extent cx="6019800" cy="3095897"/>
@@ -3344,6 +3434,7 @@
         <w:rPr>
           <w:noProof/>
         </w:rPr>
+        <w:lastRenderedPageBreak/>
         <w:drawing>
           <wp:inline distT="0" distB="0" distL="0" distR="0">
             <wp:extent cx="6019800" cy="3120097"/>
@@ -3405,7 +3496,6 @@
         <w:rPr>
           <w:noProof/>
         </w:rPr>
-        <w:lastRenderedPageBreak/>
         <w:drawing>
           <wp:inline distT="0" distB="0" distL="0" distR="0">
             <wp:extent cx="6019800" cy="3111454"/>
@@ -3462,6 +3552,7 @@
         <w:rPr>
           <w:noProof/>
         </w:rPr>
+        <w:lastRenderedPageBreak/>
         <w:drawing>
           <wp:inline distT="0" distB="0" distL="0" distR="0">
             <wp:extent cx="6019800" cy="3113839"/>
@@ -3518,7 +3609,6 @@
         <w:rPr>
           <w:noProof/>
         </w:rPr>
-        <w:lastRenderedPageBreak/>
         <w:drawing>
           <wp:inline distT="0" distB="0" distL="0" distR="0">
             <wp:extent cx="6019800" cy="3109365"/>
@@ -3575,6 +3665,7 @@
         <w:rPr>
           <w:noProof/>
         </w:rPr>
+        <w:lastRenderedPageBreak/>
         <w:drawing>
           <wp:inline distT="0" distB="0" distL="0" distR="0">
             <wp:extent cx="6019800" cy="3085526"/>
@@ -3645,14 +3736,64 @@
         <w:pStyle w:val="Heading1"/>
       </w:pPr>
       <w:r>
+        <w:t>18. Project Presentation Slides</w:t>
+      </w:r>
+    </w:p>
+    <w:p/>
+    <w:p>
+      <w:r>
+        <w:t>Attached separately</w:t>
+      </w:r>
+    </w:p>
+    <w:p>
+      <w:pPr>
+        <w:pStyle w:val="Heading1"/>
+      </w:pPr>
+      <w:r>
+        <w:t>19. Project Video Clips</w:t>
+      </w:r>
+    </w:p>
+    <w:p/>
+    <w:p>
+      <w:r>
+        <w:t xml:space="preserve">Attached </w:t>
+      </w:r>
+      <w:r>
+        <w:t>separately</w:t>
+      </w:r>
+      <w:bookmarkStart w:id="0" w:name="_GoBack"/>
+      <w:bookmarkEnd w:id="0"/>
+    </w:p>
+    <w:p>
+      <w:pPr>
+        <w:pStyle w:val="Heading1"/>
+      </w:pPr>
+      <w:r>
+        <w:t>20. Open Issues</w:t>
+      </w:r>
+    </w:p>
+    <w:p/>
+    <w:p>
+      <w:r>
+        <w:t xml:space="preserve">Given enough time, we would have liked to implement a couple of additional features.  We would have liked to give the user the ability to customize the appearance of the application.  We also would have liked to save the user’s settings to a file and load them on startup.  We would have liked to update the song time while dragging the bar to skip through the song. </w:t>
+      </w:r>
+    </w:p>
+    <w:p>
+      <w:pPr>
+        <w:pStyle w:val="Heading1"/>
+      </w:pPr>
+      <w:r>
         <w:lastRenderedPageBreak/>
-        <w:t>18. Project Presentation Slides</w:t>
+        <w:t>21. Software Process Model</w:t>
       </w:r>
     </w:p>
     <w:p/>
     <w:p>
       <w:r>
-        <w:t>Attached separately</w:t>
+        <w:t xml:space="preserve">Our team used the agile method of development while working on Butterfly.  We used this methodology so that we can continually increment on our design and add additional features </w:t>
+      </w:r>
+      <w:r>
+        <w:t>as we develop and test.</w:t>
       </w:r>
     </w:p>
     <w:p>
@@ -3660,32 +3801,51 @@
         <w:pStyle w:val="Heading1"/>
       </w:pPr>
       <w:r>
-        <w:t>19. Project Video Clips</w:t>
+        <w:t>22. Software Architecture Used</w:t>
       </w:r>
     </w:p>
     <w:p/>
     <w:p>
       <w:r>
-        <w:t xml:space="preserve">Attached </w:t>
+        <w:t xml:space="preserve">We used the MVC design architecture for Butterfly.  Our model is the Song and </w:t>
       </w:r>
       <w:proofErr w:type="spellStart"/>
       <w:r>
-        <w:t>seperately</w:t>
+        <w:t>SongList</w:t>
       </w:r>
       <w:proofErr w:type="spellEnd"/>
+      <w:r>
+        <w:t xml:space="preserve"> classes, the view is all of the UI elements, and the controllers are the systems that Butterfly uses.</w:t>
+      </w:r>
     </w:p>
     <w:p>
       <w:pPr>
         <w:pStyle w:val="Heading1"/>
       </w:pPr>
       <w:r>
-        <w:t>20. Open Issues</w:t>
+        <w:t>23. Design Patterns</w:t>
       </w:r>
     </w:p>
     <w:p/>
     <w:p>
       <w:r>
-        <w:t xml:space="preserve">Given enough time, we would have liked to implement a couple of additional features.  We would have liked to give the user the ability to customize the appearance of the application.  We also would have liked to save the user’s settings to a file and load them on startup.  We would have liked to update the song time while dragging the bar to skip through the song. </w:t>
+        <w:t xml:space="preserve">We used general hierarchy for the </w:t>
+      </w:r>
+      <w:proofErr w:type="spellStart"/>
+      <w:r>
+        <w:t>SongList</w:t>
+      </w:r>
+      <w:proofErr w:type="spellEnd"/>
+      <w:r>
+        <w:t xml:space="preserve"> portion of the project.  We used the façade pattern for Butterfly’s systems that interact.  We used the singleton pattern for the </w:t>
+      </w:r>
+      <w:proofErr w:type="spellStart"/>
+      <w:r>
+        <w:t>RightClickMenu</w:t>
+      </w:r>
+      <w:proofErr w:type="spellEnd"/>
+      <w:r>
+        <w:t>.</w:t>
       </w:r>
     </w:p>
     <w:p>
@@ -3693,76 +3853,6 @@
         <w:pStyle w:val="Heading1"/>
       </w:pPr>
       <w:r>
-        <w:t>21. Software Process Model</w:t>
-      </w:r>
-    </w:p>
-    <w:p/>
-    <w:p>
-      <w:r>
-        <w:t xml:space="preserve">Our team used the agile method of development while working on Butterfly.  We used this methodology so that we can continually increment on our design and add additional features </w:t>
-      </w:r>
-      <w:r>
-        <w:t>as we develop and test.</w:t>
-      </w:r>
-    </w:p>
-    <w:p>
-      <w:pPr>
-        <w:pStyle w:val="Heading1"/>
-      </w:pPr>
-      <w:r>
-        <w:t>22. Software Architecture Used</w:t>
-      </w:r>
-    </w:p>
-    <w:p/>
-    <w:p>
-      <w:r>
-        <w:t xml:space="preserve">We used the MVC design architecture for Butterfly.  Our model is the Song and </w:t>
-      </w:r>
-      <w:proofErr w:type="spellStart"/>
-      <w:r>
-        <w:t>SongList</w:t>
-      </w:r>
-      <w:proofErr w:type="spellEnd"/>
-      <w:r>
-        <w:t xml:space="preserve"> classes, the view is all of the UI elements, and the controllers are the systems that Butterfly uses.</w:t>
-      </w:r>
-    </w:p>
-    <w:p>
-      <w:pPr>
-        <w:pStyle w:val="Heading1"/>
-      </w:pPr>
-      <w:r>
-        <w:t>23. Design Patterns</w:t>
-      </w:r>
-    </w:p>
-    <w:p/>
-    <w:p>
-      <w:r>
-        <w:t xml:space="preserve">We used general hierarchy for the </w:t>
-      </w:r>
-      <w:proofErr w:type="spellStart"/>
-      <w:r>
-        <w:t>SongList</w:t>
-      </w:r>
-      <w:proofErr w:type="spellEnd"/>
-      <w:r>
-        <w:t xml:space="preserve"> portion of the project.  We used the façade pattern for Butterfly’s systems that interact.  We used the singleton pattern for the </w:t>
-      </w:r>
-      <w:proofErr w:type="spellStart"/>
-      <w:r>
-        <w:t>RightClickMenu</w:t>
-      </w:r>
-      <w:proofErr w:type="spellEnd"/>
-      <w:r>
-        <w:t>.</w:t>
-      </w:r>
-    </w:p>
-    <w:p>
-      <w:pPr>
-        <w:pStyle w:val="Heading1"/>
-      </w:pPr>
-      <w:r>
-        <w:lastRenderedPageBreak/>
         <w:t>24. Key Design Decisions</w:t>
       </w:r>
     </w:p>
@@ -3832,7 +3922,6 @@
         <w:pStyle w:val="Heading1"/>
       </w:pPr>
       <w:r>
-        <w:lastRenderedPageBreak/>
         <w:t>27. Lessons learned by Each Team Membe</w:t>
       </w:r>
       <w:r>
@@ -3932,14 +4021,11 @@
     <w:p/>
     <w:p>
       <w:r>
+        <w:lastRenderedPageBreak/>
         <w:t>I think that system design is the most difficult task. Our UML class diagram is very large and has been constantly updated during the development of But</w:t>
       </w:r>
       <w:r>
-        <w:t xml:space="preserve">terfly. I think that the design is the most difficult task because your team may decide on a design </w:t>
-      </w:r>
-      <w:r>
-        <w:lastRenderedPageBreak/>
-        <w:t>but later realize that the design will not work correctly or there is a better way to do something. I found it difficult to keep the design and code at the same state at all times.</w:t>
+        <w:t>terfly. I think that the design is the most difficult task because your team may decide on a design but later realize that the design will not work correctly or there is a better way to do something. I found it difficult to keep the design and code at the same state at all times.</w:t>
       </w:r>
     </w:p>
     <w:p/>
@@ -3989,6 +4075,7 @@
       <w:headerReference w:type="even" r:id="rId34"/>
       <w:headerReference w:type="default" r:id="rId35"/>
       <w:footerReference w:type="default" r:id="rId36"/>
+      <w:headerReference w:type="first" r:id="rId37"/>
       <w:pgSz w:w="11900" w:h="16840"/>
       <w:pgMar w:top="1440" w:right="1220" w:bottom="1701" w:left="1200" w:header="720" w:footer="1134" w:gutter="0"/>
       <w:cols w:space="720"/>
@@ -4071,6 +4158,24 @@
 </w:hdr>
 </file>
 
+<file path=word/header3.xml><?xml version="1.0" encoding="utf-8"?>
+<w:hdr xmlns:wpc="http://schemas.microsoft.com/office/word/2010/wordprocessingCanvas" xmlns:mc="http://schemas.openxmlformats.org/markup-compatibility/2006" xmlns:o="urn:schemas-microsoft-com:office:office" xmlns:r="http://schemas.openxmlformats.org/officeDocument/2006/relationships" xmlns:m="http://schemas.openxmlformats.org/officeDocument/2006/math" xmlns:v="urn:schemas-microsoft-com:vml" xmlns:wp14="http://schemas.microsoft.com/office/word/2010/wordprocessingDrawing" xmlns:wp="http://schemas.openxmlformats.org/drawingml/2006/wordprocessingDrawing" xmlns:w10="urn:schemas-microsoft-com:office:word" xmlns:w="http://schemas.openxmlformats.org/wordprocessingml/2006/main" xmlns:w14="http://schemas.microsoft.com/office/word/2010/wordml" xmlns:w15="http://schemas.microsoft.com/office/word/2012/wordml" xmlns:wpg="http://schemas.microsoft.com/office/word/2010/wordprocessingGroup" xmlns:wpi="http://schemas.microsoft.com/office/word/2010/wordprocessingInk" xmlns:wne="http://schemas.microsoft.com/office/word/2006/wordml" xmlns:wps="http://schemas.microsoft.com/office/word/2010/wordprocessingShape" mc:Ignorable="w14 w15 wp14">
+  <w:p>
+    <w:pPr>
+      <w:pStyle w:val="Header"/>
+    </w:pPr>
+    <w:r>
+      <w:t>Jake Wheeler, Nate Christiansen, Nick Kapty</w:t>
+    </w:r>
+  </w:p>
+  <w:p>
+    <w:pPr>
+      <w:pStyle w:val="Header"/>
+    </w:pPr>
+  </w:p>
+</w:hdr>
+</file>
+
 <file path=word/numbering.xml><?xml version="1.0" encoding="utf-8"?>
 <w:numbering xmlns:wpc="http://schemas.microsoft.com/office/word/2010/wordprocessingCanvas" xmlns:mc="http://schemas.openxmlformats.org/markup-compatibility/2006" xmlns:o="urn:schemas-microsoft-com:office:office" xmlns:r="http://schemas.openxmlformats.org/officeDocument/2006/relationships" xmlns:m="http://schemas.openxmlformats.org/officeDocument/2006/math" xmlns:v="urn:schemas-microsoft-com:vml" xmlns:wp14="http://schemas.microsoft.com/office/word/2010/wordprocessingDrawing" xmlns:wp="http://schemas.openxmlformats.org/drawingml/2006/wordprocessingDrawing" xmlns:w10="urn:schemas-microsoft-com:office:word" xmlns:w="http://schemas.openxmlformats.org/wordprocessingml/2006/main" xmlns:w14="http://schemas.microsoft.com/office/word/2010/wordml" xmlns:w15="http://schemas.microsoft.com/office/word/2012/wordml" xmlns:wpg="http://schemas.microsoft.com/office/word/2010/wordprocessingGroup" xmlns:wpi="http://schemas.microsoft.com/office/word/2010/wordprocessingInk" xmlns:wne="http://schemas.microsoft.com/office/word/2006/wordml" xmlns:wps="http://schemas.microsoft.com/office/word/2010/wordprocessingShape" mc:Ignorable="w14 w15 wp14">
   <w:abstractNum w:abstractNumId="0" w15:restartNumberingAfterBreak="0">
@@ -5835,6 +5940,95 @@
     </w:lvl>
   </w:abstractNum>
   <w:abstractNum w:abstractNumId="13" w15:restartNumberingAfterBreak="0">
+    <w:nsid w:val="634D44B1"/>
+    <w:multiLevelType w:val="hybridMultilevel"/>
+    <w:tmpl w:val="32DA654C"/>
+    <w:lvl w:ilvl="0" w:tplc="E33AAC2A">
+      <w:start w:val="1"/>
+      <w:numFmt w:val="decimal"/>
+      <w:lvlText w:val="%1.)"/>
+      <w:lvlJc w:val="left"/>
+      <w:pPr>
+        <w:ind w:left="720" w:hanging="360"/>
+      </w:pPr>
+      <w:rPr>
+        <w:rFonts w:hint="default"/>
+      </w:rPr>
+    </w:lvl>
+    <w:lvl w:ilvl="1" w:tplc="04090019" w:tentative="1">
+      <w:start w:val="1"/>
+      <w:numFmt w:val="lowerLetter"/>
+      <w:lvlText w:val="%2."/>
+      <w:lvlJc w:val="left"/>
+      <w:pPr>
+        <w:ind w:left="1440" w:hanging="360"/>
+      </w:pPr>
+    </w:lvl>
+    <w:lvl w:ilvl="2" w:tplc="0409001B" w:tentative="1">
+      <w:start w:val="1"/>
+      <w:numFmt w:val="lowerRoman"/>
+      <w:lvlText w:val="%3."/>
+      <w:lvlJc w:val="right"/>
+      <w:pPr>
+        <w:ind w:left="2160" w:hanging="180"/>
+      </w:pPr>
+    </w:lvl>
+    <w:lvl w:ilvl="3" w:tplc="0409000F" w:tentative="1">
+      <w:start w:val="1"/>
+      <w:numFmt w:val="decimal"/>
+      <w:lvlText w:val="%4."/>
+      <w:lvlJc w:val="left"/>
+      <w:pPr>
+        <w:ind w:left="2880" w:hanging="360"/>
+      </w:pPr>
+    </w:lvl>
+    <w:lvl w:ilvl="4" w:tplc="04090019" w:tentative="1">
+      <w:start w:val="1"/>
+      <w:numFmt w:val="lowerLetter"/>
+      <w:lvlText w:val="%5."/>
+      <w:lvlJc w:val="left"/>
+      <w:pPr>
+        <w:ind w:left="3600" w:hanging="360"/>
+      </w:pPr>
+    </w:lvl>
+    <w:lvl w:ilvl="5" w:tplc="0409001B" w:tentative="1">
+      <w:start w:val="1"/>
+      <w:numFmt w:val="lowerRoman"/>
+      <w:lvlText w:val="%6."/>
+      <w:lvlJc w:val="right"/>
+      <w:pPr>
+        <w:ind w:left="4320" w:hanging="180"/>
+      </w:pPr>
+    </w:lvl>
+    <w:lvl w:ilvl="6" w:tplc="0409000F" w:tentative="1">
+      <w:start w:val="1"/>
+      <w:numFmt w:val="decimal"/>
+      <w:lvlText w:val="%7."/>
+      <w:lvlJc w:val="left"/>
+      <w:pPr>
+        <w:ind w:left="5040" w:hanging="360"/>
+      </w:pPr>
+    </w:lvl>
+    <w:lvl w:ilvl="7" w:tplc="04090019" w:tentative="1">
+      <w:start w:val="1"/>
+      <w:numFmt w:val="lowerLetter"/>
+      <w:lvlText w:val="%8."/>
+      <w:lvlJc w:val="left"/>
+      <w:pPr>
+        <w:ind w:left="5760" w:hanging="360"/>
+      </w:pPr>
+    </w:lvl>
+    <w:lvl w:ilvl="8" w:tplc="0409001B" w:tentative="1">
+      <w:start w:val="1"/>
+      <w:numFmt w:val="lowerRoman"/>
+      <w:lvlText w:val="%9."/>
+      <w:lvlJc w:val="right"/>
+      <w:pPr>
+        <w:ind w:left="6480" w:hanging="180"/>
+      </w:pPr>
+    </w:lvl>
+  </w:abstractNum>
+  <w:abstractNum w:abstractNumId="14" w15:restartNumberingAfterBreak="0">
     <w:nsid w:val="651C1EA6"/>
     <w:multiLevelType w:val="hybridMultilevel"/>
     <w:tmpl w:val="DD500482"/>
@@ -5974,7 +6168,7 @@
       </w:rPr>
     </w:lvl>
   </w:abstractNum>
-  <w:abstractNum w:abstractNumId="14" w15:restartNumberingAfterBreak="0">
+  <w:abstractNum w:abstractNumId="15" w15:restartNumberingAfterBreak="0">
     <w:nsid w:val="6A5634AE"/>
     <w:multiLevelType w:val="multilevel"/>
     <w:tmpl w:val="7ED8C4A6"/>
@@ -6096,7 +6290,7 @@
       </w:rPr>
     </w:lvl>
   </w:abstractNum>
-  <w:abstractNum w:abstractNumId="15" w15:restartNumberingAfterBreak="0">
+  <w:abstractNum w:abstractNumId="16" w15:restartNumberingAfterBreak="0">
     <w:nsid w:val="6AC31BD9"/>
     <w:multiLevelType w:val="hybridMultilevel"/>
     <w:tmpl w:val="08026FA4"/>
@@ -6185,7 +6379,7 @@
       </w:pPr>
     </w:lvl>
   </w:abstractNum>
-  <w:abstractNum w:abstractNumId="16" w15:restartNumberingAfterBreak="0">
+  <w:abstractNum w:abstractNumId="17" w15:restartNumberingAfterBreak="0">
     <w:nsid w:val="6B4D245D"/>
     <w:multiLevelType w:val="hybridMultilevel"/>
     <w:tmpl w:val="8BF6BF7A"/>
@@ -6324,7 +6518,96 @@
       </w:rPr>
     </w:lvl>
   </w:abstractNum>
-  <w:abstractNum w:abstractNumId="17" w15:restartNumberingAfterBreak="0">
+  <w:abstractNum w:abstractNumId="18" w15:restartNumberingAfterBreak="0">
+    <w:nsid w:val="6E8378E2"/>
+    <w:multiLevelType w:val="hybridMultilevel"/>
+    <w:tmpl w:val="2BA4A882"/>
+    <w:lvl w:ilvl="0" w:tplc="27B844D6">
+      <w:start w:val="1"/>
+      <w:numFmt w:val="decimal"/>
+      <w:lvlText w:val="%1.)"/>
+      <w:lvlJc w:val="left"/>
+      <w:pPr>
+        <w:ind w:left="720" w:hanging="360"/>
+      </w:pPr>
+      <w:rPr>
+        <w:rFonts w:hint="default"/>
+      </w:rPr>
+    </w:lvl>
+    <w:lvl w:ilvl="1" w:tplc="04090019" w:tentative="1">
+      <w:start w:val="1"/>
+      <w:numFmt w:val="lowerLetter"/>
+      <w:lvlText w:val="%2."/>
+      <w:lvlJc w:val="left"/>
+      <w:pPr>
+        <w:ind w:left="1440" w:hanging="360"/>
+      </w:pPr>
+    </w:lvl>
+    <w:lvl w:ilvl="2" w:tplc="0409001B" w:tentative="1">
+      <w:start w:val="1"/>
+      <w:numFmt w:val="lowerRoman"/>
+      <w:lvlText w:val="%3."/>
+      <w:lvlJc w:val="right"/>
+      <w:pPr>
+        <w:ind w:left="2160" w:hanging="180"/>
+      </w:pPr>
+    </w:lvl>
+    <w:lvl w:ilvl="3" w:tplc="0409000F" w:tentative="1">
+      <w:start w:val="1"/>
+      <w:numFmt w:val="decimal"/>
+      <w:lvlText w:val="%4."/>
+      <w:lvlJc w:val="left"/>
+      <w:pPr>
+        <w:ind w:left="2880" w:hanging="360"/>
+      </w:pPr>
+    </w:lvl>
+    <w:lvl w:ilvl="4" w:tplc="04090019" w:tentative="1">
+      <w:start w:val="1"/>
+      <w:numFmt w:val="lowerLetter"/>
+      <w:lvlText w:val="%5."/>
+      <w:lvlJc w:val="left"/>
+      <w:pPr>
+        <w:ind w:left="3600" w:hanging="360"/>
+      </w:pPr>
+    </w:lvl>
+    <w:lvl w:ilvl="5" w:tplc="0409001B" w:tentative="1">
+      <w:start w:val="1"/>
+      <w:numFmt w:val="lowerRoman"/>
+      <w:lvlText w:val="%6."/>
+      <w:lvlJc w:val="right"/>
+      <w:pPr>
+        <w:ind w:left="4320" w:hanging="180"/>
+      </w:pPr>
+    </w:lvl>
+    <w:lvl w:ilvl="6" w:tplc="0409000F" w:tentative="1">
+      <w:start w:val="1"/>
+      <w:numFmt w:val="decimal"/>
+      <w:lvlText w:val="%7."/>
+      <w:lvlJc w:val="left"/>
+      <w:pPr>
+        <w:ind w:left="5040" w:hanging="360"/>
+      </w:pPr>
+    </w:lvl>
+    <w:lvl w:ilvl="7" w:tplc="04090019" w:tentative="1">
+      <w:start w:val="1"/>
+      <w:numFmt w:val="lowerLetter"/>
+      <w:lvlText w:val="%8."/>
+      <w:lvlJc w:val="left"/>
+      <w:pPr>
+        <w:ind w:left="5760" w:hanging="360"/>
+      </w:pPr>
+    </w:lvl>
+    <w:lvl w:ilvl="8" w:tplc="0409001B" w:tentative="1">
+      <w:start w:val="1"/>
+      <w:numFmt w:val="lowerRoman"/>
+      <w:lvlText w:val="%9."/>
+      <w:lvlJc w:val="right"/>
+      <w:pPr>
+        <w:ind w:left="6480" w:hanging="180"/>
+      </w:pPr>
+    </w:lvl>
+  </w:abstractNum>
+  <w:abstractNum w:abstractNumId="19" w15:restartNumberingAfterBreak="0">
     <w:nsid w:val="706F283D"/>
     <w:multiLevelType w:val="hybridMultilevel"/>
     <w:tmpl w:val="B298EFDE"/>
@@ -6464,7 +6747,7 @@
       </w:rPr>
     </w:lvl>
   </w:abstractNum>
-  <w:abstractNum w:abstractNumId="18" w15:restartNumberingAfterBreak="0">
+  <w:abstractNum w:abstractNumId="20" w15:restartNumberingAfterBreak="0">
     <w:nsid w:val="744B37A2"/>
     <w:multiLevelType w:val="hybridMultilevel"/>
     <w:tmpl w:val="B1161076"/>
@@ -6611,7 +6894,7 @@
     <w:abstractNumId w:val="11"/>
   </w:num>
   <w:num w:numId="3">
-    <w:abstractNumId w:val="18"/>
+    <w:abstractNumId w:val="20"/>
   </w:num>
   <w:num w:numId="4">
     <w:abstractNumId w:val="12"/>
@@ -6629,7 +6912,7 @@
     <w:abstractNumId w:val="8"/>
   </w:num>
   <w:num w:numId="9">
-    <w:abstractNumId w:val="16"/>
+    <w:abstractNumId w:val="17"/>
   </w:num>
   <w:num w:numId="10">
     <w:abstractNumId w:val="4"/>
@@ -6644,22 +6927,28 @@
     <w:abstractNumId w:val="9"/>
   </w:num>
   <w:num w:numId="14">
-    <w:abstractNumId w:val="17"/>
+    <w:abstractNumId w:val="19"/>
   </w:num>
   <w:num w:numId="15">
-    <w:abstractNumId w:val="13"/>
+    <w:abstractNumId w:val="14"/>
   </w:num>
   <w:num w:numId="16">
     <w:abstractNumId w:val="6"/>
   </w:num>
   <w:num w:numId="17">
-    <w:abstractNumId w:val="15"/>
+    <w:abstractNumId w:val="16"/>
   </w:num>
   <w:num w:numId="18">
     <w:abstractNumId w:val="5"/>
   </w:num>
   <w:num w:numId="19">
-    <w:abstractNumId w:val="14"/>
+    <w:abstractNumId w:val="15"/>
+  </w:num>
+  <w:num w:numId="20">
+    <w:abstractNumId w:val="18"/>
+  </w:num>
+  <w:num w:numId="21">
+    <w:abstractNumId w:val="13"/>
   </w:num>
 </w:numbering>
 </file>
@@ -7052,11 +7341,11 @@
     <w:name w:val="Normal"/>
     <w:autoRedefine/>
     <w:qFormat/>
-    <w:rsid w:val="003C43C6"/>
+    <w:rsid w:val="00805C22"/>
     <w:rPr>
       <w:rFonts w:ascii="Times New Roman" w:eastAsia="Times New Roman" w:hAnsi="Times New Roman"/>
-      <w:sz w:val="28"/>
-      <w:szCs w:val="28"/>
+      <w:sz w:val="24"/>
+      <w:szCs w:val="24"/>
     </w:rPr>
   </w:style>
   <w:style w:type="paragraph" w:styleId="Heading1">
@@ -7122,7 +7411,6 @@
       <w:outlineLvl w:val="3"/>
     </w:pPr>
     <w:rPr>
-      <w:sz w:val="24"/>
       <w:u w:val="single"/>
     </w:rPr>
   </w:style>
@@ -7336,9 +7624,6 @@
     <w:name w:val="annotation text"/>
     <w:basedOn w:val="Normal"/>
     <w:rsid w:val="00590A41"/>
-    <w:rPr>
-      <w:sz w:val="24"/>
-    </w:rPr>
   </w:style>
   <w:style w:type="paragraph" w:customStyle="1" w:styleId="example">
     <w:name w:val="example"/>
@@ -7350,7 +7635,6 @@
     </w:pPr>
     <w:rPr>
       <w:rFonts w:ascii="Arial" w:hAnsi="Arial"/>
-      <w:sz w:val="24"/>
     </w:rPr>
   </w:style>
   <w:style w:type="paragraph" w:customStyle="1" w:styleId="buctable">
@@ -7360,7 +7644,6 @@
     <w:rsid w:val="00590A41"/>
     <w:rPr>
       <w:rFonts w:ascii="Arial" w:hAnsi="Arial"/>
-      <w:sz w:val="24"/>
     </w:rPr>
   </w:style>
   <w:style w:type="paragraph" w:styleId="BalloonText">
@@ -7833,7 +8116,7 @@
 </file>
 
 <file path=customXml/itemProps1.xml><?xml version="1.0" encoding="utf-8"?>
-<ds:datastoreItem xmlns:ds="http://schemas.openxmlformats.org/officeDocument/2006/customXml" ds:itemID="{7023A837-CD62-44CF-A2A9-6908583A215E}">
+<ds:datastoreItem xmlns:ds="http://schemas.openxmlformats.org/officeDocument/2006/customXml" ds:itemID="{85957114-82A9-45AC-B2A6-76C07947F268}">
   <ds:schemaRefs>
     <ds:schemaRef ds:uri="http://schemas.openxmlformats.org/officeDocument/2006/bibliography"/>
   </ds:schemaRefs>
